--- a/docs/audit/Qualite_et_performance/Audit_de_qualite_et_amelioration.docx
+++ b/docs/audit/Qualite_et_performance/Audit_de_qualite_et_amelioration.docx
@@ -1,21 +1,19 @@
 
 <file path=word/document.xml><?xml version="1.0" encoding="utf-8"?>
-<w:document xmlns:wpc="http://schemas.microsoft.com/office/word/2010/wordprocessingCanvas" xmlns:cx="http://schemas.microsoft.com/office/drawing/2014/chartex" xmlns:cx1="http://schemas.microsoft.com/office/drawing/2015/9/8/chartex" xmlns:cx2="http://schemas.microsoft.com/office/drawing/2015/10/21/chartex" xmlns:cx3="http://schemas.microsoft.com/office/drawing/2016/5/9/chartex" xmlns:cx4="http://schemas.microsoft.com/office/drawing/2016/5/10/chartex" xmlns:cx5="http://schemas.microsoft.com/office/drawing/2016/5/11/chartex" xmlns:cx6="http://schemas.microsoft.com/office/drawing/2016/5/12/chartex" xmlns:cx7="http://schemas.microsoft.com/office/drawing/2016/5/13/chartex" xmlns:cx8="http://schemas.microsoft.com/office/drawing/2016/5/14/chartex" xmlns:mc="http://schemas.openxmlformats.org/markup-compatibility/2006" xmlns:aink="http://schemas.microsoft.com/office/drawing/2016/ink" xmlns:am3d="http://schemas.microsoft.com/office/drawing/2017/model3d" xmlns:o="urn:schemas-microsoft-com:office:office" xmlns:r="http://schemas.openxmlformats.org/officeDocument/2006/relationships" xmlns:m="http://schemas.openxmlformats.org/officeDocument/2006/math" xmlns:v="urn:schemas-microsoft-com:vml" xmlns:wp14="http://schemas.microsoft.com/office/word/2010/wordprocessingDrawing" xmlns:wp="http://schemas.openxmlformats.org/drawingml/2006/wordprocessingDrawing" xmlns:w10="urn:schemas-microsoft-com:office:word" xmlns:w="http://schemas.openxmlformats.org/wordprocessingml/2006/main" xmlns:w14="http://schemas.microsoft.com/office/word/2010/wordml" xmlns:w15="http://schemas.microsoft.com/office/word/2012/wordml" xmlns:w16cid="http://schemas.microsoft.com/office/word/2016/wordml/cid" xmlns:w16se="http://schemas.microsoft.com/office/word/2015/wordml/symex" xmlns:wpg="http://schemas.microsoft.com/office/word/2010/wordprocessingGroup" xmlns:wpi="http://schemas.microsoft.com/office/word/2010/wordprocessingInk" xmlns:wne="http://schemas.microsoft.com/office/word/2006/wordml" xmlns:wps="http://schemas.microsoft.com/office/word/2010/wordprocessingShape" mc:Ignorable="w14 w15 w16se w16cid wp14">
+<w:document xmlns:wpc="http://schemas.microsoft.com/office/word/2010/wordprocessingCanvas" xmlns:cx="http://schemas.microsoft.com/office/drawing/2014/chartex" xmlns:cx1="http://schemas.microsoft.com/office/drawing/2015/9/8/chartex" xmlns:cx2="http://schemas.microsoft.com/office/drawing/2015/10/21/chartex" xmlns:cx3="http://schemas.microsoft.com/office/drawing/2016/5/9/chartex" xmlns:cx4="http://schemas.microsoft.com/office/drawing/2016/5/10/chartex" xmlns:cx5="http://schemas.microsoft.com/office/drawing/2016/5/11/chartex" xmlns:cx6="http://schemas.microsoft.com/office/drawing/2016/5/12/chartex" xmlns:cx7="http://schemas.microsoft.com/office/drawing/2016/5/13/chartex" xmlns:cx8="http://schemas.microsoft.com/office/drawing/2016/5/14/chartex" xmlns:mc="http://schemas.openxmlformats.org/markup-compatibility/2006" xmlns:aink="http://schemas.microsoft.com/office/drawing/2016/ink" xmlns:am3d="http://schemas.microsoft.com/office/drawing/2017/model3d" xmlns:o="urn:schemas-microsoft-com:office:office" xmlns:r="http://schemas.openxmlformats.org/officeDocument/2006/relationships" xmlns:m="http://schemas.openxmlformats.org/officeDocument/2006/math" xmlns:v="urn:schemas-microsoft-com:vml" xmlns:wp14="http://schemas.microsoft.com/office/word/2010/wordprocessingDrawing" xmlns:wp="http://schemas.openxmlformats.org/drawingml/2006/wordprocessingDrawing" xmlns:w10="urn:schemas-microsoft-com:office:word" xmlns:w="http://schemas.openxmlformats.org/wordprocessingml/2006/main" xmlns:w14="http://schemas.microsoft.com/office/word/2010/wordml" xmlns:w15="http://schemas.microsoft.com/office/word/2012/wordml" xmlns:w16cex="http://schemas.microsoft.com/office/word/2018/wordml/cex" xmlns:w16cid="http://schemas.microsoft.com/office/word/2016/wordml/cid" xmlns:w16="http://schemas.microsoft.com/office/word/2018/wordml" xmlns:w16se="http://schemas.microsoft.com/office/word/2015/wordml/symex" xmlns:wpg="http://schemas.microsoft.com/office/word/2010/wordprocessingGroup" xmlns:wpi="http://schemas.microsoft.com/office/word/2010/wordprocessingInk" xmlns:wne="http://schemas.microsoft.com/office/word/2006/wordml" xmlns:wps="http://schemas.microsoft.com/office/word/2010/wordprocessingShape" mc:Ignorable="w14 w15 w16se w16cid w16 w16cex wp14">
   <w:body>
     <w:sdt>
       <w:sdtPr>
+        <w:rPr>
+          <w:rFonts w:eastAsiaTheme="minorHAnsi"/>
+          <w:lang w:eastAsia="en-US"/>
+        </w:rPr>
         <w:id w:val="1714070057"/>
         <w:docPartObj>
           <w:docPartGallery w:val="Cover Pages"/>
           <w:docPartUnique/>
         </w:docPartObj>
       </w:sdtPr>
-      <w:sdtEndPr>
-        <w:rPr>
-          <w:rFonts w:eastAsiaTheme="minorHAnsi"/>
-          <w:lang w:eastAsia="en-US"/>
-        </w:rPr>
-      </w:sdtEndPr>
       <w:sdtContent>
         <w:p>
           <w:pPr>
@@ -46,6 +44,207 @@
           <w:pPr>
             <w:pStyle w:val="Sansinterligne"/>
           </w:pPr>
+          <w:r>
+            <w:rPr>
+              <w:noProof/>
+            </w:rPr>
+            <mc:AlternateContent>
+              <mc:Choice Requires="wps">
+                <w:drawing>
+                  <wp:anchor distT="0" distB="0" distL="114300" distR="114300" simplePos="0" relativeHeight="251660288" behindDoc="0" locked="0" layoutInCell="1" allowOverlap="1" wp14:anchorId="1B11B67B" wp14:editId="05D47D9A">
+                    <wp:simplePos x="0" y="0"/>
+                    <mc:AlternateContent>
+                      <mc:Choice Requires="wp14">
+                        <wp:positionH relativeFrom="page">
+                          <wp14:pctPosHOffset>42000</wp14:pctPosHOffset>
+                        </wp:positionH>
+                      </mc:Choice>
+                      <mc:Fallback>
+                        <wp:positionH relativeFrom="page">
+                          <wp:posOffset>3175000</wp:posOffset>
+                        </wp:positionH>
+                      </mc:Fallback>
+                    </mc:AlternateContent>
+                    <mc:AlternateContent>
+                      <mc:Choice Requires="wp14">
+                        <wp:positionV relativeFrom="page">
+                          <wp14:pctPosVOffset>17500</wp14:pctPosVOffset>
+                        </wp:positionV>
+                      </mc:Choice>
+                      <mc:Fallback>
+                        <wp:positionV relativeFrom="page">
+                          <wp:posOffset>1870710</wp:posOffset>
+                        </wp:positionV>
+                      </mc:Fallback>
+                    </mc:AlternateContent>
+                    <wp:extent cx="3657600" cy="1082040"/>
+                    <wp:effectExtent l="0" t="0" r="7620" b="3810"/>
+                    <wp:wrapNone/>
+                    <wp:docPr id="1" name="Zone de texte 1"/>
+                    <wp:cNvGraphicFramePr/>
+                    <a:graphic xmlns:a="http://schemas.openxmlformats.org/drawingml/2006/main">
+                      <a:graphicData uri="http://schemas.microsoft.com/office/word/2010/wordprocessingShape">
+                        <wps:wsp>
+                          <wps:cNvSpPr txBox="1"/>
+                          <wps:spPr>
+                            <a:xfrm>
+                              <a:off x="0" y="0"/>
+                              <a:ext cx="3657600" cy="1082040"/>
+                            </a:xfrm>
+                            <a:prstGeom prst="rect">
+                              <a:avLst/>
+                            </a:prstGeom>
+                            <a:noFill/>
+                            <a:ln w="6350">
+                              <a:noFill/>
+                            </a:ln>
+                            <a:effectLst/>
+                          </wps:spPr>
+                          <wps:style>
+                            <a:lnRef idx="0">
+                              <a:schemeClr val="accent1"/>
+                            </a:lnRef>
+                            <a:fillRef idx="0">
+                              <a:schemeClr val="accent1"/>
+                            </a:fillRef>
+                            <a:effectRef idx="0">
+                              <a:schemeClr val="accent1"/>
+                            </a:effectRef>
+                            <a:fontRef idx="minor">
+                              <a:schemeClr val="dk1"/>
+                            </a:fontRef>
+                          </wps:style>
+                          <wps:txbx>
+                            <w:txbxContent>
+                              <w:p>
+                                <w:pPr>
+                                  <w:pStyle w:val="Sansinterligne"/>
+                                  <w:rPr>
+                                    <w:rFonts w:asciiTheme="majorHAnsi" w:eastAsiaTheme="majorEastAsia" w:hAnsiTheme="majorHAnsi" w:cstheme="majorBidi"/>
+                                    <w:color w:val="262626" w:themeColor="text1" w:themeTint="D9"/>
+                                    <w:sz w:val="72"/>
+                                  </w:rPr>
+                                </w:pPr>
+                                <w:sdt>
+                                  <w:sdtPr>
+                                    <w:rPr>
+                                      <w:rFonts w:asciiTheme="majorHAnsi" w:eastAsiaTheme="majorEastAsia" w:hAnsiTheme="majorHAnsi" w:cstheme="majorBidi"/>
+                                      <w:color w:val="262626" w:themeColor="text1" w:themeTint="D9"/>
+                                      <w:sz w:val="72"/>
+                                      <w:szCs w:val="72"/>
+                                    </w:rPr>
+                                    <w:alias w:val="Titre"/>
+                                    <w:tag w:val=""/>
+                                    <w:id w:val="-705018352"/>
+                                    <w:dataBinding w:prefixMappings="xmlns:ns0='http://purl.org/dc/elements/1.1/' xmlns:ns1='http://schemas.openxmlformats.org/package/2006/metadata/core-properties' " w:xpath="/ns1:coreProperties[1]/ns0:title[1]" w:storeItemID="{6C3C8BC8-F283-45AE-878A-BAB7291924A1}"/>
+                                    <w:text/>
+                                  </w:sdtPr>
+                                  <w:sdtContent>
+                                    <w:r>
+                                      <w:rPr>
+                                        <w:rFonts w:asciiTheme="majorHAnsi" w:eastAsiaTheme="majorEastAsia" w:hAnsiTheme="majorHAnsi" w:cstheme="majorBidi"/>
+                                        <w:color w:val="262626" w:themeColor="text1" w:themeTint="D9"/>
+                                        <w:sz w:val="72"/>
+                                        <w:szCs w:val="72"/>
+                                      </w:rPr>
+                                      <w:t>Audit de qualité et améliorations</w:t>
+                                    </w:r>
+                                  </w:sdtContent>
+                                </w:sdt>
+                              </w:p>
+                              <w:p>
+                                <w:pPr>
+                                  <w:spacing w:before="120"/>
+                                  <w:rPr>
+                                    <w:color w:val="404040" w:themeColor="text1" w:themeTint="BF"/>
+                                    <w:sz w:val="36"/>
+                                    <w:szCs w:val="36"/>
+                                  </w:rPr>
+                                </w:pPr>
+                              </w:p>
+                            </w:txbxContent>
+                          </wps:txbx>
+                          <wps:bodyPr rot="0" spcFirstLastPara="0" vertOverflow="overflow" horzOverflow="overflow" vert="horz" wrap="square" lIns="0" tIns="0" rIns="0" bIns="0" numCol="1" spcCol="0" rtlCol="0" fromWordArt="0" anchor="t" anchorCtr="0" forceAA="0" compatLnSpc="1">
+                            <a:prstTxWarp prst="textNoShape">
+                              <a:avLst/>
+                            </a:prstTxWarp>
+                            <a:noAutofit/>
+                          </wps:bodyPr>
+                        </wps:wsp>
+                      </a:graphicData>
+                    </a:graphic>
+                    <wp14:sizeRelH relativeFrom="page">
+                      <wp14:pctWidth>45000</wp14:pctWidth>
+                    </wp14:sizeRelH>
+                    <wp14:sizeRelV relativeFrom="margin">
+                      <wp14:pctHeight>0</wp14:pctHeight>
+                    </wp14:sizeRelV>
+                  </wp:anchor>
+                </w:drawing>
+              </mc:Choice>
+              <mc:Fallback>
+                <w:pict>
+                  <v:shapetype w14:anchorId="1B11B67B" id="_x0000_t202" coordsize="21600,21600" o:spt="202" path="m,l,21600r21600,l21600,xe">
+                    <v:stroke joinstyle="miter"/>
+                    <v:path gradientshapeok="t" o:connecttype="rect"/>
+                  </v:shapetype>
+                  <v:shape id="Zone de texte 1" o:spid="_x0000_s1026" type="#_x0000_t202" style="position:absolute;margin-left:0;margin-top:0;width:4in;height:85.2pt;z-index:251660288;visibility:visible;mso-wrap-style:square;mso-width-percent:450;mso-height-percent:0;mso-left-percent:420;mso-top-percent:175;mso-wrap-distance-left:9pt;mso-wrap-distance-top:0;mso-wrap-distance-right:9pt;mso-wrap-distance-bottom:0;mso-position-horizontal-relative:page;mso-position-vertical-relative:page;mso-width-percent:450;mso-height-percent:0;mso-left-percent:420;mso-top-percent:175;mso-width-relative:page;mso-height-relative:margin;v-text-anchor:top" o:gfxdata="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" filled="f" stroked="f" strokeweight=".5pt">
+                    <v:textbox inset="0,0,0,0">
+                      <w:txbxContent>
+                        <w:p>
+                          <w:pPr>
+                            <w:pStyle w:val="Sansinterligne"/>
+                            <w:rPr>
+                              <w:rFonts w:asciiTheme="majorHAnsi" w:eastAsiaTheme="majorEastAsia" w:hAnsiTheme="majorHAnsi" w:cstheme="majorBidi"/>
+                              <w:color w:val="262626" w:themeColor="text1" w:themeTint="D9"/>
+                              <w:sz w:val="72"/>
+                            </w:rPr>
+                          </w:pPr>
+                          <w:sdt>
+                            <w:sdtPr>
+                              <w:rPr>
+                                <w:rFonts w:asciiTheme="majorHAnsi" w:eastAsiaTheme="majorEastAsia" w:hAnsiTheme="majorHAnsi" w:cstheme="majorBidi"/>
+                                <w:color w:val="262626" w:themeColor="text1" w:themeTint="D9"/>
+                                <w:sz w:val="72"/>
+                                <w:szCs w:val="72"/>
+                              </w:rPr>
+                              <w:alias w:val="Titre"/>
+                              <w:tag w:val=""/>
+                              <w:id w:val="-705018352"/>
+                              <w:dataBinding w:prefixMappings="xmlns:ns0='http://purl.org/dc/elements/1.1/' xmlns:ns1='http://schemas.openxmlformats.org/package/2006/metadata/core-properties' " w:xpath="/ns1:coreProperties[1]/ns0:title[1]" w:storeItemID="{6C3C8BC8-F283-45AE-878A-BAB7291924A1}"/>
+                              <w:text/>
+                            </w:sdtPr>
+                            <w:sdtContent>
+                              <w:r>
+                                <w:rPr>
+                                  <w:rFonts w:asciiTheme="majorHAnsi" w:eastAsiaTheme="majorEastAsia" w:hAnsiTheme="majorHAnsi" w:cstheme="majorBidi"/>
+                                  <w:color w:val="262626" w:themeColor="text1" w:themeTint="D9"/>
+                                  <w:sz w:val="72"/>
+                                  <w:szCs w:val="72"/>
+                                </w:rPr>
+                                <w:t>Audit de qualité et améliorations</w:t>
+                              </w:r>
+                            </w:sdtContent>
+                          </w:sdt>
+                        </w:p>
+                        <w:p>
+                          <w:pPr>
+                            <w:spacing w:before="120"/>
+                            <w:rPr>
+                              <w:color w:val="404040" w:themeColor="text1" w:themeTint="BF"/>
+                              <w:sz w:val="36"/>
+                              <w:szCs w:val="36"/>
+                            </w:rPr>
+                          </w:pPr>
+                        </w:p>
+                      </w:txbxContent>
+                    </v:textbox>
+                    <w10:wrap anchorx="page" anchory="page"/>
+                  </v:shape>
+                </w:pict>
+              </mc:Fallback>
+            </mc:AlternateContent>
+          </w:r>
         </w:p>
         <w:p>
           <w:pPr>
@@ -207,7 +406,7 @@
                                     <w:tag w:val=""/>
                                     <w:id w:val="-650599894"/>
                                     <w:dataBinding w:prefixMappings="xmlns:ns0='http://schemas.microsoft.com/office/2006/coverPageProps' " w:xpath="/ns0:CoverPageProperties[1]/ns0:PublishDate[1]" w:storeItemID="{55AF091B-3C7A-41E3-B477-F2FDAA23CFDA}"/>
-                                    <w:date w:fullDate="2020-04-21T00:00:00Z">
+                                    <w:date w:fullDate="2020-05-18T00:00:00Z">
                                       <w:dateFormat w:val="dd/MM/yyyy"/>
                                       <w:lid w:val="fr-FR"/>
                                       <w:storeMappedDataAs w:val="dateTime"/>
@@ -231,7 +430,7 @@
                                           <w:sz w:val="28"/>
                                           <w:szCs w:val="28"/>
                                         </w:rPr>
-                                        <w:t>21/04/2020</w:t>
+                                        <w:t>18/05/2020</w:t>
                                       </w:r>
                                     </w:p>
                                   </w:sdtContent>
@@ -3492,8 +3691,8 @@
               </mc:Choice>
               <mc:Fallback>
                 <w:pict>
-                  <v:group w14:anchorId="1356D5AC" id="Groupe 2" o:spid="_x0000_s1026" style="position:absolute;margin-left:0;margin-top:0;width:172.8pt;height:718.55pt;z-index:-251657216;mso-width-percent:330;mso-height-percent:950;mso-left-percent:40;mso-position-horizontal-relative:page;mso-position-vertical:center;mso-position-vertical-relative:page;mso-width-percent:330;mso-height-percent:950;mso-left-percent:40" coordsize="21945,91257" o:gfxdata="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">
-                    <v:rect id="Rectangle 3" o:spid="_x0000_s1027" style="position:absolute;width:1945;height:91257;visibility:visible;mso-wrap-style:square;v-text-anchor:middle" o:gfxdata="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" fillcolor="#17406d [3215]" stroked="f" strokeweight="1pt"/>
+                  <v:group w14:anchorId="1356D5AC" id="Groupe 2" o:spid="_x0000_s1027" style="position:absolute;margin-left:0;margin-top:0;width:172.8pt;height:718.55pt;z-index:-251657216;mso-width-percent:330;mso-height-percent:950;mso-left-percent:40;mso-position-horizontal-relative:page;mso-position-vertical:center;mso-position-vertical-relative:page;mso-width-percent:330;mso-height-percent:950;mso-left-percent:40" coordsize="21945,91257" o:gfxdata="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">
+                    <v:rect id="Rectangle 3" o:spid="_x0000_s1028" style="position:absolute;width:1945;height:91257;visibility:visible;mso-wrap-style:square;v-text-anchor:middle" o:gfxdata="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" fillcolor="#17406d [3215]" stroked="f" strokeweight="1pt"/>
                     <v:shapetype id="_x0000_t15" coordsize="21600,21600" o:spt="15" adj="16200" path="m@0,l,,,21600@0,21600,21600,10800xe">
                       <v:stroke joinstyle="miter"/>
                       <v:formulas>
@@ -3505,7 +3704,7 @@
                         <v:h position="#0,topLeft" xrange="0,21600"/>
                       </v:handles>
                     </v:shapetype>
-                    <v:shape id="Pentagone 4" o:spid="_x0000_s1028" type="#_x0000_t15" style="position:absolute;top:14668;width:21945;height:5521;visibility:visible;mso-wrap-style:square;v-text-anchor:middle" o:gfxdata="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" adj="18883" fillcolor="#0f6fc6 [3204]" stroked="f" strokeweight="1pt">
+                    <v:shape id="Pentagone 4" o:spid="_x0000_s1029" type="#_x0000_t15" style="position:absolute;top:14668;width:21945;height:5521;visibility:visible;mso-wrap-style:square;v-text-anchor:middle" o:gfxdata="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" adj="18883" fillcolor="#0f6fc6 [3204]" stroked="f" strokeweight="1pt">
                       <v:textbox inset=",0,14.4pt,0">
                         <w:txbxContent>
                           <w:sdt>
@@ -3519,7 +3718,7 @@
                               <w:tag w:val=""/>
                               <w:id w:val="-650599894"/>
                               <w:dataBinding w:prefixMappings="xmlns:ns0='http://schemas.microsoft.com/office/2006/coverPageProps' " w:xpath="/ns0:CoverPageProperties[1]/ns0:PublishDate[1]" w:storeItemID="{55AF091B-3C7A-41E3-B477-F2FDAA23CFDA}"/>
-                              <w:date w:fullDate="2020-04-21T00:00:00Z">
+                              <w:date w:fullDate="2020-05-18T00:00:00Z">
                                 <w:dateFormat w:val="dd/MM/yyyy"/>
                                 <w:lid w:val="fr-FR"/>
                                 <w:storeMappedDataAs w:val="dateTime"/>
@@ -3543,7 +3742,7 @@
                                     <w:sz w:val="28"/>
                                     <w:szCs w:val="28"/>
                                   </w:rPr>
-                                  <w:t>21/04/2020</w:t>
+                                  <w:t>18/05/2020</w:t>
                                 </w:r>
                               </w:p>
                             </w:sdtContent>
@@ -3551,99 +3750,99 @@
                         </w:txbxContent>
                       </v:textbox>
                     </v:shape>
-                    <v:group id="Groupe 5" o:spid="_x0000_s1029" style="position:absolute;left:762;top:42100;width:20574;height:49103" coordorigin="806,42118" coordsize="13062,31210" o:gfxdata="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">
-                      <v:group id="Groupe 6" o:spid="_x0000_s1030" style="position:absolute;left:1410;top:42118;width:10478;height:31210" coordorigin="1410,42118" coordsize="10477,31210" o:gfxdata="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">
+                    <v:group id="Groupe 5" o:spid="_x0000_s1030" style="position:absolute;left:762;top:42100;width:20574;height:49103" coordorigin="806,42118" coordsize="13062,31210" o:gfxdata="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">
+                      <v:group id="Groupe 6" o:spid="_x0000_s1031" style="position:absolute;left:1410;top:42118;width:10478;height:31210" coordorigin="1410,42118" coordsize="10477,31210" o:gfxdata="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">
                         <o:lock v:ext="edit" aspectratio="t"/>
-                        <v:shape id="Forme libre 20" o:spid="_x0000_s1031" style="position:absolute;left:3696;top:62168;width:1937;height:6985;visibility:visible;mso-wrap-style:square;v-text-anchor:top" coordsize="122,440" o:gfxdata="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" path="m,l39,152,84,304r38,113l122,440,76,306,39,180,6,53,,xe" fillcolor="#17406d [3215]" strokecolor="#17406d [3215]" strokeweight="0">
+                        <v:shape id="Forme libre 20" o:spid="_x0000_s1032" style="position:absolute;left:3696;top:62168;width:1937;height:6985;visibility:visible;mso-wrap-style:square;v-text-anchor:top" coordsize="122,440" o:gfxdata="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" path="m,l39,152,84,304r38,113l122,440,76,306,39,180,6,53,,xe" fillcolor="#17406d [3215]" strokecolor="#17406d [3215]" strokeweight="0">
                           <v:path arrowok="t" o:connecttype="custom" o:connectlocs="0,0;61913,241300;133350,482600;193675,661988;193675,698500;120650,485775;61913,285750;9525,84138;0,0" o:connectangles="0,0,0,0,0,0,0,0,0"/>
                         </v:shape>
-                        <v:shape id="Forme libre 21" o:spid="_x0000_s1032" style="position:absolute;left:5728;top:69058;width:1842;height:4270;visibility:visible;mso-wrap-style:square;v-text-anchor:top" coordsize="116,269" o:gfxdata="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" path="m,l8,19,37,93r30,74l116,269r-8,l60,169,30,98,1,25,,xe" fillcolor="#17406d [3215]" strokecolor="#17406d [3215]" strokeweight="0">
+                        <v:shape id="Forme libre 21" o:spid="_x0000_s1033" style="position:absolute;left:5728;top:69058;width:1842;height:4270;visibility:visible;mso-wrap-style:square;v-text-anchor:top" coordsize="116,269" o:gfxdata="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" path="m,l8,19,37,93r30,74l116,269r-8,l60,169,30,98,1,25,,xe" fillcolor="#17406d [3215]" strokecolor="#17406d [3215]" strokeweight="0">
                           <v:path arrowok="t" o:connecttype="custom" o:connectlocs="0,0;12700,30163;58738,147638;106363,265113;184150,427038;171450,427038;95250,268288;47625,155575;1588,39688;0,0" o:connectangles="0,0,0,0,0,0,0,0,0,0"/>
                         </v:shape>
-                        <v:shape id="Forme libre 22" o:spid="_x0000_s1033" style="position:absolute;left:1410;top:42118;width:2223;height:20193;visibility:visible;mso-wrap-style:square;v-text-anchor:top" coordsize="140,1272" o:gfxdata="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" path="m,l,,1,79r2,80l12,317,23,476,39,634,58,792,83,948r24,138l135,1223r5,49l138,1262,105,1106,77,949,53,792,35,634,20,476,9,317,2,159,,79,,xe" fillcolor="#17406d [3215]" strokecolor="#17406d [3215]" strokeweight="0">
+                        <v:shape id="Forme libre 22" o:spid="_x0000_s1034" style="position:absolute;left:1410;top:42118;width:2223;height:20193;visibility:visible;mso-wrap-style:square;v-text-anchor:top" coordsize="140,1272" o:gfxdata="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" path="m,l,,1,79r2,80l12,317,23,476,39,634,58,792,83,948r24,138l135,1223r5,49l138,1262,105,1106,77,949,53,792,35,634,20,476,9,317,2,159,,79,,xe" fillcolor="#17406d [3215]" strokecolor="#17406d [3215]" strokeweight="0">
                           <v:path arrowok="t" o:connecttype="custom" o:connectlocs="0,0;0,0;1588,125413;4763,252413;19050,503238;36513,755650;61913,1006475;92075,1257300;131763,1504950;169863,1724025;214313,1941513;222250,2019300;219075,2003425;166688,1755775;122238,1506538;84138,1257300;55563,1006475;31750,755650;14288,503238;3175,252413;0,125413;0,0" o:connectangles="0,0,0,0,0,0,0,0,0,0,0,0,0,0,0,0,0,0,0,0,0,0"/>
                         </v:shape>
-                        <v:shape id="Forme libre 23" o:spid="_x0000_s1034" style="position:absolute;left:3410;top:48611;width:715;height:13557;visibility:visible;mso-wrap-style:square;v-text-anchor:top" coordsize="45,854" o:gfxdata="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" path="m45,r,l35,66r-9,67l14,267,6,401,3,534,6,669r8,134l18,854r,-3l9,814,8,803,1,669,,534,3,401,12,267,25,132,34,66,45,xe" fillcolor="#17406d [3215]" strokecolor="#17406d [3215]" strokeweight="0">
+                        <v:shape id="Forme libre 23" o:spid="_x0000_s1035" style="position:absolute;left:3410;top:48611;width:715;height:13557;visibility:visible;mso-wrap-style:square;v-text-anchor:top" coordsize="45,854" o:gfxdata="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" path="m45,r,l35,66r-9,67l14,267,6,401,3,534,6,669r8,134l18,854r,-3l9,814,8,803,1,669,,534,3,401,12,267,25,132,34,66,45,xe" fillcolor="#17406d [3215]" strokecolor="#17406d [3215]" strokeweight="0">
                           <v:path arrowok="t" o:connecttype="custom" o:connectlocs="71438,0;71438,0;55563,104775;41275,211138;22225,423863;9525,636588;4763,847725;9525,1062038;22225,1274763;28575,1355725;28575,1350963;14288,1292225;12700,1274763;1588,1062038;0,847725;4763,636588;19050,423863;39688,209550;53975,104775;71438,0" o:connectangles="0,0,0,0,0,0,0,0,0,0,0,0,0,0,0,0,0,0,0,0"/>
                         </v:shape>
-                        <v:shape id="Forme libre 24" o:spid="_x0000_s1035" style="position:absolute;left:3633;top:62311;width:2444;height:9985;visibility:visible;mso-wrap-style:square;v-text-anchor:top" coordsize="154,629" o:gfxdata="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" path="m,l10,44r11,82l34,207r19,86l75,380r25,86l120,521r21,55l152,618r2,11l140,595,115,532,93,468,67,383,47,295,28,207,12,104,,xe" fillcolor="#17406d [3215]" strokecolor="#17406d [3215]" strokeweight="0">
+                        <v:shape id="Forme libre 24" o:spid="_x0000_s1036" style="position:absolute;left:3633;top:62311;width:2444;height:9985;visibility:visible;mso-wrap-style:square;v-text-anchor:top" coordsize="154,629" o:gfxdata="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" path="m,l10,44r11,82l34,207r19,86l75,380r25,86l120,521r21,55l152,618r2,11l140,595,115,532,93,468,67,383,47,295,28,207,12,104,,xe" fillcolor="#17406d [3215]" strokecolor="#17406d [3215]" strokeweight="0">
                           <v:path arrowok="t" o:connecttype="custom" o:connectlocs="0,0;15875,69850;33338,200025;53975,328613;84138,465138;119063,603250;158750,739775;190500,827088;223838,914400;241300,981075;244475,998538;222250,944563;182563,844550;147638,742950;106363,608013;74613,468313;44450,328613;19050,165100;0,0" o:connectangles="0,0,0,0,0,0,0,0,0,0,0,0,0,0,0,0,0,0,0"/>
                         </v:shape>
-                        <v:shape id="Forme libre 25" o:spid="_x0000_s1036" style="position:absolute;left:6204;top:72233;width:524;height:1095;visibility:visible;mso-wrap-style:square;v-text-anchor:top" coordsize="33,69" o:gfxdata="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" path="m,l33,69r-9,l12,35,,xe" fillcolor="#17406d [3215]" strokecolor="#17406d [3215]" strokeweight="0">
+                        <v:shape id="Forme libre 25" o:spid="_x0000_s1037" style="position:absolute;left:6204;top:72233;width:524;height:1095;visibility:visible;mso-wrap-style:square;v-text-anchor:top" coordsize="33,69" o:gfxdata="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" path="m,l33,69r-9,l12,35,,xe" fillcolor="#17406d [3215]" strokecolor="#17406d [3215]" strokeweight="0">
                           <v:path arrowok="t" o:connecttype="custom" o:connectlocs="0,0;52388,109538;38100,109538;19050,55563;0,0" o:connectangles="0,0,0,0,0"/>
                         </v:shape>
-                        <v:shape id="Forme libre 26" o:spid="_x0000_s1037" style="position:absolute;left:3553;top:61533;width:238;height:1476;visibility:visible;mso-wrap-style:square;v-text-anchor:top" coordsize="15,93" o:gfxdata="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" path="m,l9,37r,3l15,93,5,49,,xe" fillcolor="#17406d [3215]" strokecolor="#17406d [3215]" strokeweight="0">
+                        <v:shape id="Forme libre 26" o:spid="_x0000_s1038" style="position:absolute;left:3553;top:61533;width:238;height:1476;visibility:visible;mso-wrap-style:square;v-text-anchor:top" coordsize="15,93" o:gfxdata="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" path="m,l9,37r,3l15,93,5,49,,xe" fillcolor="#17406d [3215]" strokecolor="#17406d [3215]" strokeweight="0">
                           <v:path arrowok="t" o:connecttype="custom" o:connectlocs="0,0;14288,58738;14288,63500;23813,147638;7938,77788;0,0" o:connectangles="0,0,0,0,0,0"/>
                         </v:shape>
-                        <v:shape id="Forme libre 27" o:spid="_x0000_s1038" style="position:absolute;left:5633;top:56897;width:6255;height:12161;visibility:visible;mso-wrap-style:square;v-text-anchor:top" coordsize="394,766" o:gfxdata="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" path="m394,r,l356,38,319,77r-35,40l249,160r-42,58l168,276r-37,63l98,402,69,467,45,535,26,604,14,673,7,746,6,766,,749r1,-5l7,673,21,603,40,533,65,466,94,400r33,-64l164,275r40,-60l248,158r34,-42l318,76,354,37,394,xe" fillcolor="#17406d [3215]" strokecolor="#17406d [3215]" strokeweight="0">
+                        <v:shape id="Forme libre 27" o:spid="_x0000_s1039" style="position:absolute;left:5633;top:56897;width:6255;height:12161;visibility:visible;mso-wrap-style:square;v-text-anchor:top" coordsize="394,766" o:gfxdata="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" path="m394,r,l356,38,319,77r-35,40l249,160r-42,58l168,276r-37,63l98,402,69,467,45,535,26,604,14,673,7,746,6,766,,749r1,-5l7,673,21,603,40,533,65,466,94,400r33,-64l164,275r40,-60l248,158r34,-42l318,76,354,37,394,xe" fillcolor="#17406d [3215]" strokecolor="#17406d [3215]" strokeweight="0">
                           <v:path arrowok="t" o:connecttype="custom" o:connectlocs="625475,0;625475,0;565150,60325;506413,122238;450850,185738;395288,254000;328613,346075;266700,438150;207963,538163;155575,638175;109538,741363;71438,849313;41275,958850;22225,1068388;11113,1184275;9525,1216025;0,1189038;1588,1181100;11113,1068388;33338,957263;63500,846138;103188,739775;149225,635000;201613,533400;260350,436563;323850,341313;393700,250825;447675,184150;504825,120650;561975,58738;625475,0" o:connectangles="0,0,0,0,0,0,0,0,0,0,0,0,0,0,0,0,0,0,0,0,0,0,0,0,0,0,0,0,0,0,0"/>
                         </v:shape>
-                        <v:shape id="Forme libre 28" o:spid="_x0000_s1039" style="position:absolute;left:5633;top:69153;width:571;height:3080;visibility:visible;mso-wrap-style:square;v-text-anchor:top" coordsize="36,194" o:gfxdata="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" path="m,l6,16r1,3l11,80r9,52l33,185r3,9l21,161,15,145,5,81,1,41,,xe" fillcolor="#17406d [3215]" strokecolor="#17406d [3215]" strokeweight="0">
+                        <v:shape id="Forme libre 28" o:spid="_x0000_s1040" style="position:absolute;left:5633;top:69153;width:571;height:3080;visibility:visible;mso-wrap-style:square;v-text-anchor:top" coordsize="36,194" o:gfxdata="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" path="m,l6,16r1,3l11,80r9,52l33,185r3,9l21,161,15,145,5,81,1,41,,xe" fillcolor="#17406d [3215]" strokecolor="#17406d [3215]" strokeweight="0">
                           <v:path arrowok="t" o:connecttype="custom" o:connectlocs="0,0;9525,25400;11113,30163;17463,127000;31750,209550;52388,293688;57150,307975;33338,255588;23813,230188;7938,128588;1588,65088;0,0" o:connectangles="0,0,0,0,0,0,0,0,0,0,0,0"/>
                         </v:shape>
-                        <v:shape id="Forme libre 29" o:spid="_x0000_s1040" style="position:absolute;left:6077;top:72296;width:493;height:1032;visibility:visible;mso-wrap-style:square;v-text-anchor:top" coordsize="31,65" o:gfxdata="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" path="m,l31,65r-8,l,xe" fillcolor="#17406d [3215]" strokecolor="#17406d [3215]" strokeweight="0">
+                        <v:shape id="Forme libre 29" o:spid="_x0000_s1041" style="position:absolute;left:6077;top:72296;width:493;height:1032;visibility:visible;mso-wrap-style:square;v-text-anchor:top" coordsize="31,65" o:gfxdata="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" path="m,l31,65r-8,l,xe" fillcolor="#17406d [3215]" strokecolor="#17406d [3215]" strokeweight="0">
                           <v:path arrowok="t" o:connecttype="custom" o:connectlocs="0,0;49213,103188;36513,103188;0,0" o:connectangles="0,0,0,0"/>
                         </v:shape>
-                        <v:shape id="Forme libre 30" o:spid="_x0000_s1041" style="position:absolute;left:5633;top:68788;width:111;height:666;visibility:visible;mso-wrap-style:square;v-text-anchor:top" coordsize="7,42" o:gfxdata="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" path="m,l6,17,7,42,6,39,,23,,xe" fillcolor="#17406d [3215]" strokecolor="#17406d [3215]" strokeweight="0">
+                        <v:shape id="Forme libre 30" o:spid="_x0000_s1042" style="position:absolute;left:5633;top:68788;width:111;height:666;visibility:visible;mso-wrap-style:square;v-text-anchor:top" coordsize="7,42" o:gfxdata="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" path="m,l6,17,7,42,6,39,,23,,xe" fillcolor="#17406d [3215]" strokecolor="#17406d [3215]" strokeweight="0">
                           <v:path arrowok="t" o:connecttype="custom" o:connectlocs="0,0;9525,26988;11113,66675;9525,61913;0,36513;0,0" o:connectangles="0,0,0,0,0,0"/>
                         </v:shape>
-                        <v:shape id="Forme libre 31" o:spid="_x0000_s1042" style="position:absolute;left:5871;top:71455;width:714;height:1873;visibility:visible;mso-wrap-style:square;v-text-anchor:top" coordsize="45,118" o:gfxdata="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" path="m,l6,16,21,49,33,84r12,34l44,118,13,53,11,42,,xe" fillcolor="#17406d [3215]" strokecolor="#17406d [3215]" strokeweight="0">
+                        <v:shape id="Forme libre 31" o:spid="_x0000_s1043" style="position:absolute;left:5871;top:71455;width:714;height:1873;visibility:visible;mso-wrap-style:square;v-text-anchor:top" coordsize="45,118" o:gfxdata="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" path="m,l6,16,21,49,33,84r12,34l44,118,13,53,11,42,,xe" fillcolor="#17406d [3215]" strokecolor="#17406d [3215]" strokeweight="0">
                           <v:path arrowok="t" o:connecttype="custom" o:connectlocs="0,0;9525,25400;33338,77788;52388,133350;71438,187325;69850,187325;20638,84138;17463,66675;0,0" o:connectangles="0,0,0,0,0,0,0,0,0"/>
                         </v:shape>
                       </v:group>
-                      <v:group id="Groupe 7" o:spid="_x0000_s1043" style="position:absolute;left:806;top:48269;width:13063;height:25059" coordorigin="806,46499" coordsize="8747,16779" o:gfxdata="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">
+                      <v:group id="Groupe 7" o:spid="_x0000_s1044" style="position:absolute;left:806;top:48269;width:13063;height:25059" coordorigin="806,46499" coordsize="8747,16779" o:gfxdata="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">
                         <o:lock v:ext="edit" aspectratio="t"/>
-                        <v:shape id="Forme libre 8" o:spid="_x0000_s1044" style="position:absolute;left:1187;top:51897;width:1984;height:7143;visibility:visible;mso-wrap-style:square;v-text-anchor:top" coordsize="125,450" o:gfxdata="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" path="m,l41,155,86,309r39,116l125,450,79,311,41,183,7,54,,xe" fillcolor="#17406d [3215]" strokecolor="#17406d [3215]" strokeweight="0">
+                        <v:shape id="Forme libre 8" o:spid="_x0000_s1045" style="position:absolute;left:1187;top:51897;width:1984;height:7143;visibility:visible;mso-wrap-style:square;v-text-anchor:top" coordsize="125,450" o:gfxdata="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" path="m,l41,155,86,309r39,116l125,450,79,311,41,183,7,54,,xe" fillcolor="#17406d [3215]" strokecolor="#17406d [3215]" strokeweight="0">
                           <v:fill opacity="13107f"/>
                           <v:stroke opacity="13107f"/>
                           <v:path arrowok="t" o:connecttype="custom" o:connectlocs="0,0;65088,246063;136525,490538;198438,674688;198438,714375;125413,493713;65088,290513;11113,85725;0,0" o:connectangles="0,0,0,0,0,0,0,0,0"/>
                         </v:shape>
-                        <v:shape id="Forme libre 9" o:spid="_x0000_s1045" style="position:absolute;left:3282;top:58913;width:1874;height:4366;visibility:visible;mso-wrap-style:square;v-text-anchor:top" coordsize="118,275" o:gfxdata="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" path="m,l8,20,37,96r32,74l118,275r-9,l61,174,30,100,,26,,xe" fillcolor="#17406d [3215]" strokecolor="#17406d [3215]" strokeweight="0">
+                        <v:shape id="Forme libre 9" o:spid="_x0000_s1046" style="position:absolute;left:3282;top:58913;width:1874;height:4366;visibility:visible;mso-wrap-style:square;v-text-anchor:top" coordsize="118,275" o:gfxdata="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" path="m,l8,20,37,96r32,74l118,275r-9,l61,174,30,100,,26,,xe" fillcolor="#17406d [3215]" strokecolor="#17406d [3215]" strokeweight="0">
                           <v:fill opacity="13107f"/>
                           <v:stroke opacity="13107f"/>
                           <v:path arrowok="t" o:connecttype="custom" o:connectlocs="0,0;12700,31750;58738,152400;109538,269875;187325,436563;173038,436563;96838,276225;47625,158750;0,41275;0,0" o:connectangles="0,0,0,0,0,0,0,0,0,0"/>
                         </v:shape>
-                        <v:shape id="Forme libre 10" o:spid="_x0000_s1046" style="position:absolute;left:806;top:50103;width:317;height:1921;visibility:visible;mso-wrap-style:square;v-text-anchor:top" coordsize="20,121" o:gfxdata="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" path="m,l16,72r4,49l18,112,,31,,xe" fillcolor="#17406d [3215]" strokecolor="#17406d [3215]" strokeweight="0">
+                        <v:shape id="Forme libre 10" o:spid="_x0000_s1047" style="position:absolute;left:806;top:50103;width:317;height:1921;visibility:visible;mso-wrap-style:square;v-text-anchor:top" coordsize="20,121" o:gfxdata="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" path="m,l16,72r4,49l18,112,,31,,xe" fillcolor="#17406d [3215]" strokecolor="#17406d [3215]" strokeweight="0">
                           <v:fill opacity="13107f"/>
                           <v:stroke opacity="13107f"/>
                           <v:path arrowok="t" o:connecttype="custom" o:connectlocs="0,0;25400,114300;31750,192088;28575,177800;0,49213;0,0" o:connectangles="0,0,0,0,0,0"/>
                         </v:shape>
-                        <v:shape id="Forme libre 12" o:spid="_x0000_s1047" style="position:absolute;left:1123;top:52024;width:2509;height:10207;visibility:visible;mso-wrap-style:square;v-text-anchor:top" coordsize="158,643" o:gfxdata="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" path="m,l11,46r11,83l36,211r19,90l76,389r27,87l123,533r21,55l155,632r3,11l142,608,118,544,95,478,69,391,47,302,29,212,13,107,,xe" fillcolor="#17406d [3215]" strokecolor="#17406d [3215]" strokeweight="0">
+                        <v:shape id="Forme libre 12" o:spid="_x0000_s1048" style="position:absolute;left:1123;top:52024;width:2509;height:10207;visibility:visible;mso-wrap-style:square;v-text-anchor:top" coordsize="158,643" o:gfxdata="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" path="m,l11,46r11,83l36,211r19,90l76,389r27,87l123,533r21,55l155,632r3,11l142,608,118,544,95,478,69,391,47,302,29,212,13,107,,xe" fillcolor="#17406d [3215]" strokecolor="#17406d [3215]" strokeweight="0">
                           <v:fill opacity="13107f"/>
                           <v:stroke opacity="13107f"/>
                           <v:path arrowok="t" o:connecttype="custom" o:connectlocs="0,0;17463,73025;34925,204788;57150,334963;87313,477838;120650,617538;163513,755650;195263,846138;228600,933450;246063,1003300;250825,1020763;225425,965200;187325,863600;150813,758825;109538,620713;74613,479425;46038,336550;20638,169863;0,0" o:connectangles="0,0,0,0,0,0,0,0,0,0,0,0,0,0,0,0,0,0,0"/>
                         </v:shape>
-                        <v:shape id="Forme libre 13" o:spid="_x0000_s1048" style="position:absolute;left:3759;top:62152;width:524;height:1127;visibility:visible;mso-wrap-style:square;v-text-anchor:top" coordsize="33,71" o:gfxdata="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" path="m,l33,71r-9,l11,36,,xe" fillcolor="#17406d [3215]" strokecolor="#17406d [3215]" strokeweight="0">
+                        <v:shape id="Forme libre 13" o:spid="_x0000_s1049" style="position:absolute;left:3759;top:62152;width:524;height:1127;visibility:visible;mso-wrap-style:square;v-text-anchor:top" coordsize="33,71" o:gfxdata="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" path="m,l33,71r-9,l11,36,,xe" fillcolor="#17406d [3215]" strokecolor="#17406d [3215]" strokeweight="0">
                           <v:fill opacity="13107f"/>
                           <v:stroke opacity="13107f"/>
                           <v:path arrowok="t" o:connecttype="custom" o:connectlocs="0,0;52388,112713;38100,112713;17463,57150;0,0" o:connectangles="0,0,0,0,0"/>
                         </v:shape>
-                        <v:shape id="Forme libre 14" o:spid="_x0000_s1049" style="position:absolute;left:1060;top:51246;width:238;height:1508;visibility:visible;mso-wrap-style:square;v-text-anchor:top" coordsize="15,95" o:gfxdata="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" path="m,l8,37r,4l15,95,4,49,,xe" fillcolor="#17406d [3215]" strokecolor="#17406d [3215]" strokeweight="0">
+                        <v:shape id="Forme libre 14" o:spid="_x0000_s1050" style="position:absolute;left:1060;top:51246;width:238;height:1508;visibility:visible;mso-wrap-style:square;v-text-anchor:top" coordsize="15,95" o:gfxdata="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" path="m,l8,37r,4l15,95,4,49,,xe" fillcolor="#17406d [3215]" strokecolor="#17406d [3215]" strokeweight="0">
                           <v:fill opacity="13107f"/>
                           <v:stroke opacity="13107f"/>
                           <v:path arrowok="t" o:connecttype="custom" o:connectlocs="0,0;12700,58738;12700,65088;23813,150813;6350,77788;0,0" o:connectangles="0,0,0,0,0,0"/>
                         </v:shape>
-                        <v:shape id="Forme libre 15" o:spid="_x0000_s1050" style="position:absolute;left:3171;top:46499;width:6382;height:12414;visibility:visible;mso-wrap-style:square;v-text-anchor:top" coordsize="402,782" o:gfxdata="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" path="m402,r,1l363,39,325,79r-35,42l255,164r-44,58l171,284r-38,62l100,411,71,478,45,546,27,617,13,689,7,761r,21l,765r1,-4l7,688,21,616,40,545,66,475,95,409r35,-66l167,281r42,-61l253,163r34,-43l324,78,362,38,402,xe" fillcolor="#17406d [3215]" strokecolor="#17406d [3215]" strokeweight="0">
+                        <v:shape id="Forme libre 15" o:spid="_x0000_s1051" style="position:absolute;left:3171;top:46499;width:6382;height:12414;visibility:visible;mso-wrap-style:square;v-text-anchor:top" coordsize="402,782" o:gfxdata="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" path="m402,r,1l363,39,325,79r-35,42l255,164r-44,58l171,284r-38,62l100,411,71,478,45,546,27,617,13,689,7,761r,21l,765r1,-4l7,688,21,616,40,545,66,475,95,409r35,-66l167,281r42,-61l253,163r34,-43l324,78,362,38,402,xe" fillcolor="#17406d [3215]" strokecolor="#17406d [3215]" strokeweight="0">
                           <v:fill opacity="13107f"/>
                           <v:stroke opacity="13107f"/>
                           <v:path arrowok="t" o:connecttype="custom" o:connectlocs="638175,0;638175,1588;576263,61913;515938,125413;460375,192088;404813,260350;334963,352425;271463,450850;211138,549275;158750,652463;112713,758825;71438,866775;42863,979488;20638,1093788;11113,1208088;11113,1241425;0,1214438;1588,1208088;11113,1092200;33338,977900;63500,865188;104775,754063;150813,649288;206375,544513;265113,446088;331788,349250;401638,258763;455613,190500;514350,123825;574675,60325;638175,0" o:connectangles="0,0,0,0,0,0,0,0,0,0,0,0,0,0,0,0,0,0,0,0,0,0,0,0,0,0,0,0,0,0,0"/>
                         </v:shape>
-                        <v:shape id="Forme libre 16" o:spid="_x0000_s1051" style="position:absolute;left:3171;top:59040;width:588;height:3112;visibility:visible;mso-wrap-style:square;v-text-anchor:top" coordsize="37,196" o:gfxdata="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" path="m,l6,15r1,3l12,80r9,54l33,188r4,8l22,162,15,146,5,81,1,40,,xe" fillcolor="#17406d [3215]" strokecolor="#17406d [3215]" strokeweight="0">
+                        <v:shape id="Forme libre 16" o:spid="_x0000_s1052" style="position:absolute;left:3171;top:59040;width:588;height:3112;visibility:visible;mso-wrap-style:square;v-text-anchor:top" coordsize="37,196" o:gfxdata="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" path="m,l6,15r1,3l12,80r9,54l33,188r4,8l22,162,15,146,5,81,1,40,,xe" fillcolor="#17406d [3215]" strokecolor="#17406d [3215]" strokeweight="0">
                           <v:fill opacity="13107f"/>
                           <v:stroke opacity="13107f"/>
                           <v:path arrowok="t" o:connecttype="custom" o:connectlocs="0,0;9525,23813;11113,28575;19050,127000;33338,212725;52388,298450;58738,311150;34925,257175;23813,231775;7938,128588;1588,63500;0,0" o:connectangles="0,0,0,0,0,0,0,0,0,0,0,0"/>
                         </v:shape>
-                        <v:shape id="Forme libre 17" o:spid="_x0000_s1052" style="position:absolute;left:3632;top:62231;width:492;height:1048;visibility:visible;mso-wrap-style:square;v-text-anchor:top" coordsize="31,66" o:gfxdata="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" path="m,l31,66r-7,l,xe" fillcolor="#17406d [3215]" strokecolor="#17406d [3215]" strokeweight="0">
+                        <v:shape id="Forme libre 17" o:spid="_x0000_s1053" style="position:absolute;left:3632;top:62231;width:492;height:1048;visibility:visible;mso-wrap-style:square;v-text-anchor:top" coordsize="31,66" o:gfxdata="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" path="m,l31,66r-7,l,xe" fillcolor="#17406d [3215]" strokecolor="#17406d [3215]" strokeweight="0">
                           <v:fill opacity="13107f"/>
                           <v:stroke opacity="13107f"/>
                           <v:path arrowok="t" o:connecttype="custom" o:connectlocs="0,0;49213,104775;38100,104775;0,0" o:connectangles="0,0,0,0"/>
                         </v:shape>
-                        <v:shape id="Forme libre 18" o:spid="_x0000_s1053" style="position:absolute;left:3171;top:58644;width:111;height:682;visibility:visible;mso-wrap-style:square;v-text-anchor:top" coordsize="7,43" o:gfxdata="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" path="m,l7,17r,26l6,40,,25,,xe" fillcolor="#17406d [3215]" strokecolor="#17406d [3215]" strokeweight="0">
+                        <v:shape id="Forme libre 18" o:spid="_x0000_s1054" style="position:absolute;left:3171;top:58644;width:111;height:682;visibility:visible;mso-wrap-style:square;v-text-anchor:top" coordsize="7,43" o:gfxdata="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" path="m,l7,17r,26l6,40,,25,,xe" fillcolor="#17406d [3215]" strokecolor="#17406d [3215]" strokeweight="0">
                           <v:fill opacity="13107f"/>
                           <v:stroke opacity="13107f"/>
                           <v:path arrowok="t" o:connecttype="custom" o:connectlocs="0,0;11113,26988;11113,68263;9525,63500;0,39688;0,0" o:connectangles="0,0,0,0,0,0"/>
                         </v:shape>
-                        <v:shape id="Forme libre 19" o:spid="_x0000_s1054" style="position:absolute;left:3409;top:61358;width:731;height:1921;visibility:visible;mso-wrap-style:square;v-text-anchor:top" coordsize="46,121" o:gfxdata="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" path="m,l7,16,22,50,33,86r13,35l45,121,14,55,11,44,,xe" fillcolor="#17406d [3215]" strokecolor="#17406d [3215]" strokeweight="0">
+                        <v:shape id="Forme libre 19" o:spid="_x0000_s1055" style="position:absolute;left:3409;top:61358;width:731;height:1921;visibility:visible;mso-wrap-style:square;v-text-anchor:top" coordsize="46,121" o:gfxdata="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" path="m,l7,16,22,50,33,86r13,35l45,121,14,55,11,44,,xe" fillcolor="#17406d [3215]" strokecolor="#17406d [3215]" strokeweight="0">
                           <v:fill opacity="13107f"/>
                           <v:stroke opacity="13107f"/>
                           <v:path arrowok="t" o:connecttype="custom" o:connectlocs="0,0;11113,25400;34925,79375;52388,136525;73025,192088;71438,192088;22225,87313;17463,69850;0,0" o:connectangles="0,0,0,0,0,0,0,0,0"/>
@@ -3663,7 +3862,7 @@
             <mc:AlternateContent>
               <mc:Choice Requires="wps">
                 <w:drawing>
-                  <wp:anchor distT="0" distB="0" distL="114300" distR="114300" simplePos="0" relativeHeight="251661312" behindDoc="0" locked="0" layoutInCell="1" allowOverlap="1" wp14:anchorId="64AC743C" wp14:editId="46F40933">
+                  <wp:anchor distT="0" distB="0" distL="114300" distR="114300" simplePos="0" relativeHeight="251661312" behindDoc="0" locked="0" layoutInCell="1" allowOverlap="1" wp14:anchorId="64AC743C" wp14:editId="2165FE70">
                     <wp:simplePos x="0" y="0"/>
                     <mc:AlternateContent>
                       <mc:Choice Requires="wp14">
@@ -3820,11 +4019,7 @@
               </mc:Choice>
               <mc:Fallback>
                 <w:pict>
-                  <v:shapetype w14:anchorId="64AC743C" id="_x0000_t202" coordsize="21600,21600" o:spt="202" path="m,l,21600r21600,l21600,xe">
-                    <v:stroke joinstyle="miter"/>
-                    <v:path gradientshapeok="t" o:connecttype="rect"/>
-                  </v:shapetype>
-                  <v:shape id="Zone de texte 32" o:spid="_x0000_s1055" type="#_x0000_t202" style="position:absolute;margin-left:0;margin-top:0;width:4in;height:28.8pt;z-index:251661312;visibility:visible;mso-wrap-style:square;mso-width-percent:450;mso-height-percent:0;mso-left-percent:420;mso-top-percent:880;mso-wrap-distance-left:9pt;mso-wrap-distance-top:0;mso-wrap-distance-right:9pt;mso-wrap-distance-bottom:0;mso-position-horizontal-relative:page;mso-position-vertical-relative:page;mso-width-percent:450;mso-height-percent:0;mso-left-percent:420;mso-top-percent:880;mso-width-relative:page;mso-height-relative:margin;v-text-anchor:bottom" o:gfxdata="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" filled="f" stroked="f" strokeweight=".5pt">
+                  <v:shape w14:anchorId="64AC743C" id="Zone de texte 32" o:spid="_x0000_s1056" type="#_x0000_t202" style="position:absolute;margin-left:0;margin-top:0;width:4in;height:28.8pt;z-index:251661312;visibility:visible;mso-wrap-style:square;mso-width-percent:450;mso-height-percent:0;mso-left-percent:420;mso-top-percent:880;mso-wrap-distance-left:9pt;mso-wrap-distance-top:0;mso-wrap-distance-right:9pt;mso-wrap-distance-bottom:0;mso-position-horizontal-relative:page;mso-position-vertical-relative:page;mso-width-percent:450;mso-height-percent:0;mso-left-percent:420;mso-top-percent:880;mso-width-relative:page;mso-height-relative:margin;v-text-anchor:bottom" o:gfxdata="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" filled="f" stroked="f" strokeweight=".5pt">
                     <v:textbox style="mso-fit-shape-to-text:t" inset="0,0,0,0">
                       <w:txbxContent>
                         <w:p>
@@ -3905,274 +4100,12 @@
               </mc:Fallback>
             </mc:AlternateContent>
           </w:r>
+        </w:p>
+        <w:p>
           <w:r>
             <w:rPr>
               <w:noProof/>
             </w:rPr>
-            <mc:AlternateContent>
-              <mc:Choice Requires="wps">
-                <w:drawing>
-                  <wp:anchor distT="0" distB="0" distL="114300" distR="114300" simplePos="0" relativeHeight="251660288" behindDoc="0" locked="0" layoutInCell="1" allowOverlap="1" wp14:anchorId="1B11B67B" wp14:editId="11925511">
-                    <wp:simplePos x="0" y="0"/>
-                    <mc:AlternateContent>
-                      <mc:Choice Requires="wp14">
-                        <wp:positionH relativeFrom="page">
-                          <wp14:pctPosHOffset>42000</wp14:pctPosHOffset>
-                        </wp:positionH>
-                      </mc:Choice>
-                      <mc:Fallback>
-                        <wp:positionH relativeFrom="page">
-                          <wp:posOffset>3175000</wp:posOffset>
-                        </wp:positionH>
-                      </mc:Fallback>
-                    </mc:AlternateContent>
-                    <mc:AlternateContent>
-                      <mc:Choice Requires="wp14">
-                        <wp:positionV relativeFrom="page">
-                          <wp14:pctPosVOffset>17500</wp14:pctPosVOffset>
-                        </wp:positionV>
-                      </mc:Choice>
-                      <mc:Fallback>
-                        <wp:positionV relativeFrom="page">
-                          <wp:posOffset>1870710</wp:posOffset>
-                        </wp:positionV>
-                      </mc:Fallback>
-                    </mc:AlternateContent>
-                    <wp:extent cx="3657600" cy="1069848"/>
-                    <wp:effectExtent l="0" t="0" r="7620" b="635"/>
-                    <wp:wrapNone/>
-                    <wp:docPr id="1" name="Zone de texte 1"/>
-                    <wp:cNvGraphicFramePr/>
-                    <a:graphic xmlns:a="http://schemas.openxmlformats.org/drawingml/2006/main">
-                      <a:graphicData uri="http://schemas.microsoft.com/office/word/2010/wordprocessingShape">
-                        <wps:wsp>
-                          <wps:cNvSpPr txBox="1"/>
-                          <wps:spPr>
-                            <a:xfrm>
-                              <a:off x="0" y="0"/>
-                              <a:ext cx="3657600" cy="1069848"/>
-                            </a:xfrm>
-                            <a:prstGeom prst="rect">
-                              <a:avLst/>
-                            </a:prstGeom>
-                            <a:noFill/>
-                            <a:ln w="6350">
-                              <a:noFill/>
-                            </a:ln>
-                            <a:effectLst/>
-                          </wps:spPr>
-                          <wps:style>
-                            <a:lnRef idx="0">
-                              <a:schemeClr val="accent1"/>
-                            </a:lnRef>
-                            <a:fillRef idx="0">
-                              <a:schemeClr val="accent1"/>
-                            </a:fillRef>
-                            <a:effectRef idx="0">
-                              <a:schemeClr val="accent1"/>
-                            </a:effectRef>
-                            <a:fontRef idx="minor">
-                              <a:schemeClr val="dk1"/>
-                            </a:fontRef>
-                          </wps:style>
-                          <wps:txbx>
-                            <w:txbxContent>
-                              <w:p>
-                                <w:pPr>
-                                  <w:pStyle w:val="Sansinterligne"/>
-                                  <w:rPr>
-                                    <w:rFonts w:asciiTheme="majorHAnsi" w:eastAsiaTheme="majorEastAsia" w:hAnsiTheme="majorHAnsi" w:cstheme="majorBidi"/>
-                                    <w:color w:val="262626" w:themeColor="text1" w:themeTint="D9"/>
-                                    <w:sz w:val="72"/>
-                                  </w:rPr>
-                                </w:pPr>
-                                <w:sdt>
-                                  <w:sdtPr>
-                                    <w:rPr>
-                                      <w:rFonts w:asciiTheme="majorHAnsi" w:eastAsiaTheme="majorEastAsia" w:hAnsiTheme="majorHAnsi" w:cstheme="majorBidi"/>
-                                      <w:color w:val="262626" w:themeColor="text1" w:themeTint="D9"/>
-                                      <w:sz w:val="72"/>
-                                      <w:szCs w:val="72"/>
-                                    </w:rPr>
-                                    <w:alias w:val="Titre"/>
-                                    <w:tag w:val=""/>
-                                    <w:id w:val="-705018352"/>
-                                    <w:dataBinding w:prefixMappings="xmlns:ns0='http://purl.org/dc/elements/1.1/' xmlns:ns1='http://schemas.openxmlformats.org/package/2006/metadata/core-properties' " w:xpath="/ns1:coreProperties[1]/ns0:title[1]" w:storeItemID="{6C3C8BC8-F283-45AE-878A-BAB7291924A1}"/>
-                                    <w:text/>
-                                  </w:sdtPr>
-                                  <w:sdtContent>
-                                    <w:r>
-                                      <w:rPr>
-                                        <w:rFonts w:asciiTheme="majorHAnsi" w:eastAsiaTheme="majorEastAsia" w:hAnsiTheme="majorHAnsi" w:cstheme="majorBidi"/>
-                                        <w:color w:val="262626" w:themeColor="text1" w:themeTint="D9"/>
-                                        <w:sz w:val="72"/>
-                                        <w:szCs w:val="72"/>
-                                      </w:rPr>
-                                      <w:t>Audit de qualité</w:t>
-                                    </w:r>
-                                  </w:sdtContent>
-                                </w:sdt>
-                              </w:p>
-                              <w:p>
-                                <w:pPr>
-                                  <w:spacing w:before="120"/>
-                                  <w:rPr>
-                                    <w:color w:val="404040" w:themeColor="text1" w:themeTint="BF"/>
-                                    <w:sz w:val="36"/>
-                                    <w:szCs w:val="36"/>
-                                  </w:rPr>
-                                </w:pPr>
-                                <w:sdt>
-                                  <w:sdtPr>
-                                    <w:rPr>
-                                      <w:color w:val="404040" w:themeColor="text1" w:themeTint="BF"/>
-                                      <w:sz w:val="36"/>
-                                      <w:szCs w:val="36"/>
-                                    </w:rPr>
-                                    <w:alias w:val="Sous-titre"/>
-                                    <w:tag w:val=""/>
-                                    <w:id w:val="-1148361611"/>
-                                    <w:dataBinding w:prefixMappings="xmlns:ns0='http://purl.org/dc/elements/1.1/' xmlns:ns1='http://schemas.openxmlformats.org/package/2006/metadata/core-properties' " w:xpath="/ns1:coreProperties[1]/ns0:subject[1]" w:storeItemID="{6C3C8BC8-F283-45AE-878A-BAB7291924A1}"/>
-                                    <w:text/>
-                                  </w:sdtPr>
-                                  <w:sdtContent>
-                                    <w:r>
-                                      <w:rPr>
-                                        <w:color w:val="404040" w:themeColor="text1" w:themeTint="BF"/>
-                                        <w:sz w:val="36"/>
-                                        <w:szCs w:val="36"/>
-                                      </w:rPr>
-                                      <w:t xml:space="preserve">Application </w:t>
-                                    </w:r>
-                                    <w:proofErr w:type="spellStart"/>
-                                    <w:r>
-                                      <w:rPr>
-                                        <w:color w:val="404040" w:themeColor="text1" w:themeTint="BF"/>
-                                        <w:sz w:val="36"/>
-                                        <w:szCs w:val="36"/>
-                                      </w:rPr>
-                                      <w:t>ToDoList</w:t>
-                                    </w:r>
-                                    <w:proofErr w:type="spellEnd"/>
-                                  </w:sdtContent>
-                                </w:sdt>
-                              </w:p>
-                            </w:txbxContent>
-                          </wps:txbx>
-                          <wps:bodyPr rot="0" spcFirstLastPara="0" vertOverflow="overflow" horzOverflow="overflow" vert="horz" wrap="square" lIns="0" tIns="0" rIns="0" bIns="0" numCol="1" spcCol="0" rtlCol="0" fromWordArt="0" anchor="t" anchorCtr="0" forceAA="0" compatLnSpc="1">
-                            <a:prstTxWarp prst="textNoShape">
-                              <a:avLst/>
-                            </a:prstTxWarp>
-                            <a:spAutoFit/>
-                          </wps:bodyPr>
-                        </wps:wsp>
-                      </a:graphicData>
-                    </a:graphic>
-                    <wp14:sizeRelH relativeFrom="page">
-                      <wp14:pctWidth>45000</wp14:pctWidth>
-                    </wp14:sizeRelH>
-                    <wp14:sizeRelV relativeFrom="margin">
-                      <wp14:pctHeight>0</wp14:pctHeight>
-                    </wp14:sizeRelV>
-                  </wp:anchor>
-                </w:drawing>
-              </mc:Choice>
-              <mc:Fallback>
-                <w:pict>
-                  <v:shape w14:anchorId="1B11B67B" id="Zone de texte 1" o:spid="_x0000_s1056" type="#_x0000_t202" style="position:absolute;margin-left:0;margin-top:0;width:4in;height:84.25pt;z-index:251660288;visibility:visible;mso-wrap-style:square;mso-width-percent:450;mso-height-percent:0;mso-left-percent:420;mso-top-percent:175;mso-wrap-distance-left:9pt;mso-wrap-distance-top:0;mso-wrap-distance-right:9pt;mso-wrap-distance-bottom:0;mso-position-horizontal-relative:page;mso-position-vertical-relative:page;mso-width-percent:450;mso-height-percent:0;mso-left-percent:420;mso-top-percent:175;mso-width-relative:page;mso-height-relative:margin;v-text-anchor:top" o:gfxdata="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" filled="f" stroked="f" strokeweight=".5pt">
-                    <v:textbox style="mso-fit-shape-to-text:t" inset="0,0,0,0">
-                      <w:txbxContent>
-                        <w:p>
-                          <w:pPr>
-                            <w:pStyle w:val="Sansinterligne"/>
-                            <w:rPr>
-                              <w:rFonts w:asciiTheme="majorHAnsi" w:eastAsiaTheme="majorEastAsia" w:hAnsiTheme="majorHAnsi" w:cstheme="majorBidi"/>
-                              <w:color w:val="262626" w:themeColor="text1" w:themeTint="D9"/>
-                              <w:sz w:val="72"/>
-                            </w:rPr>
-                          </w:pPr>
-                          <w:sdt>
-                            <w:sdtPr>
-                              <w:rPr>
-                                <w:rFonts w:asciiTheme="majorHAnsi" w:eastAsiaTheme="majorEastAsia" w:hAnsiTheme="majorHAnsi" w:cstheme="majorBidi"/>
-                                <w:color w:val="262626" w:themeColor="text1" w:themeTint="D9"/>
-                                <w:sz w:val="72"/>
-                                <w:szCs w:val="72"/>
-                              </w:rPr>
-                              <w:alias w:val="Titre"/>
-                              <w:tag w:val=""/>
-                              <w:id w:val="-705018352"/>
-                              <w:dataBinding w:prefixMappings="xmlns:ns0='http://purl.org/dc/elements/1.1/' xmlns:ns1='http://schemas.openxmlformats.org/package/2006/metadata/core-properties' " w:xpath="/ns1:coreProperties[1]/ns0:title[1]" w:storeItemID="{6C3C8BC8-F283-45AE-878A-BAB7291924A1}"/>
-                              <w:text/>
-                            </w:sdtPr>
-                            <w:sdtContent>
-                              <w:r>
-                                <w:rPr>
-                                  <w:rFonts w:asciiTheme="majorHAnsi" w:eastAsiaTheme="majorEastAsia" w:hAnsiTheme="majorHAnsi" w:cstheme="majorBidi"/>
-                                  <w:color w:val="262626" w:themeColor="text1" w:themeTint="D9"/>
-                                  <w:sz w:val="72"/>
-                                  <w:szCs w:val="72"/>
-                                </w:rPr>
-                                <w:t>Audit de qualité</w:t>
-                              </w:r>
-                            </w:sdtContent>
-                          </w:sdt>
-                        </w:p>
-                        <w:p>
-                          <w:pPr>
-                            <w:spacing w:before="120"/>
-                            <w:rPr>
-                              <w:color w:val="404040" w:themeColor="text1" w:themeTint="BF"/>
-                              <w:sz w:val="36"/>
-                              <w:szCs w:val="36"/>
-                            </w:rPr>
-                          </w:pPr>
-                          <w:sdt>
-                            <w:sdtPr>
-                              <w:rPr>
-                                <w:color w:val="404040" w:themeColor="text1" w:themeTint="BF"/>
-                                <w:sz w:val="36"/>
-                                <w:szCs w:val="36"/>
-                              </w:rPr>
-                              <w:alias w:val="Sous-titre"/>
-                              <w:tag w:val=""/>
-                              <w:id w:val="-1148361611"/>
-                              <w:dataBinding w:prefixMappings="xmlns:ns0='http://purl.org/dc/elements/1.1/' xmlns:ns1='http://schemas.openxmlformats.org/package/2006/metadata/core-properties' " w:xpath="/ns1:coreProperties[1]/ns0:subject[1]" w:storeItemID="{6C3C8BC8-F283-45AE-878A-BAB7291924A1}"/>
-                              <w:text/>
-                            </w:sdtPr>
-                            <w:sdtContent>
-                              <w:r>
-                                <w:rPr>
-                                  <w:color w:val="404040" w:themeColor="text1" w:themeTint="BF"/>
-                                  <w:sz w:val="36"/>
-                                  <w:szCs w:val="36"/>
-                                </w:rPr>
-                                <w:t xml:space="preserve">Application </w:t>
-                              </w:r>
-                              <w:proofErr w:type="spellStart"/>
-                              <w:r>
-                                <w:rPr>
-                                  <w:color w:val="404040" w:themeColor="text1" w:themeTint="BF"/>
-                                  <w:sz w:val="36"/>
-                                  <w:szCs w:val="36"/>
-                                </w:rPr>
-                                <w:t>ToDoList</w:t>
-                              </w:r>
-                              <w:proofErr w:type="spellEnd"/>
-                            </w:sdtContent>
-                          </w:sdt>
-                        </w:p>
-                      </w:txbxContent>
-                    </v:textbox>
-                    <w10:wrap anchorx="page" anchory="page"/>
-                  </v:shape>
-                </w:pict>
-              </mc:Fallback>
-            </mc:AlternateContent>
-          </w:r>
-        </w:p>
-        <w:p>
-          <w:r>
             <w:drawing>
               <wp:inline distT="0" distB="0" distL="0" distR="0" wp14:anchorId="01E7695E" wp14:editId="35B55F58">
                 <wp:extent cx="5760720" cy="3761105"/>
@@ -4277,7 +4210,7 @@
           <w:r>
             <w:fldChar w:fldCharType="separate"/>
           </w:r>
-          <w:hyperlink w:anchor="_Toc38399403" w:history="1">
+          <w:hyperlink w:anchor="_Toc40701683" w:history="1">
             <w:r>
               <w:rPr>
                 <w:rStyle w:val="Lienhypertexte"/>
@@ -4304,7 +4237,7 @@
                 <w:noProof/>
                 <w:webHidden/>
               </w:rPr>
-              <w:instrText xml:space="preserve"> PAGEREF _Toc38399403 \h </w:instrText>
+              <w:instrText xml:space="preserve"> PAGEREF _Toc40701683 \h </w:instrText>
             </w:r>
             <w:r>
               <w:rPr>
@@ -4347,7 +4280,7 @@
               <w:lang w:eastAsia="fr-FR"/>
             </w:rPr>
           </w:pPr>
-          <w:hyperlink w:anchor="_Toc38399404" w:history="1">
+          <w:hyperlink w:anchor="_Toc40701684" w:history="1">
             <w:r>
               <w:rPr>
                 <w:rStyle w:val="Lienhypertexte"/>
@@ -4374,7 +4307,7 @@
                 <w:noProof/>
                 <w:webHidden/>
               </w:rPr>
-              <w:instrText xml:space="preserve"> PAGEREF _Toc38399404 \h </w:instrText>
+              <w:instrText xml:space="preserve"> PAGEREF _Toc40701684 \h </w:instrText>
             </w:r>
             <w:r>
               <w:rPr>
@@ -4417,7 +4350,7 @@
               <w:lang w:eastAsia="fr-FR"/>
             </w:rPr>
           </w:pPr>
-          <w:hyperlink w:anchor="_Toc38399405" w:history="1">
+          <w:hyperlink w:anchor="_Toc40701685" w:history="1">
             <w:r>
               <w:rPr>
                 <w:rStyle w:val="Lienhypertexte"/>
@@ -4444,7 +4377,7 @@
                 <w:noProof/>
                 <w:webHidden/>
               </w:rPr>
-              <w:instrText xml:space="preserve"> PAGEREF _Toc38399405 \h </w:instrText>
+              <w:instrText xml:space="preserve"> PAGEREF _Toc40701685 \h </w:instrText>
             </w:r>
             <w:r>
               <w:rPr>
@@ -4487,7 +4420,7 @@
               <w:lang w:eastAsia="fr-FR"/>
             </w:rPr>
           </w:pPr>
-          <w:hyperlink w:anchor="_Toc38399406" w:history="1">
+          <w:hyperlink w:anchor="_Toc40701686" w:history="1">
             <w:r>
               <w:rPr>
                 <w:rStyle w:val="Lienhypertexte"/>
@@ -4514,7 +4447,7 @@
                 <w:noProof/>
                 <w:webHidden/>
               </w:rPr>
-              <w:instrText xml:space="preserve"> PAGEREF _Toc38399406 \h </w:instrText>
+              <w:instrText xml:space="preserve"> PAGEREF _Toc40701686 \h </w:instrText>
             </w:r>
             <w:r>
               <w:rPr>
@@ -4557,7 +4490,7 @@
               <w:lang w:eastAsia="fr-FR"/>
             </w:rPr>
           </w:pPr>
-          <w:hyperlink w:anchor="_Toc38399407" w:history="1">
+          <w:hyperlink w:anchor="_Toc40701687" w:history="1">
             <w:r>
               <w:rPr>
                 <w:rStyle w:val="Lienhypertexte"/>
@@ -4584,7 +4517,7 @@
                 <w:noProof/>
                 <w:webHidden/>
               </w:rPr>
-              <w:instrText xml:space="preserve"> PAGEREF _Toc38399407 \h </w:instrText>
+              <w:instrText xml:space="preserve"> PAGEREF _Toc40701687 \h </w:instrText>
             </w:r>
             <w:r>
               <w:rPr>
@@ -4627,7 +4560,7 @@
               <w:lang w:eastAsia="fr-FR"/>
             </w:rPr>
           </w:pPr>
-          <w:hyperlink w:anchor="_Toc38399408" w:history="1">
+          <w:hyperlink w:anchor="_Toc40701688" w:history="1">
             <w:r>
               <w:rPr>
                 <w:rStyle w:val="Lienhypertexte"/>
@@ -4654,7 +4587,7 @@
                 <w:noProof/>
                 <w:webHidden/>
               </w:rPr>
-              <w:instrText xml:space="preserve"> PAGEREF _Toc38399408 \h </w:instrText>
+              <w:instrText xml:space="preserve"> PAGEREF _Toc40701688 \h </w:instrText>
             </w:r>
             <w:r>
               <w:rPr>
@@ -4697,7 +4630,7 @@
               <w:lang w:eastAsia="fr-FR"/>
             </w:rPr>
           </w:pPr>
-          <w:hyperlink w:anchor="_Toc38399409" w:history="1">
+          <w:hyperlink w:anchor="_Toc40701689" w:history="1">
             <w:r>
               <w:rPr>
                 <w:rStyle w:val="Lienhypertexte"/>
@@ -4724,7 +4657,7 @@
                 <w:noProof/>
                 <w:webHidden/>
               </w:rPr>
-              <w:instrText xml:space="preserve"> PAGEREF _Toc38399409 \h </w:instrText>
+              <w:instrText xml:space="preserve"> PAGEREF _Toc40701689 \h </w:instrText>
             </w:r>
             <w:r>
               <w:rPr>
@@ -4767,7 +4700,7 @@
               <w:lang w:eastAsia="fr-FR"/>
             </w:rPr>
           </w:pPr>
-          <w:hyperlink w:anchor="_Toc38399410" w:history="1">
+          <w:hyperlink w:anchor="_Toc40701690" w:history="1">
             <w:r>
               <w:rPr>
                 <w:rStyle w:val="Lienhypertexte"/>
@@ -4794,7 +4727,7 @@
                 <w:noProof/>
                 <w:webHidden/>
               </w:rPr>
-              <w:instrText xml:space="preserve"> PAGEREF _Toc38399410 \h </w:instrText>
+              <w:instrText xml:space="preserve"> PAGEREF _Toc40701690 \h </w:instrText>
             </w:r>
             <w:r>
               <w:rPr>
@@ -4815,6 +4748,76 @@
                 <w:webHidden/>
               </w:rPr>
               <w:t>7</w:t>
+            </w:r>
+            <w:r>
+              <w:rPr>
+                <w:noProof/>
+                <w:webHidden/>
+              </w:rPr>
+              <w:fldChar w:fldCharType="end"/>
+            </w:r>
+          </w:hyperlink>
+        </w:p>
+        <w:p>
+          <w:pPr>
+            <w:pStyle w:val="TM3"/>
+            <w:tabs>
+              <w:tab w:val="right" w:leader="dot" w:pos="9062"/>
+            </w:tabs>
+            <w:rPr>
+              <w:rFonts w:eastAsiaTheme="minorEastAsia"/>
+              <w:noProof/>
+              <w:lang w:eastAsia="fr-FR"/>
+            </w:rPr>
+          </w:pPr>
+          <w:hyperlink w:anchor="_Toc40701691" w:history="1">
+            <w:r>
+              <w:rPr>
+                <w:rStyle w:val="Lienhypertexte"/>
+                <w:noProof/>
+              </w:rPr>
+              <w:t>1.6 Principes SOLID</w:t>
+            </w:r>
+            <w:r>
+              <w:rPr>
+                <w:noProof/>
+                <w:webHidden/>
+              </w:rPr>
+              <w:tab/>
+            </w:r>
+            <w:r>
+              <w:rPr>
+                <w:noProof/>
+                <w:webHidden/>
+              </w:rPr>
+              <w:fldChar w:fldCharType="begin"/>
+            </w:r>
+            <w:r>
+              <w:rPr>
+                <w:noProof/>
+                <w:webHidden/>
+              </w:rPr>
+              <w:instrText xml:space="preserve"> PAGEREF _Toc40701691 \h </w:instrText>
+            </w:r>
+            <w:r>
+              <w:rPr>
+                <w:noProof/>
+                <w:webHidden/>
+              </w:rPr>
+            </w:r>
+            <w:r>
+              <w:rPr>
+                <w:noProof/>
+                <w:webHidden/>
+              </w:rPr>
+              <w:fldChar w:fldCharType="separate"/>
+            </w:r>
+            <w:r>
+              <w:rPr>
+                <w:noProof/>
+                <w:webHidden/>
+              </w:rPr>
+              <w:t>9</w:t>
             </w:r>
             <w:r>
               <w:rPr>
@@ -4837,13 +4840,13 @@
               <w:lang w:eastAsia="fr-FR"/>
             </w:rPr>
           </w:pPr>
-          <w:hyperlink w:anchor="_Toc38399411" w:history="1">
+          <w:hyperlink w:anchor="_Toc40701692" w:history="1">
             <w:r>
               <w:rPr>
                 <w:rStyle w:val="Lienhypertexte"/>
                 <w:noProof/>
               </w:rPr>
-              <w:t>1.6 Frontend</w:t>
+              <w:t>1.7 Frontend</w:t>
             </w:r>
             <w:r>
               <w:rPr>
@@ -4864,7 +4867,7 @@
                 <w:noProof/>
                 <w:webHidden/>
               </w:rPr>
-              <w:instrText xml:space="preserve"> PAGEREF _Toc38399411 \h </w:instrText>
+              <w:instrText xml:space="preserve"> PAGEREF _Toc40701692 \h </w:instrText>
             </w:r>
             <w:r>
               <w:rPr>
@@ -4884,7 +4887,7 @@
                 <w:noProof/>
                 <w:webHidden/>
               </w:rPr>
-              <w:t>8</w:t>
+              <w:t>10</w:t>
             </w:r>
             <w:r>
               <w:rPr>
@@ -4907,13 +4910,13 @@
               <w:lang w:eastAsia="fr-FR"/>
             </w:rPr>
           </w:pPr>
-          <w:hyperlink w:anchor="_Toc38399412" w:history="1">
+          <w:hyperlink w:anchor="_Toc40701693" w:history="1">
             <w:r>
               <w:rPr>
                 <w:rStyle w:val="Lienhypertexte"/>
                 <w:noProof/>
               </w:rPr>
-              <w:t>2 – Améliorations</w:t>
+              <w:t>1.8 Conclusion</w:t>
             </w:r>
             <w:r>
               <w:rPr>
@@ -4934,7 +4937,7 @@
                 <w:noProof/>
                 <w:webHidden/>
               </w:rPr>
-              <w:instrText xml:space="preserve"> PAGEREF _Toc38399412 \h </w:instrText>
+              <w:instrText xml:space="preserve"> PAGEREF _Toc40701693 \h </w:instrText>
             </w:r>
             <w:r>
               <w:rPr>
@@ -4954,7 +4957,7 @@
                 <w:noProof/>
                 <w:webHidden/>
               </w:rPr>
-              <w:t>9</w:t>
+              <w:t>11</w:t>
             </w:r>
             <w:r>
               <w:rPr>
@@ -4977,13 +4980,13 @@
               <w:lang w:eastAsia="fr-FR"/>
             </w:rPr>
           </w:pPr>
-          <w:hyperlink w:anchor="_Toc38399413" w:history="1">
+          <w:hyperlink w:anchor="_Toc40701694" w:history="1">
             <w:r>
               <w:rPr>
                 <w:rStyle w:val="Lienhypertexte"/>
                 <w:noProof/>
               </w:rPr>
-              <w:t>2.1 Améliorations coté Backend</w:t>
+              <w:t>1.8.1 Backend</w:t>
             </w:r>
             <w:r>
               <w:rPr>
@@ -5004,7 +5007,7 @@
                 <w:noProof/>
                 <w:webHidden/>
               </w:rPr>
-              <w:instrText xml:space="preserve"> PAGEREF _Toc38399413 \h </w:instrText>
+              <w:instrText xml:space="preserve"> PAGEREF _Toc40701694 \h </w:instrText>
             </w:r>
             <w:r>
               <w:rPr>
@@ -5024,7 +5027,7 @@
                 <w:noProof/>
                 <w:webHidden/>
               </w:rPr>
-              <w:t>9</w:t>
+              <w:t>11</w:t>
             </w:r>
             <w:r>
               <w:rPr>
@@ -5047,13 +5050,13 @@
               <w:lang w:eastAsia="fr-FR"/>
             </w:rPr>
           </w:pPr>
-          <w:hyperlink w:anchor="_Toc38399414" w:history="1">
+          <w:hyperlink w:anchor="_Toc40701695" w:history="1">
             <w:r>
               <w:rPr>
                 <w:rStyle w:val="Lienhypertexte"/>
                 <w:noProof/>
               </w:rPr>
-              <w:t>2.2.1 Ajout des principes S.O.L.I.D</w:t>
+              <w:t>1.8.2 Frontend</w:t>
             </w:r>
             <w:r>
               <w:rPr>
@@ -5074,7 +5077,7 @@
                 <w:noProof/>
                 <w:webHidden/>
               </w:rPr>
-              <w:instrText xml:space="preserve"> PAGEREF _Toc38399414 \h </w:instrText>
+              <w:instrText xml:space="preserve"> PAGEREF _Toc40701695 \h </w:instrText>
             </w:r>
             <w:r>
               <w:rPr>
@@ -5094,147 +5097,7 @@
                 <w:noProof/>
                 <w:webHidden/>
               </w:rPr>
-              <w:t>9</w:t>
-            </w:r>
-            <w:r>
-              <w:rPr>
-                <w:noProof/>
-                <w:webHidden/>
-              </w:rPr>
-              <w:fldChar w:fldCharType="end"/>
-            </w:r>
-          </w:hyperlink>
-        </w:p>
-        <w:p>
-          <w:pPr>
-            <w:pStyle w:val="TM3"/>
-            <w:tabs>
-              <w:tab w:val="right" w:leader="dot" w:pos="9062"/>
-            </w:tabs>
-            <w:rPr>
-              <w:rFonts w:eastAsiaTheme="minorEastAsia"/>
-              <w:noProof/>
-              <w:lang w:eastAsia="fr-FR"/>
-            </w:rPr>
-          </w:pPr>
-          <w:hyperlink w:anchor="_Toc38399415" w:history="1">
-            <w:r>
-              <w:rPr>
-                <w:rStyle w:val="Lienhypertexte"/>
-                <w:noProof/>
-              </w:rPr>
-              <w:t>2.2 Améliorations coté Frontend</w:t>
-            </w:r>
-            <w:r>
-              <w:rPr>
-                <w:noProof/>
-                <w:webHidden/>
-              </w:rPr>
-              <w:tab/>
-            </w:r>
-            <w:r>
-              <w:rPr>
-                <w:noProof/>
-                <w:webHidden/>
-              </w:rPr>
-              <w:fldChar w:fldCharType="begin"/>
-            </w:r>
-            <w:r>
-              <w:rPr>
-                <w:noProof/>
-                <w:webHidden/>
-              </w:rPr>
-              <w:instrText xml:space="preserve"> PAGEREF _Toc38399415 \h </w:instrText>
-            </w:r>
-            <w:r>
-              <w:rPr>
-                <w:noProof/>
-                <w:webHidden/>
-              </w:rPr>
-            </w:r>
-            <w:r>
-              <w:rPr>
-                <w:noProof/>
-                <w:webHidden/>
-              </w:rPr>
-              <w:fldChar w:fldCharType="separate"/>
-            </w:r>
-            <w:r>
-              <w:rPr>
-                <w:noProof/>
-                <w:webHidden/>
-              </w:rPr>
-              <w:t>12</w:t>
-            </w:r>
-            <w:r>
-              <w:rPr>
-                <w:noProof/>
-                <w:webHidden/>
-              </w:rPr>
-              <w:fldChar w:fldCharType="end"/>
-            </w:r>
-          </w:hyperlink>
-        </w:p>
-        <w:p>
-          <w:pPr>
-            <w:pStyle w:val="TM2"/>
-            <w:tabs>
-              <w:tab w:val="right" w:leader="dot" w:pos="9062"/>
-            </w:tabs>
-            <w:rPr>
-              <w:rFonts w:eastAsiaTheme="minorEastAsia"/>
-              <w:noProof/>
-              <w:lang w:eastAsia="fr-FR"/>
-            </w:rPr>
-          </w:pPr>
-          <w:hyperlink w:anchor="_Toc38399416" w:history="1">
-            <w:r>
-              <w:rPr>
-                <w:rStyle w:val="Lienhypertexte"/>
-                <w:noProof/>
-              </w:rPr>
-              <w:t>3 – Tests unitaires et fonctionnels</w:t>
-            </w:r>
-            <w:r>
-              <w:rPr>
-                <w:noProof/>
-                <w:webHidden/>
-              </w:rPr>
-              <w:tab/>
-            </w:r>
-            <w:r>
-              <w:rPr>
-                <w:noProof/>
-                <w:webHidden/>
-              </w:rPr>
-              <w:fldChar w:fldCharType="begin"/>
-            </w:r>
-            <w:r>
-              <w:rPr>
-                <w:noProof/>
-                <w:webHidden/>
-              </w:rPr>
-              <w:instrText xml:space="preserve"> PAGEREF _Toc38399416 \h </w:instrText>
-            </w:r>
-            <w:r>
-              <w:rPr>
-                <w:noProof/>
-                <w:webHidden/>
-              </w:rPr>
-            </w:r>
-            <w:r>
-              <w:rPr>
-                <w:noProof/>
-                <w:webHidden/>
-              </w:rPr>
-              <w:fldChar w:fldCharType="separate"/>
-            </w:r>
-            <w:r>
-              <w:rPr>
-                <w:noProof/>
-                <w:webHidden/>
-              </w:rPr>
-              <w:t>12</w:t>
+              <w:t>11</w:t>
             </w:r>
             <w:r>
               <w:rPr>
@@ -5428,7 +5291,7 @@
       <w:pPr>
         <w:pStyle w:val="Titre2"/>
       </w:pPr>
-      <w:bookmarkStart w:id="0" w:name="_Toc38399403"/>
+      <w:bookmarkStart w:id="0" w:name="_Toc40701683"/>
       <w:r>
         <w:t>Introduction</w:t>
       </w:r>
@@ -5439,6 +5302,9 @@
       <w:pPr>
         <w:ind w:firstLine="708"/>
       </w:pPr>
+      <w:r>
+        <w:t xml:space="preserve">Rappel du projet, </w:t>
+      </w:r>
       <w:proofErr w:type="spellStart"/>
       <w:r>
         <w:t>ToDo</w:t>
@@ -5460,7 +5326,10 @@
     </w:p>
     <w:p>
       <w:r>
-        <w:t>Ce document explique les améliorations apportées au code et compare les performances avant et après modifications.</w:t>
+        <w:t>Ce document explique l</w:t>
+      </w:r>
+      <w:r>
+        <w:t>’audit réalisé ainsi que les points d’amélioration à réaliser.</w:t>
       </w:r>
     </w:p>
     <w:p>
@@ -5479,7 +5348,7 @@
       <w:pPr>
         <w:pStyle w:val="Titre2"/>
       </w:pPr>
-      <w:bookmarkStart w:id="1" w:name="_Toc38399404"/>
+      <w:bookmarkStart w:id="1" w:name="_Toc40701684"/>
       <w:r>
         <w:t xml:space="preserve">- 1 – </w:t>
       </w:r>
@@ -5494,7 +5363,7 @@
         <w:pStyle w:val="Titre3"/>
         <w:ind w:firstLine="708"/>
       </w:pPr>
-      <w:bookmarkStart w:id="2" w:name="_Toc38399405"/>
+      <w:bookmarkStart w:id="2" w:name="_Toc40701685"/>
       <w:r>
         <w:t xml:space="preserve">1.1 Rapport </w:t>
       </w:r>
@@ -5733,10 +5602,24 @@
     </w:p>
     <w:p>
       <w:pPr>
+        <w:spacing w:line="240" w:lineRule="auto"/>
+        <w:contextualSpacing/>
+        <w:jc w:val="both"/>
+      </w:pPr>
+    </w:p>
+    <w:p>
+      <w:pPr>
+        <w:spacing w:line="240" w:lineRule="auto"/>
+        <w:contextualSpacing/>
+        <w:jc w:val="both"/>
+      </w:pPr>
+    </w:p>
+    <w:p>
+      <w:pPr>
         <w:pStyle w:val="Titre3"/>
         <w:ind w:firstLine="708"/>
       </w:pPr>
-      <w:bookmarkStart w:id="3" w:name="_Toc38399406"/>
+      <w:bookmarkStart w:id="3" w:name="_Toc40701686"/>
       <w:r>
         <w:lastRenderedPageBreak/>
         <w:t xml:space="preserve">1.2 Rapport </w:t>
@@ -5926,24 +5809,14 @@
       <w:r>
         <w:t xml:space="preserve">Figure </w:t>
       </w:r>
-      <w:r>
-        <w:fldChar w:fldCharType="begin"/>
-      </w:r>
-      <w:r>
-        <w:instrText xml:space="preserve"> SEQ Figure \* ARABIC </w:instrText>
-      </w:r>
-      <w:r>
-        <w:fldChar w:fldCharType="separate"/>
-      </w:r>
-      <w:r>
-        <w:rPr>
-          <w:noProof/>
-        </w:rPr>
-        <w:t>1</w:t>
-      </w:r>
-      <w:r>
-        <w:fldChar w:fldCharType="end"/>
-      </w:r>
+      <w:fldSimple w:instr=" SEQ Figure \* ARABIC ">
+        <w:r>
+          <w:rPr>
+            <w:noProof/>
+          </w:rPr>
+          <w:t>1</w:t>
+        </w:r>
+      </w:fldSimple>
     </w:p>
     <w:p>
       <w:pPr>
@@ -6008,24 +5881,14 @@
       <w:r>
         <w:t xml:space="preserve">Figure </w:t>
       </w:r>
-      <w:r>
-        <w:fldChar w:fldCharType="begin"/>
-      </w:r>
-      <w:r>
-        <w:instrText xml:space="preserve"> SEQ Figure \* ARABIC </w:instrText>
-      </w:r>
-      <w:r>
-        <w:fldChar w:fldCharType="separate"/>
-      </w:r>
-      <w:r>
-        <w:rPr>
-          <w:noProof/>
-        </w:rPr>
-        <w:t>2</w:t>
-      </w:r>
-      <w:r>
-        <w:fldChar w:fldCharType="end"/>
-      </w:r>
+      <w:fldSimple w:instr=" SEQ Figure \* ARABIC ">
+        <w:r>
+          <w:rPr>
+            <w:noProof/>
+          </w:rPr>
+          <w:t>2</w:t>
+        </w:r>
+      </w:fldSimple>
     </w:p>
     <w:p>
       <w:pPr>
@@ -6096,24 +5959,14 @@
       <w:r>
         <w:t xml:space="preserve">Figure </w:t>
       </w:r>
-      <w:r>
-        <w:fldChar w:fldCharType="begin"/>
-      </w:r>
-      <w:r>
-        <w:instrText xml:space="preserve"> SEQ Figure \* ARABIC </w:instrText>
-      </w:r>
-      <w:r>
-        <w:fldChar w:fldCharType="separate"/>
-      </w:r>
-      <w:r>
-        <w:rPr>
-          <w:noProof/>
-        </w:rPr>
-        <w:t>3</w:t>
-      </w:r>
-      <w:r>
-        <w:fldChar w:fldCharType="end"/>
-      </w:r>
+      <w:fldSimple w:instr=" SEQ Figure \* ARABIC ">
+        <w:r>
+          <w:rPr>
+            <w:noProof/>
+          </w:rPr>
+          <w:t>3</w:t>
+        </w:r>
+      </w:fldSimple>
     </w:p>
     <w:p>
       <w:pPr>
@@ -6196,7 +6049,7 @@
         <w:pStyle w:val="Titre3"/>
         <w:ind w:firstLine="708"/>
       </w:pPr>
-      <w:bookmarkStart w:id="4" w:name="_Toc38399407"/>
+      <w:bookmarkStart w:id="4" w:name="_Toc40701687"/>
       <w:r>
         <w:lastRenderedPageBreak/>
         <w:t>1.3 Version de Symfony et PHP</w:t>
@@ -6530,7 +6383,7 @@
         <w:ind w:firstLine="708"/>
         <w:contextualSpacing/>
       </w:pPr>
-      <w:bookmarkStart w:id="5" w:name="_Toc38399408"/>
+      <w:bookmarkStart w:id="5" w:name="_Toc40701688"/>
       <w:r>
         <w:rPr>
           <w:rStyle w:val="Titre3Car"/>
@@ -6636,7 +6489,7 @@
         <w:pStyle w:val="Titre3"/>
         <w:ind w:firstLine="708"/>
       </w:pPr>
-      <w:bookmarkStart w:id="6" w:name="_Toc38399409"/>
+      <w:bookmarkStart w:id="6" w:name="_Toc40701689"/>
       <w:r>
         <w:t xml:space="preserve">1.5 Mesure de performance </w:t>
       </w:r>
@@ -6913,7 +6766,7 @@
         <w:pStyle w:val="Titre3"/>
         <w:ind w:firstLine="708"/>
       </w:pPr>
-      <w:bookmarkStart w:id="7" w:name="_Toc38399410"/>
+      <w:bookmarkStart w:id="7" w:name="_Toc40701690"/>
       <w:r>
         <w:t xml:space="preserve">1.5 Mesure de performance </w:t>
       </w:r>
@@ -7885,12 +7738,6 @@
     </w:p>
     <w:p>
       <w:pPr>
-        <w:spacing w:line="240" w:lineRule="auto"/>
-        <w:contextualSpacing/>
-      </w:pPr>
-    </w:p>
-    <w:p>
-      <w:pPr>
         <w:pStyle w:val="Titre2"/>
       </w:pPr>
     </w:p>
@@ -7899,226 +7746,181 @@
         <w:pStyle w:val="Titre2"/>
         <w:ind w:firstLine="708"/>
       </w:pPr>
-      <w:bookmarkStart w:id="8" w:name="_Toc38399411"/>
-      <w:r>
-        <w:t>1.6 Frontend</w:t>
+      <w:r>
+        <w:tab/>
+      </w:r>
+    </w:p>
+    <w:p>
+      <w:pPr>
+        <w:pStyle w:val="Titre2"/>
+        <w:ind w:firstLine="708"/>
+      </w:pPr>
+    </w:p>
+    <w:p>
+      <w:pPr>
+        <w:pStyle w:val="Titre2"/>
+        <w:ind w:firstLine="708"/>
+      </w:pPr>
+    </w:p>
+    <w:p>
+      <w:pPr>
+        <w:pStyle w:val="Titre2"/>
+        <w:ind w:firstLine="708"/>
+      </w:pPr>
+    </w:p>
+    <w:p>
+      <w:pPr>
+        <w:pStyle w:val="Titre2"/>
+        <w:ind w:firstLine="708"/>
+      </w:pPr>
+    </w:p>
+    <w:p>
+      <w:pPr>
+        <w:pStyle w:val="Titre2"/>
+        <w:ind w:firstLine="708"/>
+      </w:pPr>
+    </w:p>
+    <w:p>
+      <w:pPr>
+        <w:pStyle w:val="Titre2"/>
+        <w:ind w:firstLine="708"/>
+      </w:pPr>
+    </w:p>
+    <w:p>
+      <w:pPr>
+        <w:pStyle w:val="Titre2"/>
+        <w:ind w:firstLine="708"/>
+      </w:pPr>
+    </w:p>
+    <w:p>
+      <w:pPr>
+        <w:pStyle w:val="Titre2"/>
+        <w:ind w:firstLine="708"/>
+      </w:pPr>
+    </w:p>
+    <w:p>
+      <w:pPr>
+        <w:pStyle w:val="Titre2"/>
+        <w:ind w:firstLine="708"/>
+      </w:pPr>
+    </w:p>
+    <w:p>
+      <w:pPr>
+        <w:pStyle w:val="Titre2"/>
+        <w:ind w:firstLine="708"/>
+      </w:pPr>
+    </w:p>
+    <w:p>
+      <w:pPr>
+        <w:pStyle w:val="Titre2"/>
+        <w:ind w:firstLine="708"/>
+      </w:pPr>
+    </w:p>
+    <w:p>
+      <w:pPr>
+        <w:pStyle w:val="Titre2"/>
+        <w:ind w:firstLine="708"/>
+      </w:pPr>
+    </w:p>
+    <w:p>
+      <w:pPr>
+        <w:pStyle w:val="Titre2"/>
+        <w:ind w:firstLine="708"/>
+      </w:pPr>
+    </w:p>
+    <w:p>
+      <w:pPr>
+        <w:pStyle w:val="Titre2"/>
+        <w:ind w:firstLine="708"/>
+      </w:pPr>
+    </w:p>
+    <w:p>
+      <w:pPr>
+        <w:pStyle w:val="Titre2"/>
+        <w:ind w:firstLine="708"/>
+      </w:pPr>
+    </w:p>
+    <w:p>
+      <w:pPr>
+        <w:pStyle w:val="Titre2"/>
+        <w:ind w:firstLine="708"/>
+      </w:pPr>
+    </w:p>
+    <w:p>
+      <w:pPr>
+        <w:pStyle w:val="Titre2"/>
+        <w:ind w:firstLine="708"/>
+      </w:pPr>
+    </w:p>
+    <w:p>
+      <w:pPr>
+        <w:pStyle w:val="Titre2"/>
+        <w:ind w:firstLine="708"/>
+      </w:pPr>
+    </w:p>
+    <w:p>
+      <w:pPr>
+        <w:pStyle w:val="Titre2"/>
+        <w:ind w:firstLine="708"/>
+      </w:pPr>
+    </w:p>
+    <w:p>
+      <w:pPr>
+        <w:pStyle w:val="Titre2"/>
+        <w:ind w:firstLine="708"/>
+      </w:pPr>
+    </w:p>
+    <w:p>
+      <w:pPr>
+        <w:pStyle w:val="Titre2"/>
+        <w:ind w:firstLine="708"/>
+      </w:pPr>
+    </w:p>
+    <w:p>
+      <w:pPr>
+        <w:pStyle w:val="Titre2"/>
+        <w:ind w:firstLine="708"/>
+      </w:pPr>
+    </w:p>
+    <w:p>
+      <w:pPr>
+        <w:pStyle w:val="Titre2"/>
+        <w:ind w:firstLine="708"/>
+      </w:pPr>
+    </w:p>
+    <w:p>
+      <w:pPr>
+        <w:pStyle w:val="Titre2"/>
+        <w:ind w:firstLine="708"/>
+      </w:pPr>
+    </w:p>
+    <w:p>
+      <w:pPr>
+        <w:pStyle w:val="Titre2"/>
+        <w:ind w:firstLine="708"/>
+      </w:pPr>
+    </w:p>
+    <w:p/>
+    <w:p>
+      <w:pPr>
+        <w:pStyle w:val="Titre3"/>
+        <w:jc w:val="center"/>
+      </w:pPr>
+      <w:bookmarkStart w:id="8" w:name="_Toc40701691"/>
+      <w:r>
+        <w:lastRenderedPageBreak/>
+        <w:t>1.6 Principes SOLID</w:t>
       </w:r>
       <w:bookmarkEnd w:id="8"/>
     </w:p>
-    <w:p>
-      <w:pPr>
-        <w:spacing w:line="240" w:lineRule="auto"/>
-        <w:contextualSpacing/>
-      </w:pPr>
-    </w:p>
-    <w:p>
-      <w:pPr>
-        <w:spacing w:line="240" w:lineRule="auto"/>
-        <w:contextualSpacing/>
-      </w:pPr>
-      <w:r>
-        <w:t>Lors de nos tests de l’interface nous avons constater un design manquant d’ergonomie, de fluidité.</w:t>
-      </w:r>
-    </w:p>
-    <w:p>
-      <w:pPr>
-        <w:spacing w:line="240" w:lineRule="auto"/>
-        <w:contextualSpacing/>
-      </w:pPr>
-      <w:r>
-        <w:t>De plus un design plus poussé rendra l’application plus attractive</w:t>
-      </w:r>
-      <w:r>
-        <w:t xml:space="preserve"> et intuitif à utiliser. </w:t>
-      </w:r>
-    </w:p>
-    <w:p>
-      <w:pPr>
-        <w:spacing w:line="240" w:lineRule="auto"/>
-        <w:contextualSpacing/>
-      </w:pPr>
-    </w:p>
-    <w:p>
-      <w:pPr>
-        <w:keepNext/>
-        <w:spacing w:line="240" w:lineRule="auto"/>
-        <w:contextualSpacing/>
-      </w:pPr>
-      <w:r>
-        <w:rPr>
-          <w:noProof/>
-        </w:rPr>
-        <w:drawing>
-          <wp:inline distT="0" distB="0" distL="0" distR="0" wp14:anchorId="35D8ED67" wp14:editId="691B993C">
-            <wp:extent cx="5760720" cy="2586990"/>
-            <wp:effectExtent l="0" t="0" r="0" b="3810"/>
-            <wp:docPr id="48" name="Image 48" descr="Une image contenant table&#10;&#10;Description générée automatiquement"/>
-            <wp:cNvGraphicFramePr>
-              <a:graphicFrameLocks xmlns:a="http://schemas.openxmlformats.org/drawingml/2006/main" noChangeAspect="1"/>
-            </wp:cNvGraphicFramePr>
-            <a:graphic xmlns:a="http://schemas.openxmlformats.org/drawingml/2006/main">
-              <a:graphicData uri="http://schemas.openxmlformats.org/drawingml/2006/picture">
-                <pic:pic xmlns:pic="http://schemas.openxmlformats.org/drawingml/2006/picture">
-                  <pic:nvPicPr>
-                    <pic:cNvPr id="48" name="Capture_p8_audit_20.png"/>
-                    <pic:cNvPicPr/>
-                  </pic:nvPicPr>
-                  <pic:blipFill>
-                    <a:blip r:embed="rId25" cstate="print">
-                      <a:extLst>
-                        <a:ext uri="{28A0092B-C50C-407E-A947-70E740481C1C}">
-                          <a14:useLocalDpi xmlns:a14="http://schemas.microsoft.com/office/drawing/2010/main" val="0"/>
-                        </a:ext>
-                      </a:extLst>
-                    </a:blip>
-                    <a:stretch>
-                      <a:fillRect/>
-                    </a:stretch>
-                  </pic:blipFill>
-                  <pic:spPr>
-                    <a:xfrm>
-                      <a:off x="0" y="0"/>
-                      <a:ext cx="5760720" cy="2586990"/>
-                    </a:xfrm>
-                    <a:prstGeom prst="rect">
-                      <a:avLst/>
-                    </a:prstGeom>
-                  </pic:spPr>
-                </pic:pic>
-              </a:graphicData>
-            </a:graphic>
-          </wp:inline>
-        </w:drawing>
-      </w:r>
-    </w:p>
-    <w:p>
-      <w:pPr>
-        <w:pStyle w:val="Lgende"/>
-      </w:pPr>
-      <w:r>
-        <w:t>Figure 5 : page de login</w:t>
-      </w:r>
-    </w:p>
-    <w:p>
-      <w:pPr>
-        <w:spacing w:line="240" w:lineRule="auto"/>
-        <w:contextualSpacing/>
-      </w:pPr>
-      <w:r>
-        <w:t>Nous voyons sur la capture d’écran ci-dessus le bouton « créer un utilisateur » est situé en haut de page au-dessus de l’image principale de la page et le formulaire de connexion sous l’image. Une mise en forme plus adapté au standard actuel est nécessaire.</w:t>
-      </w:r>
-    </w:p>
-    <w:p>
-      <w:pPr>
-        <w:spacing w:line="240" w:lineRule="auto"/>
-        <w:contextualSpacing/>
-      </w:pPr>
-    </w:p>
-    <w:p>
-      <w:pPr>
-        <w:spacing w:line="240" w:lineRule="auto"/>
-        <w:contextualSpacing/>
-      </w:pPr>
-    </w:p>
-    <w:p>
-      <w:pPr>
-        <w:spacing w:line="240" w:lineRule="auto"/>
-        <w:contextualSpacing/>
-      </w:pPr>
-    </w:p>
-    <w:p>
-      <w:pPr>
-        <w:spacing w:line="240" w:lineRule="auto"/>
-        <w:contextualSpacing/>
-      </w:pPr>
-    </w:p>
-    <w:p>
-      <w:pPr>
-        <w:spacing w:line="240" w:lineRule="auto"/>
-        <w:contextualSpacing/>
-      </w:pPr>
-    </w:p>
-    <w:p>
-      <w:pPr>
-        <w:spacing w:line="240" w:lineRule="auto"/>
-        <w:contextualSpacing/>
-      </w:pPr>
-    </w:p>
-    <w:p>
-      <w:pPr>
-        <w:spacing w:line="240" w:lineRule="auto"/>
-        <w:contextualSpacing/>
-      </w:pPr>
-    </w:p>
-    <w:p>
-      <w:pPr>
-        <w:spacing w:line="240" w:lineRule="auto"/>
-        <w:contextualSpacing/>
-      </w:pPr>
-    </w:p>
-    <w:p>
-      <w:pPr>
-        <w:spacing w:line="240" w:lineRule="auto"/>
-        <w:contextualSpacing/>
-      </w:pPr>
-    </w:p>
-    <w:p>
-      <w:pPr>
-        <w:spacing w:line="240" w:lineRule="auto"/>
-        <w:contextualSpacing/>
-      </w:pPr>
-    </w:p>
-    <w:p>
-      <w:pPr>
-        <w:spacing w:line="240" w:lineRule="auto"/>
-        <w:contextualSpacing/>
-      </w:pPr>
-    </w:p>
-    <w:p>
-      <w:pPr>
-        <w:pStyle w:val="Titre2"/>
-      </w:pPr>
-      <w:bookmarkStart w:id="9" w:name="_Toc38399412"/>
-      <w:r>
-        <w:lastRenderedPageBreak/>
-        <w:t>2 – Améliorations</w:t>
-      </w:r>
-      <w:bookmarkEnd w:id="9"/>
-    </w:p>
-    <w:p>
-      <w:pPr>
-        <w:pStyle w:val="Titre3"/>
-        <w:ind w:firstLine="708"/>
-      </w:pPr>
-      <w:bookmarkStart w:id="10" w:name="_Toc38399413"/>
-      <w:r>
-        <w:t>2.1 Améliorations coté Backend</w:t>
-      </w:r>
-      <w:bookmarkEnd w:id="10"/>
-    </w:p>
-    <w:p>
-      <w:pPr>
-        <w:pStyle w:val="Titre3"/>
-      </w:pPr>
-      <w:r>
-        <w:tab/>
-      </w:r>
-      <w:r>
-        <w:tab/>
-      </w:r>
-      <w:bookmarkStart w:id="11" w:name="_Toc38399414"/>
-      <w:r>
-        <w:t>2.2.1 Ajout des principes S.O.L.I.D</w:t>
-      </w:r>
-      <w:bookmarkEnd w:id="11"/>
-    </w:p>
-    <w:p>
-      <w:pPr>
-        <w:spacing w:line="240" w:lineRule="auto"/>
-        <w:contextualSpacing/>
-      </w:pPr>
-      <w:r>
-        <w:t xml:space="preserve">- Principe S.O.L.I.D. Un des principes SOLID dit qu’une classe, une fonction ou une méthode doit avoir une et une seule responsabilité. Par conséquent es contrôleurs on était modifié. </w:t>
+    <w:p/>
+    <w:p>
+      <w:pPr>
+        <w:spacing w:line="240" w:lineRule="auto"/>
+        <w:contextualSpacing/>
+      </w:pPr>
+      <w:r>
+        <w:t>Un des principes SOLID dit qu’une classe, une fonction ou une méthode doit avoir une et une seule responsabilité. Le code sera implémenté en respectant certains des principes.</w:t>
       </w:r>
     </w:p>
     <w:p>
@@ -8553,7 +8355,7 @@
       <w:r>
         <w:t xml:space="preserve">Source : </w:t>
       </w:r>
-      <w:hyperlink r:id="rId26" w:history="1">
+      <w:hyperlink r:id="rId25" w:history="1">
         <w:r>
           <w:rPr>
             <w:rStyle w:val="Lienhypertexte"/>
@@ -8562,89 +8364,884 @@
         </w:r>
       </w:hyperlink>
     </w:p>
-    <w:p>
-      <w:pPr>
-        <w:spacing w:line="240" w:lineRule="auto"/>
-        <w:contextualSpacing/>
-      </w:pPr>
-    </w:p>
-    <w:p>
-      <w:pPr>
-        <w:spacing w:line="240" w:lineRule="auto"/>
-        <w:contextualSpacing/>
-      </w:pPr>
-    </w:p>
-    <w:p>
-      <w:pPr>
-        <w:spacing w:line="240" w:lineRule="auto"/>
-        <w:contextualSpacing/>
-      </w:pPr>
-    </w:p>
-    <w:p>
-      <w:pPr>
-        <w:spacing w:line="240" w:lineRule="auto"/>
-        <w:contextualSpacing/>
-      </w:pPr>
-    </w:p>
-    <w:p>
-      <w:pPr>
-        <w:spacing w:line="240" w:lineRule="auto"/>
-        <w:contextualSpacing/>
-      </w:pPr>
-    </w:p>
-    <w:p>
-      <w:pPr>
-        <w:spacing w:line="240" w:lineRule="auto"/>
-        <w:contextualSpacing/>
-      </w:pPr>
-    </w:p>
-    <w:p>
-      <w:pPr>
-        <w:spacing w:line="240" w:lineRule="auto"/>
-        <w:contextualSpacing/>
-      </w:pPr>
-    </w:p>
-    <w:p>
-      <w:pPr>
-        <w:spacing w:line="240" w:lineRule="auto"/>
-        <w:contextualSpacing/>
-      </w:pPr>
-    </w:p>
-    <w:p>
-      <w:pPr>
-        <w:spacing w:line="240" w:lineRule="auto"/>
-        <w:contextualSpacing/>
-      </w:pPr>
-    </w:p>
-    <w:p>
-      <w:pPr>
-        <w:spacing w:line="240" w:lineRule="auto"/>
-        <w:contextualSpacing/>
-      </w:pPr>
-    </w:p>
-    <w:p>
-      <w:pPr>
-        <w:spacing w:line="240" w:lineRule="auto"/>
-        <w:contextualSpacing/>
-      </w:pPr>
-    </w:p>
-    <w:p>
-      <w:pPr>
-        <w:spacing w:line="240" w:lineRule="auto"/>
-        <w:contextualSpacing/>
-      </w:pPr>
-    </w:p>
-    <w:p>
-      <w:pPr>
-        <w:spacing w:line="240" w:lineRule="auto"/>
-        <w:contextualSpacing/>
-      </w:pPr>
-    </w:p>
-    <w:p>
-      <w:pPr>
-        <w:spacing w:line="240" w:lineRule="auto"/>
-        <w:contextualSpacing/>
-      </w:pPr>
+    <w:p/>
+    <w:p>
+      <w:r>
+        <w:t>Dans l’application, le fichier « </w:t>
+      </w:r>
+      <w:proofErr w:type="spellStart"/>
+      <w:r>
+        <w:rPr>
+          <w:color w:val="0F6FC6" w:themeColor="accent1"/>
+        </w:rPr>
+        <w:t>TaskController</w:t>
+      </w:r>
+      <w:proofErr w:type="spellEnd"/>
+      <w:r>
+        <w:t xml:space="preserve"> » n’implémente pas le principe (SRP) qui explique qu’une classe n’a qu’une seule responsabilité. </w:t>
+      </w:r>
+      <w:r>
+        <w:t xml:space="preserve">Le contrôleur de tâches implémente plusieurs responsabilités comme indiqué dans la figure 4. </w:t>
+      </w:r>
+    </w:p>
+    <w:p>
+      <w:pPr>
+        <w:keepNext/>
+      </w:pPr>
+      <w:r>
+        <w:rPr>
+          <w:noProof/>
+        </w:rPr>
+        <w:drawing>
+          <wp:inline distT="0" distB="0" distL="0" distR="0" wp14:anchorId="26D13F11" wp14:editId="652F8521">
+            <wp:extent cx="5760720" cy="2697480"/>
+            <wp:effectExtent l="0" t="0" r="0" b="7620"/>
+            <wp:docPr id="46" name="Image 46" descr="Une image contenant capture d’écran&#10;&#10;Description générée automatiquement"/>
+            <wp:cNvGraphicFramePr>
+              <a:graphicFrameLocks xmlns:a="http://schemas.openxmlformats.org/drawingml/2006/main" noChangeAspect="1"/>
+            </wp:cNvGraphicFramePr>
+            <a:graphic xmlns:a="http://schemas.openxmlformats.org/drawingml/2006/main">
+              <a:graphicData uri="http://schemas.openxmlformats.org/drawingml/2006/picture">
+                <pic:pic xmlns:pic="http://schemas.openxmlformats.org/drawingml/2006/picture">
+                  <pic:nvPicPr>
+                    <pic:cNvPr id="46" name="Img_1.png"/>
+                    <pic:cNvPicPr/>
+                  </pic:nvPicPr>
+                  <pic:blipFill>
+                    <a:blip r:embed="rId26" cstate="print">
+                      <a:extLst>
+                        <a:ext uri="{28A0092B-C50C-407E-A947-70E740481C1C}">
+                          <a14:useLocalDpi xmlns:a14="http://schemas.microsoft.com/office/drawing/2010/main" val="0"/>
+                        </a:ext>
+                      </a:extLst>
+                    </a:blip>
+                    <a:stretch>
+                      <a:fillRect/>
+                    </a:stretch>
+                  </pic:blipFill>
+                  <pic:spPr>
+                    <a:xfrm>
+                      <a:off x="0" y="0"/>
+                      <a:ext cx="5760720" cy="2697480"/>
+                    </a:xfrm>
+                    <a:prstGeom prst="rect">
+                      <a:avLst/>
+                    </a:prstGeom>
+                  </pic:spPr>
+                </pic:pic>
+              </a:graphicData>
+            </a:graphic>
+          </wp:inline>
+        </w:drawing>
+      </w:r>
+    </w:p>
+    <w:p>
+      <w:pPr>
+        <w:pStyle w:val="Lgende"/>
+      </w:pPr>
+      <w:r>
+        <w:t xml:space="preserve">Figure </w:t>
+      </w:r>
+      <w:fldSimple w:instr=" SEQ Figure \* ARABIC ">
+        <w:r>
+          <w:rPr>
+            <w:noProof/>
+          </w:rPr>
+          <w:t>4</w:t>
+        </w:r>
+      </w:fldSimple>
+    </w:p>
+    <w:p>
+      <w:pPr>
+        <w:pStyle w:val="Titre2"/>
+      </w:pPr>
+    </w:p>
+    <w:p/>
+    <w:p>
+      <w:pPr>
+        <w:pStyle w:val="Titre2"/>
+        <w:jc w:val="center"/>
+      </w:pPr>
+      <w:bookmarkStart w:id="9" w:name="_Toc40701692"/>
+      <w:r>
+        <w:lastRenderedPageBreak/>
+        <w:t>1.</w:t>
+      </w:r>
+      <w:r>
+        <w:t>7</w:t>
+      </w:r>
+      <w:r>
+        <w:t xml:space="preserve"> Frontend</w:t>
+      </w:r>
+      <w:bookmarkEnd w:id="9"/>
+    </w:p>
+    <w:p>
+      <w:pPr>
+        <w:spacing w:line="240" w:lineRule="auto"/>
+        <w:contextualSpacing/>
+      </w:pPr>
+    </w:p>
+    <w:p>
+      <w:pPr>
+        <w:spacing w:line="240" w:lineRule="auto"/>
+        <w:contextualSpacing/>
+      </w:pPr>
+      <w:r>
+        <w:t>Lors de nos tests de l’interface nous avons constat</w:t>
+      </w:r>
+      <w:r>
+        <w:t>é</w:t>
+      </w:r>
+      <w:r>
+        <w:t xml:space="preserve"> un design manquant d’ergonomie</w:t>
+      </w:r>
+      <w:r>
+        <w:t xml:space="preserve"> et </w:t>
+      </w:r>
+      <w:r>
+        <w:t>de fluidité.</w:t>
+      </w:r>
+    </w:p>
+    <w:p>
+      <w:pPr>
+        <w:spacing w:line="240" w:lineRule="auto"/>
+        <w:contextualSpacing/>
+      </w:pPr>
+    </w:p>
+    <w:p>
+      <w:pPr>
+        <w:keepNext/>
+        <w:spacing w:line="240" w:lineRule="auto"/>
+        <w:contextualSpacing/>
+      </w:pPr>
+      <w:r>
+        <w:rPr>
+          <w:noProof/>
+        </w:rPr>
+        <w:drawing>
+          <wp:inline distT="0" distB="0" distL="0" distR="0" wp14:anchorId="35D8ED67" wp14:editId="691B993C">
+            <wp:extent cx="5760720" cy="2586990"/>
+            <wp:effectExtent l="0" t="0" r="0" b="3810"/>
+            <wp:docPr id="48" name="Image 48" descr="Une image contenant table&#10;&#10;Description générée automatiquement"/>
+            <wp:cNvGraphicFramePr>
+              <a:graphicFrameLocks xmlns:a="http://schemas.openxmlformats.org/drawingml/2006/main" noChangeAspect="1"/>
+            </wp:cNvGraphicFramePr>
+            <a:graphic xmlns:a="http://schemas.openxmlformats.org/drawingml/2006/main">
+              <a:graphicData uri="http://schemas.openxmlformats.org/drawingml/2006/picture">
+                <pic:pic xmlns:pic="http://schemas.openxmlformats.org/drawingml/2006/picture">
+                  <pic:nvPicPr>
+                    <pic:cNvPr id="48" name="Capture_p8_audit_20.png"/>
+                    <pic:cNvPicPr/>
+                  </pic:nvPicPr>
+                  <pic:blipFill>
+                    <a:blip r:embed="rId27" cstate="print">
+                      <a:extLst>
+                        <a:ext uri="{28A0092B-C50C-407E-A947-70E740481C1C}">
+                          <a14:useLocalDpi xmlns:a14="http://schemas.microsoft.com/office/drawing/2010/main" val="0"/>
+                        </a:ext>
+                      </a:extLst>
+                    </a:blip>
+                    <a:stretch>
+                      <a:fillRect/>
+                    </a:stretch>
+                  </pic:blipFill>
+                  <pic:spPr>
+                    <a:xfrm>
+                      <a:off x="0" y="0"/>
+                      <a:ext cx="5760720" cy="2586990"/>
+                    </a:xfrm>
+                    <a:prstGeom prst="rect">
+                      <a:avLst/>
+                    </a:prstGeom>
+                  </pic:spPr>
+                </pic:pic>
+              </a:graphicData>
+            </a:graphic>
+          </wp:inline>
+        </w:drawing>
+      </w:r>
+    </w:p>
+    <w:p>
+      <w:pPr>
+        <w:pStyle w:val="Lgende"/>
+      </w:pPr>
+      <w:r>
+        <w:t>Figure 5 : page de login</w:t>
+      </w:r>
+    </w:p>
+    <w:p>
+      <w:pPr>
+        <w:keepNext/>
+      </w:pPr>
+      <w:r>
+        <w:rPr>
+          <w:noProof/>
+        </w:rPr>
+        <w:drawing>
+          <wp:inline distT="0" distB="0" distL="0" distR="0" wp14:anchorId="2F783875" wp14:editId="26DF58EF">
+            <wp:extent cx="5760720" cy="2559050"/>
+            <wp:effectExtent l="0" t="0" r="0" b="0"/>
+            <wp:docPr id="41" name="Image 41" descr="Une image contenant capture d’écran&#10;&#10;Description générée automatiquement"/>
+            <wp:cNvGraphicFramePr>
+              <a:graphicFrameLocks xmlns:a="http://schemas.openxmlformats.org/drawingml/2006/main" noChangeAspect="1"/>
+            </wp:cNvGraphicFramePr>
+            <a:graphic xmlns:a="http://schemas.openxmlformats.org/drawingml/2006/main">
+              <a:graphicData uri="http://schemas.openxmlformats.org/drawingml/2006/picture">
+                <pic:pic xmlns:pic="http://schemas.openxmlformats.org/drawingml/2006/picture">
+                  <pic:nvPicPr>
+                    <pic:cNvPr id="41" name="Capture_p8_audit_21.png"/>
+                    <pic:cNvPicPr/>
+                  </pic:nvPicPr>
+                  <pic:blipFill>
+                    <a:blip r:embed="rId28" cstate="print">
+                      <a:extLst>
+                        <a:ext uri="{28A0092B-C50C-407E-A947-70E740481C1C}">
+                          <a14:useLocalDpi xmlns:a14="http://schemas.microsoft.com/office/drawing/2010/main" val="0"/>
+                        </a:ext>
+                      </a:extLst>
+                    </a:blip>
+                    <a:stretch>
+                      <a:fillRect/>
+                    </a:stretch>
+                  </pic:blipFill>
+                  <pic:spPr>
+                    <a:xfrm>
+                      <a:off x="0" y="0"/>
+                      <a:ext cx="5760720" cy="2559050"/>
+                    </a:xfrm>
+                    <a:prstGeom prst="rect">
+                      <a:avLst/>
+                    </a:prstGeom>
+                  </pic:spPr>
+                </pic:pic>
+              </a:graphicData>
+            </a:graphic>
+          </wp:inline>
+        </w:drawing>
+      </w:r>
+    </w:p>
+    <w:p>
+      <w:pPr>
+        <w:pStyle w:val="Lgende"/>
+      </w:pPr>
+      <w:r>
+        <w:t>Figure 6 : page de création d’un utilisateur</w:t>
+      </w:r>
+    </w:p>
+    <w:p>
+      <w:pPr>
+        <w:spacing w:line="240" w:lineRule="auto"/>
+        <w:contextualSpacing/>
+      </w:pPr>
+      <w:r>
+        <w:t xml:space="preserve">Nous voyons sur </w:t>
+      </w:r>
+      <w:r>
+        <w:rPr>
+          <w:color w:val="0F6FC6" w:themeColor="accent1"/>
+        </w:rPr>
+        <w:t xml:space="preserve">la </w:t>
+      </w:r>
+      <w:r>
+        <w:rPr>
+          <w:color w:val="0F6FC6" w:themeColor="accent1"/>
+        </w:rPr>
+        <w:t>figure 5</w:t>
+      </w:r>
+      <w:r>
+        <w:rPr>
+          <w:color w:val="0F6FC6" w:themeColor="accent1"/>
+        </w:rPr>
+        <w:t xml:space="preserve"> </w:t>
+      </w:r>
+      <w:r>
+        <w:t xml:space="preserve">ci-dessus le bouton « créer un utilisateur » est situé en haut de page au-dessus de l’image principale de la page et le formulaire de connexion sous l’image. </w:t>
+      </w:r>
+    </w:p>
+    <w:p>
+      <w:pPr>
+        <w:spacing w:line="240" w:lineRule="auto"/>
+        <w:contextualSpacing/>
+      </w:pPr>
+      <w:r>
+        <w:t xml:space="preserve">Sur </w:t>
+      </w:r>
+      <w:r>
+        <w:rPr>
+          <w:color w:val="0F6FC6" w:themeColor="accent1"/>
+        </w:rPr>
+        <w:t xml:space="preserve">la figure </w:t>
+      </w:r>
+      <w:r>
+        <w:rPr>
+          <w:color w:val="0F6FC6" w:themeColor="accent1"/>
+        </w:rPr>
+        <w:t xml:space="preserve">6 </w:t>
+      </w:r>
+      <w:r>
+        <w:t>le formulaire a des proportions trop importantes.</w:t>
+      </w:r>
+    </w:p>
+    <w:p>
+      <w:pPr>
+        <w:spacing w:line="240" w:lineRule="auto"/>
+        <w:contextualSpacing/>
+      </w:pPr>
+      <w:r>
+        <w:t>Un test sur la responsive nous montre qu’il faut l’améliorer.</w:t>
+      </w:r>
+    </w:p>
+    <w:p>
+      <w:pPr>
+        <w:spacing w:line="240" w:lineRule="auto"/>
+        <w:contextualSpacing/>
+      </w:pPr>
+      <w:r>
+        <w:t>Une mise en forme plus adapté au standard actuel est nécessaire.</w:t>
+      </w:r>
+      <w:r>
+        <w:t xml:space="preserve"> Un design plus poussé rendra l’application plus attractive et intuitif à utiliser et offrira une meilleure expérience.</w:t>
+      </w:r>
+    </w:p>
+    <w:p>
+      <w:pPr>
+        <w:spacing w:line="240" w:lineRule="auto"/>
+        <w:contextualSpacing/>
+      </w:pPr>
+    </w:p>
+    <w:p>
+      <w:pPr>
+        <w:spacing w:line="240" w:lineRule="auto"/>
+        <w:contextualSpacing/>
+      </w:pPr>
+    </w:p>
+    <w:p>
+      <w:pPr>
+        <w:spacing w:line="240" w:lineRule="auto"/>
+        <w:contextualSpacing/>
+      </w:pPr>
+    </w:p>
+    <w:p>
+      <w:pPr>
+        <w:spacing w:line="240" w:lineRule="auto"/>
+        <w:contextualSpacing/>
+      </w:pPr>
+    </w:p>
+    <w:p>
+      <w:pPr>
+        <w:spacing w:line="240" w:lineRule="auto"/>
+        <w:contextualSpacing/>
+      </w:pPr>
+    </w:p>
+    <w:p>
+      <w:pPr>
+        <w:spacing w:line="240" w:lineRule="auto"/>
+        <w:contextualSpacing/>
+      </w:pPr>
+    </w:p>
+    <w:p>
+      <w:pPr>
+        <w:pStyle w:val="Titre2"/>
+        <w:ind w:firstLine="708"/>
+      </w:pPr>
+      <w:bookmarkStart w:id="10" w:name="_Toc40701693"/>
+      <w:r>
+        <w:lastRenderedPageBreak/>
+        <w:t>1.</w:t>
+      </w:r>
+      <w:r>
+        <w:t>8</w:t>
+      </w:r>
+      <w:r>
+        <w:t xml:space="preserve"> Conclusion</w:t>
+      </w:r>
+      <w:bookmarkEnd w:id="10"/>
+    </w:p>
+    <w:p/>
+    <w:tbl>
+      <w:tblPr>
+        <w:tblStyle w:val="TableauGrille5Fonc-Accentuation1"/>
+        <w:tblpPr w:leftFromText="141" w:rightFromText="141" w:vertAnchor="text" w:horzAnchor="margin" w:tblpY="1152"/>
+        <w:tblW w:w="8926" w:type="dxa"/>
+        <w:tblLook w:val="04A0" w:firstRow="1" w:lastRow="0" w:firstColumn="1" w:lastColumn="0" w:noHBand="0" w:noVBand="1"/>
+      </w:tblPr>
+      <w:tblGrid>
+        <w:gridCol w:w="1849"/>
+        <w:gridCol w:w="7077"/>
+      </w:tblGrid>
+      <w:tr>
+        <w:trPr>
+          <w:cnfStyle w:val="100000000000" w:firstRow="1" w:lastRow="0" w:firstColumn="0" w:lastColumn="0" w:oddVBand="0" w:evenVBand="0" w:oddHBand="0" w:evenHBand="0" w:firstRowFirstColumn="0" w:firstRowLastColumn="0" w:lastRowFirstColumn="0" w:lastRowLastColumn="0"/>
+        </w:trPr>
+        <w:tc>
+          <w:tcPr>
+            <w:cnfStyle w:val="001000000000" w:firstRow="0" w:lastRow="0" w:firstColumn="1" w:lastColumn="0" w:oddVBand="0" w:evenVBand="0" w:oddHBand="0" w:evenHBand="0" w:firstRowFirstColumn="0" w:firstRowLastColumn="0" w:lastRowFirstColumn="0" w:lastRowLastColumn="0"/>
+            <w:tcW w:w="1849" w:type="dxa"/>
+          </w:tcPr>
+          <w:p>
+            <w:r>
+              <w:t>Points d’améliorations</w:t>
+            </w:r>
+          </w:p>
+        </w:tc>
+        <w:tc>
+          <w:tcPr>
+            <w:tcW w:w="7077" w:type="dxa"/>
+          </w:tcPr>
+          <w:p>
+            <w:pPr>
+              <w:jc w:val="center"/>
+              <w:cnfStyle w:val="100000000000" w:firstRow="1" w:lastRow="0" w:firstColumn="0" w:lastColumn="0" w:oddVBand="0" w:evenVBand="0" w:oddHBand="0" w:evenHBand="0" w:firstRowFirstColumn="0" w:firstRowLastColumn="0" w:lastRowFirstColumn="0" w:lastRowLastColumn="0"/>
+            </w:pPr>
+            <w:r>
+              <w:t>Backend</w:t>
+            </w:r>
+          </w:p>
+        </w:tc>
+      </w:tr>
+      <w:tr>
+        <w:trPr>
+          <w:cnfStyle w:val="000000100000" w:firstRow="0" w:lastRow="0" w:firstColumn="0" w:lastColumn="0" w:oddVBand="0" w:evenVBand="0" w:oddHBand="1" w:evenHBand="0" w:firstRowFirstColumn="0" w:firstRowLastColumn="0" w:lastRowFirstColumn="0" w:lastRowLastColumn="0"/>
+        </w:trPr>
+        <w:tc>
+          <w:tcPr>
+            <w:cnfStyle w:val="001000000000" w:firstRow="0" w:lastRow="0" w:firstColumn="1" w:lastColumn="0" w:oddVBand="0" w:evenVBand="0" w:oddHBand="0" w:evenHBand="0" w:firstRowFirstColumn="0" w:firstRowLastColumn="0" w:lastRowFirstColumn="0" w:lastRowLastColumn="0"/>
+            <w:tcW w:w="1849" w:type="dxa"/>
+          </w:tcPr>
+          <w:p>
+            <w:r>
+              <w:t>Symfony</w:t>
+            </w:r>
+          </w:p>
+        </w:tc>
+        <w:tc>
+          <w:tcPr>
+            <w:tcW w:w="7077" w:type="dxa"/>
+          </w:tcPr>
+          <w:p>
+            <w:pPr>
+              <w:cnfStyle w:val="000000100000" w:firstRow="0" w:lastRow="0" w:firstColumn="0" w:lastColumn="0" w:oddVBand="0" w:evenVBand="0" w:oddHBand="1" w:evenHBand="0" w:firstRowFirstColumn="0" w:firstRowLastColumn="0" w:lastRowFirstColumn="0" w:lastRowLastColumn="0"/>
+            </w:pPr>
+            <w:r>
+              <w:t>Passage à la version 4.4</w:t>
+            </w:r>
+          </w:p>
+        </w:tc>
+      </w:tr>
+      <w:tr>
+        <w:tc>
+          <w:tcPr>
+            <w:cnfStyle w:val="001000000000" w:firstRow="0" w:lastRow="0" w:firstColumn="1" w:lastColumn="0" w:oddVBand="0" w:evenVBand="0" w:oddHBand="0" w:evenHBand="0" w:firstRowFirstColumn="0" w:firstRowLastColumn="0" w:lastRowFirstColumn="0" w:lastRowLastColumn="0"/>
+            <w:tcW w:w="1849" w:type="dxa"/>
+          </w:tcPr>
+          <w:p>
+            <w:proofErr w:type="spellStart"/>
+            <w:r>
+              <w:t>Php</w:t>
+            </w:r>
+            <w:proofErr w:type="spellEnd"/>
+          </w:p>
+        </w:tc>
+        <w:tc>
+          <w:tcPr>
+            <w:tcW w:w="7077" w:type="dxa"/>
+          </w:tcPr>
+          <w:p>
+            <w:pPr>
+              <w:cnfStyle w:val="000000000000" w:firstRow="0" w:lastRow="0" w:firstColumn="0" w:lastColumn="0" w:oddVBand="0" w:evenVBand="0" w:oddHBand="0" w:evenHBand="0" w:firstRowFirstColumn="0" w:firstRowLastColumn="0" w:lastRowFirstColumn="0" w:lastRowLastColumn="0"/>
+            </w:pPr>
+            <w:r>
+              <w:t>Passage à la version 7.3</w:t>
+            </w:r>
+          </w:p>
+        </w:tc>
+      </w:tr>
+      <w:tr>
+        <w:trPr>
+          <w:cnfStyle w:val="000000100000" w:firstRow="0" w:lastRow="0" w:firstColumn="0" w:lastColumn="0" w:oddVBand="0" w:evenVBand="0" w:oddHBand="1" w:evenHBand="0" w:firstRowFirstColumn="0" w:firstRowLastColumn="0" w:lastRowFirstColumn="0" w:lastRowLastColumn="0"/>
+        </w:trPr>
+        <w:tc>
+          <w:tcPr>
+            <w:cnfStyle w:val="001000000000" w:firstRow="0" w:lastRow="0" w:firstColumn="1" w:lastColumn="0" w:oddVBand="0" w:evenVBand="0" w:oddHBand="0" w:evenHBand="0" w:firstRowFirstColumn="0" w:firstRowLastColumn="0" w:lastRowFirstColumn="0" w:lastRowLastColumn="0"/>
+            <w:tcW w:w="1849" w:type="dxa"/>
+          </w:tcPr>
+          <w:p>
+            <w:r>
+              <w:t>Sécurité</w:t>
+            </w:r>
+          </w:p>
+        </w:tc>
+        <w:tc>
+          <w:tcPr>
+            <w:tcW w:w="7077" w:type="dxa"/>
+          </w:tcPr>
+          <w:p>
+            <w:pPr>
+              <w:cnfStyle w:val="000000100000" w:firstRow="0" w:lastRow="0" w:firstColumn="0" w:lastColumn="0" w:oddVBand="0" w:evenVBand="0" w:oddHBand="1" w:evenHBand="0" w:firstRowFirstColumn="0" w:firstRowLastColumn="0" w:lastRowFirstColumn="0" w:lastRowLastColumn="0"/>
+            </w:pPr>
+            <w:r>
+              <w:t>Voir la documentation de la sécurité</w:t>
+            </w:r>
+          </w:p>
+        </w:tc>
+      </w:tr>
+      <w:tr>
+        <w:tc>
+          <w:tcPr>
+            <w:cnfStyle w:val="001000000000" w:firstRow="0" w:lastRow="0" w:firstColumn="1" w:lastColumn="0" w:oddVBand="0" w:evenVBand="0" w:oddHBand="0" w:evenHBand="0" w:firstRowFirstColumn="0" w:firstRowLastColumn="0" w:lastRowFirstColumn="0" w:lastRowLastColumn="0"/>
+            <w:tcW w:w="1849" w:type="dxa"/>
+          </w:tcPr>
+          <w:p>
+            <w:r>
+              <w:t>SOLID</w:t>
+            </w:r>
+          </w:p>
+        </w:tc>
+        <w:tc>
+          <w:tcPr>
+            <w:tcW w:w="7077" w:type="dxa"/>
+          </w:tcPr>
+          <w:p>
+            <w:pPr>
+              <w:cnfStyle w:val="000000000000" w:firstRow="0" w:lastRow="0" w:firstColumn="0" w:lastColumn="0" w:oddVBand="0" w:evenVBand="0" w:oddHBand="0" w:evenHBand="0" w:firstRowFirstColumn="0" w:firstRowLastColumn="0" w:lastRowFirstColumn="0" w:lastRowLastColumn="0"/>
+            </w:pPr>
+            <w:r>
+              <w:t>Mise en place des principes SOLID</w:t>
+            </w:r>
+          </w:p>
+        </w:tc>
+      </w:tr>
+      <w:tr>
+        <w:trPr>
+          <w:cnfStyle w:val="000000100000" w:firstRow="0" w:lastRow="0" w:firstColumn="0" w:lastColumn="0" w:oddVBand="0" w:evenVBand="0" w:oddHBand="1" w:evenHBand="0" w:firstRowFirstColumn="0" w:firstRowLastColumn="0" w:lastRowFirstColumn="0" w:lastRowLastColumn="0"/>
+        </w:trPr>
+        <w:tc>
+          <w:tcPr>
+            <w:cnfStyle w:val="001000000000" w:firstRow="0" w:lastRow="0" w:firstColumn="1" w:lastColumn="0" w:oddVBand="0" w:evenVBand="0" w:oddHBand="0" w:evenHBand="0" w:firstRowFirstColumn="0" w:firstRowLastColumn="0" w:lastRowFirstColumn="0" w:lastRowLastColumn="0"/>
+            <w:tcW w:w="1849" w:type="dxa"/>
+          </w:tcPr>
+          <w:p>
+            <w:r>
+              <w:t>PSR</w:t>
+            </w:r>
+          </w:p>
+        </w:tc>
+        <w:tc>
+          <w:tcPr>
+            <w:tcW w:w="7077" w:type="dxa"/>
+          </w:tcPr>
+          <w:p>
+            <w:pPr>
+              <w:cnfStyle w:val="000000100000" w:firstRow="0" w:lastRow="0" w:firstColumn="0" w:lastColumn="0" w:oddVBand="0" w:evenVBand="0" w:oddHBand="1" w:evenHBand="0" w:firstRowFirstColumn="0" w:firstRowLastColumn="0" w:lastRowFirstColumn="0" w:lastRowLastColumn="0"/>
+            </w:pPr>
+            <w:r>
+              <w:t>Respect des règles PSR</w:t>
+            </w:r>
+          </w:p>
+        </w:tc>
+      </w:tr>
+      <w:tr>
+        <w:tc>
+          <w:tcPr>
+            <w:cnfStyle w:val="001000000000" w:firstRow="0" w:lastRow="0" w:firstColumn="1" w:lastColumn="0" w:oddVBand="0" w:evenVBand="0" w:oddHBand="0" w:evenHBand="0" w:firstRowFirstColumn="0" w:firstRowLastColumn="0" w:lastRowFirstColumn="0" w:lastRowLastColumn="0"/>
+            <w:tcW w:w="1849" w:type="dxa"/>
+          </w:tcPr>
+          <w:p>
+            <w:r>
+              <w:t>Maintenabilité</w:t>
+            </w:r>
+          </w:p>
+        </w:tc>
+        <w:tc>
+          <w:tcPr>
+            <w:tcW w:w="7077" w:type="dxa"/>
+          </w:tcPr>
+          <w:p>
+            <w:pPr>
+              <w:cnfStyle w:val="000000000000" w:firstRow="0" w:lastRow="0" w:firstColumn="0" w:lastColumn="0" w:oddVBand="0" w:evenVBand="0" w:oddHBand="0" w:evenHBand="0" w:firstRowFirstColumn="0" w:firstRowLastColumn="0" w:lastRowFirstColumn="0" w:lastRowLastColumn="0"/>
+            </w:pPr>
+            <w:r>
+              <w:t>Rendre le code plus facilement maintenable</w:t>
+            </w:r>
+          </w:p>
+        </w:tc>
+      </w:tr>
+      <w:tr>
+        <w:trPr>
+          <w:cnfStyle w:val="000000100000" w:firstRow="0" w:lastRow="0" w:firstColumn="0" w:lastColumn="0" w:oddVBand="0" w:evenVBand="0" w:oddHBand="1" w:evenHBand="0" w:firstRowFirstColumn="0" w:firstRowLastColumn="0" w:lastRowFirstColumn="0" w:lastRowLastColumn="0"/>
+        </w:trPr>
+        <w:tc>
+          <w:tcPr>
+            <w:cnfStyle w:val="001000000000" w:firstRow="0" w:lastRow="0" w:firstColumn="1" w:lastColumn="0" w:oddVBand="0" w:evenVBand="0" w:oddHBand="0" w:evenHBand="0" w:firstRowFirstColumn="0" w:firstRowLastColumn="0" w:lastRowFirstColumn="0" w:lastRowLastColumn="0"/>
+            <w:tcW w:w="1849" w:type="dxa"/>
+          </w:tcPr>
+          <w:p>
+            <w:r>
+              <w:t>Documentation</w:t>
+            </w:r>
+          </w:p>
+        </w:tc>
+        <w:tc>
+          <w:tcPr>
+            <w:tcW w:w="7077" w:type="dxa"/>
+          </w:tcPr>
+          <w:p>
+            <w:pPr>
+              <w:cnfStyle w:val="000000100000" w:firstRow="0" w:lastRow="0" w:firstColumn="0" w:lastColumn="0" w:oddVBand="0" w:evenVBand="0" w:oddHBand="1" w:evenHBand="0" w:firstRowFirstColumn="0" w:firstRowLastColumn="0" w:lastRowFirstColumn="0" w:lastRowLastColumn="0"/>
+            </w:pPr>
+            <w:r>
+              <w:t>Mise en place de la documentation</w:t>
+            </w:r>
+          </w:p>
+        </w:tc>
+      </w:tr>
+    </w:tbl>
+    <w:p>
+      <w:pPr>
+        <w:spacing w:line="240" w:lineRule="auto"/>
+        <w:contextualSpacing/>
+      </w:pPr>
+      <w:r>
+        <w:t xml:space="preserve">L’audit de l’application </w:t>
+      </w:r>
+      <w:proofErr w:type="spellStart"/>
+      <w:r>
+        <w:t>ToDoList</w:t>
+      </w:r>
+      <w:proofErr w:type="spellEnd"/>
+      <w:r>
+        <w:t xml:space="preserve"> nous montre qu’il y a des améliorations à réaliser au niveau backend et frontend. Je propose l’amélioration des points suivant :</w:t>
+      </w:r>
+    </w:p>
+    <w:p>
+      <w:pPr>
+        <w:pStyle w:val="Titre3"/>
+      </w:pPr>
+      <w:r>
+        <w:tab/>
+      </w:r>
+      <w:r>
+        <w:tab/>
+      </w:r>
+      <w:bookmarkStart w:id="11" w:name="_Toc40701694"/>
+      <w:r>
+        <w:t>1.</w:t>
+      </w:r>
+      <w:r>
+        <w:t>8</w:t>
+      </w:r>
+      <w:r>
+        <w:t>.1 Backend</w:t>
+      </w:r>
+      <w:bookmarkEnd w:id="11"/>
+    </w:p>
+    <w:p/>
+    <w:p>
+      <w:pPr>
+        <w:pStyle w:val="Titre3"/>
+      </w:pPr>
+      <w:r>
+        <w:tab/>
+      </w:r>
+      <w:r>
+        <w:tab/>
+      </w:r>
+      <w:bookmarkStart w:id="12" w:name="_Toc40701695"/>
+      <w:r>
+        <w:t>1.</w:t>
+      </w:r>
+      <w:r>
+        <w:t>8</w:t>
+      </w:r>
+      <w:r>
+        <w:t>.2 Frontend</w:t>
+      </w:r>
+      <w:bookmarkEnd w:id="12"/>
+    </w:p>
+    <w:tbl>
+      <w:tblPr>
+        <w:tblStyle w:val="TableauGrille5Fonc-Accentuation1"/>
+        <w:tblpPr w:leftFromText="141" w:rightFromText="141" w:vertAnchor="text" w:horzAnchor="page" w:tblpX="1459" w:tblpY="313"/>
+        <w:tblW w:w="0" w:type="auto"/>
+        <w:tblLook w:val="04A0" w:firstRow="1" w:lastRow="0" w:firstColumn="1" w:lastColumn="0" w:noHBand="0" w:noVBand="1"/>
+      </w:tblPr>
+      <w:tblGrid>
+        <w:gridCol w:w="1848"/>
+        <w:gridCol w:w="7078"/>
+      </w:tblGrid>
+      <w:tr>
+        <w:trPr>
+          <w:cnfStyle w:val="100000000000" w:firstRow="1" w:lastRow="0" w:firstColumn="0" w:lastColumn="0" w:oddVBand="0" w:evenVBand="0" w:oddHBand="0" w:evenHBand="0" w:firstRowFirstColumn="0" w:firstRowLastColumn="0" w:lastRowFirstColumn="0" w:lastRowLastColumn="0"/>
+        </w:trPr>
+        <w:tc>
+          <w:tcPr>
+            <w:cnfStyle w:val="001000000000" w:firstRow="0" w:lastRow="0" w:firstColumn="1" w:lastColumn="0" w:oddVBand="0" w:evenVBand="0" w:oddHBand="0" w:evenHBand="0" w:firstRowFirstColumn="0" w:firstRowLastColumn="0" w:lastRowFirstColumn="0" w:lastRowLastColumn="0"/>
+            <w:tcW w:w="1848" w:type="dxa"/>
+          </w:tcPr>
+          <w:p>
+            <w:pPr>
+              <w:pStyle w:val="Titre2"/>
+              <w:ind w:left="-817"/>
+              <w:jc w:val="center"/>
+              <w:outlineLvl w:val="1"/>
+              <w:rPr>
+                <w:color w:val="FFFFFF" w:themeColor="background1"/>
+              </w:rPr>
+            </w:pPr>
+          </w:p>
+        </w:tc>
+        <w:tc>
+          <w:tcPr>
+            <w:tcW w:w="7078" w:type="dxa"/>
+          </w:tcPr>
+          <w:p>
+            <w:pPr>
+              <w:jc w:val="center"/>
+              <w:cnfStyle w:val="100000000000" w:firstRow="1" w:lastRow="0" w:firstColumn="0" w:lastColumn="0" w:oddVBand="0" w:evenVBand="0" w:oddHBand="0" w:evenHBand="0" w:firstRowFirstColumn="0" w:firstRowLastColumn="0" w:lastRowFirstColumn="0" w:lastRowLastColumn="0"/>
+            </w:pPr>
+            <w:r>
+              <w:t>Frontend</w:t>
+            </w:r>
+          </w:p>
+        </w:tc>
+      </w:tr>
+      <w:tr>
+        <w:trPr>
+          <w:cnfStyle w:val="000000100000" w:firstRow="0" w:lastRow="0" w:firstColumn="0" w:lastColumn="0" w:oddVBand="0" w:evenVBand="0" w:oddHBand="1" w:evenHBand="0" w:firstRowFirstColumn="0" w:firstRowLastColumn="0" w:lastRowFirstColumn="0" w:lastRowLastColumn="0"/>
+        </w:trPr>
+        <w:tc>
+          <w:tcPr>
+            <w:cnfStyle w:val="001000000000" w:firstRow="0" w:lastRow="0" w:firstColumn="1" w:lastColumn="0" w:oddVBand="0" w:evenVBand="0" w:oddHBand="0" w:evenHBand="0" w:firstRowFirstColumn="0" w:firstRowLastColumn="0" w:lastRowFirstColumn="0" w:lastRowLastColumn="0"/>
+            <w:tcW w:w="1848" w:type="dxa"/>
+          </w:tcPr>
+          <w:p>
+            <w:r>
+              <w:t>Points d’améliorations</w:t>
+            </w:r>
+          </w:p>
+        </w:tc>
+        <w:tc>
+          <w:tcPr>
+            <w:tcW w:w="7078" w:type="dxa"/>
+          </w:tcPr>
+          <w:p>
+            <w:pPr>
+              <w:cnfStyle w:val="000000100000" w:firstRow="0" w:lastRow="0" w:firstColumn="0" w:lastColumn="0" w:oddVBand="0" w:evenVBand="0" w:oddHBand="1" w:evenHBand="0" w:firstRowFirstColumn="0" w:firstRowLastColumn="0" w:lastRowFirstColumn="0" w:lastRowLastColumn="0"/>
+            </w:pPr>
+          </w:p>
+        </w:tc>
+      </w:tr>
+      <w:tr>
+        <w:tc>
+          <w:tcPr>
+            <w:cnfStyle w:val="001000000000" w:firstRow="0" w:lastRow="0" w:firstColumn="1" w:lastColumn="0" w:oddVBand="0" w:evenVBand="0" w:oddHBand="0" w:evenHBand="0" w:firstRowFirstColumn="0" w:firstRowLastColumn="0" w:lastRowFirstColumn="0" w:lastRowLastColumn="0"/>
+            <w:tcW w:w="1848" w:type="dxa"/>
+          </w:tcPr>
+          <w:p>
+            <w:r>
+              <w:t>Design</w:t>
+            </w:r>
+          </w:p>
+        </w:tc>
+        <w:tc>
+          <w:tcPr>
+            <w:tcW w:w="7078" w:type="dxa"/>
+          </w:tcPr>
+          <w:p>
+            <w:pPr>
+              <w:cnfStyle w:val="000000000000" w:firstRow="0" w:lastRow="0" w:firstColumn="0" w:lastColumn="0" w:oddVBand="0" w:evenVBand="0" w:oddHBand="0" w:evenHBand="0" w:firstRowFirstColumn="0" w:firstRowLastColumn="0" w:lastRowFirstColumn="0" w:lastRowLastColumn="0"/>
+            </w:pPr>
+            <w:r>
+              <w:t>Amélioration des interfaces</w:t>
+            </w:r>
+          </w:p>
+        </w:tc>
+      </w:tr>
+      <w:tr>
+        <w:trPr>
+          <w:cnfStyle w:val="000000100000" w:firstRow="0" w:lastRow="0" w:firstColumn="0" w:lastColumn="0" w:oddVBand="0" w:evenVBand="0" w:oddHBand="1" w:evenHBand="0" w:firstRowFirstColumn="0" w:firstRowLastColumn="0" w:lastRowFirstColumn="0" w:lastRowLastColumn="0"/>
+        </w:trPr>
+        <w:tc>
+          <w:tcPr>
+            <w:cnfStyle w:val="001000000000" w:firstRow="0" w:lastRow="0" w:firstColumn="1" w:lastColumn="0" w:oddVBand="0" w:evenVBand="0" w:oddHBand="0" w:evenHBand="0" w:firstRowFirstColumn="0" w:firstRowLastColumn="0" w:lastRowFirstColumn="0" w:lastRowLastColumn="0"/>
+            <w:tcW w:w="1848" w:type="dxa"/>
+          </w:tcPr>
+          <w:p>
+            <w:r>
+              <w:t>Responsive</w:t>
+            </w:r>
+          </w:p>
+        </w:tc>
+        <w:tc>
+          <w:tcPr>
+            <w:tcW w:w="7078" w:type="dxa"/>
+          </w:tcPr>
+          <w:p>
+            <w:pPr>
+              <w:cnfStyle w:val="000000100000" w:firstRow="0" w:lastRow="0" w:firstColumn="0" w:lastColumn="0" w:oddVBand="0" w:evenVBand="0" w:oddHBand="1" w:evenHBand="0" w:firstRowFirstColumn="0" w:firstRowLastColumn="0" w:lastRowFirstColumn="0" w:lastRowLastColumn="0"/>
+            </w:pPr>
+            <w:r>
+              <w:t>Amélioration de la responsive</w:t>
+            </w:r>
+          </w:p>
+        </w:tc>
+      </w:tr>
+      <w:tr>
+        <w:tc>
+          <w:tcPr>
+            <w:cnfStyle w:val="001000000000" w:firstRow="0" w:lastRow="0" w:firstColumn="1" w:lastColumn="0" w:oddVBand="0" w:evenVBand="0" w:oddHBand="0" w:evenHBand="0" w:firstRowFirstColumn="0" w:firstRowLastColumn="0" w:lastRowFirstColumn="0" w:lastRowLastColumn="0"/>
+            <w:tcW w:w="1848" w:type="dxa"/>
+          </w:tcPr>
+          <w:p>
+            <w:r>
+              <w:t>Contenu</w:t>
+            </w:r>
+          </w:p>
+        </w:tc>
+        <w:tc>
+          <w:tcPr>
+            <w:tcW w:w="7078" w:type="dxa"/>
+          </w:tcPr>
+          <w:p>
+            <w:pPr>
+              <w:cnfStyle w:val="000000000000" w:firstRow="0" w:lastRow="0" w:firstColumn="0" w:lastColumn="0" w:oddVBand="0" w:evenVBand="0" w:oddHBand="0" w:evenHBand="0" w:firstRowFirstColumn="0" w:firstRowLastColumn="0" w:lastRowFirstColumn="0" w:lastRowLastColumn="0"/>
+            </w:pPr>
+            <w:r>
+              <w:t>Ajout d’une page terminée et d’une page d’erreur</w:t>
+            </w:r>
+          </w:p>
+        </w:tc>
+      </w:tr>
+    </w:tbl>
+    <w:p/>
+    <w:p/>
+    <w:p/>
+    <w:p/>
+    <w:p/>
+    <w:p/>
+    <w:p/>
+    <w:p/>
+    <w:p/>
+    <w:p/>
+    <w:p/>
+    <w:p/>
+    <w:p/>
+    <w:p/>
+    <w:p/>
+    <w:p>
+      <w:pPr>
+        <w:spacing w:line="240" w:lineRule="auto"/>
+        <w:contextualSpacing/>
+      </w:pPr>
+    </w:p>
+    <w:p>
+      <w:pPr>
+        <w:pStyle w:val="Titre2"/>
+      </w:pPr>
+      <w:r>
+        <w:lastRenderedPageBreak/>
+        <w:t>- 2 – Améliorations du code initial backend / frontend</w:t>
+      </w:r>
     </w:p>
     <w:p>
       <w:pPr>
@@ -8674,13 +9271,7 @@
       </w:r>
       <w:proofErr w:type="spellEnd"/>
       <w:r>
-        <w:t xml:space="preserve"> s’occupe uniquement du CRUD, la logique métier des méthodes traitant les données de formulaires </w:t>
-      </w:r>
-      <w:r>
-        <w:t>a</w:t>
-      </w:r>
-      <w:r>
-        <w:t xml:space="preserve"> été déplacer dans des Handler (</w:t>
+        <w:t xml:space="preserve"> s’occupe uniquement du CRUD, la logique métier des méthodes traitant les données de formulaires a été déplacer dans des Handler (</w:t>
       </w:r>
       <w:proofErr w:type="spellStart"/>
       <w:r>
@@ -8705,28 +9296,16 @@
         <w:contextualSpacing/>
       </w:pPr>
       <w:r>
-        <w:t xml:space="preserve">Les méthodes s’occupant d’afficher la liste </w:t>
-      </w:r>
-      <w:r>
-        <w:t>des tâches</w:t>
-      </w:r>
-      <w:r>
-        <w:t xml:space="preserve"> ou des utilisateurs on dorénavant leur propre contrôleur.</w:t>
-      </w:r>
-    </w:p>
-    <w:p>
-      <w:pPr>
-        <w:spacing w:line="240" w:lineRule="auto"/>
-        <w:contextualSpacing/>
-      </w:pPr>
-      <w:r>
-        <w:t>- Les contrôleurs étendaient de la classe Controller (</w:t>
-      </w:r>
-      <w:r>
-        <w:t>classe dépréciée</w:t>
-      </w:r>
-      <w:r>
-        <w:t xml:space="preserve"> sur les nouvelles versions de Symfony elle et remplacer par la classe </w:t>
+        <w:t>Les méthodes s’occupant d’afficher la liste des tâches ou des utilisateurs on dorénavant leur propre contrôleur.</w:t>
+      </w:r>
+    </w:p>
+    <w:p>
+      <w:pPr>
+        <w:spacing w:line="240" w:lineRule="auto"/>
+        <w:contextualSpacing/>
+      </w:pPr>
+      <w:r>
+        <w:t xml:space="preserve">- Les contrôleurs étendaient de la classe Controller (classe dépréciée sur les nouvelles versions de Symfony elle et remplacer par la classe </w:t>
       </w:r>
       <w:proofErr w:type="spellStart"/>
       <w:r>
@@ -8743,19 +9322,7 @@
         <w:contextualSpacing/>
       </w:pPr>
       <w:r>
-        <w:t xml:space="preserve">La classe Controller </w:t>
-      </w:r>
-      <w:r>
-        <w:t>a</w:t>
-      </w:r>
-      <w:r>
-        <w:t xml:space="preserve"> donc été supprimer, mais pour de </w:t>
-      </w:r>
-      <w:r>
-        <w:t>meilleure performance</w:t>
-      </w:r>
-      <w:r>
-        <w:t xml:space="preserve"> je n’ai pas étendu la classe vers sa remplaçante mais plutôt choisi d’injecter les services vraiment utiles aux contrôleurs.</w:t>
+        <w:t>La classe Controller a donc été supprimer, mais pour de meilleure performance je n’ai pas étendu la classe vers sa remplaçante mais plutôt choisi d’injecter les services vraiment utiles aux contrôleurs.</w:t>
       </w:r>
     </w:p>
     <w:p>
@@ -8779,7 +9346,6 @@
         <w:contextualSpacing/>
       </w:pPr>
       <w:r>
-        <w:lastRenderedPageBreak/>
         <w:t>Réf : https://symfony.com/doc/3.4/controller.html#the-base-controller-classes-services</w:t>
       </w:r>
     </w:p>
@@ -8897,23 +9463,169 @@
         <w:contextualSpacing/>
       </w:pPr>
       <w:r>
-        <w:t xml:space="preserve">Comme mentionné dans l’audit de code initiale le formulaire ne </w:t>
-      </w:r>
-      <w:r>
-        <w:t>respecte</w:t>
-      </w:r>
-      <w:r>
-        <w:t xml:space="preserve"> pas les bonnes pratiques de Symfony</w:t>
-      </w:r>
-    </w:p>
-    <w:p>
-      <w:pPr>
-        <w:spacing w:line="240" w:lineRule="auto"/>
-        <w:contextualSpacing/>
-      </w:pPr>
-      <w:r>
-        <w:t>Modifications apportées</w:t>
-      </w:r>
+        <w:t>Comme mentionné dans l’audit de code initiale le formulaire ne respecte pas les bonnes pratiques de Symfony</w:t>
+      </w:r>
+    </w:p>
+    <w:p>
+      <w:pPr>
+        <w:spacing w:line="240" w:lineRule="auto"/>
+        <w:contextualSpacing/>
+      </w:pPr>
+      <w:r>
+        <w:t>Modifications apportées :</w:t>
+      </w:r>
+    </w:p>
+    <w:p>
+      <w:pPr>
+        <w:spacing w:line="240" w:lineRule="auto"/>
+        <w:contextualSpacing/>
+      </w:pPr>
+      <w:r>
+        <w:t xml:space="preserve">Vérification du CSRF </w:t>
+      </w:r>
+      <w:proofErr w:type="spellStart"/>
+      <w:r>
+        <w:t>Token</w:t>
+      </w:r>
+      <w:proofErr w:type="spellEnd"/>
+      <w:r>
+        <w:t xml:space="preserve"> au moment de l’authentification : permet de protéger les données envoyées par un utilisateur.</w:t>
+      </w:r>
+    </w:p>
+    <w:p>
+      <w:pPr>
+        <w:spacing w:line="240" w:lineRule="auto"/>
+        <w:contextualSpacing/>
+      </w:pPr>
+      <w:r>
+        <w:t>Audit de qualité</w:t>
+      </w:r>
+    </w:p>
+    <w:p>
+      <w:pPr>
+        <w:spacing w:line="240" w:lineRule="auto"/>
+        <w:contextualSpacing/>
+      </w:pPr>
+      <w:r>
+        <w:t xml:space="preserve">Audit de qualité – Yohann </w:t>
+      </w:r>
+      <w:proofErr w:type="spellStart"/>
+      <w:r>
+        <w:t>Zaoui</w:t>
+      </w:r>
+      <w:proofErr w:type="spellEnd"/>
+      <w:r>
+        <w:t xml:space="preserve"> - janvier 2019 Page 10</w:t>
+      </w:r>
+    </w:p>
+    <w:p>
+      <w:pPr>
+        <w:spacing w:line="240" w:lineRule="auto"/>
+        <w:contextualSpacing/>
+      </w:pPr>
+      <w:r>
+        <w:t xml:space="preserve">Pour que ce processus fonctionne il a fallu également ajouter la classe </w:t>
+      </w:r>
+      <w:proofErr w:type="spellStart"/>
+      <w:r>
+        <w:t>LoginFormAuthenticator</w:t>
+      </w:r>
+      <w:proofErr w:type="spellEnd"/>
+      <w:r>
+        <w:t xml:space="preserve"> qui étend de la classe </w:t>
+      </w:r>
+      <w:proofErr w:type="spellStart"/>
+      <w:r>
+        <w:t>AbstarctFormLoginAuthenticator</w:t>
+      </w:r>
+      <w:proofErr w:type="spellEnd"/>
+      <w:r>
+        <w:t xml:space="preserve"> qui permet de vérifier toutes les données reçues comme le nom d’utilisateur, le mot de passe crypté …</w:t>
+      </w:r>
+    </w:p>
+    <w:p>
+      <w:pPr>
+        <w:spacing w:line="240" w:lineRule="auto"/>
+        <w:contextualSpacing/>
+      </w:pPr>
+      <w:r>
+        <w:t>- Correction de l’anomalie à l’ajout d’une tâche :</w:t>
+      </w:r>
+    </w:p>
+    <w:p>
+      <w:pPr>
+        <w:spacing w:line="240" w:lineRule="auto"/>
+        <w:contextualSpacing/>
+      </w:pPr>
+      <w:r>
+        <w:t xml:space="preserve">Ajout d’une relation entre l’entité </w:t>
+      </w:r>
+      <w:proofErr w:type="spellStart"/>
+      <w:r>
+        <w:t>Task</w:t>
+      </w:r>
+      <w:proofErr w:type="spellEnd"/>
+      <w:r>
+        <w:t xml:space="preserve"> et User</w:t>
+      </w:r>
+    </w:p>
+    <w:p>
+      <w:pPr>
+        <w:spacing w:line="240" w:lineRule="auto"/>
+        <w:contextualSpacing/>
+      </w:pPr>
+      <w:r>
+        <w:t>Dorénavant lors de l’ajout d’une tâche celle-ci est rattaché à l’utilisateur connecté (donc son auteur).</w:t>
+      </w:r>
+    </w:p>
+    <w:p>
+      <w:pPr>
+        <w:spacing w:line="240" w:lineRule="auto"/>
+        <w:contextualSpacing/>
+      </w:pPr>
+      <w:r>
+        <w:t>1 On récupère l'utilisateur actuellement connecté pour l'associé à la tâche avant sa sauvegarde en BDD</w:t>
+      </w:r>
+    </w:p>
+    <w:p>
+      <w:pPr>
+        <w:spacing w:line="240" w:lineRule="auto"/>
+        <w:contextualSpacing/>
+      </w:pPr>
+      <w:r>
+        <w:t>- Avec cette relation entre l’utilisateur et ses tâches celui-ci peut visualiser, modifier, supprimer et marquer uniquement ses tâches. Une vérification est faite avant chaque action, le système vérifie que la tâche appartient bien à l’utilisateur connecté.</w:t>
+      </w:r>
+    </w:p>
+    <w:p>
+      <w:pPr>
+        <w:spacing w:line="240" w:lineRule="auto"/>
+        <w:contextualSpacing/>
+      </w:pPr>
+      <w:r>
+        <w:t xml:space="preserve">2 Exemple avec la fonction de </w:t>
+      </w:r>
+      <w:proofErr w:type="spellStart"/>
+      <w:r>
+        <w:t>suppréssion</w:t>
+      </w:r>
+      <w:proofErr w:type="spellEnd"/>
+      <w:r>
+        <w:t xml:space="preserve"> d’une tâche. On vérifie que l'utilisateur connecté est bien l'auteur de la tâche</w:t>
+      </w:r>
+    </w:p>
+    <w:p>
+      <w:pPr>
+        <w:spacing w:line="240" w:lineRule="auto"/>
+        <w:contextualSpacing/>
+      </w:pPr>
+      <w:r>
+        <w:t xml:space="preserve">- Type </w:t>
+      </w:r>
+      <w:proofErr w:type="spellStart"/>
+      <w:r>
+        <w:t>Hinting</w:t>
+      </w:r>
+      <w:proofErr w:type="spellEnd"/>
       <w:r>
         <w:t xml:space="preserve"> :</w:t>
       </w:r>
@@ -8924,177 +9636,7 @@
         <w:contextualSpacing/>
       </w:pPr>
       <w:r>
-        <w:t xml:space="preserve">Vérification du CSRF </w:t>
-      </w:r>
-      <w:proofErr w:type="spellStart"/>
-      <w:r>
-        <w:t>Token</w:t>
-      </w:r>
-      <w:proofErr w:type="spellEnd"/>
-      <w:r>
-        <w:t xml:space="preserve"> au moment de l’authentification : permet de protéger les données envoyées par un utilisateur.</w:t>
-      </w:r>
-    </w:p>
-    <w:p>
-      <w:pPr>
-        <w:spacing w:line="240" w:lineRule="auto"/>
-        <w:contextualSpacing/>
-      </w:pPr>
-      <w:r>
-        <w:t>Audit de qualité</w:t>
-      </w:r>
-    </w:p>
-    <w:p>
-      <w:pPr>
-        <w:spacing w:line="240" w:lineRule="auto"/>
-        <w:contextualSpacing/>
-      </w:pPr>
-      <w:r>
-        <w:t xml:space="preserve">Audit de qualité – Yohann </w:t>
-      </w:r>
-      <w:proofErr w:type="spellStart"/>
-      <w:r>
-        <w:t>Zaoui</w:t>
-      </w:r>
-      <w:proofErr w:type="spellEnd"/>
-      <w:r>
-        <w:t xml:space="preserve"> - janvier 2019 Page 10</w:t>
-      </w:r>
-    </w:p>
-    <w:p>
-      <w:pPr>
-        <w:spacing w:line="240" w:lineRule="auto"/>
-        <w:contextualSpacing/>
-      </w:pPr>
-      <w:r>
-        <w:t xml:space="preserve">Pour que ce processus fonctionne il a fallu également ajouter la classe </w:t>
-      </w:r>
-      <w:proofErr w:type="spellStart"/>
-      <w:r>
-        <w:t>LoginFormAuthenticator</w:t>
-      </w:r>
-      <w:proofErr w:type="spellEnd"/>
-      <w:r>
-        <w:t xml:space="preserve"> qui étend de la classe </w:t>
-      </w:r>
-      <w:proofErr w:type="spellStart"/>
-      <w:r>
-        <w:t>AbstarctFormLoginAuthenticator</w:t>
-      </w:r>
-      <w:proofErr w:type="spellEnd"/>
-      <w:r>
-        <w:t xml:space="preserve"> qui permet de vérifier </w:t>
-      </w:r>
-      <w:r>
-        <w:t>toutes les données reçues</w:t>
-      </w:r>
-      <w:r>
-        <w:t xml:space="preserve"> comme le nom d’utilisateur, le mot de passe crypté …</w:t>
-      </w:r>
-    </w:p>
-    <w:p>
-      <w:pPr>
-        <w:spacing w:line="240" w:lineRule="auto"/>
-        <w:contextualSpacing/>
-      </w:pPr>
-      <w:r>
-        <w:t>- Correction de l’anomalie à l’ajout d’une tâche :</w:t>
-      </w:r>
-    </w:p>
-    <w:p>
-      <w:pPr>
-        <w:spacing w:line="240" w:lineRule="auto"/>
-        <w:contextualSpacing/>
-      </w:pPr>
-      <w:r>
-        <w:t xml:space="preserve">Ajout d’une relation entre l’entité </w:t>
-      </w:r>
-      <w:proofErr w:type="spellStart"/>
-      <w:r>
-        <w:t>Task</w:t>
-      </w:r>
-      <w:proofErr w:type="spellEnd"/>
-      <w:r>
-        <w:t xml:space="preserve"> et User</w:t>
-      </w:r>
-    </w:p>
-    <w:p>
-      <w:pPr>
-        <w:spacing w:line="240" w:lineRule="auto"/>
-        <w:contextualSpacing/>
-      </w:pPr>
-      <w:r>
-        <w:t>Dorénavant lors de l’ajout d’une tâche celle-ci est rattaché à l’utilisateur connecté (donc son auteur).</w:t>
-      </w:r>
-    </w:p>
-    <w:p>
-      <w:pPr>
-        <w:spacing w:line="240" w:lineRule="auto"/>
-        <w:contextualSpacing/>
-      </w:pPr>
-      <w:r>
-        <w:t>1 On récupère l'utilisateur actuellement connecté pour l'associé à la tâche avant sa sauvegarde en BDD</w:t>
-      </w:r>
-    </w:p>
-    <w:p>
-      <w:pPr>
-        <w:spacing w:line="240" w:lineRule="auto"/>
-        <w:contextualSpacing/>
-      </w:pPr>
-      <w:r>
-        <w:t>- Avec cette relation entre l’utilisateur et ses tâches celui-ci peut visualiser, modifier, supprimer et marquer uniquement ses tâches. Une vérification est faite avant chaque action, le système vérifie que la tâche appartient bien à l’utilisateur connecté.</w:t>
-      </w:r>
-    </w:p>
-    <w:p>
-      <w:pPr>
-        <w:spacing w:line="240" w:lineRule="auto"/>
-        <w:contextualSpacing/>
-      </w:pPr>
-      <w:r>
-        <w:t xml:space="preserve">2 Exemple avec la fonction de </w:t>
-      </w:r>
-      <w:proofErr w:type="spellStart"/>
-      <w:r>
-        <w:t>suppréssion</w:t>
-      </w:r>
-      <w:proofErr w:type="spellEnd"/>
-      <w:r>
-        <w:t xml:space="preserve"> d’une </w:t>
-      </w:r>
-      <w:r>
-        <w:t>tâche.</w:t>
-      </w:r>
-      <w:r>
-        <w:t xml:space="preserve"> On vérifie que l'utilisateur connecté est bien l'auteur de la tâche</w:t>
-      </w:r>
-    </w:p>
-    <w:p>
-      <w:pPr>
-        <w:spacing w:line="240" w:lineRule="auto"/>
-        <w:contextualSpacing/>
-      </w:pPr>
-      <w:r>
-        <w:t xml:space="preserve">- Type </w:t>
-      </w:r>
-      <w:proofErr w:type="spellStart"/>
-      <w:r>
-        <w:t>Hinting</w:t>
-      </w:r>
-      <w:proofErr w:type="spellEnd"/>
-      <w:r>
-        <w:t xml:space="preserve"> :</w:t>
-      </w:r>
-    </w:p>
-    <w:p>
-      <w:pPr>
-        <w:spacing w:line="240" w:lineRule="auto"/>
-        <w:contextualSpacing/>
-      </w:pPr>
-      <w:r>
-        <w:t>La version initiale</w:t>
-      </w:r>
-      <w:r>
-        <w:t xml:space="preserve"> de PHP (5) ne permettait pas de </w:t>
+        <w:t xml:space="preserve">La version initiale de PHP (5) ne permettait pas de </w:t>
       </w:r>
       <w:proofErr w:type="gramStart"/>
       <w:r>
@@ -9146,13 +9688,7 @@
         <w:contextualSpacing/>
       </w:pPr>
       <w:r>
-        <w:t xml:space="preserve">Ajout de la validation sur le mot de passe utilisateur car </w:t>
-      </w:r>
-      <w:r>
-        <w:t>aucun été</w:t>
-      </w:r>
-      <w:r>
-        <w:t xml:space="preserve"> paramétré initialement.</w:t>
+        <w:t>Ajout de la validation sur le mot de passe utilisateur car aucun été paramétré initialement.</w:t>
       </w:r>
     </w:p>
     <w:p>
@@ -9203,13 +9739,7 @@
       </w:r>
       <w:proofErr w:type="spellEnd"/>
       <w:r>
-        <w:t xml:space="preserve">/Command/) pour </w:t>
-      </w:r>
-      <w:r>
-        <w:t>faciliter</w:t>
-      </w:r>
-      <w:r>
-        <w:t xml:space="preserve"> l’ajout d’un administrateur à l’application en ligne de commande.</w:t>
+        <w:t>/Command/) pour faciliter l’ajout d’un administrateur à l’application en ligne de commande.</w:t>
       </w:r>
     </w:p>
     <w:p>
@@ -9227,6 +9757,7 @@
         <w:contextualSpacing/>
       </w:pPr>
       <w:r>
+        <w:lastRenderedPageBreak/>
         <w:t>Les recommandations de Symfony sont de modifié quelques paramètres du fichier PHP.ini pour optimiser le chargement.</w:t>
       </w:r>
     </w:p>
@@ -9485,559 +10016,809 @@
         <w:contextualSpacing/>
       </w:pPr>
       <w:r>
+        <w:t>Audit de qualité</w:t>
+      </w:r>
+    </w:p>
+    <w:p>
+      <w:pPr>
+        <w:spacing w:line="240" w:lineRule="auto"/>
+        <w:contextualSpacing/>
+      </w:pPr>
+      <w:r>
+        <w:t xml:space="preserve">Audit de qualité – Yohann </w:t>
+      </w:r>
+      <w:proofErr w:type="spellStart"/>
+      <w:r>
+        <w:t>Zaoui</w:t>
+      </w:r>
+      <w:proofErr w:type="spellEnd"/>
+      <w:r>
+        <w:t xml:space="preserve"> - janvier 2019 Page 12</w:t>
+      </w:r>
+    </w:p>
+    <w:p>
+      <w:pPr>
+        <w:spacing w:line="240" w:lineRule="auto"/>
+        <w:contextualSpacing/>
+      </w:pPr>
+      <w:r>
+        <w:t>Création du fichier : App/Config/</w:t>
+      </w:r>
+      <w:proofErr w:type="spellStart"/>
+      <w:r>
+        <w:t>redis.yml</w:t>
+      </w:r>
+      <w:proofErr w:type="spellEnd"/>
+      <w:r>
+        <w:t xml:space="preserve"> ou l’on indique l’adresse du serveur Redis.</w:t>
+      </w:r>
+    </w:p>
+    <w:p>
+      <w:pPr>
+        <w:spacing w:line="240" w:lineRule="auto"/>
+        <w:contextualSpacing/>
+      </w:pPr>
+      <w:r>
+        <w:t xml:space="preserve">Pour la mise en cache des données récupérer avec Doctrine il l’indiqué dans une requête (DQL ou avec le </w:t>
+      </w:r>
+      <w:proofErr w:type="spellStart"/>
+      <w:r>
+        <w:t>QueryBuilder</w:t>
+      </w:r>
+      <w:proofErr w:type="spellEnd"/>
+      <w:r>
+        <w:t xml:space="preserve">). </w:t>
+      </w:r>
+      <w:proofErr w:type="spellStart"/>
+      <w:r>
+        <w:t>AppBundle</w:t>
+      </w:r>
+      <w:proofErr w:type="spellEnd"/>
+      <w:r>
+        <w:t>/Repository/</w:t>
+      </w:r>
+      <w:proofErr w:type="spellStart"/>
+      <w:r>
+        <w:t>TaskRepository</w:t>
+      </w:r>
+      <w:proofErr w:type="spellEnd"/>
+    </w:p>
+    <w:p>
+      <w:pPr>
+        <w:spacing w:line="240" w:lineRule="auto"/>
+        <w:contextualSpacing/>
+      </w:pPr>
+      <w:r>
+        <w:t>Nous demandons la liste des tâches, le résultat est mis en cache pendant 1 minute</w:t>
+      </w:r>
+    </w:p>
+    <w:p>
+      <w:pPr>
+        <w:spacing w:line="240" w:lineRule="auto"/>
+        <w:contextualSpacing/>
+      </w:pPr>
+      <w:r>
+        <w:t>Audit de qualité</w:t>
+      </w:r>
+    </w:p>
+    <w:p>
+      <w:pPr>
+        <w:spacing w:line="240" w:lineRule="auto"/>
+        <w:contextualSpacing/>
+      </w:pPr>
+      <w:r>
+        <w:t xml:space="preserve">Audit de qualité – Yohann </w:t>
+      </w:r>
+      <w:proofErr w:type="spellStart"/>
+      <w:r>
+        <w:t>Zaoui</w:t>
+      </w:r>
+      <w:proofErr w:type="spellEnd"/>
+      <w:r>
+        <w:t xml:space="preserve"> - janvier 2019 Page 13</w:t>
+      </w:r>
+    </w:p>
+    <w:p>
+      <w:pPr>
+        <w:spacing w:line="240" w:lineRule="auto"/>
+        <w:contextualSpacing/>
+      </w:pPr>
+      <w:r>
+        <w:t xml:space="preserve">Rapport </w:t>
+      </w:r>
+      <w:proofErr w:type="spellStart"/>
+      <w:r>
+        <w:t>PHPMetrics</w:t>
+      </w:r>
+      <w:proofErr w:type="spellEnd"/>
+    </w:p>
+    <w:p>
+      <w:pPr>
+        <w:spacing w:line="240" w:lineRule="auto"/>
+        <w:contextualSpacing/>
+      </w:pPr>
+      <w:r>
+        <w:t xml:space="preserve">Le nouveau rapport de </w:t>
+      </w:r>
+      <w:proofErr w:type="spellStart"/>
+      <w:r>
+        <w:t>PHPMetrics</w:t>
+      </w:r>
+      <w:proofErr w:type="spellEnd"/>
+      <w:r>
+        <w:t xml:space="preserve"> montre dorénavant une très bonne maintenabilité des classes (représenté par les cercles vert), un résultat de complexité des classes passant de 6.07 à 2.24 grâce au respect du principe SOLID : une classe une responsabilité. Deux erreurs apparaissent elles demandent de passer les classes </w:t>
+      </w:r>
+      <w:proofErr w:type="spellStart"/>
+      <w:r>
+        <w:t>entity</w:t>
+      </w:r>
+      <w:proofErr w:type="spellEnd"/>
+      <w:r>
+        <w:t xml:space="preserve"> et repository en classe abstraite (ce qui impossible pour le bon fonctionnement de l’application, je pense donc à un bug de </w:t>
+      </w:r>
+      <w:proofErr w:type="spellStart"/>
+      <w:r>
+        <w:t>PHPMetrics</w:t>
+      </w:r>
+      <w:proofErr w:type="spellEnd"/>
+      <w:r>
+        <w:t>)</w:t>
+      </w:r>
+    </w:p>
+    <w:p>
+      <w:pPr>
+        <w:spacing w:line="240" w:lineRule="auto"/>
+        <w:contextualSpacing/>
+      </w:pPr>
+      <w:r>
+        <w:t xml:space="preserve">Nouvelles mesures de performance </w:t>
+      </w:r>
+      <w:proofErr w:type="spellStart"/>
+      <w:r>
+        <w:t>BlackFire</w:t>
+      </w:r>
+      <w:proofErr w:type="spellEnd"/>
+    </w:p>
+    <w:p>
+      <w:pPr>
+        <w:spacing w:line="240" w:lineRule="auto"/>
+        <w:contextualSpacing/>
+      </w:pPr>
+      <w:r>
+        <w:t xml:space="preserve">4 Mesure </w:t>
+      </w:r>
+      <w:proofErr w:type="spellStart"/>
+      <w:r>
+        <w:t>BlackFire</w:t>
+      </w:r>
+      <w:proofErr w:type="spellEnd"/>
+      <w:r>
+        <w:t xml:space="preserve"> de page Home optimisé</w:t>
+      </w:r>
+    </w:p>
+    <w:p>
+      <w:pPr>
+        <w:spacing w:line="240" w:lineRule="auto"/>
+        <w:contextualSpacing/>
+      </w:pPr>
+      <w:r>
+        <w:t>Après modifications (</w:t>
+      </w:r>
+      <w:proofErr w:type="spellStart"/>
+      <w:r>
+        <w:t>windows</w:t>
+      </w:r>
+      <w:proofErr w:type="spellEnd"/>
+      <w:r>
+        <w:t>)</w:t>
+      </w:r>
+    </w:p>
+    <w:p>
+      <w:pPr>
+        <w:spacing w:line="240" w:lineRule="auto"/>
+        <w:contextualSpacing/>
+      </w:pPr>
+      <w:r>
+        <w:t>Après modifications (linux)</w:t>
+      </w:r>
+    </w:p>
+    <w:p>
+      <w:pPr>
+        <w:spacing w:line="240" w:lineRule="auto"/>
+        <w:contextualSpacing/>
+      </w:pPr>
+      <w:r>
+        <w:t>Route</w:t>
+      </w:r>
+    </w:p>
+    <w:p>
+      <w:pPr>
+        <w:spacing w:line="240" w:lineRule="auto"/>
+        <w:contextualSpacing/>
+      </w:pPr>
+      <w:r>
+        <w:t>Temps ms</w:t>
+      </w:r>
+    </w:p>
+    <w:p>
+      <w:pPr>
+        <w:spacing w:line="240" w:lineRule="auto"/>
+        <w:contextualSpacing/>
+      </w:pPr>
+      <w:r>
+        <w:t>Mémoire mb</w:t>
+      </w:r>
+    </w:p>
+    <w:p>
+      <w:pPr>
+        <w:spacing w:line="240" w:lineRule="auto"/>
+        <w:contextualSpacing/>
+      </w:pPr>
+      <w:r>
+        <w:t>Temps ms</w:t>
+      </w:r>
+    </w:p>
+    <w:p>
+      <w:pPr>
+        <w:spacing w:line="240" w:lineRule="auto"/>
+        <w:contextualSpacing/>
+      </w:pPr>
+      <w:r>
+        <w:t>Mémoire mb</w:t>
+      </w:r>
+    </w:p>
+    <w:p>
+      <w:pPr>
+        <w:spacing w:line="240" w:lineRule="auto"/>
+        <w:contextualSpacing/>
+      </w:pPr>
+      <w:r>
+        <w:t>/</w:t>
+      </w:r>
+      <w:proofErr w:type="spellStart"/>
+      <w:r>
+        <w:t>tasks</w:t>
+      </w:r>
+      <w:proofErr w:type="spellEnd"/>
+    </w:p>
+    <w:p>
+      <w:pPr>
+        <w:spacing w:line="240" w:lineRule="auto"/>
+        <w:contextualSpacing/>
+      </w:pPr>
+      <w:r>
+        <w:t>208</w:t>
+      </w:r>
+    </w:p>
+    <w:p>
+      <w:pPr>
+        <w:spacing w:line="240" w:lineRule="auto"/>
+        <w:contextualSpacing/>
+      </w:pPr>
+      <w:r>
+        <w:t>7.96</w:t>
+      </w:r>
+    </w:p>
+    <w:p>
+      <w:pPr>
+        <w:spacing w:line="240" w:lineRule="auto"/>
+        <w:contextualSpacing/>
+      </w:pPr>
+      <w:r>
+        <w:t>37.8</w:t>
+      </w:r>
+    </w:p>
+    <w:p>
+      <w:pPr>
+        <w:spacing w:line="240" w:lineRule="auto"/>
+        <w:contextualSpacing/>
+      </w:pPr>
+      <w:r>
+        <w:t>3.12</w:t>
+      </w:r>
+    </w:p>
+    <w:p>
+      <w:pPr>
+        <w:spacing w:line="240" w:lineRule="auto"/>
+        <w:contextualSpacing/>
+      </w:pPr>
+      <w:r>
+        <w:t>/</w:t>
+      </w:r>
+      <w:proofErr w:type="spellStart"/>
+      <w:r>
+        <w:t>users</w:t>
+      </w:r>
+      <w:proofErr w:type="spellEnd"/>
+    </w:p>
+    <w:p>
+      <w:pPr>
+        <w:spacing w:line="240" w:lineRule="auto"/>
+        <w:contextualSpacing/>
+      </w:pPr>
+      <w:r>
+        <w:t>225</w:t>
+      </w:r>
+    </w:p>
+    <w:p>
+      <w:pPr>
+        <w:spacing w:line="240" w:lineRule="auto"/>
+        <w:contextualSpacing/>
+      </w:pPr>
+      <w:r>
+        <w:t>7.97</w:t>
+      </w:r>
+    </w:p>
+    <w:p>
+      <w:pPr>
+        <w:spacing w:line="240" w:lineRule="auto"/>
+        <w:contextualSpacing/>
+      </w:pPr>
+      <w:r>
+        <w:t>32.4</w:t>
+      </w:r>
+    </w:p>
+    <w:p>
+      <w:pPr>
+        <w:spacing w:line="240" w:lineRule="auto"/>
+        <w:contextualSpacing/>
+      </w:pPr>
+      <w:r>
+        <w:t>2.96</w:t>
+      </w:r>
+    </w:p>
+    <w:p>
+      <w:pPr>
+        <w:spacing w:line="240" w:lineRule="auto"/>
+        <w:contextualSpacing/>
+      </w:pPr>
+      <w:r>
+        <w:t>/</w:t>
+      </w:r>
+      <w:proofErr w:type="spellStart"/>
+      <w:r>
+        <w:t>users</w:t>
+      </w:r>
+      <w:proofErr w:type="spellEnd"/>
+      <w:r>
+        <w:t>/</w:t>
+      </w:r>
+      <w:proofErr w:type="spellStart"/>
+      <w:r>
+        <w:t>create</w:t>
+      </w:r>
+      <w:proofErr w:type="spellEnd"/>
+    </w:p>
+    <w:p>
+      <w:pPr>
+        <w:spacing w:line="240" w:lineRule="auto"/>
+        <w:contextualSpacing/>
+      </w:pPr>
+      <w:r>
+        <w:t>341</w:t>
+      </w:r>
+    </w:p>
+    <w:p>
+      <w:pPr>
+        <w:spacing w:line="240" w:lineRule="auto"/>
+        <w:contextualSpacing/>
+      </w:pPr>
+      <w:r>
+        <w:t>14.3</w:t>
+      </w:r>
+    </w:p>
+    <w:p>
+      <w:pPr>
+        <w:spacing w:line="240" w:lineRule="auto"/>
+        <w:contextualSpacing/>
+      </w:pPr>
+      <w:r>
+        <w:t>41.4</w:t>
+      </w:r>
+    </w:p>
+    <w:p>
+      <w:pPr>
+        <w:spacing w:line="240" w:lineRule="auto"/>
+        <w:contextualSpacing/>
+      </w:pPr>
+      <w:r>
+        <w:t>3.86</w:t>
+      </w:r>
+    </w:p>
+    <w:p>
+      <w:pPr>
+        <w:spacing w:line="240" w:lineRule="auto"/>
+        <w:contextualSpacing/>
+      </w:pPr>
+      <w:r>
         <w:lastRenderedPageBreak/>
-        <w:t>Audit de qualité</w:t>
-      </w:r>
-    </w:p>
-    <w:p>
-      <w:pPr>
-        <w:spacing w:line="240" w:lineRule="auto"/>
-        <w:contextualSpacing/>
-      </w:pPr>
-      <w:r>
-        <w:t xml:space="preserve">Audit de qualité – Yohann </w:t>
+        <w:t>/</w:t>
       </w:r>
       <w:proofErr w:type="spellStart"/>
       <w:r>
-        <w:t>Zaoui</w:t>
+        <w:t>tasks</w:t>
       </w:r>
       <w:proofErr w:type="spellEnd"/>
       <w:r>
-        <w:t xml:space="preserve"> - janvier 2019 Page 12</w:t>
-      </w:r>
-    </w:p>
-    <w:p>
-      <w:pPr>
-        <w:spacing w:line="240" w:lineRule="auto"/>
-        <w:contextualSpacing/>
-      </w:pPr>
-      <w:r>
-        <w:t>Création du fichier : App/Config/</w:t>
+        <w:t>/</w:t>
       </w:r>
       <w:proofErr w:type="spellStart"/>
       <w:r>
-        <w:t>redis.yml</w:t>
+        <w:t>create</w:t>
       </w:r>
       <w:proofErr w:type="spellEnd"/>
-      <w:r>
-        <w:t xml:space="preserve"> ou l’on indique l’adresse du serveur Redis.</w:t>
-      </w:r>
-    </w:p>
-    <w:p>
-      <w:pPr>
-        <w:spacing w:line="240" w:lineRule="auto"/>
-        <w:contextualSpacing/>
-      </w:pPr>
-      <w:r>
-        <w:t xml:space="preserve">Pour la mise en cache des données récupérer avec Doctrine il l’indiqué dans une requête (DQL ou avec le </w:t>
+    </w:p>
+    <w:p>
+      <w:pPr>
+        <w:spacing w:line="240" w:lineRule="auto"/>
+        <w:contextualSpacing/>
+      </w:pPr>
+      <w:r>
+        <w:t>209</w:t>
+      </w:r>
+    </w:p>
+    <w:p>
+      <w:pPr>
+        <w:spacing w:line="240" w:lineRule="auto"/>
+        <w:contextualSpacing/>
+      </w:pPr>
+      <w:r>
+        <w:t>7.97</w:t>
+      </w:r>
+    </w:p>
+    <w:p>
+      <w:pPr>
+        <w:spacing w:line="240" w:lineRule="auto"/>
+        <w:contextualSpacing/>
+      </w:pPr>
+      <w:r>
+        <w:t>40.5</w:t>
+      </w:r>
+    </w:p>
+    <w:p>
+      <w:pPr>
+        <w:spacing w:line="240" w:lineRule="auto"/>
+        <w:contextualSpacing/>
+      </w:pPr>
+      <w:r>
+        <w:t>3.86</w:t>
+      </w:r>
+    </w:p>
+    <w:p>
+      <w:pPr>
+        <w:spacing w:line="240" w:lineRule="auto"/>
+        <w:contextualSpacing/>
+      </w:pPr>
+      <w:r>
+        <w:t>/login</w:t>
+      </w:r>
+    </w:p>
+    <w:p>
+      <w:pPr>
+        <w:spacing w:line="240" w:lineRule="auto"/>
+        <w:contextualSpacing/>
+      </w:pPr>
+      <w:r>
+        <w:t>275</w:t>
+      </w:r>
+    </w:p>
+    <w:p>
+      <w:pPr>
+        <w:spacing w:line="240" w:lineRule="auto"/>
+        <w:contextualSpacing/>
+      </w:pPr>
+      <w:r>
+        <w:t>9.65</w:t>
+      </w:r>
+    </w:p>
+    <w:p>
+      <w:pPr>
+        <w:spacing w:line="240" w:lineRule="auto"/>
+        <w:contextualSpacing/>
+      </w:pPr>
+      <w:r>
+        <w:t>29.4</w:t>
+      </w:r>
+    </w:p>
+    <w:p>
+      <w:pPr>
+        <w:spacing w:line="240" w:lineRule="auto"/>
+        <w:contextualSpacing/>
+      </w:pPr>
+      <w:r>
+        <w:t>2.90</w:t>
+      </w:r>
+    </w:p>
+    <w:p>
+      <w:pPr>
+        <w:spacing w:line="240" w:lineRule="auto"/>
+        <w:contextualSpacing/>
+      </w:pPr>
+      <w:r>
+        <w:t>/</w:t>
+      </w:r>
+    </w:p>
+    <w:p>
+      <w:pPr>
+        <w:spacing w:line="240" w:lineRule="auto"/>
+        <w:contextualSpacing/>
+      </w:pPr>
+      <w:r>
+        <w:t>222</w:t>
+      </w:r>
+    </w:p>
+    <w:p>
+      <w:pPr>
+        <w:spacing w:line="240" w:lineRule="auto"/>
+        <w:contextualSpacing/>
+      </w:pPr>
+      <w:r>
+        <w:t>7.97</w:t>
+      </w:r>
+    </w:p>
+    <w:p>
+      <w:pPr>
+        <w:spacing w:line="240" w:lineRule="auto"/>
+        <w:contextualSpacing/>
+      </w:pPr>
+      <w:r>
+        <w:t>28</w:t>
+      </w:r>
+    </w:p>
+    <w:p>
+      <w:pPr>
+        <w:spacing w:line="240" w:lineRule="auto"/>
+        <w:contextualSpacing/>
+      </w:pPr>
+      <w:r>
+        <w:t>2.87</w:t>
+      </w:r>
+    </w:p>
+    <w:p>
+      <w:pPr>
+        <w:spacing w:line="240" w:lineRule="auto"/>
+        <w:contextualSpacing/>
+      </w:pPr>
+    </w:p>
+    <w:p>
+      <w:pPr>
+        <w:spacing w:line="240" w:lineRule="auto"/>
+        <w:contextualSpacing/>
+      </w:pPr>
+      <w:r>
+        <w:t xml:space="preserve">Les nouvelles mesures montrent un léger gain au niveau du temps d’accès des différentes routes. Le passage à PHP 7 et Symfony 3.4 </w:t>
       </w:r>
       <w:proofErr w:type="spellStart"/>
       <w:r>
-        <w:t>QueryBuilder</w:t>
+        <w:t>à</w:t>
       </w:r>
       <w:proofErr w:type="spellEnd"/>
       <w:r>
-        <w:t xml:space="preserve">). </w:t>
+        <w:t xml:space="preserve"> eu son effet. L’application gagne en fluidité, la navigation est plus agréable surtout lors de l’affichage des tâches grâce à l’implémentation du cache REDIS, et des optimisations du fichier PHP.INI préconisé par Symfony.</w:t>
+      </w:r>
+    </w:p>
+    <w:p>
+      <w:pPr>
+        <w:spacing w:line="240" w:lineRule="auto"/>
+        <w:contextualSpacing/>
+      </w:pPr>
+      <w:r>
+        <w:t xml:space="preserve">- Rapport </w:t>
       </w:r>
       <w:proofErr w:type="spellStart"/>
       <w:r>
-        <w:t>AppBundle</w:t>
+        <w:t>CodeClimate</w:t>
       </w:r>
       <w:proofErr w:type="spellEnd"/>
       <w:r>
-        <w:t>/Repository/</w:t>
+        <w:t xml:space="preserve"> après les modifications</w:t>
+      </w:r>
+    </w:p>
+    <w:p>
+      <w:pPr>
+        <w:spacing w:line="240" w:lineRule="auto"/>
+        <w:contextualSpacing/>
+      </w:pPr>
+      <w:r>
+        <w:t xml:space="preserve">Avec les différentes modifications apportées au projet le nombre de fichiers passe de 56 à 76, ajout de nouveaux contrôleurs, </w:t>
       </w:r>
       <w:proofErr w:type="spellStart"/>
       <w:r>
-        <w:t>TaskRepository</w:t>
+        <w:t>listerner</w:t>
       </w:r>
       <w:proofErr w:type="spellEnd"/>
-    </w:p>
-    <w:p>
-      <w:pPr>
-        <w:spacing w:line="240" w:lineRule="auto"/>
-        <w:contextualSpacing/>
-      </w:pPr>
-      <w:r>
-        <w:t>Nous demandons la liste des tâches, le résultat est mis en cache pendant 1 minute</w:t>
-      </w:r>
-    </w:p>
-    <w:p>
-      <w:pPr>
-        <w:spacing w:line="240" w:lineRule="auto"/>
-        <w:contextualSpacing/>
-      </w:pPr>
-      <w:r>
-        <w:t>Audit de qualité</w:t>
-      </w:r>
-    </w:p>
-    <w:p>
-      <w:pPr>
-        <w:spacing w:line="240" w:lineRule="auto"/>
-        <w:contextualSpacing/>
-      </w:pPr>
-      <w:r>
-        <w:t xml:space="preserve">Audit de qualité – Yohann </w:t>
+      <w:r>
+        <w:t xml:space="preserve">, handler, repository… et un code maintenable. Le code venant des différentes librairies y compris celle de Symfony </w:t>
       </w:r>
       <w:proofErr w:type="spellStart"/>
       <w:r>
-        <w:t>Zaoui</w:t>
+        <w:t>à</w:t>
       </w:r>
       <w:proofErr w:type="spellEnd"/>
       <w:r>
-        <w:t xml:space="preserve"> - janvier 2019 Page 13</w:t>
-      </w:r>
-    </w:p>
-    <w:p>
-      <w:pPr>
-        <w:spacing w:line="240" w:lineRule="auto"/>
-        <w:contextualSpacing/>
-      </w:pPr>
-      <w:r>
-        <w:t xml:space="preserve">Rapport </w:t>
+        <w:t xml:space="preserve"> été ignorer des mesures.</w:t>
+      </w:r>
+    </w:p>
+    <w:p>
+      <w:pPr>
+        <w:pStyle w:val="Titre3"/>
+      </w:pPr>
+      <w:bookmarkStart w:id="13" w:name="_Toc38399415"/>
+      <w:r>
+        <w:t>2.2 Améliorations coté Frontend</w:t>
+      </w:r>
+      <w:bookmarkEnd w:id="13"/>
+    </w:p>
+    <w:p>
+      <w:pPr>
+        <w:spacing w:line="240" w:lineRule="auto"/>
+        <w:contextualSpacing/>
+      </w:pPr>
+      <w:r>
+        <w:t>- La version de Bootstrap initial été la 3, je l’ai remplacé par la version 4 via CDN qui améliore le chargement et qui apporte les dernières nouveautés du langage CSS offrant un design plus moderne avec des fonctionnalités plus poussé.</w:t>
+      </w:r>
+    </w:p>
+    <w:p>
+      <w:pPr>
+        <w:spacing w:line="240" w:lineRule="auto"/>
+        <w:contextualSpacing/>
+      </w:pPr>
+      <w:r>
+        <w:t>- Suppression du code inutile dans le fichier Shop-homepage.css.</w:t>
+      </w:r>
+    </w:p>
+    <w:p>
+      <w:pPr>
+        <w:spacing w:line="240" w:lineRule="auto"/>
+        <w:contextualSpacing/>
+      </w:pPr>
+      <w:r>
+        <w:t>- Lorsqu’un administrateur est connecté deux liens apparaissent dans la barre de navigation : gérer les utilisateurs.</w:t>
+      </w:r>
+    </w:p>
+    <w:p>
+      <w:pPr>
+        <w:spacing w:line="240" w:lineRule="auto"/>
+        <w:contextualSpacing/>
+      </w:pPr>
+      <w:r>
+        <w:t>- Réorganisation de la page d’accueil. Alignement du titre, de l’image et des boutons.</w:t>
+      </w:r>
+    </w:p>
+    <w:p>
+      <w:pPr>
+        <w:spacing w:line="240" w:lineRule="auto"/>
+        <w:contextualSpacing/>
+      </w:pPr>
+      <w:r>
+        <w:t>- Réorganisation de l’affichage d’une tâche. Les boutons sont maintenant dans le cadre.</w:t>
+      </w:r>
+    </w:p>
+    <w:p>
+      <w:pPr>
+        <w:spacing w:line="240" w:lineRule="auto"/>
+        <w:contextualSpacing/>
+      </w:pPr>
+      <w:r>
+        <w:t>- Ajout d’une bannière obligatoire pour mentionner aux visiteurs que l’application utilise des cookies.</w:t>
+      </w:r>
+    </w:p>
+    <w:p>
+      <w:pPr>
+        <w:spacing w:line="240" w:lineRule="auto"/>
+        <w:contextualSpacing/>
+      </w:pPr>
+      <w:r>
+        <w:t>- Amélioration de l’ergonomie avec des titres de page dynamique.</w:t>
+      </w:r>
+    </w:p>
+    <w:p>
+      <w:pPr>
+        <w:spacing w:line="240" w:lineRule="auto"/>
+        <w:contextualSpacing/>
+      </w:pPr>
+      <w:r>
+        <w:t>- Ajout de la page tâche terminé :</w:t>
+      </w:r>
+    </w:p>
+    <w:p>
+      <w:pPr>
+        <w:spacing w:line="240" w:lineRule="auto"/>
+        <w:contextualSpacing/>
+      </w:pPr>
+      <w:r>
+        <w:t xml:space="preserve">Le bouton « consulter les tâches terminées » été bien présent mais la page n’existe pas. Ajout d’une information : la date à laquelle la tâche </w:t>
       </w:r>
       <w:proofErr w:type="spellStart"/>
       <w:r>
-        <w:t>PHPMetrics</w:t>
+        <w:t>à</w:t>
       </w:r>
       <w:proofErr w:type="spellEnd"/>
-    </w:p>
-    <w:p>
-      <w:pPr>
-        <w:spacing w:line="240" w:lineRule="auto"/>
-        <w:contextualSpacing/>
-      </w:pPr>
-      <w:r>
-        <w:t xml:space="preserve">Le nouveau rapport de </w:t>
+      <w:r>
+        <w:t xml:space="preserve"> été marquer comme terminée.</w:t>
+      </w:r>
+    </w:p>
+    <w:p>
+      <w:pPr>
+        <w:spacing w:line="240" w:lineRule="auto"/>
+        <w:contextualSpacing/>
+      </w:pPr>
+      <w:r>
+        <w:t>- Ajout d’une page d’erreur.</w:t>
+      </w:r>
+    </w:p>
+    <w:p>
+      <w:pPr>
+        <w:spacing w:line="240" w:lineRule="auto"/>
+        <w:contextualSpacing/>
+      </w:pPr>
+      <w:r>
+        <w:t>- Réorganisation général de l’application pour la rendre responsive.</w:t>
+      </w:r>
+    </w:p>
+    <w:p>
+      <w:pPr>
+        <w:pStyle w:val="Titre2"/>
+      </w:pPr>
+    </w:p>
+    <w:p>
+      <w:pPr>
+        <w:pStyle w:val="Titre2"/>
+      </w:pPr>
+    </w:p>
+    <w:p>
+      <w:pPr>
+        <w:pStyle w:val="Titre2"/>
+      </w:pPr>
+    </w:p>
+    <w:p>
+      <w:pPr>
+        <w:pStyle w:val="Titre2"/>
+      </w:pPr>
+    </w:p>
+    <w:p>
+      <w:pPr>
+        <w:pStyle w:val="Titre2"/>
+      </w:pPr>
+      <w:bookmarkStart w:id="14" w:name="_Toc38399416"/>
+      <w:r>
+        <w:t>3 – Tests unitaires et fonctionnels</w:t>
+      </w:r>
+      <w:bookmarkEnd w:id="14"/>
+    </w:p>
+    <w:p>
+      <w:pPr>
+        <w:spacing w:line="240" w:lineRule="auto"/>
+        <w:contextualSpacing/>
+      </w:pPr>
+      <w:r>
+        <w:t>PHP Unit</w:t>
+      </w:r>
+    </w:p>
+    <w:p>
+      <w:pPr>
+        <w:spacing w:line="240" w:lineRule="auto"/>
+        <w:contextualSpacing/>
+      </w:pPr>
+      <w:r>
+        <w:t xml:space="preserve">La couverture des tests unitaires et fonctionnels avec </w:t>
       </w:r>
       <w:proofErr w:type="spellStart"/>
       <w:r>
-        <w:t>PHPMetrics</w:t>
+        <w:t>PHPUnit</w:t>
       </w:r>
       <w:proofErr w:type="spellEnd"/>
       <w:r>
-        <w:t xml:space="preserve"> montre dorénavant une très bonne maintenabilité des classes (représenté par les cercles vert), un résultat de complexité des classes passant de 6.07 à 2.24 grâce au respect du principe SOLID : une classe une responsabilité. Deux erreurs apparaissent elles demandent de </w:t>
-      </w:r>
-      <w:r>
-        <w:t>passer</w:t>
-      </w:r>
-      <w:r>
-        <w:t xml:space="preserve"> les classes </w:t>
-      </w:r>
-      <w:proofErr w:type="spellStart"/>
-      <w:r>
-        <w:t>entity</w:t>
-      </w:r>
-      <w:proofErr w:type="spellEnd"/>
-      <w:r>
-        <w:t xml:space="preserve"> et repository en classe abstraite (ce qui impossible pour le bon fonctionnement de l’application, je pense donc à un bug de </w:t>
-      </w:r>
-      <w:proofErr w:type="spellStart"/>
-      <w:r>
-        <w:t>PHPMetrics</w:t>
-      </w:r>
-      <w:proofErr w:type="spellEnd"/>
-      <w:r>
-        <w:t>)</w:t>
-      </w:r>
-    </w:p>
-    <w:p>
-      <w:pPr>
-        <w:spacing w:line="240" w:lineRule="auto"/>
-        <w:contextualSpacing/>
-      </w:pPr>
-      <w:r>
-        <w:t xml:space="preserve">Nouvelles mesures de performance </w:t>
-      </w:r>
-      <w:proofErr w:type="spellStart"/>
-      <w:r>
-        <w:t>BlackFire</w:t>
-      </w:r>
-      <w:proofErr w:type="spellEnd"/>
-    </w:p>
-    <w:p>
-      <w:pPr>
-        <w:spacing w:line="240" w:lineRule="auto"/>
-        <w:contextualSpacing/>
-      </w:pPr>
-      <w:r>
-        <w:t xml:space="preserve">4 Mesure </w:t>
-      </w:r>
-      <w:proofErr w:type="spellStart"/>
-      <w:r>
-        <w:t>BlackFire</w:t>
-      </w:r>
-      <w:proofErr w:type="spellEnd"/>
-      <w:r>
-        <w:t xml:space="preserve"> de page Home optimisé</w:t>
-      </w:r>
-    </w:p>
-    <w:p>
-      <w:pPr>
-        <w:spacing w:line="240" w:lineRule="auto"/>
-        <w:contextualSpacing/>
-      </w:pPr>
-      <w:r>
-        <w:t>Après modifications (</w:t>
-      </w:r>
-      <w:proofErr w:type="spellStart"/>
-      <w:r>
-        <w:t>windows</w:t>
-      </w:r>
-      <w:proofErr w:type="spellEnd"/>
-      <w:r>
-        <w:t>)</w:t>
-      </w:r>
-    </w:p>
-    <w:p>
-      <w:pPr>
-        <w:spacing w:line="240" w:lineRule="auto"/>
-        <w:contextualSpacing/>
-      </w:pPr>
-      <w:r>
-        <w:t>Après modifications (linux)</w:t>
-      </w:r>
-    </w:p>
-    <w:p>
-      <w:pPr>
-        <w:spacing w:line="240" w:lineRule="auto"/>
-        <w:contextualSpacing/>
-      </w:pPr>
-      <w:r>
-        <w:t>Route</w:t>
-      </w:r>
-    </w:p>
-    <w:p>
-      <w:pPr>
-        <w:spacing w:line="240" w:lineRule="auto"/>
-        <w:contextualSpacing/>
-      </w:pPr>
-      <w:r>
-        <w:t>Temps ms</w:t>
-      </w:r>
-    </w:p>
-    <w:p>
-      <w:pPr>
-        <w:spacing w:line="240" w:lineRule="auto"/>
-        <w:contextualSpacing/>
-      </w:pPr>
-      <w:r>
-        <w:t>Mémoire mb</w:t>
-      </w:r>
-    </w:p>
-    <w:p>
-      <w:pPr>
-        <w:spacing w:line="240" w:lineRule="auto"/>
-        <w:contextualSpacing/>
-      </w:pPr>
-      <w:r>
-        <w:t>Temps ms</w:t>
-      </w:r>
-    </w:p>
-    <w:p>
-      <w:pPr>
-        <w:spacing w:line="240" w:lineRule="auto"/>
-        <w:contextualSpacing/>
-      </w:pPr>
-      <w:r>
-        <w:t>Mémoire mb</w:t>
-      </w:r>
-    </w:p>
-    <w:p>
-      <w:pPr>
-        <w:spacing w:line="240" w:lineRule="auto"/>
-        <w:contextualSpacing/>
-      </w:pPr>
-      <w:r>
-        <w:t>/</w:t>
-      </w:r>
-      <w:proofErr w:type="spellStart"/>
-      <w:r>
-        <w:t>tasks</w:t>
-      </w:r>
-      <w:proofErr w:type="spellEnd"/>
-    </w:p>
-    <w:p>
-      <w:pPr>
-        <w:spacing w:line="240" w:lineRule="auto"/>
-        <w:contextualSpacing/>
-      </w:pPr>
-      <w:r>
-        <w:t>208</w:t>
-      </w:r>
-    </w:p>
-    <w:p>
-      <w:pPr>
-        <w:spacing w:line="240" w:lineRule="auto"/>
-        <w:contextualSpacing/>
-      </w:pPr>
-      <w:r>
-        <w:t>7.96</w:t>
-      </w:r>
-    </w:p>
-    <w:p>
-      <w:pPr>
-        <w:spacing w:line="240" w:lineRule="auto"/>
-        <w:contextualSpacing/>
-      </w:pPr>
-      <w:r>
-        <w:t>37.8</w:t>
-      </w:r>
-    </w:p>
-    <w:p>
-      <w:pPr>
-        <w:spacing w:line="240" w:lineRule="auto"/>
-        <w:contextualSpacing/>
-      </w:pPr>
-      <w:r>
-        <w:t>3.12</w:t>
-      </w:r>
-    </w:p>
-    <w:p>
-      <w:pPr>
-        <w:spacing w:line="240" w:lineRule="auto"/>
-        <w:contextualSpacing/>
-      </w:pPr>
-      <w:r>
-        <w:t>/</w:t>
-      </w:r>
-      <w:proofErr w:type="spellStart"/>
-      <w:r>
-        <w:t>users</w:t>
-      </w:r>
-      <w:proofErr w:type="spellEnd"/>
-    </w:p>
-    <w:p>
-      <w:pPr>
-        <w:spacing w:line="240" w:lineRule="auto"/>
-        <w:contextualSpacing/>
-      </w:pPr>
-      <w:r>
-        <w:t>225</w:t>
-      </w:r>
-    </w:p>
-    <w:p>
-      <w:pPr>
-        <w:spacing w:line="240" w:lineRule="auto"/>
-        <w:contextualSpacing/>
-      </w:pPr>
-      <w:r>
-        <w:t>7.97</w:t>
-      </w:r>
-    </w:p>
-    <w:p>
-      <w:pPr>
-        <w:spacing w:line="240" w:lineRule="auto"/>
-        <w:contextualSpacing/>
-      </w:pPr>
-      <w:r>
-        <w:t>32.4</w:t>
-      </w:r>
-    </w:p>
-    <w:p>
-      <w:pPr>
-        <w:spacing w:line="240" w:lineRule="auto"/>
-        <w:contextualSpacing/>
-      </w:pPr>
-      <w:r>
-        <w:t>2.96</w:t>
-      </w:r>
-    </w:p>
-    <w:p>
-      <w:pPr>
-        <w:spacing w:line="240" w:lineRule="auto"/>
-        <w:contextualSpacing/>
-      </w:pPr>
-      <w:r>
-        <w:t>/</w:t>
-      </w:r>
-      <w:proofErr w:type="spellStart"/>
-      <w:r>
-        <w:t>users</w:t>
-      </w:r>
-      <w:proofErr w:type="spellEnd"/>
-      <w:r>
-        <w:t>/</w:t>
-      </w:r>
-      <w:proofErr w:type="spellStart"/>
-      <w:r>
-        <w:t>create</w:t>
-      </w:r>
-      <w:proofErr w:type="spellEnd"/>
-    </w:p>
-    <w:p>
-      <w:pPr>
-        <w:spacing w:line="240" w:lineRule="auto"/>
-        <w:contextualSpacing/>
-      </w:pPr>
-      <w:r>
-        <w:t>341</w:t>
-      </w:r>
-    </w:p>
-    <w:p>
-      <w:pPr>
-        <w:spacing w:line="240" w:lineRule="auto"/>
-        <w:contextualSpacing/>
-      </w:pPr>
-      <w:r>
-        <w:t>14.3</w:t>
-      </w:r>
-    </w:p>
-    <w:p>
-      <w:pPr>
-        <w:spacing w:line="240" w:lineRule="auto"/>
-        <w:contextualSpacing/>
-      </w:pPr>
-      <w:r>
-        <w:t>41.4</w:t>
-      </w:r>
-    </w:p>
-    <w:p>
-      <w:pPr>
-        <w:spacing w:line="240" w:lineRule="auto"/>
-        <w:contextualSpacing/>
-      </w:pPr>
-      <w:r>
-        <w:t>3.86</w:t>
-      </w:r>
-    </w:p>
-    <w:p>
-      <w:pPr>
-        <w:spacing w:line="240" w:lineRule="auto"/>
-        <w:contextualSpacing/>
-      </w:pPr>
-      <w:r>
-        <w:t>/</w:t>
-      </w:r>
-      <w:proofErr w:type="spellStart"/>
-      <w:r>
-        <w:t>tasks</w:t>
-      </w:r>
-      <w:proofErr w:type="spellEnd"/>
-      <w:r>
-        <w:t>/</w:t>
-      </w:r>
-      <w:proofErr w:type="spellStart"/>
-      <w:r>
-        <w:t>create</w:t>
-      </w:r>
-      <w:proofErr w:type="spellEnd"/>
-    </w:p>
-    <w:p>
-      <w:pPr>
-        <w:spacing w:line="240" w:lineRule="auto"/>
-        <w:contextualSpacing/>
-      </w:pPr>
-      <w:r>
-        <w:t>209</w:t>
-      </w:r>
-    </w:p>
-    <w:p>
-      <w:pPr>
-        <w:spacing w:line="240" w:lineRule="auto"/>
-        <w:contextualSpacing/>
-      </w:pPr>
-      <w:r>
-        <w:t>7.97</w:t>
-      </w:r>
-    </w:p>
-    <w:p>
-      <w:pPr>
-        <w:spacing w:line="240" w:lineRule="auto"/>
-        <w:contextualSpacing/>
-      </w:pPr>
-      <w:r>
-        <w:t>40.5</w:t>
-      </w:r>
-    </w:p>
-    <w:p>
-      <w:pPr>
-        <w:spacing w:line="240" w:lineRule="auto"/>
-        <w:contextualSpacing/>
-      </w:pPr>
-      <w:r>
-        <w:t>3.86</w:t>
-      </w:r>
-    </w:p>
-    <w:p>
-      <w:pPr>
-        <w:spacing w:line="240" w:lineRule="auto"/>
-        <w:contextualSpacing/>
-      </w:pPr>
-      <w:r>
-        <w:t>/login</w:t>
-      </w:r>
-    </w:p>
-    <w:p>
-      <w:pPr>
-        <w:spacing w:line="240" w:lineRule="auto"/>
-        <w:contextualSpacing/>
-      </w:pPr>
-      <w:r>
-        <w:t>275</w:t>
-      </w:r>
-    </w:p>
-    <w:p>
-      <w:pPr>
-        <w:spacing w:line="240" w:lineRule="auto"/>
-        <w:contextualSpacing/>
-      </w:pPr>
-      <w:r>
-        <w:t>9.65</w:t>
-      </w:r>
-    </w:p>
-    <w:p>
-      <w:pPr>
-        <w:spacing w:line="240" w:lineRule="auto"/>
-        <w:contextualSpacing/>
-      </w:pPr>
-      <w:r>
-        <w:t>29.4</w:t>
-      </w:r>
-    </w:p>
-    <w:p>
-      <w:pPr>
-        <w:spacing w:line="240" w:lineRule="auto"/>
-        <w:contextualSpacing/>
-      </w:pPr>
-      <w:r>
-        <w:t>2.90</w:t>
-      </w:r>
-    </w:p>
-    <w:p>
-      <w:pPr>
-        <w:spacing w:line="240" w:lineRule="auto"/>
-        <w:contextualSpacing/>
-      </w:pPr>
-      <w:r>
-        <w:t>/</w:t>
-      </w:r>
-    </w:p>
-    <w:p>
-      <w:pPr>
-        <w:spacing w:line="240" w:lineRule="auto"/>
-        <w:contextualSpacing/>
-      </w:pPr>
-      <w:r>
-        <w:t>222</w:t>
-      </w:r>
-    </w:p>
-    <w:p>
-      <w:pPr>
-        <w:spacing w:line="240" w:lineRule="auto"/>
-        <w:contextualSpacing/>
-      </w:pPr>
-      <w:r>
-        <w:t>7.97</w:t>
-      </w:r>
-    </w:p>
-    <w:p>
-      <w:pPr>
-        <w:spacing w:line="240" w:lineRule="auto"/>
-        <w:contextualSpacing/>
-      </w:pPr>
-      <w:r>
-        <w:t>28</w:t>
+        <w:t xml:space="preserve"> couvre 100% du code.</w:t>
+      </w:r>
+    </w:p>
+    <w:p>
+      <w:pPr>
+        <w:spacing w:line="240" w:lineRule="auto"/>
+        <w:contextualSpacing/>
+      </w:pPr>
+      <w:r>
+        <w:t>Différents tests ont été effectuer :</w:t>
       </w:r>
     </w:p>
     <w:p>
@@ -10047,283 +10828,6 @@
       </w:pPr>
       <w:r>
         <w:lastRenderedPageBreak/>
-        <w:t>2.87</w:t>
-      </w:r>
-    </w:p>
-    <w:p>
-      <w:pPr>
-        <w:spacing w:line="240" w:lineRule="auto"/>
-        <w:contextualSpacing/>
-      </w:pPr>
-    </w:p>
-    <w:p>
-      <w:pPr>
-        <w:spacing w:line="240" w:lineRule="auto"/>
-        <w:contextualSpacing/>
-      </w:pPr>
-      <w:r>
-        <w:t xml:space="preserve">Les nouvelles mesures montrent un léger gain au niveau du temps d’accès des différentes routes. Le passage à PHP 7 et Symfony 3.4 </w:t>
-      </w:r>
-      <w:proofErr w:type="spellStart"/>
-      <w:r>
-        <w:t>à</w:t>
-      </w:r>
-      <w:proofErr w:type="spellEnd"/>
-      <w:r>
-        <w:t xml:space="preserve"> eu son effet. L’application gagne en fluidité, la navigation est plus agréable surtout lors de l’affichage des tâches grâce à l’implémentation du cache REDIS, et des optimisations du fichier PHP.INI préconisé par Symfony.</w:t>
-      </w:r>
-    </w:p>
-    <w:p>
-      <w:pPr>
-        <w:spacing w:line="240" w:lineRule="auto"/>
-        <w:contextualSpacing/>
-      </w:pPr>
-      <w:r>
-        <w:t xml:space="preserve">- Rapport </w:t>
-      </w:r>
-      <w:proofErr w:type="spellStart"/>
-      <w:r>
-        <w:t>CodeClimate</w:t>
-      </w:r>
-      <w:proofErr w:type="spellEnd"/>
-      <w:r>
-        <w:t xml:space="preserve"> après les modifications</w:t>
-      </w:r>
-    </w:p>
-    <w:p>
-      <w:pPr>
-        <w:spacing w:line="240" w:lineRule="auto"/>
-        <w:contextualSpacing/>
-      </w:pPr>
-      <w:r>
-        <w:t xml:space="preserve">Avec les différentes modifications apportées au projet le nombre de fichiers passe de 56 à 76, ajout de nouveaux contrôleurs, </w:t>
-      </w:r>
-      <w:proofErr w:type="spellStart"/>
-      <w:r>
-        <w:t>listerner</w:t>
-      </w:r>
-      <w:proofErr w:type="spellEnd"/>
-      <w:r>
-        <w:t xml:space="preserve">, handler, repository… et un code maintenable. Le code venant des différentes librairies y compris celle de Symfony </w:t>
-      </w:r>
-      <w:proofErr w:type="spellStart"/>
-      <w:r>
-        <w:t>à</w:t>
-      </w:r>
-      <w:proofErr w:type="spellEnd"/>
-      <w:r>
-        <w:t xml:space="preserve"> été ignorer des mesures.</w:t>
-      </w:r>
-    </w:p>
-    <w:p>
-      <w:pPr>
-        <w:pStyle w:val="Titre3"/>
-      </w:pPr>
-      <w:bookmarkStart w:id="12" w:name="_Toc38399415"/>
-      <w:r>
-        <w:t>2.2 Améliorations coté Frontend</w:t>
-      </w:r>
-      <w:bookmarkEnd w:id="12"/>
-    </w:p>
-    <w:p>
-      <w:pPr>
-        <w:spacing w:line="240" w:lineRule="auto"/>
-        <w:contextualSpacing/>
-      </w:pPr>
-      <w:r>
-        <w:t>- La version de Bootstrap initial été la 3, je l’ai remplacé par la version 4 via CDN qui améliore le chargement et qui apporte les dernières nouveautés du langage CSS offrant un design plus moderne avec des fonctionnalités plus poussé.</w:t>
-      </w:r>
-    </w:p>
-    <w:p>
-      <w:pPr>
-        <w:spacing w:line="240" w:lineRule="auto"/>
-        <w:contextualSpacing/>
-      </w:pPr>
-      <w:r>
-        <w:t>- Suppression du code inutile dans le fichier Shop-homepage.css.</w:t>
-      </w:r>
-    </w:p>
-    <w:p>
-      <w:pPr>
-        <w:spacing w:line="240" w:lineRule="auto"/>
-        <w:contextualSpacing/>
-      </w:pPr>
-      <w:r>
-        <w:t>- Lorsqu’un administrateur est connecté deux liens apparaissent dans la barre de navigation : gérer les utilisateurs.</w:t>
-      </w:r>
-    </w:p>
-    <w:p>
-      <w:pPr>
-        <w:spacing w:line="240" w:lineRule="auto"/>
-        <w:contextualSpacing/>
-      </w:pPr>
-      <w:r>
-        <w:t>- Réorganisation de la page d’accueil. Alignement du titre, de l’image et des boutons.</w:t>
-      </w:r>
-    </w:p>
-    <w:p>
-      <w:pPr>
-        <w:spacing w:line="240" w:lineRule="auto"/>
-        <w:contextualSpacing/>
-      </w:pPr>
-      <w:r>
-        <w:t>- Réorganisation de l’affichage d’une tâche. Les boutons sont maintenant dans le cadre.</w:t>
-      </w:r>
-    </w:p>
-    <w:p>
-      <w:pPr>
-        <w:spacing w:line="240" w:lineRule="auto"/>
-        <w:contextualSpacing/>
-      </w:pPr>
-      <w:r>
-        <w:t>- Ajout d’une bannière obligatoire pour mentionner aux visiteurs que l’application utilise des cookies.</w:t>
-      </w:r>
-    </w:p>
-    <w:p>
-      <w:pPr>
-        <w:spacing w:line="240" w:lineRule="auto"/>
-        <w:contextualSpacing/>
-      </w:pPr>
-      <w:r>
-        <w:t>- Amélioration de l’ergonomie avec des titres de page dynamique.</w:t>
-      </w:r>
-    </w:p>
-    <w:p>
-      <w:pPr>
-        <w:spacing w:line="240" w:lineRule="auto"/>
-        <w:contextualSpacing/>
-      </w:pPr>
-      <w:r>
-        <w:t>- Ajout de la page tâche terminé :</w:t>
-      </w:r>
-    </w:p>
-    <w:p>
-      <w:pPr>
-        <w:spacing w:line="240" w:lineRule="auto"/>
-        <w:contextualSpacing/>
-      </w:pPr>
-      <w:r>
-        <w:t>Le bouton « consulter les tâches terminées » été bien présent mais la page n’</w:t>
-      </w:r>
-      <w:r>
-        <w:t>existe</w:t>
-      </w:r>
-      <w:r>
-        <w:t xml:space="preserve"> pas. Ajout d’une information : la date à laquelle la tâche </w:t>
-      </w:r>
-      <w:proofErr w:type="spellStart"/>
-      <w:r>
-        <w:t>à</w:t>
-      </w:r>
-      <w:proofErr w:type="spellEnd"/>
-      <w:r>
-        <w:t xml:space="preserve"> été marquer comme terminée.</w:t>
-      </w:r>
-    </w:p>
-    <w:p>
-      <w:pPr>
-        <w:spacing w:line="240" w:lineRule="auto"/>
-        <w:contextualSpacing/>
-      </w:pPr>
-      <w:r>
-        <w:t>- Ajout d’une page d’erreur.</w:t>
-      </w:r>
-    </w:p>
-    <w:p>
-      <w:pPr>
-        <w:spacing w:line="240" w:lineRule="auto"/>
-        <w:contextualSpacing/>
-      </w:pPr>
-      <w:r>
-        <w:t>- Réorganisation général de l’application pour la rendre responsive.</w:t>
-      </w:r>
-    </w:p>
-    <w:p>
-      <w:pPr>
-        <w:pStyle w:val="Titre2"/>
-      </w:pPr>
-    </w:p>
-    <w:p>
-      <w:pPr>
-        <w:pStyle w:val="Titre2"/>
-      </w:pPr>
-    </w:p>
-    <w:p>
-      <w:pPr>
-        <w:pStyle w:val="Titre2"/>
-      </w:pPr>
-    </w:p>
-    <w:p>
-      <w:pPr>
-        <w:pStyle w:val="Titre2"/>
-      </w:pPr>
-    </w:p>
-    <w:p>
-      <w:pPr>
-        <w:pStyle w:val="Titre2"/>
-      </w:pPr>
-      <w:bookmarkStart w:id="13" w:name="_Toc38399416"/>
-      <w:r>
-        <w:t>3 – Tests unitaires et fonctionnels</w:t>
-      </w:r>
-      <w:bookmarkEnd w:id="13"/>
-    </w:p>
-    <w:p>
-      <w:pPr>
-        <w:spacing w:line="240" w:lineRule="auto"/>
-        <w:contextualSpacing/>
-      </w:pPr>
-      <w:r>
-        <w:t>PHP Unit</w:t>
-      </w:r>
-    </w:p>
-    <w:p>
-      <w:pPr>
-        <w:spacing w:line="240" w:lineRule="auto"/>
-        <w:contextualSpacing/>
-      </w:pPr>
-      <w:r>
-        <w:t xml:space="preserve">La couverture des tests unitaires et fonctionnels avec </w:t>
-      </w:r>
-      <w:proofErr w:type="spellStart"/>
-      <w:r>
-        <w:t>PHPUnit</w:t>
-      </w:r>
-      <w:proofErr w:type="spellEnd"/>
-      <w:r>
-        <w:t xml:space="preserve"> </w:t>
-      </w:r>
-      <w:r>
-        <w:t>couvre</w:t>
-      </w:r>
-      <w:r>
-        <w:t xml:space="preserve"> 100% du code.</w:t>
-      </w:r>
-    </w:p>
-    <w:p>
-      <w:pPr>
-        <w:spacing w:line="240" w:lineRule="auto"/>
-        <w:contextualSpacing/>
-      </w:pPr>
-      <w:r>
-        <w:t>Différents tests</w:t>
-      </w:r>
-      <w:r>
-        <w:t xml:space="preserve"> </w:t>
-      </w:r>
-      <w:r>
-        <w:t>ont</w:t>
-      </w:r>
-      <w:r>
-        <w:t xml:space="preserve"> été effectuer :</w:t>
-      </w:r>
-    </w:p>
-    <w:p>
-      <w:pPr>
-        <w:spacing w:line="240" w:lineRule="auto"/>
-        <w:contextualSpacing/>
-      </w:pPr>
-      <w:r>
         <w:t>Réponses et redirection de chaque méthode des contrôleurs.</w:t>
       </w:r>
     </w:p>
@@ -10345,8 +10849,11 @@
         <w:t>Scénario d’ajout, de modification et suppression d’un utilisateur.</w:t>
       </w:r>
     </w:p>
+    <w:p/>
+    <w:p/>
+    <w:p/>
     <w:sectPr>
-      <w:footerReference w:type="default" r:id="rId27"/>
+      <w:footerReference w:type="default" r:id="rId29"/>
       <w:pgSz w:w="11906" w:h="16838"/>
       <w:pgMar w:top="1417" w:right="1417" w:bottom="1417" w:left="1417" w:header="708" w:footer="708" w:gutter="0"/>
       <w:pgNumType w:start="0"/>
@@ -10359,7 +10866,7 @@
 </file>
 
 <file path=word/endnotes.xml><?xml version="1.0" encoding="utf-8"?>
-<w:endnotes xmlns:wpc="http://schemas.microsoft.com/office/word/2010/wordprocessingCanvas" xmlns:cx="http://schemas.microsoft.com/office/drawing/2014/chartex" xmlns:cx1="http://schemas.microsoft.com/office/drawing/2015/9/8/chartex" xmlns:cx2="http://schemas.microsoft.com/office/drawing/2015/10/21/chartex" xmlns:cx3="http://schemas.microsoft.com/office/drawing/2016/5/9/chartex" xmlns:cx4="http://schemas.microsoft.com/office/drawing/2016/5/10/chartex" xmlns:cx5="http://schemas.microsoft.com/office/drawing/2016/5/11/chartex" xmlns:cx6="http://schemas.microsoft.com/office/drawing/2016/5/12/chartex" xmlns:cx7="http://schemas.microsoft.com/office/drawing/2016/5/13/chartex" xmlns:cx8="http://schemas.microsoft.com/office/drawing/2016/5/14/chartex" xmlns:mc="http://schemas.openxmlformats.org/markup-compatibility/2006" xmlns:aink="http://schemas.microsoft.com/office/drawing/2016/ink" xmlns:am3d="http://schemas.microsoft.com/office/drawing/2017/model3d" xmlns:o="urn:schemas-microsoft-com:office:office" xmlns:r="http://schemas.openxmlformats.org/officeDocument/2006/relationships" xmlns:m="http://schemas.openxmlformats.org/officeDocument/2006/math" xmlns:v="urn:schemas-microsoft-com:vml" xmlns:wp14="http://schemas.microsoft.com/office/word/2010/wordprocessingDrawing" xmlns:wp="http://schemas.openxmlformats.org/drawingml/2006/wordprocessingDrawing" xmlns:w10="urn:schemas-microsoft-com:office:word" xmlns:w="http://schemas.openxmlformats.org/wordprocessingml/2006/main" xmlns:w14="http://schemas.microsoft.com/office/word/2010/wordml" xmlns:w15="http://schemas.microsoft.com/office/word/2012/wordml" xmlns:w16cid="http://schemas.microsoft.com/office/word/2016/wordml/cid" xmlns:w16se="http://schemas.microsoft.com/office/word/2015/wordml/symex" xmlns:wpg="http://schemas.microsoft.com/office/word/2010/wordprocessingGroup" xmlns:wpi="http://schemas.microsoft.com/office/word/2010/wordprocessingInk" xmlns:wne="http://schemas.microsoft.com/office/word/2006/wordml" xmlns:wps="http://schemas.microsoft.com/office/word/2010/wordprocessingShape" mc:Ignorable="w14 w15 w16se w16cid wp14">
+<w:endnotes xmlns:wpc="http://schemas.microsoft.com/office/word/2010/wordprocessingCanvas" xmlns:cx="http://schemas.microsoft.com/office/drawing/2014/chartex" xmlns:cx1="http://schemas.microsoft.com/office/drawing/2015/9/8/chartex" xmlns:cx2="http://schemas.microsoft.com/office/drawing/2015/10/21/chartex" xmlns:cx3="http://schemas.microsoft.com/office/drawing/2016/5/9/chartex" xmlns:cx4="http://schemas.microsoft.com/office/drawing/2016/5/10/chartex" xmlns:cx5="http://schemas.microsoft.com/office/drawing/2016/5/11/chartex" xmlns:cx6="http://schemas.microsoft.com/office/drawing/2016/5/12/chartex" xmlns:cx7="http://schemas.microsoft.com/office/drawing/2016/5/13/chartex" xmlns:cx8="http://schemas.microsoft.com/office/drawing/2016/5/14/chartex" xmlns:mc="http://schemas.openxmlformats.org/markup-compatibility/2006" xmlns:aink="http://schemas.microsoft.com/office/drawing/2016/ink" xmlns:am3d="http://schemas.microsoft.com/office/drawing/2017/model3d" xmlns:o="urn:schemas-microsoft-com:office:office" xmlns:r="http://schemas.openxmlformats.org/officeDocument/2006/relationships" xmlns:m="http://schemas.openxmlformats.org/officeDocument/2006/math" xmlns:v="urn:schemas-microsoft-com:vml" xmlns:wp14="http://schemas.microsoft.com/office/word/2010/wordprocessingDrawing" xmlns:wp="http://schemas.openxmlformats.org/drawingml/2006/wordprocessingDrawing" xmlns:w10="urn:schemas-microsoft-com:office:word" xmlns:w="http://schemas.openxmlformats.org/wordprocessingml/2006/main" xmlns:w14="http://schemas.microsoft.com/office/word/2010/wordml" xmlns:w15="http://schemas.microsoft.com/office/word/2012/wordml" xmlns:w16cex="http://schemas.microsoft.com/office/word/2018/wordml/cex" xmlns:w16cid="http://schemas.microsoft.com/office/word/2016/wordml/cid" xmlns:w16="http://schemas.microsoft.com/office/word/2018/wordml" xmlns:w16se="http://schemas.microsoft.com/office/word/2015/wordml/symex" xmlns:wpg="http://schemas.microsoft.com/office/word/2010/wordprocessingGroup" xmlns:wpi="http://schemas.microsoft.com/office/word/2010/wordprocessingInk" xmlns:wne="http://schemas.microsoft.com/office/word/2006/wordml" xmlns:wps="http://schemas.microsoft.com/office/word/2010/wordprocessingShape" mc:Ignorable="w14 w15 w16se w16cid w16 w16cex wp14">
   <w:endnote w:type="separator" w:id="-1">
     <w:p>
       <w:pPr>
@@ -10384,7 +10891,7 @@
 </file>
 
 <file path=word/footer1.xml><?xml version="1.0" encoding="utf-8"?>
-<w:ftr xmlns:wpc="http://schemas.microsoft.com/office/word/2010/wordprocessingCanvas" xmlns:cx="http://schemas.microsoft.com/office/drawing/2014/chartex" xmlns:cx1="http://schemas.microsoft.com/office/drawing/2015/9/8/chartex" xmlns:cx2="http://schemas.microsoft.com/office/drawing/2015/10/21/chartex" xmlns:cx3="http://schemas.microsoft.com/office/drawing/2016/5/9/chartex" xmlns:cx4="http://schemas.microsoft.com/office/drawing/2016/5/10/chartex" xmlns:cx5="http://schemas.microsoft.com/office/drawing/2016/5/11/chartex" xmlns:cx6="http://schemas.microsoft.com/office/drawing/2016/5/12/chartex" xmlns:cx7="http://schemas.microsoft.com/office/drawing/2016/5/13/chartex" xmlns:cx8="http://schemas.microsoft.com/office/drawing/2016/5/14/chartex" xmlns:mc="http://schemas.openxmlformats.org/markup-compatibility/2006" xmlns:aink="http://schemas.microsoft.com/office/drawing/2016/ink" xmlns:am3d="http://schemas.microsoft.com/office/drawing/2017/model3d" xmlns:o="urn:schemas-microsoft-com:office:office" xmlns:r="http://schemas.openxmlformats.org/officeDocument/2006/relationships" xmlns:m="http://schemas.openxmlformats.org/officeDocument/2006/math" xmlns:v="urn:schemas-microsoft-com:vml" xmlns:wp14="http://schemas.microsoft.com/office/word/2010/wordprocessingDrawing" xmlns:wp="http://schemas.openxmlformats.org/drawingml/2006/wordprocessingDrawing" xmlns:w10="urn:schemas-microsoft-com:office:word" xmlns:w="http://schemas.openxmlformats.org/wordprocessingml/2006/main" xmlns:w14="http://schemas.microsoft.com/office/word/2010/wordml" xmlns:w15="http://schemas.microsoft.com/office/word/2012/wordml" xmlns:w16cid="http://schemas.microsoft.com/office/word/2016/wordml/cid" xmlns:w16se="http://schemas.microsoft.com/office/word/2015/wordml/symex" xmlns:wpg="http://schemas.microsoft.com/office/word/2010/wordprocessingGroup" xmlns:wpi="http://schemas.microsoft.com/office/word/2010/wordprocessingInk" xmlns:wne="http://schemas.microsoft.com/office/word/2006/wordml" xmlns:wps="http://schemas.microsoft.com/office/word/2010/wordprocessingShape" mc:Ignorable="w14 w15 w16se w16cid wp14">
+<w:ftr xmlns:wpc="http://schemas.microsoft.com/office/word/2010/wordprocessingCanvas" xmlns:cx="http://schemas.microsoft.com/office/drawing/2014/chartex" xmlns:cx1="http://schemas.microsoft.com/office/drawing/2015/9/8/chartex" xmlns:cx2="http://schemas.microsoft.com/office/drawing/2015/10/21/chartex" xmlns:cx3="http://schemas.microsoft.com/office/drawing/2016/5/9/chartex" xmlns:cx4="http://schemas.microsoft.com/office/drawing/2016/5/10/chartex" xmlns:cx5="http://schemas.microsoft.com/office/drawing/2016/5/11/chartex" xmlns:cx6="http://schemas.microsoft.com/office/drawing/2016/5/12/chartex" xmlns:cx7="http://schemas.microsoft.com/office/drawing/2016/5/13/chartex" xmlns:cx8="http://schemas.microsoft.com/office/drawing/2016/5/14/chartex" xmlns:mc="http://schemas.openxmlformats.org/markup-compatibility/2006" xmlns:aink="http://schemas.microsoft.com/office/drawing/2016/ink" xmlns:am3d="http://schemas.microsoft.com/office/drawing/2017/model3d" xmlns:o="urn:schemas-microsoft-com:office:office" xmlns:r="http://schemas.openxmlformats.org/officeDocument/2006/relationships" xmlns:m="http://schemas.openxmlformats.org/officeDocument/2006/math" xmlns:v="urn:schemas-microsoft-com:vml" xmlns:wp14="http://schemas.microsoft.com/office/word/2010/wordprocessingDrawing" xmlns:wp="http://schemas.openxmlformats.org/drawingml/2006/wordprocessingDrawing" xmlns:w10="urn:schemas-microsoft-com:office:word" xmlns:w="http://schemas.openxmlformats.org/wordprocessingml/2006/main" xmlns:w14="http://schemas.microsoft.com/office/word/2010/wordml" xmlns:w15="http://schemas.microsoft.com/office/word/2012/wordml" xmlns:w16cex="http://schemas.microsoft.com/office/word/2018/wordml/cex" xmlns:w16cid="http://schemas.microsoft.com/office/word/2016/wordml/cid" xmlns:w16="http://schemas.microsoft.com/office/word/2018/wordml" xmlns:w16se="http://schemas.microsoft.com/office/word/2015/wordml/symex" xmlns:wpg="http://schemas.microsoft.com/office/word/2010/wordprocessingGroup" xmlns:wpi="http://schemas.microsoft.com/office/word/2010/wordprocessingInk" xmlns:wne="http://schemas.microsoft.com/office/word/2006/wordml" xmlns:wps="http://schemas.microsoft.com/office/word/2010/wordprocessingShape" mc:Ignorable="w14 w15 w16se w16cid w16 w16cex wp14">
   <w:sdt>
     <w:sdtPr>
       <w:id w:val="458455564"/>
@@ -10426,7 +10933,7 @@
 </file>
 
 <file path=word/footnotes.xml><?xml version="1.0" encoding="utf-8"?>
-<w:footnotes xmlns:wpc="http://schemas.microsoft.com/office/word/2010/wordprocessingCanvas" xmlns:cx="http://schemas.microsoft.com/office/drawing/2014/chartex" xmlns:cx1="http://schemas.microsoft.com/office/drawing/2015/9/8/chartex" xmlns:cx2="http://schemas.microsoft.com/office/drawing/2015/10/21/chartex" xmlns:cx3="http://schemas.microsoft.com/office/drawing/2016/5/9/chartex" xmlns:cx4="http://schemas.microsoft.com/office/drawing/2016/5/10/chartex" xmlns:cx5="http://schemas.microsoft.com/office/drawing/2016/5/11/chartex" xmlns:cx6="http://schemas.microsoft.com/office/drawing/2016/5/12/chartex" xmlns:cx7="http://schemas.microsoft.com/office/drawing/2016/5/13/chartex" xmlns:cx8="http://schemas.microsoft.com/office/drawing/2016/5/14/chartex" xmlns:mc="http://schemas.openxmlformats.org/markup-compatibility/2006" xmlns:aink="http://schemas.microsoft.com/office/drawing/2016/ink" xmlns:am3d="http://schemas.microsoft.com/office/drawing/2017/model3d" xmlns:o="urn:schemas-microsoft-com:office:office" xmlns:r="http://schemas.openxmlformats.org/officeDocument/2006/relationships" xmlns:m="http://schemas.openxmlformats.org/officeDocument/2006/math" xmlns:v="urn:schemas-microsoft-com:vml" xmlns:wp14="http://schemas.microsoft.com/office/word/2010/wordprocessingDrawing" xmlns:wp="http://schemas.openxmlformats.org/drawingml/2006/wordprocessingDrawing" xmlns:w10="urn:schemas-microsoft-com:office:word" xmlns:w="http://schemas.openxmlformats.org/wordprocessingml/2006/main" xmlns:w14="http://schemas.microsoft.com/office/word/2010/wordml" xmlns:w15="http://schemas.microsoft.com/office/word/2012/wordml" xmlns:w16cid="http://schemas.microsoft.com/office/word/2016/wordml/cid" xmlns:w16se="http://schemas.microsoft.com/office/word/2015/wordml/symex" xmlns:wpg="http://schemas.microsoft.com/office/word/2010/wordprocessingGroup" xmlns:wpi="http://schemas.microsoft.com/office/word/2010/wordprocessingInk" xmlns:wne="http://schemas.microsoft.com/office/word/2006/wordml" xmlns:wps="http://schemas.microsoft.com/office/word/2010/wordprocessingShape" mc:Ignorable="w14 w15 w16se w16cid wp14">
+<w:footnotes xmlns:wpc="http://schemas.microsoft.com/office/word/2010/wordprocessingCanvas" xmlns:cx="http://schemas.microsoft.com/office/drawing/2014/chartex" xmlns:cx1="http://schemas.microsoft.com/office/drawing/2015/9/8/chartex" xmlns:cx2="http://schemas.microsoft.com/office/drawing/2015/10/21/chartex" xmlns:cx3="http://schemas.microsoft.com/office/drawing/2016/5/9/chartex" xmlns:cx4="http://schemas.microsoft.com/office/drawing/2016/5/10/chartex" xmlns:cx5="http://schemas.microsoft.com/office/drawing/2016/5/11/chartex" xmlns:cx6="http://schemas.microsoft.com/office/drawing/2016/5/12/chartex" xmlns:cx7="http://schemas.microsoft.com/office/drawing/2016/5/13/chartex" xmlns:cx8="http://schemas.microsoft.com/office/drawing/2016/5/14/chartex" xmlns:mc="http://schemas.openxmlformats.org/markup-compatibility/2006" xmlns:aink="http://schemas.microsoft.com/office/drawing/2016/ink" xmlns:am3d="http://schemas.microsoft.com/office/drawing/2017/model3d" xmlns:o="urn:schemas-microsoft-com:office:office" xmlns:r="http://schemas.openxmlformats.org/officeDocument/2006/relationships" xmlns:m="http://schemas.openxmlformats.org/officeDocument/2006/math" xmlns:v="urn:schemas-microsoft-com:vml" xmlns:wp14="http://schemas.microsoft.com/office/word/2010/wordprocessingDrawing" xmlns:wp="http://schemas.openxmlformats.org/drawingml/2006/wordprocessingDrawing" xmlns:w10="urn:schemas-microsoft-com:office:word" xmlns:w="http://schemas.openxmlformats.org/wordprocessingml/2006/main" xmlns:w14="http://schemas.microsoft.com/office/word/2010/wordml" xmlns:w15="http://schemas.microsoft.com/office/word/2012/wordml" xmlns:w16cex="http://schemas.microsoft.com/office/word/2018/wordml/cex" xmlns:w16cid="http://schemas.microsoft.com/office/word/2016/wordml/cid" xmlns:w16="http://schemas.microsoft.com/office/word/2018/wordml" xmlns:w16se="http://schemas.microsoft.com/office/word/2015/wordml/symex" xmlns:wpg="http://schemas.microsoft.com/office/word/2010/wordprocessingGroup" xmlns:wpi="http://schemas.microsoft.com/office/word/2010/wordprocessingInk" xmlns:wne="http://schemas.microsoft.com/office/word/2006/wordml" xmlns:wps="http://schemas.microsoft.com/office/word/2010/wordprocessingShape" mc:Ignorable="w14 w15 w16se w16cid w16 w16cex wp14">
   <w:footnote w:type="separator" w:id="-1">
     <w:p>
       <w:pPr>
@@ -10451,7 +10958,7 @@
 </file>
 
 <file path=word/numbering.xml><?xml version="1.0" encoding="utf-8"?>
-<w:numbering xmlns:wpc="http://schemas.microsoft.com/office/word/2010/wordprocessingCanvas" xmlns:cx="http://schemas.microsoft.com/office/drawing/2014/chartex" xmlns:cx1="http://schemas.microsoft.com/office/drawing/2015/9/8/chartex" xmlns:cx2="http://schemas.microsoft.com/office/drawing/2015/10/21/chartex" xmlns:cx3="http://schemas.microsoft.com/office/drawing/2016/5/9/chartex" xmlns:cx4="http://schemas.microsoft.com/office/drawing/2016/5/10/chartex" xmlns:cx5="http://schemas.microsoft.com/office/drawing/2016/5/11/chartex" xmlns:cx6="http://schemas.microsoft.com/office/drawing/2016/5/12/chartex" xmlns:cx7="http://schemas.microsoft.com/office/drawing/2016/5/13/chartex" xmlns:cx8="http://schemas.microsoft.com/office/drawing/2016/5/14/chartex" xmlns:mc="http://schemas.openxmlformats.org/markup-compatibility/2006" xmlns:aink="http://schemas.microsoft.com/office/drawing/2016/ink" xmlns:am3d="http://schemas.microsoft.com/office/drawing/2017/model3d" xmlns:o="urn:schemas-microsoft-com:office:office" xmlns:r="http://schemas.openxmlformats.org/officeDocument/2006/relationships" xmlns:m="http://schemas.openxmlformats.org/officeDocument/2006/math" xmlns:v="urn:schemas-microsoft-com:vml" xmlns:wp14="http://schemas.microsoft.com/office/word/2010/wordprocessingDrawing" xmlns:wp="http://schemas.openxmlformats.org/drawingml/2006/wordprocessingDrawing" xmlns:w10="urn:schemas-microsoft-com:office:word" xmlns:w="http://schemas.openxmlformats.org/wordprocessingml/2006/main" xmlns:w14="http://schemas.microsoft.com/office/word/2010/wordml" xmlns:w15="http://schemas.microsoft.com/office/word/2012/wordml" xmlns:w16cid="http://schemas.microsoft.com/office/word/2016/wordml/cid" xmlns:w16se="http://schemas.microsoft.com/office/word/2015/wordml/symex" xmlns:wpg="http://schemas.microsoft.com/office/word/2010/wordprocessingGroup" xmlns:wpi="http://schemas.microsoft.com/office/word/2010/wordprocessingInk" xmlns:wne="http://schemas.microsoft.com/office/word/2006/wordml" xmlns:wps="http://schemas.microsoft.com/office/word/2010/wordprocessingShape" mc:Ignorable="w14 w15 w16se w16cid wp14">
+<w:numbering xmlns:wpc="http://schemas.microsoft.com/office/word/2010/wordprocessingCanvas" xmlns:cx="http://schemas.microsoft.com/office/drawing/2014/chartex" xmlns:cx1="http://schemas.microsoft.com/office/drawing/2015/9/8/chartex" xmlns:cx2="http://schemas.microsoft.com/office/drawing/2015/10/21/chartex" xmlns:cx3="http://schemas.microsoft.com/office/drawing/2016/5/9/chartex" xmlns:cx4="http://schemas.microsoft.com/office/drawing/2016/5/10/chartex" xmlns:cx5="http://schemas.microsoft.com/office/drawing/2016/5/11/chartex" xmlns:cx6="http://schemas.microsoft.com/office/drawing/2016/5/12/chartex" xmlns:cx7="http://schemas.microsoft.com/office/drawing/2016/5/13/chartex" xmlns:cx8="http://schemas.microsoft.com/office/drawing/2016/5/14/chartex" xmlns:mc="http://schemas.openxmlformats.org/markup-compatibility/2006" xmlns:aink="http://schemas.microsoft.com/office/drawing/2016/ink" xmlns:am3d="http://schemas.microsoft.com/office/drawing/2017/model3d" xmlns:o="urn:schemas-microsoft-com:office:office" xmlns:r="http://schemas.openxmlformats.org/officeDocument/2006/relationships" xmlns:m="http://schemas.openxmlformats.org/officeDocument/2006/math" xmlns:v="urn:schemas-microsoft-com:vml" xmlns:wp14="http://schemas.microsoft.com/office/word/2010/wordprocessingDrawing" xmlns:wp="http://schemas.openxmlformats.org/drawingml/2006/wordprocessingDrawing" xmlns:w10="urn:schemas-microsoft-com:office:word" xmlns:w="http://schemas.openxmlformats.org/wordprocessingml/2006/main" xmlns:w14="http://schemas.microsoft.com/office/word/2010/wordml" xmlns:w15="http://schemas.microsoft.com/office/word/2012/wordml" xmlns:w16cex="http://schemas.microsoft.com/office/word/2018/wordml/cex" xmlns:w16cid="http://schemas.microsoft.com/office/word/2016/wordml/cid" xmlns:w16="http://schemas.microsoft.com/office/word/2018/wordml" xmlns:w16se="http://schemas.microsoft.com/office/word/2015/wordml/symex" xmlns:wpg="http://schemas.microsoft.com/office/word/2010/wordprocessingGroup" xmlns:wpi="http://schemas.microsoft.com/office/word/2010/wordprocessingInk" xmlns:wne="http://schemas.microsoft.com/office/word/2006/wordml" xmlns:wps="http://schemas.microsoft.com/office/word/2010/wordprocessingShape" mc:Ignorable="w14 w15 w16se w16cid w16 w16cex wp14">
   <w:abstractNum w:abstractNumId="0" w15:restartNumberingAfterBreak="0">
     <w:nsid w:val="110D588A"/>
     <w:multiLevelType w:val="hybridMultilevel"/>
@@ -10687,7 +11194,7 @@
 </file>
 
 <file path=word/styles.xml><?xml version="1.0" encoding="utf-8"?>
-<w:styles xmlns:mc="http://schemas.openxmlformats.org/markup-compatibility/2006" xmlns:r="http://schemas.openxmlformats.org/officeDocument/2006/relationships" xmlns:w="http://schemas.openxmlformats.org/wordprocessingml/2006/main" xmlns:w14="http://schemas.microsoft.com/office/word/2010/wordml" xmlns:w15="http://schemas.microsoft.com/office/word/2012/wordml" xmlns:w16cid="http://schemas.microsoft.com/office/word/2016/wordml/cid" xmlns:w16se="http://schemas.microsoft.com/office/word/2015/wordml/symex" mc:Ignorable="w14 w15 w16se w16cid">
+<w:styles xmlns:mc="http://schemas.openxmlformats.org/markup-compatibility/2006" xmlns:r="http://schemas.openxmlformats.org/officeDocument/2006/relationships" xmlns:w="http://schemas.openxmlformats.org/wordprocessingml/2006/main" xmlns:w14="http://schemas.microsoft.com/office/word/2010/wordml" xmlns:w15="http://schemas.microsoft.com/office/word/2012/wordml" xmlns:w16cex="http://schemas.microsoft.com/office/word/2018/wordml/cex" xmlns:w16cid="http://schemas.microsoft.com/office/word/2016/wordml/cid" xmlns:w16="http://schemas.microsoft.com/office/word/2018/wordml" xmlns:w16se="http://schemas.microsoft.com/office/word/2015/wordml/symex" mc:Ignorable="w14 w15 w16se w16cid w16 w16cex">
   <w:docDefaults>
     <w:rPrDefault>
       <w:rPr>
@@ -11863,7 +12370,7 @@
 
 <file path=customXml/item1.xml><?xml version="1.0" encoding="utf-8"?>
 <CoverPageProperties xmlns="http://schemas.microsoft.com/office/2006/coverPageProps">
-  <PublishDate>2020-04-21T00:00:00</PublishDate>
+  <PublishDate>2020-05-18T00:00:00</PublishDate>
   <Abstract/>
   <CompanyAddress/>
   <CompanyPhone/>
@@ -11885,7 +12392,7 @@
 </file>
 
 <file path=customXml/itemProps2.xml><?xml version="1.0" encoding="utf-8"?>
-<ds:datastoreItem xmlns:ds="http://schemas.openxmlformats.org/officeDocument/2006/customXml" ds:itemID="{22AC8E0A-3E52-477E-87C8-F9DA60E62C34}">
+<ds:datastoreItem xmlns:ds="http://schemas.openxmlformats.org/officeDocument/2006/customXml" ds:itemID="{618C6277-F021-4A5D-80A0-D9381A600BF2}">
   <ds:schemaRefs>
     <ds:schemaRef ds:uri="http://schemas.openxmlformats.org/officeDocument/2006/bibliography"/>
   </ds:schemaRefs>

--- a/docs/audit/Qualite_et_performance/Audit_de_qualite_et_amelioration.docx
+++ b/docs/audit/Qualite_et_performance/Audit_de_qualite_et_amelioration.docx
@@ -2,6 +2,8 @@
 <file path=word/document.xml><?xml version="1.0" encoding="utf-8"?>
 <w:document xmlns:wpc="http://schemas.microsoft.com/office/word/2010/wordprocessingCanvas" xmlns:cx="http://schemas.microsoft.com/office/drawing/2014/chartex" xmlns:cx1="http://schemas.microsoft.com/office/drawing/2015/9/8/chartex" xmlns:cx2="http://schemas.microsoft.com/office/drawing/2015/10/21/chartex" xmlns:cx3="http://schemas.microsoft.com/office/drawing/2016/5/9/chartex" xmlns:cx4="http://schemas.microsoft.com/office/drawing/2016/5/10/chartex" xmlns:cx5="http://schemas.microsoft.com/office/drawing/2016/5/11/chartex" xmlns:cx6="http://schemas.microsoft.com/office/drawing/2016/5/12/chartex" xmlns:cx7="http://schemas.microsoft.com/office/drawing/2016/5/13/chartex" xmlns:cx8="http://schemas.microsoft.com/office/drawing/2016/5/14/chartex" xmlns:mc="http://schemas.openxmlformats.org/markup-compatibility/2006" xmlns:aink="http://schemas.microsoft.com/office/drawing/2016/ink" xmlns:am3d="http://schemas.microsoft.com/office/drawing/2017/model3d" xmlns:o="urn:schemas-microsoft-com:office:office" xmlns:r="http://schemas.openxmlformats.org/officeDocument/2006/relationships" xmlns:m="http://schemas.openxmlformats.org/officeDocument/2006/math" xmlns:v="urn:schemas-microsoft-com:vml" xmlns:wp14="http://schemas.microsoft.com/office/word/2010/wordprocessingDrawing" xmlns:wp="http://schemas.openxmlformats.org/drawingml/2006/wordprocessingDrawing" xmlns:w10="urn:schemas-microsoft-com:office:word" xmlns:w="http://schemas.openxmlformats.org/wordprocessingml/2006/main" xmlns:w14="http://schemas.microsoft.com/office/word/2010/wordml" xmlns:w15="http://schemas.microsoft.com/office/word/2012/wordml" xmlns:w16cex="http://schemas.microsoft.com/office/word/2018/wordml/cex" xmlns:w16cid="http://schemas.microsoft.com/office/word/2016/wordml/cid" xmlns:w16="http://schemas.microsoft.com/office/word/2018/wordml" xmlns:w16se="http://schemas.microsoft.com/office/word/2015/wordml/symex" xmlns:wpg="http://schemas.microsoft.com/office/word/2010/wordprocessingGroup" xmlns:wpi="http://schemas.microsoft.com/office/word/2010/wordprocessingInk" xmlns:wne="http://schemas.microsoft.com/office/word/2006/wordml" xmlns:wps="http://schemas.microsoft.com/office/word/2010/wordprocessingShape" mc:Ignorable="w14 w15 w16se w16cid w16 w16cex wp14">
   <w:body>
+    <w:bookmarkStart w:id="0" w:name="_Hlk40812813" w:displacedByCustomXml="next"/>
+    <w:bookmarkEnd w:id="0" w:displacedByCustomXml="next"/>
     <w:sdt>
       <w:sdtPr>
         <w:rPr>
@@ -4210,7 +4212,7 @@
           <w:r>
             <w:fldChar w:fldCharType="separate"/>
           </w:r>
-          <w:hyperlink w:anchor="_Toc40701683" w:history="1">
+          <w:hyperlink w:anchor="_Toc40815138" w:history="1">
             <w:r>
               <w:rPr>
                 <w:rStyle w:val="Lienhypertexte"/>
@@ -4237,7 +4239,7 @@
                 <w:noProof/>
                 <w:webHidden/>
               </w:rPr>
-              <w:instrText xml:space="preserve"> PAGEREF _Toc40701683 \h </w:instrText>
+              <w:instrText xml:space="preserve"> PAGEREF _Toc40815138 \h </w:instrText>
             </w:r>
             <w:r>
               <w:rPr>
@@ -4280,7 +4282,7 @@
               <w:lang w:eastAsia="fr-FR"/>
             </w:rPr>
           </w:pPr>
-          <w:hyperlink w:anchor="_Toc40701684" w:history="1">
+          <w:hyperlink w:anchor="_Toc40815139" w:history="1">
             <w:r>
               <w:rPr>
                 <w:rStyle w:val="Lienhypertexte"/>
@@ -4307,7 +4309,7 @@
                 <w:noProof/>
                 <w:webHidden/>
               </w:rPr>
-              <w:instrText xml:space="preserve"> PAGEREF _Toc40701684 \h </w:instrText>
+              <w:instrText xml:space="preserve"> PAGEREF _Toc40815139 \h </w:instrText>
             </w:r>
             <w:r>
               <w:rPr>
@@ -4350,7 +4352,7 @@
               <w:lang w:eastAsia="fr-FR"/>
             </w:rPr>
           </w:pPr>
-          <w:hyperlink w:anchor="_Toc40701685" w:history="1">
+          <w:hyperlink w:anchor="_Toc40815140" w:history="1">
             <w:r>
               <w:rPr>
                 <w:rStyle w:val="Lienhypertexte"/>
@@ -4377,7 +4379,7 @@
                 <w:noProof/>
                 <w:webHidden/>
               </w:rPr>
-              <w:instrText xml:space="preserve"> PAGEREF _Toc40701685 \h </w:instrText>
+              <w:instrText xml:space="preserve"> PAGEREF _Toc40815140 \h </w:instrText>
             </w:r>
             <w:r>
               <w:rPr>
@@ -4420,7 +4422,7 @@
               <w:lang w:eastAsia="fr-FR"/>
             </w:rPr>
           </w:pPr>
-          <w:hyperlink w:anchor="_Toc40701686" w:history="1">
+          <w:hyperlink w:anchor="_Toc40815141" w:history="1">
             <w:r>
               <w:rPr>
                 <w:rStyle w:val="Lienhypertexte"/>
@@ -4447,7 +4449,7 @@
                 <w:noProof/>
                 <w:webHidden/>
               </w:rPr>
-              <w:instrText xml:space="preserve"> PAGEREF _Toc40701686 \h </w:instrText>
+              <w:instrText xml:space="preserve"> PAGEREF _Toc40815141 \h </w:instrText>
             </w:r>
             <w:r>
               <w:rPr>
@@ -4490,7 +4492,7 @@
               <w:lang w:eastAsia="fr-FR"/>
             </w:rPr>
           </w:pPr>
-          <w:hyperlink w:anchor="_Toc40701687" w:history="1">
+          <w:hyperlink w:anchor="_Toc40815142" w:history="1">
             <w:r>
               <w:rPr>
                 <w:rStyle w:val="Lienhypertexte"/>
@@ -4517,7 +4519,7 @@
                 <w:noProof/>
                 <w:webHidden/>
               </w:rPr>
-              <w:instrText xml:space="preserve"> PAGEREF _Toc40701687 \h </w:instrText>
+              <w:instrText xml:space="preserve"> PAGEREF _Toc40815142 \h </w:instrText>
             </w:r>
             <w:r>
               <w:rPr>
@@ -4560,7 +4562,7 @@
               <w:lang w:eastAsia="fr-FR"/>
             </w:rPr>
           </w:pPr>
-          <w:hyperlink w:anchor="_Toc40701688" w:history="1">
+          <w:hyperlink w:anchor="_Toc40815143" w:history="1">
             <w:r>
               <w:rPr>
                 <w:rStyle w:val="Lienhypertexte"/>
@@ -4587,7 +4589,7 @@
                 <w:noProof/>
                 <w:webHidden/>
               </w:rPr>
-              <w:instrText xml:space="preserve"> PAGEREF _Toc40701688 \h </w:instrText>
+              <w:instrText xml:space="preserve"> PAGEREF _Toc40815143 \h </w:instrText>
             </w:r>
             <w:r>
               <w:rPr>
@@ -4630,7 +4632,7 @@
               <w:lang w:eastAsia="fr-FR"/>
             </w:rPr>
           </w:pPr>
-          <w:hyperlink w:anchor="_Toc40701689" w:history="1">
+          <w:hyperlink w:anchor="_Toc40815144" w:history="1">
             <w:r>
               <w:rPr>
                 <w:rStyle w:val="Lienhypertexte"/>
@@ -4657,7 +4659,7 @@
                 <w:noProof/>
                 <w:webHidden/>
               </w:rPr>
-              <w:instrText xml:space="preserve"> PAGEREF _Toc40701689 \h </w:instrText>
+              <w:instrText xml:space="preserve"> PAGEREF _Toc40815144 \h </w:instrText>
             </w:r>
             <w:r>
               <w:rPr>
@@ -4700,7 +4702,7 @@
               <w:lang w:eastAsia="fr-FR"/>
             </w:rPr>
           </w:pPr>
-          <w:hyperlink w:anchor="_Toc40701690" w:history="1">
+          <w:hyperlink w:anchor="_Toc40815145" w:history="1">
             <w:r>
               <w:rPr>
                 <w:rStyle w:val="Lienhypertexte"/>
@@ -4727,7 +4729,7 @@
                 <w:noProof/>
                 <w:webHidden/>
               </w:rPr>
-              <w:instrText xml:space="preserve"> PAGEREF _Toc40701690 \h </w:instrText>
+              <w:instrText xml:space="preserve"> PAGEREF _Toc40815145 \h </w:instrText>
             </w:r>
             <w:r>
               <w:rPr>
@@ -4770,7 +4772,7 @@
               <w:lang w:eastAsia="fr-FR"/>
             </w:rPr>
           </w:pPr>
-          <w:hyperlink w:anchor="_Toc40701691" w:history="1">
+          <w:hyperlink w:anchor="_Toc40815146" w:history="1">
             <w:r>
               <w:rPr>
                 <w:rStyle w:val="Lienhypertexte"/>
@@ -4797,7 +4799,7 @@
                 <w:noProof/>
                 <w:webHidden/>
               </w:rPr>
-              <w:instrText xml:space="preserve"> PAGEREF _Toc40701691 \h </w:instrText>
+              <w:instrText xml:space="preserve"> PAGEREF _Toc40815146 \h </w:instrText>
             </w:r>
             <w:r>
               <w:rPr>
@@ -4840,7 +4842,7 @@
               <w:lang w:eastAsia="fr-FR"/>
             </w:rPr>
           </w:pPr>
-          <w:hyperlink w:anchor="_Toc40701692" w:history="1">
+          <w:hyperlink w:anchor="_Toc40815147" w:history="1">
             <w:r>
               <w:rPr>
                 <w:rStyle w:val="Lienhypertexte"/>
@@ -4867,7 +4869,7 @@
                 <w:noProof/>
                 <w:webHidden/>
               </w:rPr>
-              <w:instrText xml:space="preserve"> PAGEREF _Toc40701692 \h </w:instrText>
+              <w:instrText xml:space="preserve"> PAGEREF _Toc40815147 \h </w:instrText>
             </w:r>
             <w:r>
               <w:rPr>
@@ -4910,7 +4912,7 @@
               <w:lang w:eastAsia="fr-FR"/>
             </w:rPr>
           </w:pPr>
-          <w:hyperlink w:anchor="_Toc40701693" w:history="1">
+          <w:hyperlink w:anchor="_Toc40815148" w:history="1">
             <w:r>
               <w:rPr>
                 <w:rStyle w:val="Lienhypertexte"/>
@@ -4937,7 +4939,7 @@
                 <w:noProof/>
                 <w:webHidden/>
               </w:rPr>
-              <w:instrText xml:space="preserve"> PAGEREF _Toc40701693 \h </w:instrText>
+              <w:instrText xml:space="preserve"> PAGEREF _Toc40815148 \h </w:instrText>
             </w:r>
             <w:r>
               <w:rPr>
@@ -4980,7 +4982,7 @@
               <w:lang w:eastAsia="fr-FR"/>
             </w:rPr>
           </w:pPr>
-          <w:hyperlink w:anchor="_Toc40701694" w:history="1">
+          <w:hyperlink w:anchor="_Toc40815149" w:history="1">
             <w:r>
               <w:rPr>
                 <w:rStyle w:val="Lienhypertexte"/>
@@ -5007,7 +5009,7 @@
                 <w:noProof/>
                 <w:webHidden/>
               </w:rPr>
-              <w:instrText xml:space="preserve"> PAGEREF _Toc40701694 \h </w:instrText>
+              <w:instrText xml:space="preserve"> PAGEREF _Toc40815149 \h </w:instrText>
             </w:r>
             <w:r>
               <w:rPr>
@@ -5050,7 +5052,7 @@
               <w:lang w:eastAsia="fr-FR"/>
             </w:rPr>
           </w:pPr>
-          <w:hyperlink w:anchor="_Toc40701695" w:history="1">
+          <w:hyperlink w:anchor="_Toc40815150" w:history="1">
             <w:r>
               <w:rPr>
                 <w:rStyle w:val="Lienhypertexte"/>
@@ -5077,7 +5079,7 @@
                 <w:noProof/>
                 <w:webHidden/>
               </w:rPr>
-              <w:instrText xml:space="preserve"> PAGEREF _Toc40701695 \h </w:instrText>
+              <w:instrText xml:space="preserve"> PAGEREF _Toc40815150 \h </w:instrText>
             </w:r>
             <w:r>
               <w:rPr>
@@ -5098,6 +5100,496 @@
                 <w:webHidden/>
               </w:rPr>
               <w:t>11</w:t>
+            </w:r>
+            <w:r>
+              <w:rPr>
+                <w:noProof/>
+                <w:webHidden/>
+              </w:rPr>
+              <w:fldChar w:fldCharType="end"/>
+            </w:r>
+          </w:hyperlink>
+        </w:p>
+        <w:p>
+          <w:pPr>
+            <w:pStyle w:val="TM2"/>
+            <w:tabs>
+              <w:tab w:val="right" w:leader="dot" w:pos="9062"/>
+            </w:tabs>
+            <w:rPr>
+              <w:rFonts w:eastAsiaTheme="minorEastAsia"/>
+              <w:noProof/>
+              <w:lang w:eastAsia="fr-FR"/>
+            </w:rPr>
+          </w:pPr>
+          <w:hyperlink w:anchor="_Toc40815151" w:history="1">
+            <w:r>
+              <w:rPr>
+                <w:rStyle w:val="Lienhypertexte"/>
+                <w:noProof/>
+              </w:rPr>
+              <w:t>- 2 – Améliorations du code initial backend / frontend</w:t>
+            </w:r>
+            <w:r>
+              <w:rPr>
+                <w:noProof/>
+                <w:webHidden/>
+              </w:rPr>
+              <w:tab/>
+            </w:r>
+            <w:r>
+              <w:rPr>
+                <w:noProof/>
+                <w:webHidden/>
+              </w:rPr>
+              <w:fldChar w:fldCharType="begin"/>
+            </w:r>
+            <w:r>
+              <w:rPr>
+                <w:noProof/>
+                <w:webHidden/>
+              </w:rPr>
+              <w:instrText xml:space="preserve"> PAGEREF _Toc40815151 \h </w:instrText>
+            </w:r>
+            <w:r>
+              <w:rPr>
+                <w:noProof/>
+                <w:webHidden/>
+              </w:rPr>
+            </w:r>
+            <w:r>
+              <w:rPr>
+                <w:noProof/>
+                <w:webHidden/>
+              </w:rPr>
+              <w:fldChar w:fldCharType="separate"/>
+            </w:r>
+            <w:r>
+              <w:rPr>
+                <w:noProof/>
+                <w:webHidden/>
+              </w:rPr>
+              <w:t>12</w:t>
+            </w:r>
+            <w:r>
+              <w:rPr>
+                <w:noProof/>
+                <w:webHidden/>
+              </w:rPr>
+              <w:fldChar w:fldCharType="end"/>
+            </w:r>
+          </w:hyperlink>
+        </w:p>
+        <w:p>
+          <w:pPr>
+            <w:pStyle w:val="TM3"/>
+            <w:tabs>
+              <w:tab w:val="right" w:leader="dot" w:pos="9062"/>
+            </w:tabs>
+            <w:rPr>
+              <w:rFonts w:eastAsiaTheme="minorEastAsia"/>
+              <w:noProof/>
+              <w:lang w:eastAsia="fr-FR"/>
+            </w:rPr>
+          </w:pPr>
+          <w:hyperlink w:anchor="_Toc40815152" w:history="1">
+            <w:r>
+              <w:rPr>
+                <w:rStyle w:val="Lienhypertexte"/>
+                <w:noProof/>
+              </w:rPr>
+              <w:t>2.1 Migration de php et de symfony</w:t>
+            </w:r>
+            <w:r>
+              <w:rPr>
+                <w:noProof/>
+                <w:webHidden/>
+              </w:rPr>
+              <w:tab/>
+            </w:r>
+            <w:r>
+              <w:rPr>
+                <w:noProof/>
+                <w:webHidden/>
+              </w:rPr>
+              <w:fldChar w:fldCharType="begin"/>
+            </w:r>
+            <w:r>
+              <w:rPr>
+                <w:noProof/>
+                <w:webHidden/>
+              </w:rPr>
+              <w:instrText xml:space="preserve"> PAGEREF _Toc40815152 \h </w:instrText>
+            </w:r>
+            <w:r>
+              <w:rPr>
+                <w:noProof/>
+                <w:webHidden/>
+              </w:rPr>
+            </w:r>
+            <w:r>
+              <w:rPr>
+                <w:noProof/>
+                <w:webHidden/>
+              </w:rPr>
+              <w:fldChar w:fldCharType="separate"/>
+            </w:r>
+            <w:r>
+              <w:rPr>
+                <w:noProof/>
+                <w:webHidden/>
+              </w:rPr>
+              <w:t>12</w:t>
+            </w:r>
+            <w:r>
+              <w:rPr>
+                <w:noProof/>
+                <w:webHidden/>
+              </w:rPr>
+              <w:fldChar w:fldCharType="end"/>
+            </w:r>
+          </w:hyperlink>
+        </w:p>
+        <w:p>
+          <w:pPr>
+            <w:pStyle w:val="TM3"/>
+            <w:tabs>
+              <w:tab w:val="right" w:leader="dot" w:pos="9062"/>
+            </w:tabs>
+            <w:rPr>
+              <w:rFonts w:eastAsiaTheme="minorEastAsia"/>
+              <w:noProof/>
+              <w:lang w:eastAsia="fr-FR"/>
+            </w:rPr>
+          </w:pPr>
+          <w:hyperlink w:anchor="_Toc40815153" w:history="1">
+            <w:r>
+              <w:rPr>
+                <w:rStyle w:val="Lienhypertexte"/>
+                <w:noProof/>
+              </w:rPr>
+              <w:t>2.2 Amélioration de la sécurité</w:t>
+            </w:r>
+            <w:r>
+              <w:rPr>
+                <w:noProof/>
+                <w:webHidden/>
+              </w:rPr>
+              <w:tab/>
+            </w:r>
+            <w:r>
+              <w:rPr>
+                <w:noProof/>
+                <w:webHidden/>
+              </w:rPr>
+              <w:fldChar w:fldCharType="begin"/>
+            </w:r>
+            <w:r>
+              <w:rPr>
+                <w:noProof/>
+                <w:webHidden/>
+              </w:rPr>
+              <w:instrText xml:space="preserve"> PAGEREF _Toc40815153 \h </w:instrText>
+            </w:r>
+            <w:r>
+              <w:rPr>
+                <w:noProof/>
+                <w:webHidden/>
+              </w:rPr>
+            </w:r>
+            <w:r>
+              <w:rPr>
+                <w:noProof/>
+                <w:webHidden/>
+              </w:rPr>
+              <w:fldChar w:fldCharType="separate"/>
+            </w:r>
+            <w:r>
+              <w:rPr>
+                <w:noProof/>
+                <w:webHidden/>
+              </w:rPr>
+              <w:t>13</w:t>
+            </w:r>
+            <w:r>
+              <w:rPr>
+                <w:noProof/>
+                <w:webHidden/>
+              </w:rPr>
+              <w:fldChar w:fldCharType="end"/>
+            </w:r>
+          </w:hyperlink>
+        </w:p>
+        <w:p>
+          <w:pPr>
+            <w:pStyle w:val="TM3"/>
+            <w:tabs>
+              <w:tab w:val="right" w:leader="dot" w:pos="9062"/>
+            </w:tabs>
+            <w:rPr>
+              <w:rFonts w:eastAsiaTheme="minorEastAsia"/>
+              <w:noProof/>
+              <w:lang w:eastAsia="fr-FR"/>
+            </w:rPr>
+          </w:pPr>
+          <w:hyperlink w:anchor="_Toc40815154" w:history="1">
+            <w:r>
+              <w:rPr>
+                <w:rStyle w:val="Lienhypertexte"/>
+                <w:noProof/>
+              </w:rPr>
+              <w:t>2.3 Amélioration de la qualité</w:t>
+            </w:r>
+            <w:r>
+              <w:rPr>
+                <w:noProof/>
+                <w:webHidden/>
+              </w:rPr>
+              <w:tab/>
+            </w:r>
+            <w:r>
+              <w:rPr>
+                <w:noProof/>
+                <w:webHidden/>
+              </w:rPr>
+              <w:fldChar w:fldCharType="begin"/>
+            </w:r>
+            <w:r>
+              <w:rPr>
+                <w:noProof/>
+                <w:webHidden/>
+              </w:rPr>
+              <w:instrText xml:space="preserve"> PAGEREF _Toc40815154 \h </w:instrText>
+            </w:r>
+            <w:r>
+              <w:rPr>
+                <w:noProof/>
+                <w:webHidden/>
+              </w:rPr>
+            </w:r>
+            <w:r>
+              <w:rPr>
+                <w:noProof/>
+                <w:webHidden/>
+              </w:rPr>
+              <w:fldChar w:fldCharType="separate"/>
+            </w:r>
+            <w:r>
+              <w:rPr>
+                <w:noProof/>
+                <w:webHidden/>
+              </w:rPr>
+              <w:t>18</w:t>
+            </w:r>
+            <w:r>
+              <w:rPr>
+                <w:noProof/>
+                <w:webHidden/>
+              </w:rPr>
+              <w:fldChar w:fldCharType="end"/>
+            </w:r>
+          </w:hyperlink>
+        </w:p>
+        <w:p>
+          <w:pPr>
+            <w:pStyle w:val="TM3"/>
+            <w:tabs>
+              <w:tab w:val="right" w:leader="dot" w:pos="9062"/>
+            </w:tabs>
+            <w:rPr>
+              <w:rFonts w:eastAsiaTheme="minorEastAsia"/>
+              <w:noProof/>
+              <w:lang w:eastAsia="fr-FR"/>
+            </w:rPr>
+          </w:pPr>
+          <w:hyperlink w:anchor="_Toc40815155" w:history="1">
+            <w:r>
+              <w:rPr>
+                <w:rStyle w:val="Lienhypertexte"/>
+                <w:noProof/>
+              </w:rPr>
+              <w:t>2.4 Amélioration de la maintenabilité et des performances</w:t>
+            </w:r>
+            <w:r>
+              <w:rPr>
+                <w:noProof/>
+                <w:webHidden/>
+              </w:rPr>
+              <w:tab/>
+            </w:r>
+            <w:r>
+              <w:rPr>
+                <w:noProof/>
+                <w:webHidden/>
+              </w:rPr>
+              <w:fldChar w:fldCharType="begin"/>
+            </w:r>
+            <w:r>
+              <w:rPr>
+                <w:noProof/>
+                <w:webHidden/>
+              </w:rPr>
+              <w:instrText xml:space="preserve"> PAGEREF _Toc40815155 \h </w:instrText>
+            </w:r>
+            <w:r>
+              <w:rPr>
+                <w:noProof/>
+                <w:webHidden/>
+              </w:rPr>
+            </w:r>
+            <w:r>
+              <w:rPr>
+                <w:noProof/>
+                <w:webHidden/>
+              </w:rPr>
+              <w:fldChar w:fldCharType="separate"/>
+            </w:r>
+            <w:r>
+              <w:rPr>
+                <w:noProof/>
+                <w:webHidden/>
+              </w:rPr>
+              <w:t>21</w:t>
+            </w:r>
+            <w:r>
+              <w:rPr>
+                <w:noProof/>
+                <w:webHidden/>
+              </w:rPr>
+              <w:fldChar w:fldCharType="end"/>
+            </w:r>
+          </w:hyperlink>
+        </w:p>
+        <w:p>
+          <w:pPr>
+            <w:pStyle w:val="TM2"/>
+            <w:tabs>
+              <w:tab w:val="right" w:leader="dot" w:pos="9062"/>
+            </w:tabs>
+            <w:rPr>
+              <w:rFonts w:eastAsiaTheme="minorEastAsia"/>
+              <w:noProof/>
+              <w:lang w:eastAsia="fr-FR"/>
+            </w:rPr>
+          </w:pPr>
+          <w:hyperlink w:anchor="_Toc40815156" w:history="1">
+            <w:r>
+              <w:rPr>
+                <w:rStyle w:val="Lienhypertexte"/>
+                <w:noProof/>
+              </w:rPr>
+              <w:t>- 3 – Améliorations du frontend</w:t>
+            </w:r>
+            <w:r>
+              <w:rPr>
+                <w:noProof/>
+                <w:webHidden/>
+              </w:rPr>
+              <w:tab/>
+            </w:r>
+            <w:r>
+              <w:rPr>
+                <w:noProof/>
+                <w:webHidden/>
+              </w:rPr>
+              <w:fldChar w:fldCharType="begin"/>
+            </w:r>
+            <w:r>
+              <w:rPr>
+                <w:noProof/>
+                <w:webHidden/>
+              </w:rPr>
+              <w:instrText xml:space="preserve"> PAGEREF _Toc40815156 \h </w:instrText>
+            </w:r>
+            <w:r>
+              <w:rPr>
+                <w:noProof/>
+                <w:webHidden/>
+              </w:rPr>
+            </w:r>
+            <w:r>
+              <w:rPr>
+                <w:noProof/>
+                <w:webHidden/>
+              </w:rPr>
+              <w:fldChar w:fldCharType="separate"/>
+            </w:r>
+            <w:r>
+              <w:rPr>
+                <w:noProof/>
+                <w:webHidden/>
+              </w:rPr>
+              <w:t>25</w:t>
+            </w:r>
+            <w:r>
+              <w:rPr>
+                <w:noProof/>
+                <w:webHidden/>
+              </w:rPr>
+              <w:fldChar w:fldCharType="end"/>
+            </w:r>
+          </w:hyperlink>
+        </w:p>
+        <w:p>
+          <w:pPr>
+            <w:pStyle w:val="TM2"/>
+            <w:tabs>
+              <w:tab w:val="right" w:leader="dot" w:pos="9062"/>
+            </w:tabs>
+            <w:rPr>
+              <w:rFonts w:eastAsiaTheme="minorEastAsia"/>
+              <w:noProof/>
+              <w:lang w:eastAsia="fr-FR"/>
+            </w:rPr>
+          </w:pPr>
+          <w:hyperlink w:anchor="_Toc40815157" w:history="1">
+            <w:r>
+              <w:rPr>
+                <w:rStyle w:val="Lienhypertexte"/>
+                <w:noProof/>
+              </w:rPr>
+              <w:t>- 4 – Tests unitaires et fonctionnels</w:t>
+            </w:r>
+            <w:r>
+              <w:rPr>
+                <w:noProof/>
+                <w:webHidden/>
+              </w:rPr>
+              <w:tab/>
+            </w:r>
+            <w:r>
+              <w:rPr>
+                <w:noProof/>
+                <w:webHidden/>
+              </w:rPr>
+              <w:fldChar w:fldCharType="begin"/>
+            </w:r>
+            <w:r>
+              <w:rPr>
+                <w:noProof/>
+                <w:webHidden/>
+              </w:rPr>
+              <w:instrText xml:space="preserve"> PAGEREF _Toc40815157 \h </w:instrText>
+            </w:r>
+            <w:r>
+              <w:rPr>
+                <w:noProof/>
+                <w:webHidden/>
+              </w:rPr>
+            </w:r>
+            <w:r>
+              <w:rPr>
+                <w:noProof/>
+                <w:webHidden/>
+              </w:rPr>
+              <w:fldChar w:fldCharType="separate"/>
+            </w:r>
+            <w:r>
+              <w:rPr>
+                <w:noProof/>
+                <w:webHidden/>
+              </w:rPr>
+              <w:t>26</w:t>
             </w:r>
             <w:r>
               <w:rPr>
@@ -5229,73 +5721,14 @@
     </w:p>
     <w:p>
       <w:pPr>
-        <w:spacing w:line="240" w:lineRule="auto"/>
-        <w:contextualSpacing/>
-      </w:pPr>
-    </w:p>
-    <w:p>
-      <w:pPr>
-        <w:spacing w:line="240" w:lineRule="auto"/>
-        <w:contextualSpacing/>
-      </w:pPr>
-    </w:p>
-    <w:p>
-      <w:pPr>
-        <w:spacing w:line="240" w:lineRule="auto"/>
-        <w:contextualSpacing/>
-      </w:pPr>
-    </w:p>
-    <w:p>
-      <w:pPr>
-        <w:spacing w:line="240" w:lineRule="auto"/>
-        <w:contextualSpacing/>
-      </w:pPr>
-    </w:p>
-    <w:p>
-      <w:pPr>
-        <w:spacing w:line="240" w:lineRule="auto"/>
-        <w:contextualSpacing/>
-      </w:pPr>
-    </w:p>
-    <w:p>
-      <w:pPr>
-        <w:spacing w:line="240" w:lineRule="auto"/>
-        <w:contextualSpacing/>
-      </w:pPr>
-    </w:p>
-    <w:p>
-      <w:pPr>
-        <w:spacing w:line="240" w:lineRule="auto"/>
-        <w:contextualSpacing/>
-      </w:pPr>
-    </w:p>
-    <w:p>
-      <w:pPr>
-        <w:spacing w:line="240" w:lineRule="auto"/>
-        <w:contextualSpacing/>
-      </w:pPr>
-    </w:p>
-    <w:p>
-      <w:pPr>
-        <w:spacing w:line="240" w:lineRule="auto"/>
-        <w:contextualSpacing/>
-      </w:pPr>
-    </w:p>
-    <w:p>
-      <w:pPr>
-        <w:spacing w:line="240" w:lineRule="auto"/>
-        <w:contextualSpacing/>
-      </w:pPr>
-    </w:p>
-    <w:p>
-      <w:pPr>
         <w:pStyle w:val="Titre2"/>
       </w:pPr>
-      <w:bookmarkStart w:id="0" w:name="_Toc40701683"/>
-      <w:r>
+      <w:bookmarkStart w:id="1" w:name="_Toc40815138"/>
+      <w:r>
+        <w:lastRenderedPageBreak/>
         <w:t>Introduction</w:t>
       </w:r>
-      <w:bookmarkEnd w:id="0"/>
+      <w:bookmarkEnd w:id="1"/>
     </w:p>
     <w:p/>
     <w:p>
@@ -5348,14 +5781,14 @@
       <w:pPr>
         <w:pStyle w:val="Titre2"/>
       </w:pPr>
-      <w:bookmarkStart w:id="1" w:name="_Toc40701684"/>
+      <w:bookmarkStart w:id="2" w:name="_Toc40815139"/>
       <w:r>
         <w:t xml:space="preserve">- 1 – </w:t>
       </w:r>
       <w:r>
         <w:t>Audit du code initial backend / frontend</w:t>
       </w:r>
-      <w:bookmarkEnd w:id="1"/>
+      <w:bookmarkEnd w:id="2"/>
     </w:p>
     <w:p/>
     <w:p>
@@ -5363,7 +5796,7 @@
         <w:pStyle w:val="Titre3"/>
         <w:ind w:firstLine="708"/>
       </w:pPr>
-      <w:bookmarkStart w:id="2" w:name="_Toc40701685"/>
+      <w:bookmarkStart w:id="3" w:name="_Toc40815140"/>
       <w:r>
         <w:t xml:space="preserve">1.1 Rapport </w:t>
       </w:r>
@@ -5375,7 +5808,7 @@
       <w:r>
         <w:t xml:space="preserve"> :</w:t>
       </w:r>
-      <w:bookmarkEnd w:id="2"/>
+      <w:bookmarkEnd w:id="3"/>
     </w:p>
     <w:p/>
     <w:p>
@@ -5616,12 +6049,24 @@
     </w:p>
     <w:p>
       <w:pPr>
+        <w:spacing w:line="240" w:lineRule="auto"/>
+        <w:contextualSpacing/>
+        <w:jc w:val="both"/>
+      </w:pPr>
+    </w:p>
+    <w:p>
+      <w:pPr>
         <w:pStyle w:val="Titre3"/>
         <w:ind w:firstLine="708"/>
       </w:pPr>
-      <w:bookmarkStart w:id="3" w:name="_Toc40701686"/>
-      <w:r>
-        <w:lastRenderedPageBreak/>
+    </w:p>
+    <w:p>
+      <w:pPr>
+        <w:pStyle w:val="Titre3"/>
+        <w:ind w:firstLine="708"/>
+      </w:pPr>
+      <w:bookmarkStart w:id="4" w:name="_Toc40815141"/>
+      <w:r>
         <w:t xml:space="preserve">1.2 Rapport </w:t>
       </w:r>
       <w:proofErr w:type="spellStart"/>
@@ -5632,7 +6077,7 @@
       <w:r>
         <w:t xml:space="preserve"> et PHPCS</w:t>
       </w:r>
-      <w:bookmarkEnd w:id="3"/>
+      <w:bookmarkEnd w:id="4"/>
     </w:p>
     <w:p/>
     <w:p>
@@ -6049,12 +6494,12 @@
         <w:pStyle w:val="Titre3"/>
         <w:ind w:firstLine="708"/>
       </w:pPr>
-      <w:bookmarkStart w:id="4" w:name="_Toc40701687"/>
+      <w:bookmarkStart w:id="5" w:name="_Toc40815142"/>
       <w:r>
         <w:lastRenderedPageBreak/>
         <w:t>1.3 Version de Symfony et PHP</w:t>
       </w:r>
-      <w:bookmarkEnd w:id="4"/>
+      <w:bookmarkEnd w:id="5"/>
     </w:p>
     <w:p/>
     <w:p>
@@ -6382,8 +6827,18 @@
         <w:spacing w:line="240" w:lineRule="auto"/>
         <w:ind w:firstLine="708"/>
         <w:contextualSpacing/>
-      </w:pPr>
-      <w:bookmarkStart w:id="5" w:name="_Toc40701688"/>
+        <w:rPr>
+          <w:rStyle w:val="Titre3Car"/>
+        </w:rPr>
+      </w:pPr>
+    </w:p>
+    <w:p>
+      <w:pPr>
+        <w:spacing w:line="240" w:lineRule="auto"/>
+        <w:ind w:firstLine="708"/>
+        <w:contextualSpacing/>
+      </w:pPr>
+      <w:bookmarkStart w:id="6" w:name="_Toc40815143"/>
       <w:r>
         <w:rPr>
           <w:rStyle w:val="Titre3Car"/>
@@ -6391,7 +6846,7 @@
         <w:lastRenderedPageBreak/>
         <w:t>1.4 La sécurité :</w:t>
       </w:r>
-      <w:bookmarkEnd w:id="5"/>
+      <w:bookmarkEnd w:id="6"/>
       <w:r>
         <w:t xml:space="preserve"> </w:t>
       </w:r>
@@ -6489,7 +6944,7 @@
         <w:pStyle w:val="Titre3"/>
         <w:ind w:firstLine="708"/>
       </w:pPr>
-      <w:bookmarkStart w:id="6" w:name="_Toc40701689"/>
+      <w:bookmarkStart w:id="7" w:name="_Toc40815144"/>
       <w:r>
         <w:t xml:space="preserve">1.5 Mesure de performance </w:t>
       </w:r>
@@ -6504,7 +6959,7 @@
       <w:r>
         <w:t>du code initial</w:t>
       </w:r>
-      <w:bookmarkEnd w:id="6"/>
+      <w:bookmarkEnd w:id="7"/>
     </w:p>
     <w:p/>
     <w:p>
@@ -6747,16 +7202,6 @@
         <w:spacing w:line="240" w:lineRule="auto"/>
         <w:contextualSpacing/>
       </w:pPr>
-    </w:p>
-    <w:p>
-      <w:pPr>
-        <w:spacing w:line="240" w:lineRule="auto"/>
-        <w:contextualSpacing/>
-      </w:pPr>
-      <w:r>
-        <w:lastRenderedPageBreak/>
-        <w:tab/>
-      </w:r>
       <w:r>
         <w:tab/>
       </w:r>
@@ -6766,8 +7211,9 @@
         <w:pStyle w:val="Titre3"/>
         <w:ind w:firstLine="708"/>
       </w:pPr>
-      <w:bookmarkStart w:id="7" w:name="_Toc40701690"/>
-      <w:r>
+      <w:bookmarkStart w:id="8" w:name="_Toc40815145"/>
+      <w:r>
+        <w:lastRenderedPageBreak/>
         <w:t xml:space="preserve">1.5 Mesure de performance </w:t>
       </w:r>
       <w:proofErr w:type="spellStart"/>
@@ -6778,13 +7224,7 @@
       <w:r>
         <w:t xml:space="preserve"> du code initial (suite)</w:t>
       </w:r>
-      <w:bookmarkEnd w:id="7"/>
-    </w:p>
-    <w:p>
-      <w:pPr>
-        <w:spacing w:line="240" w:lineRule="auto"/>
-        <w:contextualSpacing/>
-      </w:pPr>
+      <w:bookmarkEnd w:id="8"/>
     </w:p>
     <w:p>
       <w:pPr>
@@ -6967,6 +7407,88 @@
       <w:r>
         <w:tab/>
       </w:r>
+    </w:p>
+    <w:p>
+      <w:pPr>
+        <w:pStyle w:val="Titre4"/>
+      </w:pPr>
+    </w:p>
+    <w:p>
+      <w:pPr>
+        <w:pStyle w:val="Titre4"/>
+      </w:pPr>
+    </w:p>
+    <w:p>
+      <w:pPr>
+        <w:pStyle w:val="Titre4"/>
+      </w:pPr>
+    </w:p>
+    <w:p>
+      <w:pPr>
+        <w:pStyle w:val="Titre4"/>
+      </w:pPr>
+    </w:p>
+    <w:p>
+      <w:pPr>
+        <w:pStyle w:val="Titre4"/>
+      </w:pPr>
+    </w:p>
+    <w:p>
+      <w:pPr>
+        <w:pStyle w:val="Titre4"/>
+      </w:pPr>
+    </w:p>
+    <w:p>
+      <w:pPr>
+        <w:pStyle w:val="Titre4"/>
+      </w:pPr>
+    </w:p>
+    <w:p>
+      <w:pPr>
+        <w:pStyle w:val="Titre4"/>
+      </w:pPr>
+    </w:p>
+    <w:p>
+      <w:pPr>
+        <w:pStyle w:val="Titre4"/>
+      </w:pPr>
+    </w:p>
+    <w:p>
+      <w:pPr>
+        <w:pStyle w:val="Titre4"/>
+      </w:pPr>
+    </w:p>
+    <w:p>
+      <w:pPr>
+        <w:pStyle w:val="Titre4"/>
+      </w:pPr>
+    </w:p>
+    <w:p>
+      <w:pPr>
+        <w:pStyle w:val="Titre4"/>
+      </w:pPr>
+    </w:p>
+    <w:p>
+      <w:pPr>
+        <w:pStyle w:val="Titre4"/>
+      </w:pPr>
+    </w:p>
+    <w:p>
+      <w:pPr>
+        <w:pStyle w:val="Titre4"/>
+      </w:pPr>
+    </w:p>
+    <w:p/>
+    <w:p/>
+    <w:p/>
+    <w:p>
+      <w:pPr>
+        <w:pStyle w:val="Titre4"/>
+      </w:pPr>
+      <w:r>
+        <w:lastRenderedPageBreak/>
+        <w:tab/>
+      </w:r>
       <w:r>
         <w:tab/>
       </w:r>
@@ -7009,6 +7531,7 @@
               <w:contextualSpacing/>
               <w:jc w:val="center"/>
             </w:pPr>
+            <w:bookmarkStart w:id="9" w:name="_Hlk40813070"/>
           </w:p>
         </w:tc>
         <w:tc>
@@ -7576,6 +8099,7 @@
           </w:p>
         </w:tc>
       </w:tr>
+      <w:bookmarkEnd w:id="9"/>
     </w:tbl>
     <w:p>
       <w:pPr>
@@ -7686,7 +8210,6 @@
         <w:jc w:val="both"/>
       </w:pPr>
       <w:r>
-        <w:lastRenderedPageBreak/>
         <w:t>L’article « </w:t>
       </w:r>
       <w:r>
@@ -7804,114 +8327,37 @@
         <w:ind w:firstLine="708"/>
       </w:pPr>
     </w:p>
-    <w:p>
-      <w:pPr>
-        <w:pStyle w:val="Titre2"/>
-        <w:ind w:firstLine="708"/>
-      </w:pPr>
-    </w:p>
-    <w:p>
-      <w:pPr>
-        <w:pStyle w:val="Titre2"/>
-        <w:ind w:firstLine="708"/>
-      </w:pPr>
-    </w:p>
-    <w:p>
-      <w:pPr>
-        <w:pStyle w:val="Titre2"/>
-        <w:ind w:firstLine="708"/>
-      </w:pPr>
-    </w:p>
-    <w:p>
-      <w:pPr>
-        <w:pStyle w:val="Titre2"/>
-        <w:ind w:firstLine="708"/>
-      </w:pPr>
-    </w:p>
-    <w:p>
-      <w:pPr>
-        <w:pStyle w:val="Titre2"/>
-        <w:ind w:firstLine="708"/>
-      </w:pPr>
-    </w:p>
-    <w:p>
-      <w:pPr>
-        <w:pStyle w:val="Titre2"/>
-        <w:ind w:firstLine="708"/>
-      </w:pPr>
-    </w:p>
-    <w:p>
-      <w:pPr>
-        <w:pStyle w:val="Titre2"/>
-        <w:ind w:firstLine="708"/>
-      </w:pPr>
-    </w:p>
-    <w:p>
-      <w:pPr>
-        <w:pStyle w:val="Titre2"/>
-        <w:ind w:firstLine="708"/>
-      </w:pPr>
-    </w:p>
-    <w:p>
-      <w:pPr>
-        <w:pStyle w:val="Titre2"/>
-        <w:ind w:firstLine="708"/>
-      </w:pPr>
-    </w:p>
-    <w:p>
-      <w:pPr>
-        <w:pStyle w:val="Titre2"/>
-        <w:ind w:firstLine="708"/>
-      </w:pPr>
-    </w:p>
-    <w:p>
-      <w:pPr>
-        <w:pStyle w:val="Titre2"/>
-        <w:ind w:firstLine="708"/>
-      </w:pPr>
-    </w:p>
-    <w:p>
-      <w:pPr>
-        <w:pStyle w:val="Titre2"/>
-        <w:ind w:firstLine="708"/>
-      </w:pPr>
-    </w:p>
-    <w:p>
-      <w:pPr>
-        <w:pStyle w:val="Titre2"/>
-        <w:ind w:firstLine="708"/>
-      </w:pPr>
-    </w:p>
-    <w:p>
-      <w:pPr>
-        <w:pStyle w:val="Titre2"/>
-        <w:ind w:firstLine="708"/>
-      </w:pPr>
-    </w:p>
-    <w:p>
-      <w:pPr>
-        <w:pStyle w:val="Titre2"/>
-        <w:ind w:firstLine="708"/>
-      </w:pPr>
-    </w:p>
-    <w:p>
-      <w:pPr>
-        <w:pStyle w:val="Titre2"/>
-        <w:ind w:firstLine="708"/>
-      </w:pPr>
-    </w:p>
     <w:p/>
     <w:p>
       <w:pPr>
         <w:pStyle w:val="Titre3"/>
         <w:jc w:val="center"/>
       </w:pPr>
-      <w:bookmarkStart w:id="8" w:name="_Toc40701691"/>
+    </w:p>
+    <w:p>
+      <w:pPr>
+        <w:pStyle w:val="Titre3"/>
+        <w:jc w:val="center"/>
+      </w:pPr>
+    </w:p>
+    <w:p>
+      <w:pPr>
+        <w:pStyle w:val="Titre3"/>
+        <w:jc w:val="center"/>
+      </w:pPr>
+    </w:p>
+    <w:p/>
+    <w:p>
+      <w:pPr>
+        <w:pStyle w:val="Titre3"/>
+        <w:ind w:firstLine="708"/>
+      </w:pPr>
+      <w:bookmarkStart w:id="10" w:name="_Toc40815146"/>
       <w:r>
         <w:lastRenderedPageBreak/>
         <w:t>1.6 Principes SOLID</w:t>
       </w:r>
-      <w:bookmarkEnd w:id="8"/>
+      <w:bookmarkEnd w:id="10"/>
     </w:p>
     <w:p/>
     <w:p>
@@ -8462,7 +8908,7 @@
         <w:pStyle w:val="Titre2"/>
         <w:jc w:val="center"/>
       </w:pPr>
-      <w:bookmarkStart w:id="9" w:name="_Toc40701692"/>
+      <w:bookmarkStart w:id="11" w:name="_Toc40815147"/>
       <w:r>
         <w:lastRenderedPageBreak/>
         <w:t>1.</w:t>
@@ -8473,7 +8919,7 @@
       <w:r>
         <w:t xml:space="preserve"> Frontend</w:t>
       </w:r>
-      <w:bookmarkEnd w:id="9"/>
+      <w:bookmarkEnd w:id="11"/>
     </w:p>
     <w:p>
       <w:pPr>
@@ -8744,7 +9190,7 @@
         <w:pStyle w:val="Titre2"/>
         <w:ind w:firstLine="708"/>
       </w:pPr>
-      <w:bookmarkStart w:id="10" w:name="_Toc40701693"/>
+      <w:bookmarkStart w:id="12" w:name="_Toc40815148"/>
       <w:r>
         <w:lastRenderedPageBreak/>
         <w:t>1.</w:t>
@@ -8755,7 +9201,7 @@
       <w:r>
         <w:t xml:space="preserve"> Conclusion</w:t>
       </w:r>
-      <w:bookmarkEnd w:id="10"/>
+      <w:bookmarkEnd w:id="12"/>
     </w:p>
     <w:p/>
     <w:tbl>
@@ -8779,6 +9225,7 @@
             <w:tcW w:w="1849" w:type="dxa"/>
           </w:tcPr>
           <w:p>
+            <w:bookmarkStart w:id="13" w:name="_Hlk40789456"/>
             <w:r>
               <w:t>Points d’améliorations</w:t>
             </w:r>
@@ -8892,6 +9339,7 @@
             <w:tcW w:w="1849" w:type="dxa"/>
           </w:tcPr>
           <w:p>
+            <w:bookmarkStart w:id="14" w:name="_Hlk40801212"/>
             <w:r>
               <w:t>SOLID</w:t>
             </w:r>
@@ -8940,6 +9388,7 @@
           </w:p>
         </w:tc>
       </w:tr>
+      <w:bookmarkEnd w:id="14"/>
       <w:tr>
         <w:tc>
           <w:tcPr>
@@ -8996,6 +9445,7 @@
         </w:tc>
       </w:tr>
     </w:tbl>
+    <w:bookmarkEnd w:id="13"/>
     <w:p>
       <w:pPr>
         <w:spacing w:line="240" w:lineRule="auto"/>
@@ -9023,7 +9473,7 @@
       <w:r>
         <w:tab/>
       </w:r>
-      <w:bookmarkStart w:id="11" w:name="_Toc40701694"/>
+      <w:bookmarkStart w:id="15" w:name="_Toc40815149"/>
       <w:r>
         <w:t>1.</w:t>
       </w:r>
@@ -9033,7 +9483,7 @@
       <w:r>
         <w:t>.1 Backend</w:t>
       </w:r>
-      <w:bookmarkEnd w:id="11"/>
+      <w:bookmarkEnd w:id="15"/>
     </w:p>
     <w:p/>
     <w:p>
@@ -9046,7 +9496,7 @@
       <w:r>
         <w:tab/>
       </w:r>
-      <w:bookmarkStart w:id="12" w:name="_Toc40701695"/>
+      <w:bookmarkStart w:id="16" w:name="_Toc40815150"/>
       <w:r>
         <w:t>1.</w:t>
       </w:r>
@@ -9056,7 +9506,7 @@
       <w:r>
         <w:t>.2 Frontend</w:t>
       </w:r>
-      <w:bookmarkEnd w:id="12"/>
+      <w:bookmarkEnd w:id="16"/>
     </w:p>
     <w:tbl>
       <w:tblPr>
@@ -9238,200 +9688,2683 @@
       <w:pPr>
         <w:pStyle w:val="Titre2"/>
       </w:pPr>
+      <w:bookmarkStart w:id="17" w:name="_Toc40815151"/>
       <w:r>
         <w:lastRenderedPageBreak/>
         <w:t>- 2 – Améliorations du code initial backend / frontend</w:t>
       </w:r>
-    </w:p>
-    <w:p>
-      <w:pPr>
-        <w:spacing w:line="240" w:lineRule="auto"/>
-        <w:contextualSpacing/>
-      </w:pPr>
-    </w:p>
-    <w:p>
-      <w:pPr>
-        <w:spacing w:line="240" w:lineRule="auto"/>
-        <w:contextualSpacing/>
-      </w:pPr>
-      <w:r>
-        <w:t xml:space="preserve">Les classes </w:t>
+      <w:bookmarkEnd w:id="17"/>
+    </w:p>
+    <w:p/>
+    <w:p>
+      <w:pPr>
+        <w:pStyle w:val="Titre3"/>
+      </w:pPr>
+      <w:r>
+        <w:tab/>
+      </w:r>
+      <w:r>
+        <w:tab/>
+      </w:r>
+      <w:bookmarkStart w:id="18" w:name="_Toc40815152"/>
+      <w:r>
+        <w:t xml:space="preserve">2.1 </w:t>
+      </w:r>
+      <w:r>
+        <w:t xml:space="preserve">Migration de </w:t>
       </w:r>
       <w:proofErr w:type="spellStart"/>
       <w:r>
-        <w:t>TaskController</w:t>
+        <w:t>php</w:t>
       </w:r>
       <w:proofErr w:type="spellEnd"/>
       <w:r>
-        <w:t xml:space="preserve"> et </w:t>
+        <w:t xml:space="preserve"> et de </w:t>
       </w:r>
       <w:proofErr w:type="spellStart"/>
       <w:r>
-        <w:t>UserController</w:t>
-      </w:r>
+        <w:t>symfony</w:t>
+      </w:r>
+      <w:bookmarkEnd w:id="18"/>
       <w:proofErr w:type="spellEnd"/>
-      <w:r>
-        <w:t xml:space="preserve"> s’occupe uniquement du CRUD, la logique métier des méthodes traitant les données de formulaires a été déplacer dans des Handler (</w:t>
+    </w:p>
+    <w:p/>
+    <w:p>
+      <w:r>
+        <w:t>Mise à jour de l’environnement de développement et migration vers la version de Symfony 4.4 LTS (long time service).</w:t>
+      </w:r>
+    </w:p>
+    <w:tbl>
+      <w:tblPr>
+        <w:tblStyle w:val="TableauGrille5Fonc-Accentuation1"/>
+        <w:tblpPr w:leftFromText="141" w:rightFromText="141" w:vertAnchor="text" w:horzAnchor="margin" w:tblpY="94"/>
+        <w:tblW w:w="8926" w:type="dxa"/>
+        <w:tblLook w:val="04A0" w:firstRow="1" w:lastRow="0" w:firstColumn="1" w:lastColumn="0" w:noHBand="0" w:noVBand="1"/>
+      </w:tblPr>
+      <w:tblGrid>
+        <w:gridCol w:w="1849"/>
+        <w:gridCol w:w="7077"/>
+      </w:tblGrid>
+      <w:tr>
+        <w:trPr>
+          <w:cnfStyle w:val="100000000000" w:firstRow="1" w:lastRow="0" w:firstColumn="0" w:lastColumn="0" w:oddVBand="0" w:evenVBand="0" w:oddHBand="0" w:evenHBand="0" w:firstRowFirstColumn="0" w:firstRowLastColumn="0" w:lastRowFirstColumn="0" w:lastRowLastColumn="0"/>
+        </w:trPr>
+        <w:tc>
+          <w:tcPr>
+            <w:cnfStyle w:val="001000000000" w:firstRow="0" w:lastRow="0" w:firstColumn="1" w:lastColumn="0" w:oddVBand="0" w:evenVBand="0" w:oddHBand="0" w:evenHBand="0" w:firstRowFirstColumn="0" w:firstRowLastColumn="0" w:lastRowFirstColumn="0" w:lastRowLastColumn="0"/>
+            <w:tcW w:w="1849" w:type="dxa"/>
+          </w:tcPr>
+          <w:p/>
+        </w:tc>
+        <w:tc>
+          <w:tcPr>
+            <w:tcW w:w="7077" w:type="dxa"/>
+          </w:tcPr>
+          <w:p>
+            <w:pPr>
+              <w:jc w:val="center"/>
+              <w:cnfStyle w:val="100000000000" w:firstRow="1" w:lastRow="0" w:firstColumn="0" w:lastColumn="0" w:oddVBand="0" w:evenVBand="0" w:oddHBand="0" w:evenHBand="0" w:firstRowFirstColumn="0" w:firstRowLastColumn="0" w:lastRowFirstColumn="0" w:lastRowLastColumn="0"/>
+            </w:pPr>
+            <w:r>
+              <w:t>Points d’améliorations</w:t>
+            </w:r>
+            <w:r>
+              <w:t xml:space="preserve"> traités</w:t>
+            </w:r>
+          </w:p>
+        </w:tc>
+      </w:tr>
+      <w:tr>
+        <w:trPr>
+          <w:cnfStyle w:val="000000100000" w:firstRow="0" w:lastRow="0" w:firstColumn="0" w:lastColumn="0" w:oddVBand="0" w:evenVBand="0" w:oddHBand="1" w:evenHBand="0" w:firstRowFirstColumn="0" w:firstRowLastColumn="0" w:lastRowFirstColumn="0" w:lastRowLastColumn="0"/>
+        </w:trPr>
+        <w:tc>
+          <w:tcPr>
+            <w:cnfStyle w:val="001000000000" w:firstRow="0" w:lastRow="0" w:firstColumn="1" w:lastColumn="0" w:oddVBand="0" w:evenVBand="0" w:oddHBand="0" w:evenHBand="0" w:firstRowFirstColumn="0" w:firstRowLastColumn="0" w:lastRowFirstColumn="0" w:lastRowLastColumn="0"/>
+            <w:tcW w:w="1849" w:type="dxa"/>
+          </w:tcPr>
+          <w:p>
+            <w:r>
+              <w:t>Symfony</w:t>
+            </w:r>
+          </w:p>
+        </w:tc>
+        <w:tc>
+          <w:tcPr>
+            <w:tcW w:w="7077" w:type="dxa"/>
+          </w:tcPr>
+          <w:p>
+            <w:pPr>
+              <w:cnfStyle w:val="000000100000" w:firstRow="0" w:lastRow="0" w:firstColumn="0" w:lastColumn="0" w:oddVBand="0" w:evenVBand="0" w:oddHBand="1" w:evenHBand="0" w:firstRowFirstColumn="0" w:firstRowLastColumn="0" w:lastRowFirstColumn="0" w:lastRowLastColumn="0"/>
+            </w:pPr>
+            <w:r>
+              <w:t>Passage à la version 4.4</w:t>
+            </w:r>
+          </w:p>
+        </w:tc>
+      </w:tr>
+      <w:tr>
+        <w:tc>
+          <w:tcPr>
+            <w:cnfStyle w:val="001000000000" w:firstRow="0" w:lastRow="0" w:firstColumn="1" w:lastColumn="0" w:oddVBand="0" w:evenVBand="0" w:oddHBand="0" w:evenHBand="0" w:firstRowFirstColumn="0" w:firstRowLastColumn="0" w:lastRowFirstColumn="0" w:lastRowLastColumn="0"/>
+            <w:tcW w:w="1849" w:type="dxa"/>
+          </w:tcPr>
+          <w:p>
+            <w:proofErr w:type="spellStart"/>
+            <w:r>
+              <w:t>Php</w:t>
+            </w:r>
+            <w:proofErr w:type="spellEnd"/>
+          </w:p>
+        </w:tc>
+        <w:tc>
+          <w:tcPr>
+            <w:tcW w:w="7077" w:type="dxa"/>
+          </w:tcPr>
+          <w:p>
+            <w:pPr>
+              <w:cnfStyle w:val="000000000000" w:firstRow="0" w:lastRow="0" w:firstColumn="0" w:lastColumn="0" w:oddVBand="0" w:evenVBand="0" w:oddHBand="0" w:evenHBand="0" w:firstRowFirstColumn="0" w:firstRowLastColumn="0" w:lastRowFirstColumn="0" w:lastRowLastColumn="0"/>
+            </w:pPr>
+            <w:r>
+              <w:t>Passage à la version 7.3</w:t>
+            </w:r>
+          </w:p>
+        </w:tc>
+      </w:tr>
+    </w:tbl>
+    <w:p>
+      <w:pPr>
+        <w:spacing w:line="240" w:lineRule="auto"/>
+        <w:contextualSpacing/>
+      </w:pPr>
+    </w:p>
+    <w:p>
+      <w:pPr>
+        <w:spacing w:line="240" w:lineRule="auto"/>
+        <w:contextualSpacing/>
+      </w:pPr>
+    </w:p>
+    <w:p>
+      <w:pPr>
+        <w:keepNext/>
+        <w:spacing w:line="240" w:lineRule="auto"/>
+        <w:contextualSpacing/>
+      </w:pPr>
+      <w:r>
+        <w:rPr>
+          <w:noProof/>
+        </w:rPr>
+        <w:drawing>
+          <wp:inline distT="0" distB="0" distL="0" distR="0" wp14:anchorId="4EDF7763" wp14:editId="5A7A6274">
+            <wp:extent cx="5760720" cy="2435225"/>
+            <wp:effectExtent l="0" t="0" r="0" b="3175"/>
+            <wp:docPr id="49" name="Image 49" descr="Une image contenant capture d’écran, ordinateur&#10;&#10;Description générée automatiquement"/>
+            <wp:cNvGraphicFramePr>
+              <a:graphicFrameLocks xmlns:a="http://schemas.openxmlformats.org/drawingml/2006/main" noChangeAspect="1"/>
+            </wp:cNvGraphicFramePr>
+            <a:graphic xmlns:a="http://schemas.openxmlformats.org/drawingml/2006/main">
+              <a:graphicData uri="http://schemas.openxmlformats.org/drawingml/2006/picture">
+                <pic:pic xmlns:pic="http://schemas.openxmlformats.org/drawingml/2006/picture">
+                  <pic:nvPicPr>
+                    <pic:cNvPr id="49" name="Img_1.png"/>
+                    <pic:cNvPicPr/>
+                  </pic:nvPicPr>
+                  <pic:blipFill>
+                    <a:blip r:embed="rId29">
+                      <a:extLst>
+                        <a:ext uri="{28A0092B-C50C-407E-A947-70E740481C1C}">
+                          <a14:useLocalDpi xmlns:a14="http://schemas.microsoft.com/office/drawing/2010/main" val="0"/>
+                        </a:ext>
+                      </a:extLst>
+                    </a:blip>
+                    <a:stretch>
+                      <a:fillRect/>
+                    </a:stretch>
+                  </pic:blipFill>
+                  <pic:spPr>
+                    <a:xfrm>
+                      <a:off x="0" y="0"/>
+                      <a:ext cx="5760720" cy="2435225"/>
+                    </a:xfrm>
+                    <a:prstGeom prst="rect">
+                      <a:avLst/>
+                    </a:prstGeom>
+                  </pic:spPr>
+                </pic:pic>
+              </a:graphicData>
+            </a:graphic>
+          </wp:inline>
+        </w:drawing>
+      </w:r>
+    </w:p>
+    <w:p>
+      <w:pPr>
+        <w:pStyle w:val="Lgende"/>
+      </w:pPr>
+      <w:r>
+        <w:t xml:space="preserve">Figure </w:t>
+      </w:r>
+      <w:fldSimple w:instr=" SEQ Figure \* ARABIC ">
+        <w:r>
+          <w:rPr>
+            <w:noProof/>
+          </w:rPr>
+          <w:t>5</w:t>
+        </w:r>
+      </w:fldSimple>
+      <w:r>
+        <w:t xml:space="preserve"> Capture d’écran de l’environnement de développement et la version de Symfony de l’application</w:t>
+      </w:r>
+    </w:p>
+    <w:p>
+      <w:pPr>
+        <w:spacing w:line="240" w:lineRule="auto"/>
+        <w:contextualSpacing/>
+      </w:pPr>
+    </w:p>
+    <w:p>
+      <w:pPr>
+        <w:spacing w:line="240" w:lineRule="auto"/>
+        <w:contextualSpacing/>
+      </w:pPr>
+    </w:p>
+    <w:p>
+      <w:pPr>
+        <w:spacing w:line="240" w:lineRule="auto"/>
+        <w:contextualSpacing/>
+      </w:pPr>
+    </w:p>
+    <w:p>
+      <w:pPr>
+        <w:spacing w:line="240" w:lineRule="auto"/>
+        <w:contextualSpacing/>
+      </w:pPr>
+    </w:p>
+    <w:p>
+      <w:pPr>
+        <w:spacing w:line="240" w:lineRule="auto"/>
+        <w:contextualSpacing/>
+      </w:pPr>
+    </w:p>
+    <w:p>
+      <w:pPr>
+        <w:spacing w:line="240" w:lineRule="auto"/>
+        <w:contextualSpacing/>
+      </w:pPr>
+    </w:p>
+    <w:p>
+      <w:pPr>
+        <w:spacing w:line="240" w:lineRule="auto"/>
+        <w:contextualSpacing/>
+      </w:pPr>
+    </w:p>
+    <w:p>
+      <w:pPr>
+        <w:spacing w:line="240" w:lineRule="auto"/>
+        <w:contextualSpacing/>
+      </w:pPr>
+    </w:p>
+    <w:p>
+      <w:pPr>
+        <w:spacing w:line="240" w:lineRule="auto"/>
+        <w:contextualSpacing/>
+      </w:pPr>
+    </w:p>
+    <w:p>
+      <w:pPr>
+        <w:spacing w:line="240" w:lineRule="auto"/>
+        <w:contextualSpacing/>
+      </w:pPr>
+    </w:p>
+    <w:p>
+      <w:pPr>
+        <w:spacing w:line="240" w:lineRule="auto"/>
+        <w:contextualSpacing/>
+      </w:pPr>
+    </w:p>
+    <w:p>
+      <w:pPr>
+        <w:spacing w:line="240" w:lineRule="auto"/>
+        <w:contextualSpacing/>
+      </w:pPr>
+    </w:p>
+    <w:p>
+      <w:pPr>
+        <w:spacing w:line="240" w:lineRule="auto"/>
+        <w:contextualSpacing/>
+      </w:pPr>
+    </w:p>
+    <w:p>
+      <w:pPr>
+        <w:spacing w:line="240" w:lineRule="auto"/>
+        <w:contextualSpacing/>
+      </w:pPr>
+    </w:p>
+    <w:p>
+      <w:pPr>
+        <w:spacing w:line="240" w:lineRule="auto"/>
+        <w:contextualSpacing/>
+      </w:pPr>
+    </w:p>
+    <w:p>
+      <w:pPr>
+        <w:spacing w:line="240" w:lineRule="auto"/>
+        <w:contextualSpacing/>
+      </w:pPr>
+    </w:p>
+    <w:p>
+      <w:pPr>
+        <w:spacing w:line="240" w:lineRule="auto"/>
+        <w:contextualSpacing/>
+      </w:pPr>
+    </w:p>
+    <w:p>
+      <w:pPr>
+        <w:spacing w:line="240" w:lineRule="auto"/>
+        <w:contextualSpacing/>
+      </w:pPr>
+    </w:p>
+    <w:p>
+      <w:pPr>
+        <w:spacing w:line="240" w:lineRule="auto"/>
+        <w:contextualSpacing/>
+      </w:pPr>
+    </w:p>
+    <w:p>
+      <w:pPr>
+        <w:spacing w:line="240" w:lineRule="auto"/>
+        <w:contextualSpacing/>
+      </w:pPr>
+    </w:p>
+    <w:p>
+      <w:pPr>
+        <w:pStyle w:val="Titre3"/>
+      </w:pPr>
+      <w:r>
+        <w:lastRenderedPageBreak/>
+        <w:tab/>
+      </w:r>
+      <w:r>
+        <w:tab/>
+      </w:r>
+      <w:bookmarkStart w:id="19" w:name="_Toc40815153"/>
+      <w:r>
+        <w:t>2.2 Amélioration de la sécurité</w:t>
+      </w:r>
+      <w:bookmarkEnd w:id="19"/>
+    </w:p>
+    <w:tbl>
+      <w:tblPr>
+        <w:tblStyle w:val="TableauGrille5Fonc-Accentuation1"/>
+        <w:tblpPr w:leftFromText="141" w:rightFromText="141" w:vertAnchor="text" w:horzAnchor="margin" w:tblpY="94"/>
+        <w:tblW w:w="8926" w:type="dxa"/>
+        <w:tblLook w:val="04A0" w:firstRow="1" w:lastRow="0" w:firstColumn="1" w:lastColumn="0" w:noHBand="0" w:noVBand="1"/>
+      </w:tblPr>
+      <w:tblGrid>
+        <w:gridCol w:w="1849"/>
+        <w:gridCol w:w="7077"/>
+      </w:tblGrid>
+      <w:tr>
+        <w:trPr>
+          <w:cnfStyle w:val="100000000000" w:firstRow="1" w:lastRow="0" w:firstColumn="0" w:lastColumn="0" w:oddVBand="0" w:evenVBand="0" w:oddHBand="0" w:evenHBand="0" w:firstRowFirstColumn="0" w:firstRowLastColumn="0" w:lastRowFirstColumn="0" w:lastRowLastColumn="0"/>
+        </w:trPr>
+        <w:tc>
+          <w:tcPr>
+            <w:cnfStyle w:val="001000000000" w:firstRow="0" w:lastRow="0" w:firstColumn="1" w:lastColumn="0" w:oddVBand="0" w:evenVBand="0" w:oddHBand="0" w:evenHBand="0" w:firstRowFirstColumn="0" w:firstRowLastColumn="0" w:lastRowFirstColumn="0" w:lastRowLastColumn="0"/>
+            <w:tcW w:w="1849" w:type="dxa"/>
+          </w:tcPr>
+          <w:p/>
+        </w:tc>
+        <w:tc>
+          <w:tcPr>
+            <w:tcW w:w="7077" w:type="dxa"/>
+          </w:tcPr>
+          <w:p>
+            <w:pPr>
+              <w:jc w:val="center"/>
+              <w:cnfStyle w:val="100000000000" w:firstRow="1" w:lastRow="0" w:firstColumn="0" w:lastColumn="0" w:oddVBand="0" w:evenVBand="0" w:oddHBand="0" w:evenHBand="0" w:firstRowFirstColumn="0" w:firstRowLastColumn="0" w:lastRowFirstColumn="0" w:lastRowLastColumn="0"/>
+            </w:pPr>
+            <w:r>
+              <w:t>Point d’amélioration</w:t>
+            </w:r>
+            <w:r>
+              <w:t xml:space="preserve"> traité</w:t>
+            </w:r>
+          </w:p>
+        </w:tc>
+      </w:tr>
+      <w:tr>
+        <w:trPr>
+          <w:cnfStyle w:val="000000100000" w:firstRow="0" w:lastRow="0" w:firstColumn="0" w:lastColumn="0" w:oddVBand="0" w:evenVBand="0" w:oddHBand="1" w:evenHBand="0" w:firstRowFirstColumn="0" w:firstRowLastColumn="0" w:lastRowFirstColumn="0" w:lastRowLastColumn="0"/>
+        </w:trPr>
+        <w:tc>
+          <w:tcPr>
+            <w:cnfStyle w:val="001000000000" w:firstRow="0" w:lastRow="0" w:firstColumn="1" w:lastColumn="0" w:oddVBand="0" w:evenVBand="0" w:oddHBand="0" w:evenHBand="0" w:firstRowFirstColumn="0" w:firstRowLastColumn="0" w:lastRowFirstColumn="0" w:lastRowLastColumn="0"/>
+            <w:tcW w:w="1849" w:type="dxa"/>
+          </w:tcPr>
+          <w:p>
+            <w:r>
+              <w:t>Sécurité</w:t>
+            </w:r>
+          </w:p>
+        </w:tc>
+        <w:tc>
+          <w:tcPr>
+            <w:tcW w:w="7077" w:type="dxa"/>
+          </w:tcPr>
+          <w:p>
+            <w:pPr>
+              <w:cnfStyle w:val="000000100000" w:firstRow="0" w:lastRow="0" w:firstColumn="0" w:lastColumn="0" w:oddVBand="0" w:evenVBand="0" w:oddHBand="1" w:evenHBand="0" w:firstRowFirstColumn="0" w:firstRowLastColumn="0" w:lastRowFirstColumn="0" w:lastRowLastColumn="0"/>
+            </w:pPr>
+            <w:r>
+              <w:t>Voir la documentation de la sécurité</w:t>
+            </w:r>
+          </w:p>
+        </w:tc>
+      </w:tr>
+    </w:tbl>
+    <w:p>
+      <w:pPr>
+        <w:spacing w:line="240" w:lineRule="auto"/>
+        <w:contextualSpacing/>
+      </w:pPr>
+    </w:p>
+    <w:p>
+      <w:pPr>
+        <w:spacing w:line="240" w:lineRule="auto"/>
+        <w:contextualSpacing/>
+        <w:jc w:val="both"/>
+      </w:pPr>
+      <w:r>
+        <w:t xml:space="preserve">Cet audit de qualité et d’améliorations est joint avec une documentation sur le fonctionnement et l’implémentation de la sécurité dans une application Symfony que vous trouverez dans le dossier : </w:t>
+      </w:r>
+      <w:r>
+        <w:rPr>
+          <w:color w:val="0F6FC6" w:themeColor="accent1"/>
+        </w:rPr>
+        <w:t>Todoandco\docs\audit\Sécurité\Documentation_securité_de_symfony.pdf</w:t>
+      </w:r>
+    </w:p>
+    <w:p>
+      <w:pPr>
+        <w:spacing w:line="240" w:lineRule="auto"/>
+        <w:contextualSpacing/>
+        <w:jc w:val="both"/>
+      </w:pPr>
+    </w:p>
+    <w:p>
+      <w:pPr>
+        <w:spacing w:line="240" w:lineRule="auto"/>
+        <w:contextualSpacing/>
+        <w:jc w:val="both"/>
+      </w:pPr>
+      <w:r>
+        <w:t>Les améliorations apportées dans l’application :</w:t>
+      </w:r>
+    </w:p>
+    <w:p>
+      <w:pPr>
+        <w:spacing w:line="240" w:lineRule="auto"/>
+        <w:contextualSpacing/>
+        <w:jc w:val="both"/>
+      </w:pPr>
+    </w:p>
+    <w:p>
+      <w:pPr>
+        <w:pStyle w:val="Paragraphedeliste"/>
+        <w:numPr>
+          <w:ilvl w:val="0"/>
+          <w:numId w:val="3"/>
+        </w:numPr>
+        <w:spacing w:line="240" w:lineRule="auto"/>
+        <w:jc w:val="both"/>
+      </w:pPr>
+      <w:r>
+        <w:t xml:space="preserve">Modification du </w:t>
       </w:r>
       <w:proofErr w:type="spellStart"/>
       <w:r>
-        <w:t>AppBundle</w:t>
+        <w:t>SecurityController</w:t>
       </w:r>
       <w:proofErr w:type="spellEnd"/>
       <w:r>
-        <w:t>/</w:t>
+        <w:t xml:space="preserve"> :</w:t>
+      </w:r>
+    </w:p>
+    <w:p>
+      <w:pPr>
+        <w:spacing w:line="240" w:lineRule="auto"/>
+        <w:contextualSpacing/>
+        <w:jc w:val="both"/>
+      </w:pPr>
+      <w:r>
+        <w:t xml:space="preserve">                    Suppression des méthodes sans retour « </w:t>
       </w:r>
       <w:proofErr w:type="spellStart"/>
       <w:r>
-        <w:t>FormHandler</w:t>
+        <w:t>Login_Check</w:t>
       </w:r>
       <w:proofErr w:type="spellEnd"/>
       <w:r>
-        <w:t>).</w:t>
-      </w:r>
-    </w:p>
-    <w:p>
-      <w:pPr>
-        <w:spacing w:line="240" w:lineRule="auto"/>
-        <w:contextualSpacing/>
-      </w:pPr>
-      <w:r>
-        <w:t>Les méthodes s’occupant d’afficher la liste des tâches ou des utilisateurs on dorénavant leur propre contrôleur.</w:t>
-      </w:r>
-    </w:p>
-    <w:p>
-      <w:pPr>
-        <w:spacing w:line="240" w:lineRule="auto"/>
-        <w:contextualSpacing/>
-      </w:pPr>
-      <w:r>
-        <w:t xml:space="preserve">- Les contrôleurs étendaient de la classe Controller (classe dépréciée sur les nouvelles versions de Symfony elle et remplacer par la classe </w:t>
+        <w:t> » et « </w:t>
       </w:r>
       <w:proofErr w:type="spellStart"/>
       <w:r>
-        <w:t>AbstractControler</w:t>
+        <w:t>Logout</w:t>
       </w:r>
       <w:proofErr w:type="spellEnd"/>
       <w:r>
-        <w:t>).</w:t>
-      </w:r>
-    </w:p>
-    <w:p>
-      <w:pPr>
-        <w:spacing w:line="240" w:lineRule="auto"/>
-        <w:contextualSpacing/>
-      </w:pPr>
-      <w:r>
-        <w:t>La classe Controller a donc été supprimer, mais pour de meilleure performance je n’ai pas étendu la classe vers sa remplaçante mais plutôt choisi d’injecter les services vraiment utiles aux contrôleurs.</w:t>
-      </w:r>
-    </w:p>
-    <w:p>
-      <w:pPr>
-        <w:spacing w:line="240" w:lineRule="auto"/>
-        <w:contextualSpacing/>
-      </w:pPr>
-    </w:p>
-    <w:p>
-      <w:pPr>
-        <w:spacing w:line="240" w:lineRule="auto"/>
-        <w:contextualSpacing/>
-      </w:pPr>
-      <w:r>
-        <w:t>- Ajout de la PHPDOC pour une meilleure lisibilité du code.</w:t>
-      </w:r>
-    </w:p>
-    <w:p>
-      <w:pPr>
-        <w:spacing w:line="240" w:lineRule="auto"/>
-        <w:contextualSpacing/>
-      </w:pPr>
-      <w:r>
-        <w:t>Réf : https://symfony.com/doc/3.4/controller.html#the-base-controller-classes-services</w:t>
-      </w:r>
-    </w:p>
-    <w:p>
-      <w:pPr>
-        <w:spacing w:line="240" w:lineRule="auto"/>
-        <w:contextualSpacing/>
-      </w:pPr>
-      <w:r>
-        <w:t>2 - Contrôleur avant modification</w:t>
-      </w:r>
-    </w:p>
-    <w:p>
-      <w:pPr>
-        <w:spacing w:line="240" w:lineRule="auto"/>
-        <w:contextualSpacing/>
-      </w:pPr>
-      <w:r>
-        <w:t>3 - Contrôleur et son handler après modification</w:t>
-      </w:r>
-    </w:p>
-    <w:p>
-      <w:pPr>
-        <w:spacing w:line="240" w:lineRule="auto"/>
-        <w:contextualSpacing/>
-      </w:pPr>
-      <w:r>
-        <w:t xml:space="preserve">- Modification du </w:t>
+        <w:t xml:space="preserve"> » qui indique </w:t>
+      </w:r>
+    </w:p>
+    <w:p>
+      <w:pPr>
+        <w:spacing w:line="240" w:lineRule="auto"/>
+        <w:contextualSpacing/>
+        <w:jc w:val="both"/>
+      </w:pPr>
+      <w:r>
+        <w:t xml:space="preserve">                    </w:t>
+      </w:r>
+      <w:proofErr w:type="gramStart"/>
+      <w:r>
+        <w:t>seulement</w:t>
+      </w:r>
+      <w:proofErr w:type="gramEnd"/>
+      <w:r>
+        <w:t xml:space="preserve"> la route pour la vérification du login et celle de la déconnexion. Les routes ont</w:t>
+      </w:r>
+    </w:p>
+    <w:p>
+      <w:pPr>
+        <w:spacing w:line="240" w:lineRule="auto"/>
+        <w:contextualSpacing/>
+        <w:jc w:val="both"/>
+      </w:pPr>
+      <w:r>
+        <w:t xml:space="preserve">                    </w:t>
+      </w:r>
+      <w:proofErr w:type="gramStart"/>
+      <w:r>
+        <w:t>été</w:t>
+      </w:r>
+      <w:proofErr w:type="gramEnd"/>
+      <w:r>
+        <w:t xml:space="preserve"> ajoutées dans le fichier </w:t>
+      </w:r>
+      <w:r>
+        <w:t>« </w:t>
       </w:r>
       <w:proofErr w:type="spellStart"/>
       <w:r>
-        <w:t>SecurityController</w:t>
+        <w:t>LoginFormAuthenticator.php</w:t>
       </w:r>
       <w:proofErr w:type="spellEnd"/>
       <w:r>
-        <w:t xml:space="preserve"> :</w:t>
-      </w:r>
-    </w:p>
-    <w:p>
-      <w:pPr>
-        <w:spacing w:line="240" w:lineRule="auto"/>
-        <w:contextualSpacing/>
-      </w:pPr>
-      <w:r>
-        <w:t xml:space="preserve">Suppression des méthodes sans retour </w:t>
-      </w:r>
-      <w:proofErr w:type="spellStart"/>
-      <w:r>
-        <w:t>Login_Check</w:t>
-      </w:r>
-      <w:proofErr w:type="spellEnd"/>
-      <w:r>
-        <w:t xml:space="preserve"> et </w:t>
-      </w:r>
-      <w:proofErr w:type="spellStart"/>
-      <w:r>
-        <w:t>Logout</w:t>
-      </w:r>
-      <w:proofErr w:type="spellEnd"/>
-      <w:r>
-        <w:t xml:space="preserve"> qui indiqué seulement la route pour la vérification du login et celle de la déconnexion. Les routes </w:t>
+        <w:t> »</w:t>
+      </w:r>
+      <w:r>
+        <w:t xml:space="preserve"> pour la connexion (/login) </w:t>
+      </w:r>
+    </w:p>
+    <w:p>
+      <w:pPr>
+        <w:spacing w:line="240" w:lineRule="auto"/>
+        <w:contextualSpacing/>
+        <w:jc w:val="both"/>
+      </w:pPr>
+      <w:r>
+        <w:t xml:space="preserve">                    </w:t>
       </w:r>
       <w:proofErr w:type="spellStart"/>
       <w:proofErr w:type="gramStart"/>
       <w:r>
-        <w:t>on</w:t>
+        <w:t>security.yaml</w:t>
       </w:r>
       <w:proofErr w:type="spellEnd"/>
       <w:proofErr w:type="gramEnd"/>
       <w:r>
-        <w:t xml:space="preserve"> été ajouté dans le fichier </w:t>
+        <w:t xml:space="preserve"> pour la déconnexion (/</w:t>
       </w:r>
       <w:proofErr w:type="spellStart"/>
       <w:r>
-        <w:t>routing.yml</w:t>
+        <w:t>logout</w:t>
       </w:r>
       <w:proofErr w:type="spellEnd"/>
       <w:r>
-        <w:t xml:space="preserve"> (app/config/</w:t>
+        <w:t>).</w:t>
+      </w:r>
+    </w:p>
+    <w:p>
+      <w:pPr>
+        <w:spacing w:line="240" w:lineRule="auto"/>
+        <w:contextualSpacing/>
+        <w:jc w:val="both"/>
+      </w:pPr>
+    </w:p>
+    <w:p>
+      <w:pPr>
+        <w:spacing w:line="240" w:lineRule="auto"/>
+        <w:contextualSpacing/>
+        <w:jc w:val="both"/>
+      </w:pPr>
+    </w:p>
+    <w:p>
+      <w:pPr>
+        <w:pStyle w:val="Paragraphedeliste"/>
+        <w:numPr>
+          <w:ilvl w:val="0"/>
+          <w:numId w:val="3"/>
+        </w:numPr>
+        <w:spacing w:line="240" w:lineRule="auto"/>
+        <w:jc w:val="both"/>
+      </w:pPr>
+      <w:r>
+        <w:t xml:space="preserve"> Modification du formulaire d’authentification </w:t>
       </w:r>
       <w:proofErr w:type="spellStart"/>
       <w:r>
-        <w:t>routing.yml</w:t>
+        <w:t>Login_</w:t>
+      </w:r>
+      <w:proofErr w:type="gramStart"/>
+      <w:r>
+        <w:t>Form</w:t>
       </w:r>
       <w:proofErr w:type="spellEnd"/>
       <w:r>
+        <w:t>:</w:t>
+      </w:r>
+      <w:proofErr w:type="gramEnd"/>
+    </w:p>
+    <w:p>
+      <w:pPr>
+        <w:spacing w:line="240" w:lineRule="auto"/>
+        <w:ind w:left="708" w:firstLine="12"/>
+        <w:contextualSpacing/>
+        <w:jc w:val="both"/>
+      </w:pPr>
+      <w:r>
+        <w:t xml:space="preserve">     Comme mentionné dans l’audit de code initiale le formulaire ne respecte pas les bonnes</w:t>
+      </w:r>
+    </w:p>
+    <w:p>
+      <w:pPr>
+        <w:spacing w:line="240" w:lineRule="auto"/>
+        <w:ind w:left="708" w:firstLine="12"/>
+        <w:contextualSpacing/>
+        <w:jc w:val="both"/>
+      </w:pPr>
+      <w:r>
+        <w:t xml:space="preserve">     </w:t>
+      </w:r>
+      <w:proofErr w:type="gramStart"/>
+      <w:r>
+        <w:t>pratiques</w:t>
+      </w:r>
+      <w:proofErr w:type="gramEnd"/>
+      <w:r>
+        <w:t xml:space="preserve"> de Symfony.</w:t>
+      </w:r>
+    </w:p>
+    <w:p>
+      <w:pPr>
+        <w:spacing w:line="240" w:lineRule="auto"/>
+        <w:ind w:left="360"/>
+        <w:contextualSpacing/>
+        <w:jc w:val="both"/>
+      </w:pPr>
+    </w:p>
+    <w:p>
+      <w:pPr>
+        <w:spacing w:line="240" w:lineRule="auto"/>
+        <w:ind w:left="360"/>
+        <w:contextualSpacing/>
+        <w:jc w:val="both"/>
+      </w:pPr>
+      <w:r>
+        <w:t xml:space="preserve">            Modifications apportées :</w:t>
+      </w:r>
+    </w:p>
+    <w:p>
+      <w:pPr>
+        <w:spacing w:line="240" w:lineRule="auto"/>
+        <w:ind w:left="360"/>
+        <w:contextualSpacing/>
+        <w:jc w:val="both"/>
+      </w:pPr>
+    </w:p>
+    <w:p>
+      <w:pPr>
+        <w:spacing w:line="240" w:lineRule="auto"/>
+        <w:contextualSpacing/>
+        <w:jc w:val="both"/>
+      </w:pPr>
+      <w:r>
+        <w:t xml:space="preserve">                   Vérification du CSRF </w:t>
+      </w:r>
+      <w:proofErr w:type="spellStart"/>
+      <w:r>
+        <w:t>Token</w:t>
+      </w:r>
+      <w:proofErr w:type="spellEnd"/>
+      <w:r>
+        <w:t xml:space="preserve"> au moment de l’authentification : permet de protéger les </w:t>
+      </w:r>
+    </w:p>
+    <w:p>
+      <w:pPr>
+        <w:spacing w:line="240" w:lineRule="auto"/>
+        <w:contextualSpacing/>
+        <w:jc w:val="both"/>
+      </w:pPr>
+      <w:r>
+        <w:t xml:space="preserve">                   </w:t>
+      </w:r>
+      <w:proofErr w:type="gramStart"/>
+      <w:r>
+        <w:t>données</w:t>
+      </w:r>
+      <w:proofErr w:type="gramEnd"/>
+      <w:r>
+        <w:t xml:space="preserve"> envoyées par un utilisateur.</w:t>
+      </w:r>
+    </w:p>
+    <w:p>
+      <w:pPr>
+        <w:spacing w:line="240" w:lineRule="auto"/>
+        <w:contextualSpacing/>
+      </w:pPr>
+    </w:p>
+    <w:p>
+      <w:pPr>
+        <w:keepNext/>
+        <w:spacing w:line="240" w:lineRule="auto"/>
+        <w:contextualSpacing/>
+      </w:pPr>
+      <w:r>
+        <w:rPr>
+          <w:noProof/>
+        </w:rPr>
+        <w:drawing>
+          <wp:inline distT="0" distB="0" distL="0" distR="0" wp14:anchorId="3718FB88" wp14:editId="580A9490">
+            <wp:extent cx="5760720" cy="314325"/>
+            <wp:effectExtent l="0" t="0" r="0" b="9525"/>
+            <wp:docPr id="50" name="Image 50"/>
+            <wp:cNvGraphicFramePr>
+              <a:graphicFrameLocks xmlns:a="http://schemas.openxmlformats.org/drawingml/2006/main" noChangeAspect="1"/>
+            </wp:cNvGraphicFramePr>
+            <a:graphic xmlns:a="http://schemas.openxmlformats.org/drawingml/2006/main">
+              <a:graphicData uri="http://schemas.openxmlformats.org/drawingml/2006/picture">
+                <pic:pic xmlns:pic="http://schemas.openxmlformats.org/drawingml/2006/picture">
+                  <pic:nvPicPr>
+                    <pic:cNvPr id="50" name="Img_2.png"/>
+                    <pic:cNvPicPr/>
+                  </pic:nvPicPr>
+                  <pic:blipFill>
+                    <a:blip r:embed="rId30">
+                      <a:extLst>
+                        <a:ext uri="{28A0092B-C50C-407E-A947-70E740481C1C}">
+                          <a14:useLocalDpi xmlns:a14="http://schemas.microsoft.com/office/drawing/2010/main" val="0"/>
+                        </a:ext>
+                      </a:extLst>
+                    </a:blip>
+                    <a:stretch>
+                      <a:fillRect/>
+                    </a:stretch>
+                  </pic:blipFill>
+                  <pic:spPr>
+                    <a:xfrm>
+                      <a:off x="0" y="0"/>
+                      <a:ext cx="5760720" cy="314325"/>
+                    </a:xfrm>
+                    <a:prstGeom prst="rect">
+                      <a:avLst/>
+                    </a:prstGeom>
+                  </pic:spPr>
+                </pic:pic>
+              </a:graphicData>
+            </a:graphic>
+          </wp:inline>
+        </w:drawing>
+      </w:r>
+    </w:p>
+    <w:p>
+      <w:pPr>
+        <w:pStyle w:val="Lgende"/>
+      </w:pPr>
+      <w:r>
+        <w:t xml:space="preserve">Figure </w:t>
+      </w:r>
+      <w:fldSimple w:instr=" SEQ Figure \* ARABIC ">
+        <w:r>
+          <w:rPr>
+            <w:noProof/>
+          </w:rPr>
+          <w:t>6</w:t>
+        </w:r>
+      </w:fldSimple>
+      <w:r>
+        <w:t xml:space="preserve"> Capture du champs caché « _</w:t>
+      </w:r>
+      <w:proofErr w:type="spellStart"/>
+      <w:r>
+        <w:t>csrf_token</w:t>
+      </w:r>
+      <w:proofErr w:type="spellEnd"/>
+      <w:r>
+        <w:t> »</w:t>
+      </w:r>
+    </w:p>
+    <w:p>
+      <w:pPr>
+        <w:spacing w:line="240" w:lineRule="auto"/>
+        <w:contextualSpacing/>
+        <w:jc w:val="both"/>
+      </w:pPr>
+      <w:r>
+        <w:t xml:space="preserve">                 Afin</w:t>
+      </w:r>
+      <w:r>
+        <w:t xml:space="preserve"> que</w:t>
+      </w:r>
+      <w:r>
+        <w:t xml:space="preserve"> le</w:t>
+      </w:r>
+      <w:r>
+        <w:t xml:space="preserve"> processus fonctionne il a fallu également ajouter la classe </w:t>
+      </w:r>
+    </w:p>
+    <w:p>
+      <w:pPr>
+        <w:spacing w:line="240" w:lineRule="auto"/>
+        <w:contextualSpacing/>
+        <w:jc w:val="both"/>
+      </w:pPr>
+      <w:r>
+        <w:t xml:space="preserve">                 « </w:t>
+      </w:r>
+      <w:proofErr w:type="spellStart"/>
+      <w:r>
+        <w:t>LoginFormAuthenticator</w:t>
+      </w:r>
+      <w:r>
+        <w:t>.php</w:t>
+      </w:r>
+      <w:proofErr w:type="spellEnd"/>
+      <w:r>
+        <w:t> »</w:t>
+      </w:r>
+      <w:r>
+        <w:t xml:space="preserve"> qui étend de la classe</w:t>
+      </w:r>
+    </w:p>
+    <w:p>
+      <w:pPr>
+        <w:spacing w:line="240" w:lineRule="auto"/>
+        <w:contextualSpacing/>
+        <w:jc w:val="both"/>
+      </w:pPr>
+      <w:r>
+        <w:t xml:space="preserve">                « </w:t>
+      </w:r>
+      <w:proofErr w:type="spellStart"/>
+      <w:r>
+        <w:t>AbstarctFormLoginAuthenticator</w:t>
+      </w:r>
+      <w:r>
+        <w:t>.php</w:t>
+      </w:r>
+      <w:proofErr w:type="spellEnd"/>
+      <w:r>
+        <w:t xml:space="preserve"> » </w:t>
+      </w:r>
+      <w:r>
+        <w:t>qui permet de vérifier toute</w:t>
+      </w:r>
+      <w:r>
+        <w:t>s</w:t>
+      </w:r>
+      <w:r>
+        <w:t xml:space="preserve"> les données reçues </w:t>
+      </w:r>
+    </w:p>
+    <w:p>
+      <w:pPr>
+        <w:spacing w:line="240" w:lineRule="auto"/>
+        <w:contextualSpacing/>
+        <w:jc w:val="both"/>
+      </w:pPr>
+      <w:r>
+        <w:t xml:space="preserve">                   </w:t>
+      </w:r>
+      <w:proofErr w:type="gramStart"/>
+      <w:r>
+        <w:t>comme</w:t>
+      </w:r>
+      <w:proofErr w:type="gramEnd"/>
+      <w:r>
+        <w:t xml:space="preserve"> le nom d’utilisateur, le mot de passe crypt</w:t>
+      </w:r>
+      <w:r>
+        <w:t>é.</w:t>
+      </w:r>
+    </w:p>
+    <w:p>
+      <w:pPr>
+        <w:spacing w:line="240" w:lineRule="auto"/>
+        <w:contextualSpacing/>
+      </w:pPr>
+    </w:p>
+    <w:p>
+      <w:pPr>
+        <w:spacing w:line="240" w:lineRule="auto"/>
+        <w:contextualSpacing/>
+      </w:pPr>
+    </w:p>
+    <w:p>
+      <w:pPr>
+        <w:spacing w:line="240" w:lineRule="auto"/>
+        <w:contextualSpacing/>
+      </w:pPr>
+    </w:p>
+    <w:p>
+      <w:pPr>
+        <w:spacing w:line="240" w:lineRule="auto"/>
+        <w:contextualSpacing/>
+      </w:pPr>
+    </w:p>
+    <w:p>
+      <w:pPr>
+        <w:spacing w:line="240" w:lineRule="auto"/>
+        <w:contextualSpacing/>
+      </w:pPr>
+    </w:p>
+    <w:p>
+      <w:pPr>
+        <w:spacing w:line="240" w:lineRule="auto"/>
+        <w:contextualSpacing/>
+      </w:pPr>
+    </w:p>
+    <w:p>
+      <w:pPr>
+        <w:spacing w:line="240" w:lineRule="auto"/>
+        <w:contextualSpacing/>
+      </w:pPr>
+    </w:p>
+    <w:p>
+      <w:pPr>
+        <w:spacing w:line="240" w:lineRule="auto"/>
+        <w:contextualSpacing/>
+      </w:pPr>
+    </w:p>
+    <w:p>
+      <w:pPr>
+        <w:spacing w:line="240" w:lineRule="auto"/>
+        <w:contextualSpacing/>
+      </w:pPr>
+    </w:p>
+    <w:p>
+      <w:pPr>
+        <w:spacing w:line="240" w:lineRule="auto"/>
+        <w:contextualSpacing/>
+      </w:pPr>
+    </w:p>
+    <w:p>
+      <w:pPr>
+        <w:spacing w:line="240" w:lineRule="auto"/>
+        <w:contextualSpacing/>
+      </w:pPr>
+    </w:p>
+    <w:p>
+      <w:pPr>
+        <w:spacing w:line="240" w:lineRule="auto"/>
+        <w:contextualSpacing/>
+      </w:pPr>
+    </w:p>
+    <w:p>
+      <w:pPr>
+        <w:spacing w:line="240" w:lineRule="auto"/>
+        <w:contextualSpacing/>
+      </w:pPr>
+    </w:p>
+    <w:p>
+      <w:pPr>
+        <w:spacing w:line="240" w:lineRule="auto"/>
+        <w:contextualSpacing/>
+      </w:pPr>
+    </w:p>
+    <w:p>
+      <w:pPr>
+        <w:spacing w:line="240" w:lineRule="auto"/>
+        <w:contextualSpacing/>
+      </w:pPr>
+    </w:p>
+    <w:p>
+      <w:pPr>
+        <w:pStyle w:val="Paragraphedeliste"/>
+        <w:numPr>
+          <w:ilvl w:val="0"/>
+          <w:numId w:val="3"/>
+        </w:numPr>
+        <w:spacing w:line="240" w:lineRule="auto"/>
+      </w:pPr>
+      <w:r>
+        <w:lastRenderedPageBreak/>
+        <w:t>Correction de l’anomalie à l’ajout d’une tâche :</w:t>
+      </w:r>
+    </w:p>
+    <w:p>
+      <w:pPr>
+        <w:spacing w:line="240" w:lineRule="auto"/>
+        <w:ind w:left="360"/>
+      </w:pPr>
+      <w:r>
+        <w:t xml:space="preserve">       Ajout d’une relation entre l’</w:t>
+      </w:r>
+      <w:proofErr w:type="spellStart"/>
+      <w:r>
+        <w:t>entité</w:t>
+      </w:r>
+      <w:r>
+        <w:t>e</w:t>
+      </w:r>
+      <w:proofErr w:type="spellEnd"/>
+      <w:r>
+        <w:t xml:space="preserve"> </w:t>
+      </w:r>
+      <w:proofErr w:type="spellStart"/>
+      <w:r>
+        <w:t>Task</w:t>
+      </w:r>
+      <w:proofErr w:type="spellEnd"/>
+      <w:r>
+        <w:t xml:space="preserve"> et User.</w:t>
+      </w:r>
+    </w:p>
+    <w:p>
+      <w:pPr>
+        <w:spacing w:line="240" w:lineRule="auto"/>
+        <w:contextualSpacing/>
+      </w:pPr>
+    </w:p>
+    <w:p>
+      <w:pPr>
+        <w:keepNext/>
+        <w:spacing w:line="240" w:lineRule="auto"/>
+        <w:contextualSpacing/>
+      </w:pPr>
+      <w:r>
+        <w:rPr>
+          <w:noProof/>
+        </w:rPr>
+        <w:drawing>
+          <wp:inline distT="0" distB="0" distL="0" distR="0" wp14:anchorId="7EADE2D8" wp14:editId="18611239">
+            <wp:extent cx="5760720" cy="1604645"/>
+            <wp:effectExtent l="0" t="0" r="0" b="0"/>
+            <wp:docPr id="51" name="Image 51"/>
+            <wp:cNvGraphicFramePr>
+              <a:graphicFrameLocks xmlns:a="http://schemas.openxmlformats.org/drawingml/2006/main" noChangeAspect="1"/>
+            </wp:cNvGraphicFramePr>
+            <a:graphic xmlns:a="http://schemas.openxmlformats.org/drawingml/2006/main">
+              <a:graphicData uri="http://schemas.openxmlformats.org/drawingml/2006/picture">
+                <pic:pic xmlns:pic="http://schemas.openxmlformats.org/drawingml/2006/picture">
+                  <pic:nvPicPr>
+                    <pic:cNvPr id="51" name="Img_3.png"/>
+                    <pic:cNvPicPr/>
+                  </pic:nvPicPr>
+                  <pic:blipFill>
+                    <a:blip r:embed="rId31">
+                      <a:extLst>
+                        <a:ext uri="{28A0092B-C50C-407E-A947-70E740481C1C}">
+                          <a14:useLocalDpi xmlns:a14="http://schemas.microsoft.com/office/drawing/2010/main" val="0"/>
+                        </a:ext>
+                      </a:extLst>
+                    </a:blip>
+                    <a:stretch>
+                      <a:fillRect/>
+                    </a:stretch>
+                  </pic:blipFill>
+                  <pic:spPr>
+                    <a:xfrm>
+                      <a:off x="0" y="0"/>
+                      <a:ext cx="5760720" cy="1604645"/>
+                    </a:xfrm>
+                    <a:prstGeom prst="rect">
+                      <a:avLst/>
+                    </a:prstGeom>
+                  </pic:spPr>
+                </pic:pic>
+              </a:graphicData>
+            </a:graphic>
+          </wp:inline>
+        </w:drawing>
+      </w:r>
+    </w:p>
+    <w:p>
+      <w:pPr>
+        <w:pStyle w:val="Lgende"/>
+      </w:pPr>
+      <w:r>
+        <w:t xml:space="preserve">Figure </w:t>
+      </w:r>
+      <w:fldSimple w:instr=" SEQ Figure \* ARABIC ">
+        <w:r>
+          <w:rPr>
+            <w:noProof/>
+          </w:rPr>
+          <w:t>7</w:t>
+        </w:r>
+      </w:fldSimple>
+      <w:r>
+        <w:t xml:space="preserve"> Capture de la relation </w:t>
+      </w:r>
+      <w:proofErr w:type="spellStart"/>
+      <w:r>
+        <w:t>ManyToOne</w:t>
+      </w:r>
+      <w:proofErr w:type="spellEnd"/>
+      <w:r>
+        <w:t xml:space="preserve"> dans le fichier « src/</w:t>
+      </w:r>
+      <w:proofErr w:type="spellStart"/>
+      <w:r>
+        <w:t>entity</w:t>
+      </w:r>
+      <w:proofErr w:type="spellEnd"/>
+      <w:r>
+        <w:t>/</w:t>
+      </w:r>
+      <w:proofErr w:type="spellStart"/>
+      <w:r>
+        <w:t>Task</w:t>
+      </w:r>
+      <w:proofErr w:type="spellEnd"/>
+      <w:r>
+        <w:t> »</w:t>
+      </w:r>
+    </w:p>
+    <w:p>
+      <w:pPr>
+        <w:spacing w:line="240" w:lineRule="auto"/>
+        <w:contextualSpacing/>
+      </w:pPr>
+    </w:p>
+    <w:p>
+      <w:pPr>
+        <w:keepNext/>
+        <w:spacing w:line="240" w:lineRule="auto"/>
+        <w:contextualSpacing/>
+      </w:pPr>
+      <w:r>
+        <w:rPr>
+          <w:noProof/>
+        </w:rPr>
+        <w:drawing>
+          <wp:inline distT="0" distB="0" distL="0" distR="0" wp14:anchorId="369681D5" wp14:editId="3A09B757">
+            <wp:extent cx="5760720" cy="989965"/>
+            <wp:effectExtent l="0" t="0" r="0" b="635"/>
+            <wp:docPr id="52" name="Image 52" descr="Une image contenant alimentation&#10;&#10;Description générée automatiquement"/>
+            <wp:cNvGraphicFramePr>
+              <a:graphicFrameLocks xmlns:a="http://schemas.openxmlformats.org/drawingml/2006/main" noChangeAspect="1"/>
+            </wp:cNvGraphicFramePr>
+            <a:graphic xmlns:a="http://schemas.openxmlformats.org/drawingml/2006/main">
+              <a:graphicData uri="http://schemas.openxmlformats.org/drawingml/2006/picture">
+                <pic:pic xmlns:pic="http://schemas.openxmlformats.org/drawingml/2006/picture">
+                  <pic:nvPicPr>
+                    <pic:cNvPr id="52" name="Img_4.png"/>
+                    <pic:cNvPicPr/>
+                  </pic:nvPicPr>
+                  <pic:blipFill>
+                    <a:blip r:embed="rId32">
+                      <a:extLst>
+                        <a:ext uri="{28A0092B-C50C-407E-A947-70E740481C1C}">
+                          <a14:useLocalDpi xmlns:a14="http://schemas.microsoft.com/office/drawing/2010/main" val="0"/>
+                        </a:ext>
+                      </a:extLst>
+                    </a:blip>
+                    <a:stretch>
+                      <a:fillRect/>
+                    </a:stretch>
+                  </pic:blipFill>
+                  <pic:spPr>
+                    <a:xfrm>
+                      <a:off x="0" y="0"/>
+                      <a:ext cx="5760720" cy="989965"/>
+                    </a:xfrm>
+                    <a:prstGeom prst="rect">
+                      <a:avLst/>
+                    </a:prstGeom>
+                  </pic:spPr>
+                </pic:pic>
+              </a:graphicData>
+            </a:graphic>
+          </wp:inline>
+        </w:drawing>
+      </w:r>
+    </w:p>
+    <w:p>
+      <w:pPr>
+        <w:pStyle w:val="Lgende"/>
+      </w:pPr>
+      <w:r>
+        <w:t xml:space="preserve">Figure </w:t>
+      </w:r>
+      <w:fldSimple w:instr=" SEQ Figure \* ARABIC ">
+        <w:r>
+          <w:rPr>
+            <w:noProof/>
+          </w:rPr>
+          <w:t>8</w:t>
+        </w:r>
+      </w:fldSimple>
+      <w:r>
+        <w:t xml:space="preserve"> </w:t>
+      </w:r>
+      <w:r>
+        <w:t>Ca</w:t>
+      </w:r>
+      <w:r>
+        <w:t xml:space="preserve">pture de la relation </w:t>
+      </w:r>
+      <w:proofErr w:type="spellStart"/>
+      <w:r>
+        <w:t>OneToMany</w:t>
+      </w:r>
+      <w:proofErr w:type="spellEnd"/>
+      <w:r>
+        <w:t xml:space="preserve"> dans le fichier « src/</w:t>
+      </w:r>
+      <w:proofErr w:type="spellStart"/>
+      <w:r>
+        <w:t>entity</w:t>
+      </w:r>
+      <w:proofErr w:type="spellEnd"/>
+      <w:r>
+        <w:t>/User »</w:t>
+      </w:r>
+    </w:p>
+    <w:p>
+      <w:pPr>
+        <w:spacing w:line="240" w:lineRule="auto"/>
+        <w:contextualSpacing/>
+      </w:pPr>
+    </w:p>
+    <w:p>
+      <w:pPr>
+        <w:spacing w:line="240" w:lineRule="auto"/>
+        <w:contextualSpacing/>
+      </w:pPr>
+      <w:r>
+        <w:rPr>
+          <w:sz w:val="23"/>
+          <w:szCs w:val="23"/>
+        </w:rPr>
+        <w:t>Maintenant lors de l’ajout d’une tâche celle-ci est rattaché à l’utilisateur connecté (donc son auteur).</w:t>
+      </w:r>
+    </w:p>
+    <w:p>
+      <w:pPr>
+        <w:spacing w:line="240" w:lineRule="auto"/>
+        <w:contextualSpacing/>
+      </w:pPr>
+    </w:p>
+    <w:p>
+      <w:pPr>
+        <w:spacing w:line="240" w:lineRule="auto"/>
+        <w:contextualSpacing/>
+      </w:pPr>
+    </w:p>
+    <w:p>
+      <w:pPr>
+        <w:spacing w:line="240" w:lineRule="auto"/>
+        <w:contextualSpacing/>
+      </w:pPr>
+    </w:p>
+    <w:p>
+      <w:pPr>
+        <w:spacing w:line="240" w:lineRule="auto"/>
+        <w:contextualSpacing/>
+      </w:pPr>
+    </w:p>
+    <w:p>
+      <w:pPr>
+        <w:spacing w:line="240" w:lineRule="auto"/>
+        <w:contextualSpacing/>
+      </w:pPr>
+    </w:p>
+    <w:p>
+      <w:pPr>
+        <w:spacing w:line="240" w:lineRule="auto"/>
+        <w:contextualSpacing/>
+      </w:pPr>
+    </w:p>
+    <w:p>
+      <w:pPr>
+        <w:spacing w:line="240" w:lineRule="auto"/>
+        <w:contextualSpacing/>
+      </w:pPr>
+    </w:p>
+    <w:p>
+      <w:pPr>
+        <w:spacing w:line="240" w:lineRule="auto"/>
+        <w:contextualSpacing/>
+      </w:pPr>
+    </w:p>
+    <w:p>
+      <w:pPr>
+        <w:spacing w:line="240" w:lineRule="auto"/>
+        <w:contextualSpacing/>
+      </w:pPr>
+    </w:p>
+    <w:p>
+      <w:pPr>
+        <w:spacing w:line="240" w:lineRule="auto"/>
+        <w:contextualSpacing/>
+      </w:pPr>
+    </w:p>
+    <w:p>
+      <w:pPr>
+        <w:spacing w:line="240" w:lineRule="auto"/>
+        <w:contextualSpacing/>
+      </w:pPr>
+    </w:p>
+    <w:p>
+      <w:pPr>
+        <w:spacing w:line="240" w:lineRule="auto"/>
+        <w:contextualSpacing/>
+      </w:pPr>
+    </w:p>
+    <w:p>
+      <w:pPr>
+        <w:spacing w:line="240" w:lineRule="auto"/>
+        <w:contextualSpacing/>
+      </w:pPr>
+    </w:p>
+    <w:p>
+      <w:pPr>
+        <w:spacing w:line="240" w:lineRule="auto"/>
+        <w:contextualSpacing/>
+      </w:pPr>
+    </w:p>
+    <w:p>
+      <w:pPr>
+        <w:spacing w:line="240" w:lineRule="auto"/>
+        <w:contextualSpacing/>
+      </w:pPr>
+    </w:p>
+    <w:p>
+      <w:pPr>
+        <w:spacing w:line="240" w:lineRule="auto"/>
+        <w:contextualSpacing/>
+      </w:pPr>
+    </w:p>
+    <w:p>
+      <w:pPr>
+        <w:spacing w:line="240" w:lineRule="auto"/>
+        <w:contextualSpacing/>
+      </w:pPr>
+    </w:p>
+    <w:p>
+      <w:pPr>
+        <w:spacing w:line="240" w:lineRule="auto"/>
+        <w:contextualSpacing/>
+      </w:pPr>
+    </w:p>
+    <w:p>
+      <w:pPr>
+        <w:keepNext/>
+        <w:spacing w:line="240" w:lineRule="auto"/>
+        <w:contextualSpacing/>
+      </w:pPr>
+      <w:r>
+        <w:rPr>
+          <w:noProof/>
+        </w:rPr>
+        <w:lastRenderedPageBreak/>
+        <w:drawing>
+          <wp:inline distT="0" distB="0" distL="0" distR="0" wp14:anchorId="064C77F8" wp14:editId="118FF697">
+            <wp:extent cx="5410669" cy="1120237"/>
+            <wp:effectExtent l="0" t="0" r="0" b="3810"/>
+            <wp:docPr id="53" name="Image 53" descr="Une image contenant capture d’écran, boule, afficher, joueur&#10;&#10;Description générée automatiquement"/>
+            <wp:cNvGraphicFramePr>
+              <a:graphicFrameLocks xmlns:a="http://schemas.openxmlformats.org/drawingml/2006/main" noChangeAspect="1"/>
+            </wp:cNvGraphicFramePr>
+            <a:graphic xmlns:a="http://schemas.openxmlformats.org/drawingml/2006/main">
+              <a:graphicData uri="http://schemas.openxmlformats.org/drawingml/2006/picture">
+                <pic:pic xmlns:pic="http://schemas.openxmlformats.org/drawingml/2006/picture">
+                  <pic:nvPicPr>
+                    <pic:cNvPr id="53" name="Img_5.png"/>
+                    <pic:cNvPicPr/>
+                  </pic:nvPicPr>
+                  <pic:blipFill>
+                    <a:blip r:embed="rId33">
+                      <a:extLst>
+                        <a:ext uri="{28A0092B-C50C-407E-A947-70E740481C1C}">
+                          <a14:useLocalDpi xmlns:a14="http://schemas.microsoft.com/office/drawing/2010/main" val="0"/>
+                        </a:ext>
+                      </a:extLst>
+                    </a:blip>
+                    <a:stretch>
+                      <a:fillRect/>
+                    </a:stretch>
+                  </pic:blipFill>
+                  <pic:spPr>
+                    <a:xfrm>
+                      <a:off x="0" y="0"/>
+                      <a:ext cx="5410669" cy="1120237"/>
+                    </a:xfrm>
+                    <a:prstGeom prst="rect">
+                      <a:avLst/>
+                    </a:prstGeom>
+                  </pic:spPr>
+                </pic:pic>
+              </a:graphicData>
+            </a:graphic>
+          </wp:inline>
+        </w:drawing>
+      </w:r>
+    </w:p>
+    <w:p>
+      <w:pPr>
+        <w:pStyle w:val="Lgende"/>
+      </w:pPr>
+      <w:r>
+        <w:t xml:space="preserve">Figure </w:t>
+      </w:r>
+      <w:fldSimple w:instr=" SEQ Figure \* ARABIC ">
+        <w:r>
+          <w:rPr>
+            <w:noProof/>
+          </w:rPr>
+          <w:t>9</w:t>
+        </w:r>
+      </w:fldSimple>
+      <w:r>
+        <w:t xml:space="preserve"> Capture de la</w:t>
+      </w:r>
+      <w:r>
+        <w:t xml:space="preserve"> partie de la méthode</w:t>
+      </w:r>
+      <w:r>
+        <w:t xml:space="preserve"> qui rattache l’utilisateur à une tâche</w:t>
+      </w:r>
+    </w:p>
+    <w:p>
+      <w:pPr>
+        <w:spacing w:line="240" w:lineRule="auto"/>
+        <w:contextualSpacing/>
+      </w:pPr>
+      <w:r>
+        <w:t>Avec cette relation entre l’utilisateur et ses tâches celui-ci peut visualiser, modifier, supprimer et marquer uniquement ses tâches. Une vérification est faite avant chaque action, le système vérifie que la tâche appartient bien à l’utilisateur connecté.</w:t>
+      </w:r>
+    </w:p>
+    <w:p>
+      <w:pPr>
+        <w:spacing w:line="240" w:lineRule="auto"/>
+        <w:contextualSpacing/>
+      </w:pPr>
+    </w:p>
+    <w:p>
+      <w:pPr>
+        <w:keepNext/>
+        <w:spacing w:line="240" w:lineRule="auto"/>
+        <w:contextualSpacing/>
+      </w:pPr>
+      <w:r>
+        <w:rPr>
+          <w:noProof/>
+        </w:rPr>
+        <w:drawing>
+          <wp:inline distT="0" distB="0" distL="0" distR="0" wp14:anchorId="4217959C" wp14:editId="61AA3870">
+            <wp:extent cx="5760720" cy="210820"/>
+            <wp:effectExtent l="0" t="0" r="0" b="0"/>
+            <wp:docPr id="54" name="Image 54"/>
+            <wp:cNvGraphicFramePr>
+              <a:graphicFrameLocks xmlns:a="http://schemas.openxmlformats.org/drawingml/2006/main" noChangeAspect="1"/>
+            </wp:cNvGraphicFramePr>
+            <a:graphic xmlns:a="http://schemas.openxmlformats.org/drawingml/2006/main">
+              <a:graphicData uri="http://schemas.openxmlformats.org/drawingml/2006/picture">
+                <pic:pic xmlns:pic="http://schemas.openxmlformats.org/drawingml/2006/picture">
+                  <pic:nvPicPr>
+                    <pic:cNvPr id="54" name="Img_6.png"/>
+                    <pic:cNvPicPr/>
+                  </pic:nvPicPr>
+                  <pic:blipFill>
+                    <a:blip r:embed="rId34">
+                      <a:extLst>
+                        <a:ext uri="{28A0092B-C50C-407E-A947-70E740481C1C}">
+                          <a14:useLocalDpi xmlns:a14="http://schemas.microsoft.com/office/drawing/2010/main" val="0"/>
+                        </a:ext>
+                      </a:extLst>
+                    </a:blip>
+                    <a:stretch>
+                      <a:fillRect/>
+                    </a:stretch>
+                  </pic:blipFill>
+                  <pic:spPr>
+                    <a:xfrm>
+                      <a:off x="0" y="0"/>
+                      <a:ext cx="5760720" cy="210820"/>
+                    </a:xfrm>
+                    <a:prstGeom prst="rect">
+                      <a:avLst/>
+                    </a:prstGeom>
+                  </pic:spPr>
+                </pic:pic>
+              </a:graphicData>
+            </a:graphic>
+          </wp:inline>
+        </w:drawing>
+      </w:r>
+    </w:p>
+    <w:p>
+      <w:pPr>
+        <w:pStyle w:val="Lgende"/>
+      </w:pPr>
+      <w:r>
+        <w:t xml:space="preserve">Figure </w:t>
+      </w:r>
+      <w:fldSimple w:instr=" SEQ Figure \* ARABIC ">
+        <w:r>
+          <w:rPr>
+            <w:noProof/>
+          </w:rPr>
+          <w:t>10</w:t>
+        </w:r>
+      </w:fldSimple>
+      <w:r>
+        <w:t xml:space="preserve"> Capture de la </w:t>
+      </w:r>
+      <w:r>
+        <w:t>partie de la méthode qui vérifie si l’utilisateur connecté est bien l’auteur de la tâche</w:t>
+      </w:r>
+    </w:p>
+    <w:p>
+      <w:pPr>
+        <w:spacing w:line="240" w:lineRule="auto"/>
+        <w:contextualSpacing/>
+      </w:pPr>
+    </w:p>
+    <w:p>
+      <w:pPr>
+        <w:spacing w:line="240" w:lineRule="auto"/>
+        <w:contextualSpacing/>
+      </w:pPr>
+      <w:r>
+        <w:t xml:space="preserve"> </w:t>
+      </w:r>
+      <w:r>
+        <w:t>- Type « </w:t>
+      </w:r>
+      <w:proofErr w:type="spellStart"/>
+      <w:r>
+        <w:t>Hinting</w:t>
+      </w:r>
+      <w:proofErr w:type="spellEnd"/>
+      <w:r>
+        <w:t> » :</w:t>
+      </w:r>
+    </w:p>
+    <w:p>
+      <w:pPr>
+        <w:spacing w:line="240" w:lineRule="auto"/>
+        <w:ind w:firstLine="708"/>
+        <w:contextualSpacing/>
+      </w:pPr>
+      <w:r>
+        <w:t xml:space="preserve">La version initiale de PHP (5) ne permettait pas de typer les retours de méthodes ou des </w:t>
+      </w:r>
+    </w:p>
+    <w:p>
+      <w:pPr>
+        <w:spacing w:line="240" w:lineRule="auto"/>
+        <w:ind w:firstLine="708"/>
+        <w:contextualSpacing/>
+      </w:pPr>
+      <w:proofErr w:type="gramStart"/>
+      <w:r>
+        <w:t>paramètres</w:t>
+      </w:r>
+      <w:proofErr w:type="gramEnd"/>
+      <w:r>
+        <w:t xml:space="preserve">. Le typage a été ajouté </w:t>
+      </w:r>
+      <w:proofErr w:type="gramStart"/>
+      <w:r>
+        <w:t>suite au</w:t>
+      </w:r>
+      <w:proofErr w:type="gramEnd"/>
+      <w:r>
+        <w:t xml:space="preserve"> passage de la version 7 de PHP.</w:t>
+      </w:r>
+    </w:p>
+    <w:p>
+      <w:pPr>
+        <w:spacing w:line="240" w:lineRule="auto"/>
+        <w:ind w:firstLine="708"/>
+        <w:contextualSpacing/>
+      </w:pPr>
+    </w:p>
+    <w:p>
+      <w:pPr>
+        <w:spacing w:line="240" w:lineRule="auto"/>
+        <w:contextualSpacing/>
+      </w:pPr>
+      <w:r>
+        <w:t xml:space="preserve">- « Validation </w:t>
+      </w:r>
+      <w:proofErr w:type="spellStart"/>
+      <w:r>
+        <w:t>password</w:t>
+      </w:r>
+      <w:proofErr w:type="spellEnd"/>
+      <w:r>
+        <w:t> » :</w:t>
+      </w:r>
+    </w:p>
+    <w:p>
+      <w:pPr>
+        <w:spacing w:line="240" w:lineRule="auto"/>
+        <w:ind w:firstLine="708"/>
+        <w:contextualSpacing/>
+      </w:pPr>
+      <w:r>
+        <w:t>Ajout de la validation sur le mot de passe utilisateur car aucun été paramétré initialement.</w:t>
+      </w:r>
+    </w:p>
+    <w:p>
+      <w:pPr>
+        <w:spacing w:line="240" w:lineRule="auto"/>
+        <w:contextualSpacing/>
+      </w:pPr>
+    </w:p>
+    <w:p>
+      <w:pPr>
+        <w:spacing w:line="240" w:lineRule="auto"/>
+        <w:contextualSpacing/>
+      </w:pPr>
+    </w:p>
+    <w:p>
+      <w:pPr>
+        <w:spacing w:line="240" w:lineRule="auto"/>
+      </w:pPr>
+      <w:r>
+        <w:t xml:space="preserve">- </w:t>
+      </w:r>
+      <w:r>
+        <w:t xml:space="preserve">La commande </w:t>
+      </w:r>
+      <w:r>
+        <w:t>« </w:t>
+      </w:r>
+      <w:proofErr w:type="spellStart"/>
+      <w:r>
+        <w:t>CreateAdminCommand</w:t>
+      </w:r>
+      <w:proofErr w:type="spellEnd"/>
+      <w:r>
+        <w:t xml:space="preserve"> » dans le </w:t>
+      </w:r>
+      <w:r>
+        <w:t xml:space="preserve">dossier </w:t>
+      </w:r>
+      <w:r>
+        <w:t>(</w:t>
+      </w:r>
+      <w:r>
+        <w:t xml:space="preserve">App/Command/) pour </w:t>
+      </w:r>
+      <w:r>
+        <w:t>faciliter</w:t>
+      </w:r>
+      <w:r>
+        <w:t xml:space="preserve"> l’ajout d’un administrateur à l’application en ligne de commande.</w:t>
+      </w:r>
+    </w:p>
+    <w:p>
+      <w:pPr>
+        <w:keepNext/>
+        <w:spacing w:line="240" w:lineRule="auto"/>
+        <w:contextualSpacing/>
+      </w:pPr>
+      <w:r>
+        <w:rPr>
+          <w:noProof/>
+        </w:rPr>
+        <w:drawing>
+          <wp:inline distT="0" distB="0" distL="0" distR="0" wp14:anchorId="67DF35EB" wp14:editId="3DBA6FE9">
+            <wp:extent cx="4671465" cy="1737511"/>
+            <wp:effectExtent l="0" t="0" r="7620" b="0"/>
+            <wp:docPr id="55" name="Image 55" descr="Une image contenant capture d’écran&#10;&#10;Description générée automatiquement"/>
+            <wp:cNvGraphicFramePr>
+              <a:graphicFrameLocks xmlns:a="http://schemas.openxmlformats.org/drawingml/2006/main" noChangeAspect="1"/>
+            </wp:cNvGraphicFramePr>
+            <a:graphic xmlns:a="http://schemas.openxmlformats.org/drawingml/2006/main">
+              <a:graphicData uri="http://schemas.openxmlformats.org/drawingml/2006/picture">
+                <pic:pic xmlns:pic="http://schemas.openxmlformats.org/drawingml/2006/picture">
+                  <pic:nvPicPr>
+                    <pic:cNvPr id="55" name="Img_7.png"/>
+                    <pic:cNvPicPr/>
+                  </pic:nvPicPr>
+                  <pic:blipFill>
+                    <a:blip r:embed="rId35">
+                      <a:extLst>
+                        <a:ext uri="{28A0092B-C50C-407E-A947-70E740481C1C}">
+                          <a14:useLocalDpi xmlns:a14="http://schemas.microsoft.com/office/drawing/2010/main" val="0"/>
+                        </a:ext>
+                      </a:extLst>
+                    </a:blip>
+                    <a:stretch>
+                      <a:fillRect/>
+                    </a:stretch>
+                  </pic:blipFill>
+                  <pic:spPr>
+                    <a:xfrm>
+                      <a:off x="0" y="0"/>
+                      <a:ext cx="4671465" cy="1737511"/>
+                    </a:xfrm>
+                    <a:prstGeom prst="rect">
+                      <a:avLst/>
+                    </a:prstGeom>
+                  </pic:spPr>
+                </pic:pic>
+              </a:graphicData>
+            </a:graphic>
+          </wp:inline>
+        </w:drawing>
+      </w:r>
+    </w:p>
+    <w:p>
+      <w:pPr>
+        <w:pStyle w:val="Lgende"/>
+      </w:pPr>
+      <w:r>
+        <w:t xml:space="preserve">Figure </w:t>
+      </w:r>
+      <w:fldSimple w:instr=" SEQ Figure \* ARABIC ">
+        <w:r>
+          <w:rPr>
+            <w:noProof/>
+          </w:rPr>
+          <w:t>11</w:t>
+        </w:r>
+      </w:fldSimple>
+      <w:r>
+        <w:t xml:space="preserve"> Capture d’écran de la commande de création d’un administrateur</w:t>
+      </w:r>
+    </w:p>
+    <w:p>
+      <w:pPr>
+        <w:spacing w:line="240" w:lineRule="auto"/>
+        <w:contextualSpacing/>
+      </w:pPr>
+    </w:p>
+    <w:p>
+      <w:pPr>
+        <w:spacing w:line="240" w:lineRule="auto"/>
+        <w:contextualSpacing/>
+      </w:pPr>
+    </w:p>
+    <w:p>
+      <w:pPr>
+        <w:spacing w:line="240" w:lineRule="auto"/>
+        <w:contextualSpacing/>
+      </w:pPr>
+    </w:p>
+    <w:p>
+      <w:pPr>
+        <w:spacing w:line="240" w:lineRule="auto"/>
+        <w:contextualSpacing/>
+      </w:pPr>
+    </w:p>
+    <w:p>
+      <w:pPr>
+        <w:spacing w:line="240" w:lineRule="auto"/>
+        <w:contextualSpacing/>
+      </w:pPr>
+    </w:p>
+    <w:p>
+      <w:pPr>
+        <w:spacing w:line="240" w:lineRule="auto"/>
+        <w:contextualSpacing/>
+      </w:pPr>
+    </w:p>
+    <w:p>
+      <w:pPr>
+        <w:spacing w:line="240" w:lineRule="auto"/>
+        <w:contextualSpacing/>
+      </w:pPr>
+    </w:p>
+    <w:p>
+      <w:pPr>
+        <w:spacing w:line="240" w:lineRule="auto"/>
+        <w:contextualSpacing/>
+      </w:pPr>
+    </w:p>
+    <w:p>
+      <w:pPr>
+        <w:spacing w:line="240" w:lineRule="auto"/>
+        <w:contextualSpacing/>
+      </w:pPr>
+    </w:p>
+    <w:p>
+      <w:pPr>
+        <w:spacing w:line="240" w:lineRule="auto"/>
+        <w:contextualSpacing/>
+      </w:pPr>
+    </w:p>
+    <w:p>
+      <w:pPr>
+        <w:spacing w:line="240" w:lineRule="auto"/>
+        <w:contextualSpacing/>
+      </w:pPr>
+    </w:p>
+    <w:p>
+      <w:pPr>
+        <w:spacing w:line="240" w:lineRule="auto"/>
+        <w:contextualSpacing/>
+      </w:pPr>
+    </w:p>
+    <w:p>
+      <w:pPr>
+        <w:spacing w:line="240" w:lineRule="auto"/>
+        <w:contextualSpacing/>
+      </w:pPr>
+      <w:r>
+        <w:lastRenderedPageBreak/>
+        <w:t>-  Optimisation des paramètres de PHP</w:t>
+      </w:r>
+      <w:r>
+        <w:t> :</w:t>
+      </w:r>
+    </w:p>
+    <w:p>
+      <w:pPr>
+        <w:spacing w:line="240" w:lineRule="auto"/>
+        <w:contextualSpacing/>
+      </w:pPr>
+      <w:r>
+        <w:t xml:space="preserve">   Les recommandations de Symfony sont de modifi</w:t>
+      </w:r>
+      <w:r>
+        <w:t>er</w:t>
+      </w:r>
+      <w:r>
+        <w:t xml:space="preserve"> quelques paramètres du fichier PHP.ini pour  </w:t>
+      </w:r>
+    </w:p>
+    <w:p>
+      <w:pPr>
+        <w:spacing w:line="240" w:lineRule="auto"/>
+        <w:contextualSpacing/>
+      </w:pPr>
+      <w:r>
+        <w:t xml:space="preserve">   </w:t>
+      </w:r>
+      <w:proofErr w:type="gramStart"/>
+      <w:r>
+        <w:t>o</w:t>
+      </w:r>
+      <w:r>
+        <w:t>ptimiser</w:t>
+      </w:r>
+      <w:proofErr w:type="gramEnd"/>
+      <w:r>
+        <w:t xml:space="preserve"> le chargement.</w:t>
+      </w:r>
+    </w:p>
+    <w:p>
+      <w:pPr>
+        <w:spacing w:line="240" w:lineRule="auto"/>
+        <w:contextualSpacing/>
+      </w:pPr>
+    </w:p>
+    <w:p>
+      <w:pPr>
+        <w:spacing w:line="240" w:lineRule="auto"/>
+        <w:contextualSpacing/>
+      </w:pPr>
+      <w:r>
+        <w:t xml:space="preserve">   Réglage du </w:t>
+      </w:r>
+      <w:proofErr w:type="spellStart"/>
+      <w:r>
+        <w:t>RealPath</w:t>
+      </w:r>
+      <w:proofErr w:type="spellEnd"/>
+      <w:r>
+        <w:t xml:space="preserve"> et de l’OP Cache</w:t>
+      </w:r>
+    </w:p>
+    <w:p>
+      <w:pPr>
+        <w:spacing w:line="240" w:lineRule="auto"/>
+        <w:contextualSpacing/>
+      </w:pPr>
+    </w:p>
+    <w:p>
+      <w:pPr>
+        <w:keepNext/>
+        <w:spacing w:line="240" w:lineRule="auto"/>
+        <w:contextualSpacing/>
+      </w:pPr>
+      <w:r>
+        <w:rPr>
+          <w:noProof/>
+        </w:rPr>
+        <w:drawing>
+          <wp:inline distT="0" distB="0" distL="0" distR="0" wp14:anchorId="5C0F9DEA" wp14:editId="3A3B211E">
+            <wp:extent cx="5760720" cy="1353185"/>
+            <wp:effectExtent l="0" t="0" r="0" b="0"/>
+            <wp:docPr id="56" name="Image 56"/>
+            <wp:cNvGraphicFramePr>
+              <a:graphicFrameLocks xmlns:a="http://schemas.openxmlformats.org/drawingml/2006/main" noChangeAspect="1"/>
+            </wp:cNvGraphicFramePr>
+            <a:graphic xmlns:a="http://schemas.openxmlformats.org/drawingml/2006/main">
+              <a:graphicData uri="http://schemas.openxmlformats.org/drawingml/2006/picture">
+                <pic:pic xmlns:pic="http://schemas.openxmlformats.org/drawingml/2006/picture">
+                  <pic:nvPicPr>
+                    <pic:cNvPr id="56" name="Img_8.png"/>
+                    <pic:cNvPicPr/>
+                  </pic:nvPicPr>
+                  <pic:blipFill>
+                    <a:blip r:embed="rId36">
+                      <a:extLst>
+                        <a:ext uri="{28A0092B-C50C-407E-A947-70E740481C1C}">
+                          <a14:useLocalDpi xmlns:a14="http://schemas.microsoft.com/office/drawing/2010/main" val="0"/>
+                        </a:ext>
+                      </a:extLst>
+                    </a:blip>
+                    <a:stretch>
+                      <a:fillRect/>
+                    </a:stretch>
+                  </pic:blipFill>
+                  <pic:spPr>
+                    <a:xfrm>
+                      <a:off x="0" y="0"/>
+                      <a:ext cx="5760720" cy="1353185"/>
+                    </a:xfrm>
+                    <a:prstGeom prst="rect">
+                      <a:avLst/>
+                    </a:prstGeom>
+                  </pic:spPr>
+                </pic:pic>
+              </a:graphicData>
+            </a:graphic>
+          </wp:inline>
+        </w:drawing>
+      </w:r>
+    </w:p>
+    <w:p>
+      <w:pPr>
+        <w:pStyle w:val="Lgende"/>
+      </w:pPr>
+      <w:r>
+        <w:t xml:space="preserve">Figure </w:t>
+      </w:r>
+      <w:fldSimple w:instr=" SEQ Figure \* ARABIC ">
+        <w:r>
+          <w:rPr>
+            <w:noProof/>
+          </w:rPr>
+          <w:t>12</w:t>
+        </w:r>
+      </w:fldSimple>
+      <w:r>
+        <w:t xml:space="preserve"> Capture de la configuration de php.ini de la documentation de Symfony</w:t>
+      </w:r>
+    </w:p>
+    <w:p>
+      <w:pPr>
+        <w:spacing w:line="240" w:lineRule="auto"/>
+        <w:contextualSpacing/>
+      </w:pPr>
+    </w:p>
+    <w:p>
+      <w:pPr>
+        <w:spacing w:line="240" w:lineRule="auto"/>
+        <w:contextualSpacing/>
+      </w:pPr>
+      <w:r>
+        <w:t xml:space="preserve">Source : </w:t>
+      </w:r>
+      <w:hyperlink r:id="rId37" w:anchor="performance-install-apcu-polyfill" w:history="1">
+        <w:r>
+          <w:rPr>
+            <w:rStyle w:val="Lienhypertexte"/>
+          </w:rPr>
+          <w:t xml:space="preserve">Documentation Symfony </w:t>
+        </w:r>
+        <w:proofErr w:type="spellStart"/>
+        <w:r>
+          <w:rPr>
+            <w:rStyle w:val="Lienhypertexte"/>
+          </w:rPr>
+          <w:t>opcache</w:t>
+        </w:r>
+        <w:proofErr w:type="spellEnd"/>
+      </w:hyperlink>
+    </w:p>
+    <w:p>
+      <w:pPr>
+        <w:spacing w:line="240" w:lineRule="auto"/>
+        <w:contextualSpacing/>
+        <w:jc w:val="both"/>
+      </w:pPr>
+    </w:p>
+    <w:p>
+      <w:pPr>
+        <w:spacing w:line="240" w:lineRule="auto"/>
+        <w:contextualSpacing/>
+        <w:jc w:val="both"/>
+      </w:pPr>
+      <w:r>
+        <w:t>- Mise en place du cache avec REDIS :</w:t>
+      </w:r>
+    </w:p>
+    <w:p>
+      <w:pPr>
+        <w:spacing w:line="240" w:lineRule="auto"/>
+        <w:contextualSpacing/>
+        <w:jc w:val="both"/>
+      </w:pPr>
+    </w:p>
+    <w:p>
+      <w:pPr>
+        <w:spacing w:line="240" w:lineRule="auto"/>
+        <w:contextualSpacing/>
+        <w:jc w:val="both"/>
+      </w:pPr>
+      <w:r>
+        <w:t xml:space="preserve">Afin d’améliorer </w:t>
+      </w:r>
+      <w:r>
+        <w:t>les performances</w:t>
+      </w:r>
+      <w:r>
+        <w:t xml:space="preserve"> de l’application, </w:t>
+      </w:r>
+      <w:r>
+        <w:t>la mise en cache des données est primordiale.</w:t>
+      </w:r>
+    </w:p>
+    <w:p>
+      <w:pPr>
+        <w:spacing w:line="240" w:lineRule="auto"/>
+        <w:contextualSpacing/>
+        <w:jc w:val="both"/>
+      </w:pPr>
+      <w:r>
+        <w:t xml:space="preserve">Le cache REDIS </w:t>
+      </w:r>
+      <w:proofErr w:type="spellStart"/>
+      <w:r>
+        <w:t>à</w:t>
+      </w:r>
+      <w:proofErr w:type="spellEnd"/>
+      <w:r>
+        <w:t xml:space="preserve"> été mis en place pour optimiser les requêtes Doctrine et obtenir un affichage rapide de la liste des tâches. Plusieurs caches sont gérés par Redis, le « </w:t>
+      </w:r>
+      <w:proofErr w:type="spellStart"/>
+      <w:r>
+        <w:t>metadataCache</w:t>
+      </w:r>
+      <w:proofErr w:type="spellEnd"/>
+      <w:r>
+        <w:t> », le « </w:t>
+      </w:r>
+      <w:proofErr w:type="spellStart"/>
+      <w:r>
+        <w:t>queryCache</w:t>
+      </w:r>
+      <w:proofErr w:type="spellEnd"/>
+      <w:r>
+        <w:t> » et le « </w:t>
+      </w:r>
+      <w:proofErr w:type="spellStart"/>
+      <w:r>
+        <w:t>resultCache</w:t>
+      </w:r>
+      <w:proofErr w:type="spellEnd"/>
+      <w:r>
+        <w:t> ». Paramétrage du « </w:t>
+      </w:r>
+      <w:proofErr w:type="spellStart"/>
+      <w:r>
+        <w:t>metadataCache</w:t>
+      </w:r>
+      <w:proofErr w:type="spellEnd"/>
+      <w:r>
+        <w:t> » et « </w:t>
+      </w:r>
+      <w:proofErr w:type="spellStart"/>
+      <w:r>
+        <w:t>queryCache</w:t>
+      </w:r>
+      <w:proofErr w:type="spellEnd"/>
+      <w:r>
+        <w:t> </w:t>
+      </w:r>
+      <w:r>
+        <w:t>» se</w:t>
+      </w:r>
+      <w:r>
+        <w:t xml:space="preserve"> situant</w:t>
+      </w:r>
+      <w:r>
+        <w:t xml:space="preserve"> fichier App/Config/</w:t>
+      </w:r>
+      <w:proofErr w:type="spellStart"/>
+      <w:r>
+        <w:t>doctrine</w:t>
+      </w:r>
+      <w:r>
+        <w:t>.y</w:t>
+      </w:r>
+      <w:r>
+        <w:t>a</w:t>
+      </w:r>
+      <w:r>
+        <w:t>ml</w:t>
+      </w:r>
+      <w:proofErr w:type="spellEnd"/>
+      <w:r>
+        <w:t>.</w:t>
+      </w:r>
+    </w:p>
+    <w:p>
+      <w:pPr>
+        <w:spacing w:line="240" w:lineRule="auto"/>
+        <w:contextualSpacing/>
+      </w:pPr>
+    </w:p>
+    <w:p>
+      <w:pPr>
+        <w:keepNext/>
+        <w:spacing w:line="240" w:lineRule="auto"/>
+        <w:contextualSpacing/>
+      </w:pPr>
+      <w:r>
+        <w:rPr>
+          <w:noProof/>
+        </w:rPr>
+        <w:drawing>
+          <wp:inline distT="0" distB="0" distL="0" distR="0" wp14:anchorId="4E50EF51" wp14:editId="5B036745">
+            <wp:extent cx="5760720" cy="3420745"/>
+            <wp:effectExtent l="0" t="0" r="0" b="8255"/>
+            <wp:docPr id="59" name="Image 59"/>
+            <wp:cNvGraphicFramePr>
+              <a:graphicFrameLocks xmlns:a="http://schemas.openxmlformats.org/drawingml/2006/main" noChangeAspect="1"/>
+            </wp:cNvGraphicFramePr>
+            <a:graphic xmlns:a="http://schemas.openxmlformats.org/drawingml/2006/main">
+              <a:graphicData uri="http://schemas.openxmlformats.org/drawingml/2006/picture">
+                <pic:pic xmlns:pic="http://schemas.openxmlformats.org/drawingml/2006/picture">
+                  <pic:nvPicPr>
+                    <pic:cNvPr id="59" name="Img_11.png"/>
+                    <pic:cNvPicPr/>
+                  </pic:nvPicPr>
+                  <pic:blipFill>
+                    <a:blip r:embed="rId38">
+                      <a:extLst>
+                        <a:ext uri="{28A0092B-C50C-407E-A947-70E740481C1C}">
+                          <a14:useLocalDpi xmlns:a14="http://schemas.microsoft.com/office/drawing/2010/main" val="0"/>
+                        </a:ext>
+                      </a:extLst>
+                    </a:blip>
+                    <a:stretch>
+                      <a:fillRect/>
+                    </a:stretch>
+                  </pic:blipFill>
+                  <pic:spPr>
+                    <a:xfrm>
+                      <a:off x="0" y="0"/>
+                      <a:ext cx="5760720" cy="3420745"/>
+                    </a:xfrm>
+                    <a:prstGeom prst="rect">
+                      <a:avLst/>
+                    </a:prstGeom>
+                  </pic:spPr>
+                </pic:pic>
+              </a:graphicData>
+            </a:graphic>
+          </wp:inline>
+        </w:drawing>
+      </w:r>
+    </w:p>
+    <w:p>
+      <w:pPr>
+        <w:pStyle w:val="Lgende"/>
+      </w:pPr>
+      <w:r>
+        <w:t xml:space="preserve">Figure </w:t>
+      </w:r>
+      <w:fldSimple w:instr=" SEQ Figure \* ARABIC ">
+        <w:r>
+          <w:rPr>
+            <w:noProof/>
+          </w:rPr>
+          <w:t>13</w:t>
+        </w:r>
+      </w:fldSimple>
+      <w:r>
+        <w:t xml:space="preserve"> Capture de la configuration de redis pour Doctrine</w:t>
+      </w:r>
+    </w:p>
+    <w:p>
+      <w:pPr>
+        <w:spacing w:line="240" w:lineRule="auto"/>
+        <w:contextualSpacing/>
+      </w:pPr>
+    </w:p>
+    <w:p>
+      <w:pPr>
+        <w:spacing w:line="240" w:lineRule="auto"/>
+        <w:contextualSpacing/>
+        <w:jc w:val="both"/>
+      </w:pPr>
+    </w:p>
+    <w:p>
+      <w:pPr>
+        <w:spacing w:line="240" w:lineRule="auto"/>
+        <w:contextualSpacing/>
+        <w:jc w:val="both"/>
+      </w:pPr>
+    </w:p>
+    <w:p>
+      <w:pPr>
+        <w:spacing w:line="240" w:lineRule="auto"/>
+        <w:contextualSpacing/>
+        <w:jc w:val="both"/>
+      </w:pPr>
+      <w:r>
+        <w:lastRenderedPageBreak/>
+        <w:t>Création du fichier App/Config/</w:t>
+      </w:r>
+      <w:proofErr w:type="spellStart"/>
+      <w:r>
+        <w:t>redis.yaml</w:t>
+      </w:r>
+      <w:proofErr w:type="spellEnd"/>
+      <w:r>
+        <w:t xml:space="preserve"> ou l’on indique l’adresse du serveur Redis.</w:t>
+      </w:r>
+    </w:p>
+    <w:p>
+      <w:pPr>
+        <w:spacing w:line="240" w:lineRule="auto"/>
+        <w:contextualSpacing/>
+      </w:pPr>
+    </w:p>
+    <w:p>
+      <w:pPr>
+        <w:keepNext/>
+        <w:spacing w:line="240" w:lineRule="auto"/>
+        <w:contextualSpacing/>
+      </w:pPr>
+      <w:r>
+        <w:rPr>
+          <w:noProof/>
+        </w:rPr>
+        <w:drawing>
+          <wp:inline distT="0" distB="0" distL="0" distR="0" wp14:anchorId="1E4FCF33" wp14:editId="1BE872AD">
+            <wp:extent cx="3292125" cy="4580017"/>
+            <wp:effectExtent l="0" t="0" r="3810" b="0"/>
+            <wp:docPr id="58" name="Image 58" descr="Une image contenant texte, assis, signe, écran&#10;&#10;Description générée automatiquement"/>
+            <wp:cNvGraphicFramePr>
+              <a:graphicFrameLocks xmlns:a="http://schemas.openxmlformats.org/drawingml/2006/main" noChangeAspect="1"/>
+            </wp:cNvGraphicFramePr>
+            <a:graphic xmlns:a="http://schemas.openxmlformats.org/drawingml/2006/main">
+              <a:graphicData uri="http://schemas.openxmlformats.org/drawingml/2006/picture">
+                <pic:pic xmlns:pic="http://schemas.openxmlformats.org/drawingml/2006/picture">
+                  <pic:nvPicPr>
+                    <pic:cNvPr id="58" name="Img_10.png"/>
+                    <pic:cNvPicPr/>
+                  </pic:nvPicPr>
+                  <pic:blipFill>
+                    <a:blip r:embed="rId39">
+                      <a:extLst>
+                        <a:ext uri="{28A0092B-C50C-407E-A947-70E740481C1C}">
+                          <a14:useLocalDpi xmlns:a14="http://schemas.microsoft.com/office/drawing/2010/main" val="0"/>
+                        </a:ext>
+                      </a:extLst>
+                    </a:blip>
+                    <a:stretch>
+                      <a:fillRect/>
+                    </a:stretch>
+                  </pic:blipFill>
+                  <pic:spPr>
+                    <a:xfrm>
+                      <a:off x="0" y="0"/>
+                      <a:ext cx="3292125" cy="4580017"/>
+                    </a:xfrm>
+                    <a:prstGeom prst="rect">
+                      <a:avLst/>
+                    </a:prstGeom>
+                  </pic:spPr>
+                </pic:pic>
+              </a:graphicData>
+            </a:graphic>
+          </wp:inline>
+        </w:drawing>
+      </w:r>
+    </w:p>
+    <w:p>
+      <w:pPr>
+        <w:pStyle w:val="Lgende"/>
+      </w:pPr>
+      <w:r>
+        <w:t xml:space="preserve">Figure </w:t>
+      </w:r>
+      <w:fldSimple w:instr=" SEQ Figure \* ARABIC ">
+        <w:r>
+          <w:rPr>
+            <w:noProof/>
+          </w:rPr>
+          <w:t>14</w:t>
+        </w:r>
+      </w:fldSimple>
+      <w:r>
+        <w:t xml:space="preserve"> Capture d’écran de la configuration de Redis</w:t>
+      </w:r>
+    </w:p>
+    <w:p>
+      <w:pPr>
+        <w:spacing w:line="240" w:lineRule="auto"/>
+        <w:contextualSpacing/>
+      </w:pPr>
+      <w:r>
+        <w:t xml:space="preserve">Pour la mise en cache des données récupérer avec Doctrine il l’indiqué dans une requête (DQL ou avec le </w:t>
+      </w:r>
+      <w:proofErr w:type="spellStart"/>
+      <w:r>
+        <w:t>QueryBuilder</w:t>
+      </w:r>
+      <w:proofErr w:type="spellEnd"/>
+      <w:r>
+        <w:t xml:space="preserve">). </w:t>
+      </w:r>
+    </w:p>
+    <w:p>
+      <w:pPr>
+        <w:spacing w:line="240" w:lineRule="auto"/>
+        <w:contextualSpacing/>
+      </w:pPr>
+    </w:p>
+    <w:p>
+      <w:pPr>
+        <w:keepNext/>
+        <w:spacing w:line="240" w:lineRule="auto"/>
+        <w:contextualSpacing/>
+      </w:pPr>
+      <w:r>
+        <w:rPr>
+          <w:noProof/>
+        </w:rPr>
+        <w:drawing>
+          <wp:inline distT="0" distB="0" distL="0" distR="0" wp14:anchorId="090292A3" wp14:editId="2C8268B2">
+            <wp:extent cx="4701539" cy="2667000"/>
+            <wp:effectExtent l="0" t="0" r="4445" b="0"/>
+            <wp:docPr id="60" name="Image 60" descr="Une image contenant noir, écran, moniteur, téléphone&#10;&#10;Description générée automatiquement"/>
+            <wp:cNvGraphicFramePr>
+              <a:graphicFrameLocks xmlns:a="http://schemas.openxmlformats.org/drawingml/2006/main" noChangeAspect="1"/>
+            </wp:cNvGraphicFramePr>
+            <a:graphic xmlns:a="http://schemas.openxmlformats.org/drawingml/2006/main">
+              <a:graphicData uri="http://schemas.openxmlformats.org/drawingml/2006/picture">
+                <pic:pic xmlns:pic="http://schemas.openxmlformats.org/drawingml/2006/picture">
+                  <pic:nvPicPr>
+                    <pic:cNvPr id="60" name="Img_11.png"/>
+                    <pic:cNvPicPr/>
+                  </pic:nvPicPr>
+                  <pic:blipFill>
+                    <a:blip r:embed="rId40">
+                      <a:extLst>
+                        <a:ext uri="{28A0092B-C50C-407E-A947-70E740481C1C}">
+                          <a14:useLocalDpi xmlns:a14="http://schemas.microsoft.com/office/drawing/2010/main" val="0"/>
+                        </a:ext>
+                      </a:extLst>
+                    </a:blip>
+                    <a:stretch>
+                      <a:fillRect/>
+                    </a:stretch>
+                  </pic:blipFill>
+                  <pic:spPr>
+                    <a:xfrm>
+                      <a:off x="0" y="0"/>
+                      <a:ext cx="4726104" cy="2680935"/>
+                    </a:xfrm>
+                    <a:prstGeom prst="rect">
+                      <a:avLst/>
+                    </a:prstGeom>
+                  </pic:spPr>
+                </pic:pic>
+              </a:graphicData>
+            </a:graphic>
+          </wp:inline>
+        </w:drawing>
+      </w:r>
+    </w:p>
+    <w:p>
+      <w:pPr>
+        <w:pStyle w:val="Lgende"/>
+      </w:pPr>
+      <w:r>
+        <w:t xml:space="preserve">Figure </w:t>
+      </w:r>
+      <w:fldSimple w:instr=" SEQ Figure \* ARABIC ">
+        <w:r>
+          <w:rPr>
+            <w:noProof/>
+          </w:rPr>
+          <w:t>15</w:t>
+        </w:r>
+      </w:fldSimple>
+      <w:r>
+        <w:t xml:space="preserve"> Capture du requête DQL pour la mise en cache dans le fichier </w:t>
+      </w:r>
+      <w:proofErr w:type="spellStart"/>
+      <w:r>
+        <w:t>TaskRepository</w:t>
+      </w:r>
+      <w:proofErr w:type="spellEnd"/>
+    </w:p>
+    <w:p>
+      <w:pPr>
+        <w:pStyle w:val="Titre3"/>
+        <w:ind w:left="708" w:firstLine="708"/>
+      </w:pPr>
+      <w:bookmarkStart w:id="20" w:name="_Toc40815154"/>
+      <w:r>
+        <w:lastRenderedPageBreak/>
+        <w:t>2.</w:t>
+      </w:r>
+      <w:r>
+        <w:t xml:space="preserve">3 </w:t>
+      </w:r>
+      <w:r>
+        <w:t xml:space="preserve">Amélioration </w:t>
+      </w:r>
+      <w:r>
+        <w:t>de la qualité</w:t>
+      </w:r>
+      <w:bookmarkEnd w:id="20"/>
+    </w:p>
+    <w:tbl>
+      <w:tblPr>
+        <w:tblStyle w:val="TableauGrille5Fonc-Accentuation1"/>
+        <w:tblpPr w:leftFromText="141" w:rightFromText="141" w:vertAnchor="text" w:horzAnchor="margin" w:tblpY="94"/>
+        <w:tblW w:w="8926" w:type="dxa"/>
+        <w:tblLook w:val="04A0" w:firstRow="1" w:lastRow="0" w:firstColumn="1" w:lastColumn="0" w:noHBand="0" w:noVBand="1"/>
+      </w:tblPr>
+      <w:tblGrid>
+        <w:gridCol w:w="1849"/>
+        <w:gridCol w:w="7077"/>
+      </w:tblGrid>
+      <w:tr>
+        <w:trPr>
+          <w:cnfStyle w:val="100000000000" w:firstRow="1" w:lastRow="0" w:firstColumn="0" w:lastColumn="0" w:oddVBand="0" w:evenVBand="0" w:oddHBand="0" w:evenHBand="0" w:firstRowFirstColumn="0" w:firstRowLastColumn="0" w:lastRowFirstColumn="0" w:lastRowLastColumn="0"/>
+        </w:trPr>
+        <w:tc>
+          <w:tcPr>
+            <w:cnfStyle w:val="001000000000" w:firstRow="0" w:lastRow="0" w:firstColumn="1" w:lastColumn="0" w:oddVBand="0" w:evenVBand="0" w:oddHBand="0" w:evenHBand="0" w:firstRowFirstColumn="0" w:firstRowLastColumn="0" w:lastRowFirstColumn="0" w:lastRowLastColumn="0"/>
+            <w:tcW w:w="1849" w:type="dxa"/>
+          </w:tcPr>
+          <w:p/>
+        </w:tc>
+        <w:tc>
+          <w:tcPr>
+            <w:tcW w:w="7077" w:type="dxa"/>
+          </w:tcPr>
+          <w:p>
+            <w:pPr>
+              <w:jc w:val="center"/>
+              <w:cnfStyle w:val="100000000000" w:firstRow="1" w:lastRow="0" w:firstColumn="0" w:lastColumn="0" w:oddVBand="0" w:evenVBand="0" w:oddHBand="0" w:evenHBand="0" w:firstRowFirstColumn="0" w:firstRowLastColumn="0" w:lastRowFirstColumn="0" w:lastRowLastColumn="0"/>
+            </w:pPr>
+            <w:r>
+              <w:t>Point d’amélioration</w:t>
+            </w:r>
+            <w:r>
+              <w:t xml:space="preserve"> traité</w:t>
+            </w:r>
+          </w:p>
+        </w:tc>
+      </w:tr>
+      <w:tr>
+        <w:trPr>
+          <w:cnfStyle w:val="000000100000" w:firstRow="0" w:lastRow="0" w:firstColumn="0" w:lastColumn="0" w:oddVBand="0" w:evenVBand="0" w:oddHBand="1" w:evenHBand="0" w:firstRowFirstColumn="0" w:firstRowLastColumn="0" w:lastRowFirstColumn="0" w:lastRowLastColumn="0"/>
+        </w:trPr>
+        <w:tc>
+          <w:tcPr>
+            <w:cnfStyle w:val="001000000000" w:firstRow="0" w:lastRow="0" w:firstColumn="1" w:lastColumn="0" w:oddVBand="0" w:evenVBand="0" w:oddHBand="0" w:evenHBand="0" w:firstRowFirstColumn="0" w:firstRowLastColumn="0" w:lastRowFirstColumn="0" w:lastRowLastColumn="0"/>
+            <w:tcW w:w="1849" w:type="dxa"/>
+          </w:tcPr>
+          <w:p>
+            <w:r>
+              <w:t>SOLID</w:t>
+            </w:r>
+          </w:p>
+        </w:tc>
+        <w:tc>
+          <w:tcPr>
+            <w:tcW w:w="7077" w:type="dxa"/>
+          </w:tcPr>
+          <w:p>
+            <w:pPr>
+              <w:cnfStyle w:val="000000100000" w:firstRow="0" w:lastRow="0" w:firstColumn="0" w:lastColumn="0" w:oddVBand="0" w:evenVBand="0" w:oddHBand="1" w:evenHBand="0" w:firstRowFirstColumn="0" w:firstRowLastColumn="0" w:lastRowFirstColumn="0" w:lastRowLastColumn="0"/>
+            </w:pPr>
+            <w:r>
+              <w:t>Mise en place des principes SOLID</w:t>
+            </w:r>
+          </w:p>
+        </w:tc>
+      </w:tr>
+      <w:tr>
+        <w:tc>
+          <w:tcPr>
+            <w:cnfStyle w:val="001000000000" w:firstRow="0" w:lastRow="0" w:firstColumn="1" w:lastColumn="0" w:oddVBand="0" w:evenVBand="0" w:oddHBand="0" w:evenHBand="0" w:firstRowFirstColumn="0" w:firstRowLastColumn="0" w:lastRowFirstColumn="0" w:lastRowLastColumn="0"/>
+            <w:tcW w:w="1849" w:type="dxa"/>
+          </w:tcPr>
+          <w:p>
+            <w:r>
+              <w:t>PSR</w:t>
+            </w:r>
+          </w:p>
+        </w:tc>
+        <w:tc>
+          <w:tcPr>
+            <w:tcW w:w="7077" w:type="dxa"/>
+          </w:tcPr>
+          <w:p>
+            <w:pPr>
+              <w:cnfStyle w:val="000000000000" w:firstRow="0" w:lastRow="0" w:firstColumn="0" w:lastColumn="0" w:oddVBand="0" w:evenVBand="0" w:oddHBand="0" w:evenHBand="0" w:firstRowFirstColumn="0" w:firstRowLastColumn="0" w:lastRowFirstColumn="0" w:lastRowLastColumn="0"/>
+            </w:pPr>
+            <w:r>
+              <w:t>Respect des règles PSR</w:t>
+            </w:r>
+          </w:p>
+        </w:tc>
+      </w:tr>
+    </w:tbl>
+    <w:p>
+      <w:pPr>
+        <w:spacing w:line="240" w:lineRule="auto"/>
+        <w:contextualSpacing/>
+      </w:pPr>
+    </w:p>
+    <w:p>
+      <w:pPr>
+        <w:spacing w:line="240" w:lineRule="auto"/>
+        <w:contextualSpacing/>
+      </w:pPr>
+      <w:r>
+        <w:t xml:space="preserve">Les classes </w:t>
+      </w:r>
+      <w:proofErr w:type="spellStart"/>
+      <w:r>
+        <w:t>TaskController</w:t>
+      </w:r>
+      <w:proofErr w:type="spellEnd"/>
+      <w:r>
+        <w:t xml:space="preserve"> et </w:t>
+      </w:r>
+      <w:proofErr w:type="spellStart"/>
+      <w:r>
+        <w:t>UserController</w:t>
+      </w:r>
+      <w:proofErr w:type="spellEnd"/>
+      <w:r>
+        <w:t xml:space="preserve"> comme nous l’avons vu dans la page 9, de ce document s’occup</w:t>
+      </w:r>
+      <w:r>
+        <w:t xml:space="preserve">ait de toutes les tâches. Maintenant, les contrôleurs </w:t>
+      </w:r>
+      <w:r>
+        <w:t>s’occupent</w:t>
+      </w:r>
+      <w:r>
+        <w:t xml:space="preserve"> uniquement </w:t>
+      </w:r>
+      <w:r>
+        <w:t>d’un rôle (</w:t>
+      </w:r>
+      <w:proofErr w:type="spellStart"/>
+      <w:r>
+        <w:t>create</w:t>
+      </w:r>
+      <w:proofErr w:type="spellEnd"/>
+      <w:r>
+        <w:t xml:space="preserve">, </w:t>
+      </w:r>
+      <w:proofErr w:type="spellStart"/>
+      <w:r>
+        <w:t>read</w:t>
+      </w:r>
+      <w:proofErr w:type="spellEnd"/>
+      <w:r>
+        <w:t xml:space="preserve">, </w:t>
+      </w:r>
+      <w:proofErr w:type="spellStart"/>
+      <w:r>
+        <w:t>delete</w:t>
+      </w:r>
+      <w:proofErr w:type="spellEnd"/>
+      <w:r>
+        <w:t>, update)</w:t>
+      </w:r>
+      <w:r>
+        <w:t xml:space="preserve">, c’est le principe de single </w:t>
+      </w:r>
+      <w:proofErr w:type="spellStart"/>
+      <w:r>
+        <w:t>responsability</w:t>
+      </w:r>
+      <w:proofErr w:type="spellEnd"/>
+      <w:r>
+        <w:t xml:space="preserve"> </w:t>
+      </w:r>
+      <w:proofErr w:type="spellStart"/>
+      <w:r>
+        <w:t>principle</w:t>
+      </w:r>
+      <w:proofErr w:type="spellEnd"/>
+      <w:r>
+        <w:t>, la logique métier des méthodes traitant les données de formulaires a été déplacer dans des Handler (App/Handler).</w:t>
+      </w:r>
+    </w:p>
+    <w:p>
+      <w:pPr>
+        <w:spacing w:line="240" w:lineRule="auto"/>
+        <w:contextualSpacing/>
+      </w:pPr>
+    </w:p>
+    <w:p>
+      <w:pPr>
+        <w:spacing w:line="240" w:lineRule="auto"/>
+        <w:contextualSpacing/>
+      </w:pPr>
+      <w:r>
+        <w:t>Les méthodes s’occupant d’afficher la liste des tâches ou des utilisateurs on dorénavant leur propre contrôleur.</w:t>
+      </w:r>
+    </w:p>
+    <w:p>
+      <w:pPr>
+        <w:spacing w:line="240" w:lineRule="auto"/>
+        <w:contextualSpacing/>
+      </w:pPr>
+    </w:p>
+    <w:p>
+      <w:pPr>
+        <w:spacing w:line="240" w:lineRule="auto"/>
+        <w:contextualSpacing/>
+      </w:pPr>
+      <w:r>
+        <w:t xml:space="preserve">Les contrôleurs étendaient de la classe Controller (classe dépréciée sur les nouvelles versions de Symfony elle et remplacer par la classe </w:t>
+      </w:r>
+      <w:proofErr w:type="spellStart"/>
+      <w:r>
+        <w:t>AbstractControler</w:t>
+      </w:r>
+      <w:proofErr w:type="spellEnd"/>
+      <w:r>
         <w:t>).</w:t>
       </w:r>
     </w:p>
@@ -9440,1375 +12373,2958 @@
         <w:spacing w:line="240" w:lineRule="auto"/>
         <w:contextualSpacing/>
       </w:pPr>
-      <w:r>
-        <w:t xml:space="preserve">- Modification du formulaire d’authentification </w:t>
+    </w:p>
+    <w:p>
+      <w:pPr>
+        <w:spacing w:line="240" w:lineRule="auto"/>
+        <w:contextualSpacing/>
+      </w:pPr>
+      <w:r>
+        <w:t>La classe Controller a donc été supprimer, mais pour de meilleure performance je n’ai pas étendu la classe vers sa remplaçante mais plutôt choisi d’injecter les services vraiment utiles aux contrôleurs.</w:t>
+      </w:r>
+    </w:p>
+    <w:p>
+      <w:pPr>
+        <w:spacing w:line="240" w:lineRule="auto"/>
+        <w:contextualSpacing/>
+      </w:pPr>
+    </w:p>
+    <w:p>
+      <w:pPr>
+        <w:spacing w:line="240" w:lineRule="auto"/>
+        <w:contextualSpacing/>
+      </w:pPr>
+      <w:r>
+        <w:t>Ajout de la PHPDOC pour une meilleure lisibilité du code.</w:t>
+      </w:r>
+    </w:p>
+    <w:p>
+      <w:pPr>
+        <w:spacing w:line="240" w:lineRule="auto"/>
+        <w:contextualSpacing/>
+      </w:pPr>
+    </w:p>
+    <w:p>
+      <w:pPr>
+        <w:spacing w:line="240" w:lineRule="auto"/>
+        <w:contextualSpacing/>
+      </w:pPr>
+      <w:r>
+        <w:t xml:space="preserve">Source : </w:t>
+      </w:r>
+      <w:hyperlink r:id="rId41" w:anchor="the-base-controller-classes-services" w:history="1">
+        <w:r>
+          <w:rPr>
+            <w:rStyle w:val="Lienhypertexte"/>
+          </w:rPr>
+          <w:t>Documentation de Symfony</w:t>
+        </w:r>
+      </w:hyperlink>
+    </w:p>
+    <w:p>
+      <w:pPr>
+        <w:spacing w:line="240" w:lineRule="auto"/>
+        <w:contextualSpacing/>
+      </w:pPr>
+    </w:p>
+    <w:p>
+      <w:pPr>
+        <w:keepNext/>
+        <w:spacing w:line="240" w:lineRule="auto"/>
+        <w:contextualSpacing/>
+      </w:pPr>
+      <w:r>
+        <w:rPr>
+          <w:noProof/>
+        </w:rPr>
+        <w:drawing>
+          <wp:inline distT="0" distB="0" distL="0" distR="0" wp14:anchorId="34047844" wp14:editId="1AD5266D">
+            <wp:extent cx="5760720" cy="3676015"/>
+            <wp:effectExtent l="0" t="0" r="0" b="635"/>
+            <wp:docPr id="61" name="Image 61" descr="Une image contenant capture d’écran&#10;&#10;Description générée automatiquement"/>
+            <wp:cNvGraphicFramePr>
+              <a:graphicFrameLocks xmlns:a="http://schemas.openxmlformats.org/drawingml/2006/main" noChangeAspect="1"/>
+            </wp:cNvGraphicFramePr>
+            <a:graphic xmlns:a="http://schemas.openxmlformats.org/drawingml/2006/main">
+              <a:graphicData uri="http://schemas.openxmlformats.org/drawingml/2006/picture">
+                <pic:pic xmlns:pic="http://schemas.openxmlformats.org/drawingml/2006/picture">
+                  <pic:nvPicPr>
+                    <pic:cNvPr id="61" name="Img_12.png"/>
+                    <pic:cNvPicPr/>
+                  </pic:nvPicPr>
+                  <pic:blipFill>
+                    <a:blip r:embed="rId42" cstate="print">
+                      <a:extLst>
+                        <a:ext uri="{28A0092B-C50C-407E-A947-70E740481C1C}">
+                          <a14:useLocalDpi xmlns:a14="http://schemas.microsoft.com/office/drawing/2010/main" val="0"/>
+                        </a:ext>
+                      </a:extLst>
+                    </a:blip>
+                    <a:stretch>
+                      <a:fillRect/>
+                    </a:stretch>
+                  </pic:blipFill>
+                  <pic:spPr>
+                    <a:xfrm>
+                      <a:off x="0" y="0"/>
+                      <a:ext cx="5760720" cy="3676015"/>
+                    </a:xfrm>
+                    <a:prstGeom prst="rect">
+                      <a:avLst/>
+                    </a:prstGeom>
+                  </pic:spPr>
+                </pic:pic>
+              </a:graphicData>
+            </a:graphic>
+          </wp:inline>
+        </w:drawing>
+      </w:r>
+    </w:p>
+    <w:p>
+      <w:pPr>
+        <w:pStyle w:val="Lgende"/>
+      </w:pPr>
+      <w:r>
+        <w:t xml:space="preserve">Figure </w:t>
+      </w:r>
+      <w:fldSimple w:instr=" SEQ Figure \* ARABIC ">
+        <w:r>
+          <w:rPr>
+            <w:noProof/>
+          </w:rPr>
+          <w:t>16</w:t>
+        </w:r>
+      </w:fldSimple>
+      <w:r>
+        <w:t xml:space="preserve"> </w:t>
       </w:r>
       <w:proofErr w:type="spellStart"/>
       <w:r>
-        <w:t>Login_</w:t>
-      </w:r>
-      <w:proofErr w:type="gramStart"/>
-      <w:r>
-        <w:t>Form</w:t>
+        <w:t>TaskController</w:t>
       </w:r>
       <w:proofErr w:type="spellEnd"/>
       <w:r>
-        <w:t>:</w:t>
-      </w:r>
-      <w:proofErr w:type="gramEnd"/>
-    </w:p>
-    <w:p>
-      <w:pPr>
-        <w:spacing w:line="240" w:lineRule="auto"/>
-        <w:contextualSpacing/>
-      </w:pPr>
-      <w:r>
-        <w:t>Comme mentionné dans l’audit de code initiale le formulaire ne respecte pas les bonnes pratiques de Symfony</w:t>
-      </w:r>
-    </w:p>
-    <w:p>
-      <w:pPr>
-        <w:spacing w:line="240" w:lineRule="auto"/>
-        <w:contextualSpacing/>
-      </w:pPr>
-      <w:r>
-        <w:t>Modifications apportées :</w:t>
-      </w:r>
-    </w:p>
-    <w:p>
-      <w:pPr>
-        <w:spacing w:line="240" w:lineRule="auto"/>
-        <w:contextualSpacing/>
-      </w:pPr>
-      <w:r>
-        <w:t xml:space="preserve">Vérification du CSRF </w:t>
+        <w:t xml:space="preserve"> avant modification</w:t>
+      </w:r>
+    </w:p>
+    <w:p>
+      <w:pPr>
+        <w:spacing w:line="240" w:lineRule="auto"/>
+        <w:contextualSpacing/>
+      </w:pPr>
+    </w:p>
+    <w:p>
+      <w:pPr>
+        <w:spacing w:line="240" w:lineRule="auto"/>
+        <w:contextualSpacing/>
+      </w:pPr>
+    </w:p>
+    <w:p>
+      <w:pPr>
+        <w:spacing w:line="240" w:lineRule="auto"/>
+        <w:contextualSpacing/>
+      </w:pPr>
+    </w:p>
+    <w:p>
+      <w:pPr>
+        <w:spacing w:line="240" w:lineRule="auto"/>
+        <w:contextualSpacing/>
+      </w:pPr>
+    </w:p>
+    <w:p>
+      <w:pPr>
+        <w:spacing w:line="240" w:lineRule="auto"/>
+        <w:contextualSpacing/>
+      </w:pPr>
+    </w:p>
+    <w:p>
+      <w:pPr>
+        <w:keepNext/>
+        <w:spacing w:line="240" w:lineRule="auto"/>
+        <w:contextualSpacing/>
+      </w:pPr>
+      <w:r>
+        <w:rPr>
+          <w:noProof/>
+        </w:rPr>
+        <w:lastRenderedPageBreak/>
+        <w:drawing>
+          <wp:inline distT="0" distB="0" distL="0" distR="0" wp14:anchorId="6128DA19" wp14:editId="0F20E931">
+            <wp:extent cx="5760720" cy="5149850"/>
+            <wp:effectExtent l="0" t="0" r="0" b="0"/>
+            <wp:docPr id="62" name="Image 62" descr="Une image contenant capture d’écran, assis, moniteur, téléphone&#10;&#10;Description générée automatiquement"/>
+            <wp:cNvGraphicFramePr>
+              <a:graphicFrameLocks xmlns:a="http://schemas.openxmlformats.org/drawingml/2006/main" noChangeAspect="1"/>
+            </wp:cNvGraphicFramePr>
+            <a:graphic xmlns:a="http://schemas.openxmlformats.org/drawingml/2006/main">
+              <a:graphicData uri="http://schemas.openxmlformats.org/drawingml/2006/picture">
+                <pic:pic xmlns:pic="http://schemas.openxmlformats.org/drawingml/2006/picture">
+                  <pic:nvPicPr>
+                    <pic:cNvPr id="62" name="Img_13.png"/>
+                    <pic:cNvPicPr/>
+                  </pic:nvPicPr>
+                  <pic:blipFill>
+                    <a:blip r:embed="rId43">
+                      <a:extLst>
+                        <a:ext uri="{28A0092B-C50C-407E-A947-70E740481C1C}">
+                          <a14:useLocalDpi xmlns:a14="http://schemas.microsoft.com/office/drawing/2010/main" val="0"/>
+                        </a:ext>
+                      </a:extLst>
+                    </a:blip>
+                    <a:stretch>
+                      <a:fillRect/>
+                    </a:stretch>
+                  </pic:blipFill>
+                  <pic:spPr>
+                    <a:xfrm>
+                      <a:off x="0" y="0"/>
+                      <a:ext cx="5760720" cy="5149850"/>
+                    </a:xfrm>
+                    <a:prstGeom prst="rect">
+                      <a:avLst/>
+                    </a:prstGeom>
+                  </pic:spPr>
+                </pic:pic>
+              </a:graphicData>
+            </a:graphic>
+          </wp:inline>
+        </w:drawing>
+      </w:r>
+    </w:p>
+    <w:p>
+      <w:pPr>
+        <w:pStyle w:val="Lgende"/>
+      </w:pPr>
+      <w:r>
+        <w:t xml:space="preserve">Figure </w:t>
+      </w:r>
+      <w:fldSimple w:instr=" SEQ Figure \* ARABIC ">
+        <w:r>
+          <w:rPr>
+            <w:noProof/>
+          </w:rPr>
+          <w:t>17</w:t>
+        </w:r>
+      </w:fldSimple>
+      <w:r>
+        <w:t xml:space="preserve"> </w:t>
       </w:r>
       <w:proofErr w:type="spellStart"/>
       <w:r>
-        <w:t>Token</w:t>
+        <w:t>TackCreateController</w:t>
       </w:r>
       <w:proofErr w:type="spellEnd"/>
       <w:r>
-        <w:t xml:space="preserve"> au moment de l’authentification : permet de protéger les données envoyées par un utilisateur.</w:t>
-      </w:r>
-    </w:p>
-    <w:p>
-      <w:pPr>
-        <w:spacing w:line="240" w:lineRule="auto"/>
-        <w:contextualSpacing/>
-      </w:pPr>
-      <w:r>
-        <w:t>Audit de qualité</w:t>
-      </w:r>
-    </w:p>
-    <w:p>
-      <w:pPr>
-        <w:spacing w:line="240" w:lineRule="auto"/>
-        <w:contextualSpacing/>
-      </w:pPr>
-      <w:r>
-        <w:t xml:space="preserve">Audit de qualité – Yohann </w:t>
+        <w:t xml:space="preserve"> après modification</w:t>
+      </w:r>
+    </w:p>
+    <w:p>
+      <w:pPr>
+        <w:keepNext/>
+        <w:spacing w:line="240" w:lineRule="auto"/>
+        <w:contextualSpacing/>
+      </w:pPr>
+      <w:r>
+        <w:rPr>
+          <w:noProof/>
+        </w:rPr>
+        <w:drawing>
+          <wp:inline distT="0" distB="0" distL="0" distR="0" wp14:anchorId="348E02E2" wp14:editId="0C794E64">
+            <wp:extent cx="5760720" cy="2309495"/>
+            <wp:effectExtent l="0" t="0" r="0" b="0"/>
+            <wp:docPr id="63" name="Image 63" descr="Une image contenant capture d’écran, assis, noir&#10;&#10;Description générée automatiquement"/>
+            <wp:cNvGraphicFramePr>
+              <a:graphicFrameLocks xmlns:a="http://schemas.openxmlformats.org/drawingml/2006/main" noChangeAspect="1"/>
+            </wp:cNvGraphicFramePr>
+            <a:graphic xmlns:a="http://schemas.openxmlformats.org/drawingml/2006/main">
+              <a:graphicData uri="http://schemas.openxmlformats.org/drawingml/2006/picture">
+                <pic:pic xmlns:pic="http://schemas.openxmlformats.org/drawingml/2006/picture">
+                  <pic:nvPicPr>
+                    <pic:cNvPr id="63" name="Img_14.png"/>
+                    <pic:cNvPicPr/>
+                  </pic:nvPicPr>
+                  <pic:blipFill>
+                    <a:blip r:embed="rId44">
+                      <a:extLst>
+                        <a:ext uri="{28A0092B-C50C-407E-A947-70E740481C1C}">
+                          <a14:useLocalDpi xmlns:a14="http://schemas.microsoft.com/office/drawing/2010/main" val="0"/>
+                        </a:ext>
+                      </a:extLst>
+                    </a:blip>
+                    <a:stretch>
+                      <a:fillRect/>
+                    </a:stretch>
+                  </pic:blipFill>
+                  <pic:spPr>
+                    <a:xfrm>
+                      <a:off x="0" y="0"/>
+                      <a:ext cx="5760720" cy="2309495"/>
+                    </a:xfrm>
+                    <a:prstGeom prst="rect">
+                      <a:avLst/>
+                    </a:prstGeom>
+                  </pic:spPr>
+                </pic:pic>
+              </a:graphicData>
+            </a:graphic>
+          </wp:inline>
+        </w:drawing>
+      </w:r>
+    </w:p>
+    <w:p>
+      <w:pPr>
+        <w:pStyle w:val="Lgende"/>
+      </w:pPr>
+      <w:r>
+        <w:t xml:space="preserve">Figure </w:t>
+      </w:r>
+      <w:fldSimple w:instr=" SEQ Figure \* ARABIC ">
+        <w:r>
+          <w:rPr>
+            <w:noProof/>
+          </w:rPr>
+          <w:t>18</w:t>
+        </w:r>
+      </w:fldSimple>
+      <w:r>
+        <w:t xml:space="preserve"> </w:t>
       </w:r>
       <w:proofErr w:type="spellStart"/>
       <w:r>
-        <w:t>Zaoui</w:t>
+        <w:t>TaskCreateHandler</w:t>
       </w:r>
       <w:proofErr w:type="spellEnd"/>
       <w:r>
-        <w:t xml:space="preserve"> - janvier 2019 Page 10</w:t>
-      </w:r>
-    </w:p>
-    <w:p>
-      <w:pPr>
-        <w:spacing w:line="240" w:lineRule="auto"/>
-        <w:contextualSpacing/>
-      </w:pPr>
-      <w:r>
-        <w:t xml:space="preserve">Pour que ce processus fonctionne il a fallu également ajouter la classe </w:t>
+        <w:t xml:space="preserve"> en lien avec le </w:t>
       </w:r>
       <w:proofErr w:type="spellStart"/>
       <w:r>
-        <w:t>LoginFormAuthenticator</w:t>
+        <w:t>TaskCreateController</w:t>
       </w:r>
       <w:proofErr w:type="spellEnd"/>
-      <w:r>
-        <w:t xml:space="preserve"> qui étend de la classe </w:t>
+    </w:p>
+    <w:p>
+      <w:pPr>
+        <w:spacing w:line="240" w:lineRule="auto"/>
+        <w:contextualSpacing/>
+      </w:pPr>
+    </w:p>
+    <w:p>
+      <w:pPr>
+        <w:spacing w:line="240" w:lineRule="auto"/>
+        <w:contextualSpacing/>
+      </w:pPr>
+    </w:p>
+    <w:p>
+      <w:pPr>
+        <w:spacing w:line="240" w:lineRule="auto"/>
+        <w:contextualSpacing/>
+      </w:pPr>
+    </w:p>
+    <w:p>
+      <w:pPr>
+        <w:spacing w:line="240" w:lineRule="auto"/>
+        <w:contextualSpacing/>
+      </w:pPr>
+    </w:p>
+    <w:p>
+      <w:pPr>
+        <w:spacing w:line="240" w:lineRule="auto"/>
+        <w:contextualSpacing/>
+      </w:pPr>
+      <w:r>
+        <w:lastRenderedPageBreak/>
+        <w:t>V</w:t>
+      </w:r>
+      <w:r>
+        <w:t>érification de la qualité du et du respect des PSR avec PHP_CS_FIXER</w:t>
+      </w:r>
+    </w:p>
+    <w:p>
+      <w:pPr>
+        <w:spacing w:line="240" w:lineRule="auto"/>
+        <w:contextualSpacing/>
+      </w:pPr>
+    </w:p>
+    <w:p>
+      <w:pPr>
+        <w:keepNext/>
+        <w:spacing w:line="240" w:lineRule="auto"/>
+        <w:contextualSpacing/>
+      </w:pPr>
+      <w:r>
+        <w:rPr>
+          <w:noProof/>
+        </w:rPr>
+        <w:drawing>
+          <wp:inline distT="0" distB="0" distL="0" distR="0" wp14:anchorId="1D02FE57" wp14:editId="274860E3">
+            <wp:extent cx="5760720" cy="4028440"/>
+            <wp:effectExtent l="0" t="0" r="0" b="0"/>
+            <wp:docPr id="64" name="Image 64" descr="Une image contenant texte, table, assis, noir&#10;&#10;Description générée automatiquement"/>
+            <wp:cNvGraphicFramePr>
+              <a:graphicFrameLocks xmlns:a="http://schemas.openxmlformats.org/drawingml/2006/main" noChangeAspect="1"/>
+            </wp:cNvGraphicFramePr>
+            <a:graphic xmlns:a="http://schemas.openxmlformats.org/drawingml/2006/main">
+              <a:graphicData uri="http://schemas.openxmlformats.org/drawingml/2006/picture">
+                <pic:pic xmlns:pic="http://schemas.openxmlformats.org/drawingml/2006/picture">
+                  <pic:nvPicPr>
+                    <pic:cNvPr id="64" name="Img_16.png"/>
+                    <pic:cNvPicPr/>
+                  </pic:nvPicPr>
+                  <pic:blipFill>
+                    <a:blip r:embed="rId45">
+                      <a:extLst>
+                        <a:ext uri="{28A0092B-C50C-407E-A947-70E740481C1C}">
+                          <a14:useLocalDpi xmlns:a14="http://schemas.microsoft.com/office/drawing/2010/main" val="0"/>
+                        </a:ext>
+                      </a:extLst>
+                    </a:blip>
+                    <a:stretch>
+                      <a:fillRect/>
+                    </a:stretch>
+                  </pic:blipFill>
+                  <pic:spPr>
+                    <a:xfrm>
+                      <a:off x="0" y="0"/>
+                      <a:ext cx="5760720" cy="4028440"/>
+                    </a:xfrm>
+                    <a:prstGeom prst="rect">
+                      <a:avLst/>
+                    </a:prstGeom>
+                  </pic:spPr>
+                </pic:pic>
+              </a:graphicData>
+            </a:graphic>
+          </wp:inline>
+        </w:drawing>
+      </w:r>
+    </w:p>
+    <w:p>
+      <w:pPr>
+        <w:pStyle w:val="Lgende"/>
+      </w:pPr>
+      <w:r>
+        <w:t xml:space="preserve">Figure </w:t>
+      </w:r>
+      <w:fldSimple w:instr=" SEQ Figure \* ARABIC ">
+        <w:r>
+          <w:rPr>
+            <w:noProof/>
+          </w:rPr>
+          <w:t>19</w:t>
+        </w:r>
+      </w:fldSimple>
+      <w:r>
+        <w:t xml:space="preserve"> Capture d’écran utilisation de PHP_CS_FIXER</w:t>
+      </w:r>
+    </w:p>
+    <w:p>
+      <w:pPr>
+        <w:spacing w:line="240" w:lineRule="auto"/>
+        <w:contextualSpacing/>
+      </w:pPr>
+    </w:p>
+    <w:p>
+      <w:pPr>
+        <w:spacing w:line="240" w:lineRule="auto"/>
+        <w:contextualSpacing/>
+      </w:pPr>
+      <w:hyperlink r:id="rId46" w:history="1">
+        <w:r>
+          <w:rPr>
+            <w:rStyle w:val="Lienhypertexte"/>
+          </w:rPr>
+          <w:t>Source : PHP_CS_FIXER</w:t>
+        </w:r>
+      </w:hyperlink>
+    </w:p>
+    <w:p>
+      <w:pPr>
+        <w:spacing w:line="240" w:lineRule="auto"/>
+        <w:contextualSpacing/>
+      </w:pPr>
+    </w:p>
+    <w:p>
+      <w:pPr>
+        <w:spacing w:line="240" w:lineRule="auto"/>
+        <w:contextualSpacing/>
+      </w:pPr>
+    </w:p>
+    <w:p>
+      <w:pPr>
+        <w:spacing w:line="240" w:lineRule="auto"/>
+        <w:contextualSpacing/>
+      </w:pPr>
+    </w:p>
+    <w:p>
+      <w:pPr>
+        <w:spacing w:line="240" w:lineRule="auto"/>
+        <w:contextualSpacing/>
+      </w:pPr>
+    </w:p>
+    <w:p>
+      <w:pPr>
+        <w:spacing w:line="240" w:lineRule="auto"/>
+        <w:contextualSpacing/>
+      </w:pPr>
+    </w:p>
+    <w:p>
+      <w:pPr>
+        <w:spacing w:line="240" w:lineRule="auto"/>
+        <w:contextualSpacing/>
+      </w:pPr>
+    </w:p>
+    <w:p>
+      <w:pPr>
+        <w:spacing w:line="240" w:lineRule="auto"/>
+        <w:contextualSpacing/>
+      </w:pPr>
+    </w:p>
+    <w:p>
+      <w:pPr>
+        <w:spacing w:line="240" w:lineRule="auto"/>
+        <w:contextualSpacing/>
+      </w:pPr>
+    </w:p>
+    <w:p>
+      <w:pPr>
+        <w:spacing w:line="240" w:lineRule="auto"/>
+        <w:contextualSpacing/>
+      </w:pPr>
+    </w:p>
+    <w:p>
+      <w:pPr>
+        <w:spacing w:line="240" w:lineRule="auto"/>
+        <w:contextualSpacing/>
+      </w:pPr>
+    </w:p>
+    <w:p>
+      <w:pPr>
+        <w:spacing w:line="240" w:lineRule="auto"/>
+        <w:contextualSpacing/>
+      </w:pPr>
+    </w:p>
+    <w:p>
+      <w:pPr>
+        <w:spacing w:line="240" w:lineRule="auto"/>
+        <w:contextualSpacing/>
+      </w:pPr>
+    </w:p>
+    <w:p>
+      <w:pPr>
+        <w:spacing w:line="240" w:lineRule="auto"/>
+        <w:contextualSpacing/>
+      </w:pPr>
+    </w:p>
+    <w:p>
+      <w:pPr>
+        <w:spacing w:line="240" w:lineRule="auto"/>
+        <w:contextualSpacing/>
+      </w:pPr>
+    </w:p>
+    <w:p>
+      <w:pPr>
+        <w:spacing w:line="240" w:lineRule="auto"/>
+        <w:contextualSpacing/>
+      </w:pPr>
+    </w:p>
+    <w:p>
+      <w:pPr>
+        <w:spacing w:line="240" w:lineRule="auto"/>
+        <w:contextualSpacing/>
+      </w:pPr>
+    </w:p>
+    <w:p>
+      <w:pPr>
+        <w:spacing w:line="240" w:lineRule="auto"/>
+        <w:contextualSpacing/>
+      </w:pPr>
+    </w:p>
+    <w:p>
+      <w:pPr>
+        <w:spacing w:line="240" w:lineRule="auto"/>
+        <w:contextualSpacing/>
+      </w:pPr>
+    </w:p>
+    <w:p>
+      <w:pPr>
+        <w:spacing w:line="240" w:lineRule="auto"/>
+        <w:contextualSpacing/>
+      </w:pPr>
+    </w:p>
+    <w:p>
+      <w:pPr>
+        <w:spacing w:line="240" w:lineRule="auto"/>
+        <w:contextualSpacing/>
+      </w:pPr>
+    </w:p>
+    <w:p>
+      <w:pPr>
+        <w:spacing w:line="240" w:lineRule="auto"/>
+        <w:contextualSpacing/>
+      </w:pPr>
+    </w:p>
+    <w:p>
+      <w:pPr>
+        <w:spacing w:line="240" w:lineRule="auto"/>
+        <w:contextualSpacing/>
+      </w:pPr>
+    </w:p>
+    <w:p>
+      <w:pPr>
+        <w:spacing w:line="240" w:lineRule="auto"/>
+        <w:contextualSpacing/>
+      </w:pPr>
+    </w:p>
+    <w:p>
+      <w:pPr>
+        <w:pStyle w:val="Titre3"/>
+        <w:ind w:left="708" w:firstLine="708"/>
+      </w:pPr>
+      <w:bookmarkStart w:id="21" w:name="_Toc40815155"/>
+      <w:r>
+        <w:lastRenderedPageBreak/>
+        <w:t>2.</w:t>
+      </w:r>
+      <w:r>
+        <w:t>4</w:t>
+      </w:r>
+      <w:r>
+        <w:t xml:space="preserve"> Amélioration </w:t>
+      </w:r>
+      <w:r>
+        <w:t>de la maintenabilité et des performances</w:t>
+      </w:r>
+      <w:bookmarkEnd w:id="21"/>
+    </w:p>
+    <w:tbl>
+      <w:tblPr>
+        <w:tblStyle w:val="TableauGrille5Fonc-Accentuation1"/>
+        <w:tblpPr w:leftFromText="141" w:rightFromText="141" w:vertAnchor="text" w:horzAnchor="margin" w:tblpY="94"/>
+        <w:tblW w:w="8926" w:type="dxa"/>
+        <w:tblLook w:val="04A0" w:firstRow="1" w:lastRow="0" w:firstColumn="1" w:lastColumn="0" w:noHBand="0" w:noVBand="1"/>
+      </w:tblPr>
+      <w:tblGrid>
+        <w:gridCol w:w="1849"/>
+        <w:gridCol w:w="7077"/>
+      </w:tblGrid>
+      <w:tr>
+        <w:trPr>
+          <w:cnfStyle w:val="100000000000" w:firstRow="1" w:lastRow="0" w:firstColumn="0" w:lastColumn="0" w:oddVBand="0" w:evenVBand="0" w:oddHBand="0" w:evenHBand="0" w:firstRowFirstColumn="0" w:firstRowLastColumn="0" w:lastRowFirstColumn="0" w:lastRowLastColumn="0"/>
+        </w:trPr>
+        <w:tc>
+          <w:tcPr>
+            <w:cnfStyle w:val="001000000000" w:firstRow="0" w:lastRow="0" w:firstColumn="1" w:lastColumn="0" w:oddVBand="0" w:evenVBand="0" w:oddHBand="0" w:evenHBand="0" w:firstRowFirstColumn="0" w:firstRowLastColumn="0" w:lastRowFirstColumn="0" w:lastRowLastColumn="0"/>
+            <w:tcW w:w="1849" w:type="dxa"/>
+          </w:tcPr>
+          <w:p/>
+        </w:tc>
+        <w:tc>
+          <w:tcPr>
+            <w:tcW w:w="7077" w:type="dxa"/>
+          </w:tcPr>
+          <w:p>
+            <w:pPr>
+              <w:jc w:val="center"/>
+              <w:cnfStyle w:val="100000000000" w:firstRow="1" w:lastRow="0" w:firstColumn="0" w:lastColumn="0" w:oddVBand="0" w:evenVBand="0" w:oddHBand="0" w:evenHBand="0" w:firstRowFirstColumn="0" w:firstRowLastColumn="0" w:lastRowFirstColumn="0" w:lastRowLastColumn="0"/>
+            </w:pPr>
+            <w:r>
+              <w:t>Point d’amélioration</w:t>
+            </w:r>
+            <w:r>
+              <w:t xml:space="preserve"> traité</w:t>
+            </w:r>
+          </w:p>
+        </w:tc>
+      </w:tr>
+      <w:tr>
+        <w:trPr>
+          <w:cnfStyle w:val="000000100000" w:firstRow="0" w:lastRow="0" w:firstColumn="0" w:lastColumn="0" w:oddVBand="0" w:evenVBand="0" w:oddHBand="1" w:evenHBand="0" w:firstRowFirstColumn="0" w:firstRowLastColumn="0" w:lastRowFirstColumn="0" w:lastRowLastColumn="0"/>
+        </w:trPr>
+        <w:tc>
+          <w:tcPr>
+            <w:cnfStyle w:val="001000000000" w:firstRow="0" w:lastRow="0" w:firstColumn="1" w:lastColumn="0" w:oddVBand="0" w:evenVBand="0" w:oddHBand="0" w:evenHBand="0" w:firstRowFirstColumn="0" w:firstRowLastColumn="0" w:lastRowFirstColumn="0" w:lastRowLastColumn="0"/>
+            <w:tcW w:w="1849" w:type="dxa"/>
+          </w:tcPr>
+          <w:p>
+            <w:r>
+              <w:t>Maintenabilité</w:t>
+            </w:r>
+          </w:p>
+        </w:tc>
+        <w:tc>
+          <w:tcPr>
+            <w:tcW w:w="7077" w:type="dxa"/>
+          </w:tcPr>
+          <w:p>
+            <w:pPr>
+              <w:cnfStyle w:val="000000100000" w:firstRow="0" w:lastRow="0" w:firstColumn="0" w:lastColumn="0" w:oddVBand="0" w:evenVBand="0" w:oddHBand="1" w:evenHBand="0" w:firstRowFirstColumn="0" w:firstRowLastColumn="0" w:lastRowFirstColumn="0" w:lastRowLastColumn="0"/>
+            </w:pPr>
+            <w:r>
+              <w:t>Rendre le code plus facilement maintenable</w:t>
+            </w:r>
+          </w:p>
+        </w:tc>
+      </w:tr>
+      <w:tr>
+        <w:tc>
+          <w:tcPr>
+            <w:cnfStyle w:val="001000000000" w:firstRow="0" w:lastRow="0" w:firstColumn="1" w:lastColumn="0" w:oddVBand="0" w:evenVBand="0" w:oddHBand="0" w:evenHBand="0" w:firstRowFirstColumn="0" w:firstRowLastColumn="0" w:lastRowFirstColumn="0" w:lastRowLastColumn="0"/>
+            <w:tcW w:w="1849" w:type="dxa"/>
+          </w:tcPr>
+          <w:p>
+            <w:r>
+              <w:t>Documentation</w:t>
+            </w:r>
+          </w:p>
+        </w:tc>
+        <w:tc>
+          <w:tcPr>
+            <w:tcW w:w="7077" w:type="dxa"/>
+          </w:tcPr>
+          <w:p>
+            <w:pPr>
+              <w:cnfStyle w:val="000000000000" w:firstRow="0" w:lastRow="0" w:firstColumn="0" w:lastColumn="0" w:oddVBand="0" w:evenVBand="0" w:oddHBand="0" w:evenHBand="0" w:firstRowFirstColumn="0" w:firstRowLastColumn="0" w:lastRowFirstColumn="0" w:lastRowLastColumn="0"/>
+            </w:pPr>
+            <w:r>
+              <w:t>Mise en place de la documentation</w:t>
+            </w:r>
+          </w:p>
+        </w:tc>
+      </w:tr>
+    </w:tbl>
+    <w:p>
+      <w:pPr>
+        <w:spacing w:line="240" w:lineRule="auto"/>
+        <w:contextualSpacing/>
+      </w:pPr>
+    </w:p>
+    <w:p>
+      <w:pPr>
+        <w:spacing w:line="240" w:lineRule="auto"/>
+        <w:contextualSpacing/>
+      </w:pPr>
+    </w:p>
+    <w:p>
+      <w:pPr>
+        <w:pStyle w:val="Titre4"/>
+      </w:pPr>
+      <w:r>
+        <w:tab/>
+      </w:r>
+      <w:r>
+        <w:tab/>
+      </w:r>
+      <w:r>
+        <w:tab/>
+        <w:t xml:space="preserve">2.4.1 Analyse </w:t>
       </w:r>
       <w:proofErr w:type="spellStart"/>
       <w:r>
-        <w:t>AbstarctFormLoginAuthenticator</w:t>
+        <w:t>CodeClimate</w:t>
       </w:r>
       <w:proofErr w:type="spellEnd"/>
-      <w:r>
-        <w:t xml:space="preserve"> qui permet de vérifier toutes les données reçues comme le nom d’utilisateur, le mot de passe crypté …</w:t>
-      </w:r>
-    </w:p>
-    <w:p>
-      <w:pPr>
-        <w:spacing w:line="240" w:lineRule="auto"/>
-        <w:contextualSpacing/>
-      </w:pPr>
-      <w:r>
-        <w:t>- Correction de l’anomalie à l’ajout d’une tâche :</w:t>
-      </w:r>
-    </w:p>
-    <w:p>
-      <w:pPr>
-        <w:spacing w:line="240" w:lineRule="auto"/>
-        <w:contextualSpacing/>
-      </w:pPr>
-      <w:r>
-        <w:t xml:space="preserve">Ajout d’une relation entre l’entité </w:t>
+    </w:p>
+    <w:p>
+      <w:pPr>
+        <w:spacing w:line="240" w:lineRule="auto"/>
+        <w:contextualSpacing/>
+      </w:pPr>
+    </w:p>
+    <w:p>
+      <w:pPr>
+        <w:spacing w:line="240" w:lineRule="auto"/>
+        <w:contextualSpacing/>
+        <w:jc w:val="both"/>
+      </w:pPr>
+      <w:r>
+        <w:t xml:space="preserve">Avec les différentes modifications apportées au projet le nombre de fichiers passe de 56 à </w:t>
+      </w:r>
+      <w:r>
+        <w:t>102</w:t>
+      </w:r>
+      <w:r>
+        <w:t xml:space="preserve">, ajout de nouveaux contrôleurs, </w:t>
       </w:r>
       <w:proofErr w:type="spellStart"/>
       <w:r>
-        <w:t>Task</w:t>
+        <w:t>listerner</w:t>
       </w:r>
       <w:proofErr w:type="spellEnd"/>
       <w:r>
-        <w:t xml:space="preserve"> et User</w:t>
-      </w:r>
-    </w:p>
-    <w:p>
-      <w:pPr>
-        <w:spacing w:line="240" w:lineRule="auto"/>
-        <w:contextualSpacing/>
-      </w:pPr>
-      <w:r>
-        <w:t>Dorénavant lors de l’ajout d’une tâche celle-ci est rattaché à l’utilisateur connecté (donc son auteur).</w:t>
-      </w:r>
-    </w:p>
-    <w:p>
-      <w:pPr>
-        <w:spacing w:line="240" w:lineRule="auto"/>
-        <w:contextualSpacing/>
-      </w:pPr>
-      <w:r>
-        <w:t>1 On récupère l'utilisateur actuellement connecté pour l'associé à la tâche avant sa sauvegarde en BDD</w:t>
-      </w:r>
-    </w:p>
-    <w:p>
-      <w:pPr>
-        <w:spacing w:line="240" w:lineRule="auto"/>
-        <w:contextualSpacing/>
-      </w:pPr>
-      <w:r>
-        <w:t>- Avec cette relation entre l’utilisateur et ses tâches celui-ci peut visualiser, modifier, supprimer et marquer uniquement ses tâches. Une vérification est faite avant chaque action, le système vérifie que la tâche appartient bien à l’utilisateur connecté.</w:t>
-      </w:r>
-    </w:p>
-    <w:p>
-      <w:pPr>
-        <w:spacing w:line="240" w:lineRule="auto"/>
-        <w:contextualSpacing/>
-      </w:pPr>
-      <w:r>
-        <w:t xml:space="preserve">2 Exemple avec la fonction de </w:t>
+        <w:t>, handler, repository</w:t>
+      </w:r>
+      <w:r>
+        <w:t xml:space="preserve"> ainsi qu’</w:t>
+      </w:r>
+      <w:r>
+        <w:t>un code maintenable</w:t>
+      </w:r>
+      <w:r>
+        <w:t xml:space="preserve"> plus facilement</w:t>
+      </w:r>
+      <w:r>
+        <w:t>. Le code venant de librairies</w:t>
+      </w:r>
+      <w:r>
+        <w:t xml:space="preserve"> externes et </w:t>
+      </w:r>
+      <w:r>
+        <w:t>celle de Symfony a été ignor</w:t>
+      </w:r>
+      <w:r>
+        <w:t>é</w:t>
+      </w:r>
+      <w:r>
+        <w:t xml:space="preserve"> </w:t>
+      </w:r>
+      <w:r>
+        <w:t xml:space="preserve">lors </w:t>
+      </w:r>
+      <w:r>
+        <w:t>des mesures.</w:t>
+      </w:r>
+    </w:p>
+    <w:p>
+      <w:pPr>
+        <w:spacing w:line="240" w:lineRule="auto"/>
+        <w:contextualSpacing/>
+      </w:pPr>
+    </w:p>
+    <w:p>
+      <w:pPr>
+        <w:keepNext/>
+        <w:spacing w:line="240" w:lineRule="auto"/>
+        <w:contextualSpacing/>
+      </w:pPr>
+      <w:r>
+        <w:rPr>
+          <w:noProof/>
+        </w:rPr>
+        <w:drawing>
+          <wp:inline distT="0" distB="0" distL="0" distR="0" wp14:anchorId="3F83E1C3" wp14:editId="7E0D2787">
+            <wp:extent cx="5760720" cy="2134235"/>
+            <wp:effectExtent l="0" t="0" r="0" b="0"/>
+            <wp:docPr id="65" name="Image 65" descr="Une image contenant capture d’écran&#10;&#10;Description générée automatiquement"/>
+            <wp:cNvGraphicFramePr>
+              <a:graphicFrameLocks xmlns:a="http://schemas.openxmlformats.org/drawingml/2006/main" noChangeAspect="1"/>
+            </wp:cNvGraphicFramePr>
+            <a:graphic xmlns:a="http://schemas.openxmlformats.org/drawingml/2006/main">
+              <a:graphicData uri="http://schemas.openxmlformats.org/drawingml/2006/picture">
+                <pic:pic xmlns:pic="http://schemas.openxmlformats.org/drawingml/2006/picture">
+                  <pic:nvPicPr>
+                    <pic:cNvPr id="65" name="Img_19.png"/>
+                    <pic:cNvPicPr/>
+                  </pic:nvPicPr>
+                  <pic:blipFill>
+                    <a:blip r:embed="rId47">
+                      <a:extLst>
+                        <a:ext uri="{28A0092B-C50C-407E-A947-70E740481C1C}">
+                          <a14:useLocalDpi xmlns:a14="http://schemas.microsoft.com/office/drawing/2010/main" val="0"/>
+                        </a:ext>
+                      </a:extLst>
+                    </a:blip>
+                    <a:stretch>
+                      <a:fillRect/>
+                    </a:stretch>
+                  </pic:blipFill>
+                  <pic:spPr>
+                    <a:xfrm>
+                      <a:off x="0" y="0"/>
+                      <a:ext cx="5760720" cy="2134235"/>
+                    </a:xfrm>
+                    <a:prstGeom prst="rect">
+                      <a:avLst/>
+                    </a:prstGeom>
+                  </pic:spPr>
+                </pic:pic>
+              </a:graphicData>
+            </a:graphic>
+          </wp:inline>
+        </w:drawing>
+      </w:r>
+    </w:p>
+    <w:p>
+      <w:pPr>
+        <w:pStyle w:val="Lgende"/>
+      </w:pPr>
+      <w:r>
+        <w:t xml:space="preserve">Figure </w:t>
+      </w:r>
+      <w:fldSimple w:instr=" SEQ Figure \* ARABIC ">
+        <w:r>
+          <w:rPr>
+            <w:noProof/>
+          </w:rPr>
+          <w:t>20</w:t>
+        </w:r>
+      </w:fldSimple>
+      <w:r>
+        <w:t xml:space="preserve"> Capture d’écran nouvelle mesure </w:t>
       </w:r>
       <w:proofErr w:type="spellStart"/>
       <w:r>
-        <w:t>suppréssion</w:t>
+        <w:t>CoceClimate</w:t>
       </w:r>
       <w:proofErr w:type="spellEnd"/>
-      <w:r>
-        <w:t xml:space="preserve"> d’une tâche. On vérifie que l'utilisateur connecté est bien l'auteur de la tâche</w:t>
-      </w:r>
-    </w:p>
-    <w:p>
-      <w:pPr>
-        <w:spacing w:line="240" w:lineRule="auto"/>
-        <w:contextualSpacing/>
-      </w:pPr>
-      <w:r>
-        <w:t xml:space="preserve">- Type </w:t>
+    </w:p>
+    <w:p>
+      <w:pPr>
+        <w:pStyle w:val="Titre4"/>
+        <w:ind w:left="1416" w:firstLine="708"/>
+      </w:pPr>
+    </w:p>
+    <w:p>
+      <w:pPr>
+        <w:pStyle w:val="Titre4"/>
+        <w:ind w:left="1416" w:firstLine="708"/>
+      </w:pPr>
+    </w:p>
+    <w:p>
+      <w:pPr>
+        <w:pStyle w:val="Titre4"/>
+        <w:ind w:left="1416" w:firstLine="708"/>
+      </w:pPr>
+    </w:p>
+    <w:p>
+      <w:pPr>
+        <w:pStyle w:val="Titre4"/>
+        <w:ind w:left="1416" w:firstLine="708"/>
+      </w:pPr>
+    </w:p>
+    <w:p>
+      <w:pPr>
+        <w:pStyle w:val="Titre4"/>
+        <w:ind w:left="1416" w:firstLine="708"/>
+      </w:pPr>
+    </w:p>
+    <w:p>
+      <w:pPr>
+        <w:pStyle w:val="Titre4"/>
+        <w:ind w:left="1416" w:firstLine="708"/>
+      </w:pPr>
+    </w:p>
+    <w:p>
+      <w:pPr>
+        <w:pStyle w:val="Titre4"/>
+        <w:ind w:left="1416" w:firstLine="708"/>
+      </w:pPr>
+    </w:p>
+    <w:p>
+      <w:pPr>
+        <w:pStyle w:val="Titre4"/>
+        <w:ind w:left="1416" w:firstLine="708"/>
+      </w:pPr>
+    </w:p>
+    <w:p>
+      <w:pPr>
+        <w:pStyle w:val="Titre4"/>
+        <w:ind w:left="1416" w:firstLine="708"/>
+      </w:pPr>
+    </w:p>
+    <w:p>
+      <w:pPr>
+        <w:pStyle w:val="Titre4"/>
+        <w:ind w:left="1416" w:firstLine="708"/>
+      </w:pPr>
+    </w:p>
+    <w:p>
+      <w:pPr>
+        <w:pStyle w:val="Titre4"/>
+        <w:ind w:left="1416" w:firstLine="708"/>
+      </w:pPr>
+    </w:p>
+    <w:p>
+      <w:pPr>
+        <w:pStyle w:val="Titre4"/>
+        <w:ind w:left="1416" w:firstLine="708"/>
+      </w:pPr>
+    </w:p>
+    <w:p>
+      <w:pPr>
+        <w:pStyle w:val="Titre4"/>
+        <w:ind w:left="1416" w:firstLine="708"/>
+      </w:pPr>
+    </w:p>
+    <w:p>
+      <w:pPr>
+        <w:pStyle w:val="Titre4"/>
+        <w:ind w:left="1416" w:firstLine="708"/>
+      </w:pPr>
+    </w:p>
+    <w:p>
+      <w:pPr>
+        <w:pStyle w:val="Titre4"/>
+        <w:ind w:left="1416" w:firstLine="708"/>
+      </w:pPr>
+    </w:p>
+    <w:p>
+      <w:pPr>
+        <w:pStyle w:val="Titre4"/>
+        <w:ind w:left="1416" w:firstLine="708"/>
+      </w:pPr>
+    </w:p>
+    <w:p>
+      <w:pPr>
+        <w:pStyle w:val="Titre4"/>
+        <w:ind w:left="1416" w:firstLine="708"/>
+      </w:pPr>
+    </w:p>
+    <w:p>
+      <w:pPr>
+        <w:pStyle w:val="Titre4"/>
+        <w:ind w:left="1416" w:firstLine="708"/>
+      </w:pPr>
+    </w:p>
+    <w:p/>
+    <w:p>
+      <w:pPr>
+        <w:pStyle w:val="Titre4"/>
+        <w:ind w:left="1416" w:firstLine="708"/>
+      </w:pPr>
+      <w:r>
+        <w:lastRenderedPageBreak/>
+        <w:t>2.4.</w:t>
+      </w:r>
+      <w:r>
+        <w:t>2</w:t>
+      </w:r>
+      <w:r>
+        <w:t xml:space="preserve"> Analyse </w:t>
       </w:r>
       <w:proofErr w:type="spellStart"/>
       <w:r>
-        <w:t>Hinting</w:t>
+        <w:t>PHPMetrics</w:t>
       </w:r>
       <w:proofErr w:type="spellEnd"/>
-      <w:r>
-        <w:t xml:space="preserve"> :</w:t>
-      </w:r>
-    </w:p>
-    <w:p>
-      <w:pPr>
-        <w:spacing w:line="240" w:lineRule="auto"/>
-        <w:contextualSpacing/>
-      </w:pPr>
-      <w:r>
-        <w:t xml:space="preserve">La version initiale de PHP (5) ne permettait pas de </w:t>
-      </w:r>
-      <w:proofErr w:type="gramStart"/>
-      <w:r>
-        <w:t>typé</w:t>
-      </w:r>
-      <w:proofErr w:type="gramEnd"/>
-      <w:r>
-        <w:t xml:space="preserve"> les retours de méthodes ou des paramètres. Le typage </w:t>
+    </w:p>
+    <w:p/>
+    <w:p>
+      <w:r>
+        <w:rPr>
+          <w:sz w:val="23"/>
+          <w:szCs w:val="23"/>
+        </w:rPr>
+        <w:t xml:space="preserve">Le nouveau rapport de </w:t>
       </w:r>
       <w:proofErr w:type="spellStart"/>
       <w:r>
+        <w:rPr>
+          <w:sz w:val="23"/>
+          <w:szCs w:val="23"/>
+        </w:rPr>
+        <w:t>PHPMetrics</w:t>
+      </w:r>
+      <w:proofErr w:type="spellEnd"/>
+      <w:r>
+        <w:rPr>
+          <w:sz w:val="23"/>
+          <w:szCs w:val="23"/>
+        </w:rPr>
+        <w:t xml:space="preserve"> montre une très bonne maintenabilité des classes (représenté par les cercles vert), un résultat de complexité des classes passant de 6.07 à 2 grâce au respect du principe SOLID : une classe une responsabilité. </w:t>
+      </w:r>
+      <w:r>
+        <w:rPr>
+          <w:i/>
+          <w:iCs/>
+          <w:sz w:val="23"/>
+          <w:szCs w:val="23"/>
+        </w:rPr>
+        <w:t xml:space="preserve">Deux erreurs apparaissent elles demandent de </w:t>
+      </w:r>
+      <w:r>
+        <w:rPr>
+          <w:i/>
+          <w:iCs/>
+          <w:sz w:val="23"/>
+          <w:szCs w:val="23"/>
+        </w:rPr>
+        <w:t>passer</w:t>
+      </w:r>
+      <w:r>
+        <w:rPr>
+          <w:i/>
+          <w:iCs/>
+          <w:sz w:val="23"/>
+          <w:szCs w:val="23"/>
+        </w:rPr>
+        <w:t xml:space="preserve"> les classes </w:t>
+      </w:r>
+      <w:proofErr w:type="spellStart"/>
+      <w:r>
+        <w:rPr>
+          <w:i/>
+          <w:iCs/>
+          <w:sz w:val="23"/>
+          <w:szCs w:val="23"/>
+        </w:rPr>
+        <w:t>entity</w:t>
+      </w:r>
+      <w:proofErr w:type="spellEnd"/>
+      <w:r>
+        <w:rPr>
+          <w:i/>
+          <w:iCs/>
+          <w:sz w:val="23"/>
+          <w:szCs w:val="23"/>
+        </w:rPr>
+        <w:t xml:space="preserve"> et repository en classe abstraite (ce qui</w:t>
+      </w:r>
+      <w:r>
+        <w:rPr>
+          <w:i/>
+          <w:iCs/>
+          <w:sz w:val="23"/>
+          <w:szCs w:val="23"/>
+        </w:rPr>
+        <w:t xml:space="preserve"> est</w:t>
+      </w:r>
+      <w:r>
+        <w:rPr>
+          <w:i/>
+          <w:iCs/>
+          <w:sz w:val="23"/>
+          <w:szCs w:val="23"/>
+        </w:rPr>
+        <w:t xml:space="preserve"> impossible pour le bon fonctionnement de l’application, je pense donc à un bug de </w:t>
+      </w:r>
+      <w:proofErr w:type="spellStart"/>
+      <w:r>
+        <w:rPr>
+          <w:i/>
+          <w:iCs/>
+          <w:sz w:val="23"/>
+          <w:szCs w:val="23"/>
+        </w:rPr>
+        <w:t>PHPMetrics</w:t>
+      </w:r>
+      <w:proofErr w:type="spellEnd"/>
+      <w:r>
+        <w:rPr>
+          <w:i/>
+          <w:iCs/>
+          <w:sz w:val="23"/>
+          <w:szCs w:val="23"/>
+        </w:rPr>
+        <w:t>)</w:t>
+      </w:r>
+    </w:p>
+    <w:p>
+      <w:pPr>
+        <w:keepNext/>
+        <w:spacing w:line="240" w:lineRule="auto"/>
+        <w:contextualSpacing/>
+      </w:pPr>
+      <w:r>
+        <w:rPr>
+          <w:noProof/>
+        </w:rPr>
+        <w:drawing>
+          <wp:inline distT="0" distB="0" distL="0" distR="0" wp14:anchorId="5950674C" wp14:editId="3C1265F6">
+            <wp:extent cx="5760720" cy="1598930"/>
+            <wp:effectExtent l="0" t="0" r="0" b="1270"/>
+            <wp:docPr id="66" name="Image 66" descr="Une image contenant capture d’écran&#10;&#10;Description générée automatiquement"/>
+            <wp:cNvGraphicFramePr>
+              <a:graphicFrameLocks xmlns:a="http://schemas.openxmlformats.org/drawingml/2006/main" noChangeAspect="1"/>
+            </wp:cNvGraphicFramePr>
+            <a:graphic xmlns:a="http://schemas.openxmlformats.org/drawingml/2006/main">
+              <a:graphicData uri="http://schemas.openxmlformats.org/drawingml/2006/picture">
+                <pic:pic xmlns:pic="http://schemas.openxmlformats.org/drawingml/2006/picture">
+                  <pic:nvPicPr>
+                    <pic:cNvPr id="66" name="Img_17.png"/>
+                    <pic:cNvPicPr/>
+                  </pic:nvPicPr>
+                  <pic:blipFill>
+                    <a:blip r:embed="rId48" cstate="print">
+                      <a:extLst>
+                        <a:ext uri="{28A0092B-C50C-407E-A947-70E740481C1C}">
+                          <a14:useLocalDpi xmlns:a14="http://schemas.microsoft.com/office/drawing/2010/main" val="0"/>
+                        </a:ext>
+                      </a:extLst>
+                    </a:blip>
+                    <a:stretch>
+                      <a:fillRect/>
+                    </a:stretch>
+                  </pic:blipFill>
+                  <pic:spPr>
+                    <a:xfrm>
+                      <a:off x="0" y="0"/>
+                      <a:ext cx="5760720" cy="1598930"/>
+                    </a:xfrm>
+                    <a:prstGeom prst="rect">
+                      <a:avLst/>
+                    </a:prstGeom>
+                  </pic:spPr>
+                </pic:pic>
+              </a:graphicData>
+            </a:graphic>
+          </wp:inline>
+        </w:drawing>
+      </w:r>
+    </w:p>
+    <w:p>
+      <w:pPr>
+        <w:pStyle w:val="Lgende"/>
+      </w:pPr>
+      <w:r>
+        <w:t xml:space="preserve">Figure </w:t>
+      </w:r>
+      <w:fldSimple w:instr=" SEQ Figure \* ARABIC ">
+        <w:r>
+          <w:rPr>
+            <w:noProof/>
+          </w:rPr>
+          <w:t>21</w:t>
+        </w:r>
+      </w:fldSimple>
+      <w:r>
+        <w:t xml:space="preserve"> </w:t>
+      </w:r>
+      <w:r>
+        <w:t>Capture d’écran nouvelle mesure</w:t>
+      </w:r>
+      <w:r>
+        <w:t xml:space="preserve"> </w:t>
+      </w:r>
+      <w:proofErr w:type="spellStart"/>
+      <w:r>
+        <w:t>PHPMetrics</w:t>
+      </w:r>
+      <w:proofErr w:type="spellEnd"/>
+      <w:r>
+        <w:t xml:space="preserve"> partie 1</w:t>
+      </w:r>
+    </w:p>
+    <w:p>
+      <w:pPr>
+        <w:spacing w:line="240" w:lineRule="auto"/>
+        <w:contextualSpacing/>
+      </w:pPr>
+    </w:p>
+    <w:p>
+      <w:pPr>
+        <w:keepNext/>
+        <w:spacing w:line="240" w:lineRule="auto"/>
+        <w:contextualSpacing/>
+      </w:pPr>
+      <w:r>
+        <w:rPr>
+          <w:noProof/>
+        </w:rPr>
+        <w:drawing>
+          <wp:inline distT="0" distB="0" distL="0" distR="0" wp14:anchorId="760BC657" wp14:editId="62D008F9">
+            <wp:extent cx="5760720" cy="2713990"/>
+            <wp:effectExtent l="0" t="0" r="0" b="0"/>
+            <wp:docPr id="67" name="Image 67" descr="Une image contenant capture d’écran&#10;&#10;Description générée automatiquement"/>
+            <wp:cNvGraphicFramePr>
+              <a:graphicFrameLocks xmlns:a="http://schemas.openxmlformats.org/drawingml/2006/main" noChangeAspect="1"/>
+            </wp:cNvGraphicFramePr>
+            <a:graphic xmlns:a="http://schemas.openxmlformats.org/drawingml/2006/main">
+              <a:graphicData uri="http://schemas.openxmlformats.org/drawingml/2006/picture">
+                <pic:pic xmlns:pic="http://schemas.openxmlformats.org/drawingml/2006/picture">
+                  <pic:nvPicPr>
+                    <pic:cNvPr id="67" name="Img_18.png"/>
+                    <pic:cNvPicPr/>
+                  </pic:nvPicPr>
+                  <pic:blipFill>
+                    <a:blip r:embed="rId49" cstate="print">
+                      <a:extLst>
+                        <a:ext uri="{28A0092B-C50C-407E-A947-70E740481C1C}">
+                          <a14:useLocalDpi xmlns:a14="http://schemas.microsoft.com/office/drawing/2010/main" val="0"/>
+                        </a:ext>
+                      </a:extLst>
+                    </a:blip>
+                    <a:stretch>
+                      <a:fillRect/>
+                    </a:stretch>
+                  </pic:blipFill>
+                  <pic:spPr>
+                    <a:xfrm>
+                      <a:off x="0" y="0"/>
+                      <a:ext cx="5760720" cy="2713990"/>
+                    </a:xfrm>
+                    <a:prstGeom prst="rect">
+                      <a:avLst/>
+                    </a:prstGeom>
+                  </pic:spPr>
+                </pic:pic>
+              </a:graphicData>
+            </a:graphic>
+          </wp:inline>
+        </w:drawing>
+      </w:r>
+    </w:p>
+    <w:p>
+      <w:pPr>
+        <w:pStyle w:val="Lgende"/>
+      </w:pPr>
+      <w:r>
+        <w:t xml:space="preserve">Figure </w:t>
+      </w:r>
+      <w:fldSimple w:instr=" SEQ Figure \* ARABIC ">
+        <w:r>
+          <w:rPr>
+            <w:noProof/>
+          </w:rPr>
+          <w:t>22</w:t>
+        </w:r>
+      </w:fldSimple>
+      <w:r>
+        <w:t xml:space="preserve"> </w:t>
+      </w:r>
+      <w:r>
+        <w:t xml:space="preserve">Capture d’écran nouvelle mesure </w:t>
+      </w:r>
+      <w:proofErr w:type="spellStart"/>
+      <w:r>
+        <w:t>PHPMetrics</w:t>
+      </w:r>
+      <w:proofErr w:type="spellEnd"/>
+      <w:r>
+        <w:t xml:space="preserve"> partie 2</w:t>
+      </w:r>
+    </w:p>
+    <w:p>
+      <w:pPr>
+        <w:pStyle w:val="Lgende"/>
+      </w:pPr>
+    </w:p>
+    <w:p>
+      <w:pPr>
+        <w:spacing w:line="240" w:lineRule="auto"/>
+        <w:contextualSpacing/>
+      </w:pPr>
+    </w:p>
+    <w:p>
+      <w:pPr>
+        <w:spacing w:line="240" w:lineRule="auto"/>
+        <w:contextualSpacing/>
+      </w:pPr>
+    </w:p>
+    <w:p>
+      <w:pPr>
+        <w:spacing w:line="240" w:lineRule="auto"/>
+        <w:contextualSpacing/>
+      </w:pPr>
+    </w:p>
+    <w:p>
+      <w:pPr>
+        <w:spacing w:line="240" w:lineRule="auto"/>
+        <w:contextualSpacing/>
+      </w:pPr>
+    </w:p>
+    <w:p>
+      <w:pPr>
+        <w:spacing w:line="240" w:lineRule="auto"/>
+        <w:contextualSpacing/>
+      </w:pPr>
+    </w:p>
+    <w:p>
+      <w:pPr>
+        <w:spacing w:line="240" w:lineRule="auto"/>
+        <w:contextualSpacing/>
+      </w:pPr>
+    </w:p>
+    <w:p>
+      <w:pPr>
+        <w:spacing w:line="240" w:lineRule="auto"/>
+        <w:contextualSpacing/>
+      </w:pPr>
+    </w:p>
+    <w:p>
+      <w:pPr>
+        <w:spacing w:line="240" w:lineRule="auto"/>
+        <w:contextualSpacing/>
+      </w:pPr>
+    </w:p>
+    <w:p>
+      <w:pPr>
+        <w:spacing w:line="240" w:lineRule="auto"/>
+        <w:contextualSpacing/>
+      </w:pPr>
+    </w:p>
+    <w:p>
+      <w:pPr>
+        <w:spacing w:line="240" w:lineRule="auto"/>
+        <w:contextualSpacing/>
+      </w:pPr>
+    </w:p>
+    <w:p>
+      <w:pPr>
+        <w:pStyle w:val="Titre4"/>
+        <w:ind w:left="1416" w:firstLine="708"/>
+      </w:pPr>
+      <w:r>
+        <w:lastRenderedPageBreak/>
+        <w:tab/>
+      </w:r>
+      <w:r>
+        <w:t>2.4.</w:t>
+      </w:r>
+      <w:r>
+        <w:t>3</w:t>
+      </w:r>
+      <w:r>
+        <w:t xml:space="preserve"> Analyse </w:t>
+      </w:r>
+      <w:proofErr w:type="spellStart"/>
+      <w:r>
+        <w:t>Blackfire</w:t>
+      </w:r>
+      <w:proofErr w:type="spellEnd"/>
+    </w:p>
+    <w:p/>
+    <w:p>
+      <w:pPr>
+        <w:spacing w:line="240" w:lineRule="auto"/>
+        <w:contextualSpacing/>
+        <w:jc w:val="both"/>
+      </w:pPr>
+      <w:r>
+        <w:t>La nouvelle analyse</w:t>
+      </w:r>
+      <w:r>
+        <w:t xml:space="preserve"> montre un léger gain au niveau du temps d’accès des différentes routes. Le passage à PHP 7 et Symfony </w:t>
+      </w:r>
+      <w:r>
+        <w:t>4</w:t>
+      </w:r>
+      <w:r>
+        <w:t>.4 a eu son effet. L’application gagne en fluidité, la navigation est plus agréable surtout lors de l’affichage des tâches grâce à l’implémentation du cache REDIS, et des optimisations du fichier PHP.INI préconisé par Symfony.</w:t>
+      </w:r>
+    </w:p>
+    <w:p>
+      <w:pPr>
+        <w:spacing w:line="240" w:lineRule="auto"/>
+        <w:contextualSpacing/>
+      </w:pPr>
+    </w:p>
+    <w:p>
+      <w:pPr>
+        <w:keepNext/>
+        <w:spacing w:line="240" w:lineRule="auto"/>
+        <w:contextualSpacing/>
+      </w:pPr>
+      <w:r>
+        <w:rPr>
+          <w:noProof/>
+        </w:rPr>
+        <w:drawing>
+          <wp:inline distT="0" distB="0" distL="0" distR="0" wp14:anchorId="0ED96598" wp14:editId="7D77A0FE">
+            <wp:extent cx="5760720" cy="1755775"/>
+            <wp:effectExtent l="0" t="0" r="0" b="0"/>
+            <wp:docPr id="68" name="Image 68" descr="Une image contenant capture d’écran, moniteur, écran, noir&#10;&#10;Description générée automatiquement"/>
+            <wp:cNvGraphicFramePr>
+              <a:graphicFrameLocks xmlns:a="http://schemas.openxmlformats.org/drawingml/2006/main" noChangeAspect="1"/>
+            </wp:cNvGraphicFramePr>
+            <a:graphic xmlns:a="http://schemas.openxmlformats.org/drawingml/2006/main">
+              <a:graphicData uri="http://schemas.openxmlformats.org/drawingml/2006/picture">
+                <pic:pic xmlns:pic="http://schemas.openxmlformats.org/drawingml/2006/picture">
+                  <pic:nvPicPr>
+                    <pic:cNvPr id="68" name="Img_20.png"/>
+                    <pic:cNvPicPr/>
+                  </pic:nvPicPr>
+                  <pic:blipFill>
+                    <a:blip r:embed="rId50">
+                      <a:extLst>
+                        <a:ext uri="{28A0092B-C50C-407E-A947-70E740481C1C}">
+                          <a14:useLocalDpi xmlns:a14="http://schemas.microsoft.com/office/drawing/2010/main" val="0"/>
+                        </a:ext>
+                      </a:extLst>
+                    </a:blip>
+                    <a:stretch>
+                      <a:fillRect/>
+                    </a:stretch>
+                  </pic:blipFill>
+                  <pic:spPr>
+                    <a:xfrm>
+                      <a:off x="0" y="0"/>
+                      <a:ext cx="5760720" cy="1755775"/>
+                    </a:xfrm>
+                    <a:prstGeom prst="rect">
+                      <a:avLst/>
+                    </a:prstGeom>
+                  </pic:spPr>
+                </pic:pic>
+              </a:graphicData>
+            </a:graphic>
+          </wp:inline>
+        </w:drawing>
+      </w:r>
+    </w:p>
+    <w:p>
+      <w:pPr>
+        <w:pStyle w:val="Lgende"/>
+      </w:pPr>
+      <w:r>
+        <w:t xml:space="preserve">Figure </w:t>
+      </w:r>
+      <w:fldSimple w:instr=" SEQ Figure \* ARABIC ">
+        <w:r>
+          <w:rPr>
+            <w:noProof/>
+          </w:rPr>
+          <w:t>23</w:t>
+        </w:r>
+      </w:fldSimple>
+      <w:r>
+        <w:t xml:space="preserve"> </w:t>
+      </w:r>
+      <w:r>
+        <w:t>Mesure de la</w:t>
+      </w:r>
+      <w:r>
+        <w:t xml:space="preserve"> route /</w:t>
+      </w:r>
+    </w:p>
+    <w:p>
+      <w:pPr>
+        <w:pStyle w:val="Lgende"/>
+      </w:pPr>
+      <w:r>
+        <w:rPr>
+          <w:noProof/>
+        </w:rPr>
+        <w:drawing>
+          <wp:inline distT="0" distB="0" distL="0" distR="0" wp14:anchorId="1D998057" wp14:editId="1120FF01">
+            <wp:extent cx="5760720" cy="1707515"/>
+            <wp:effectExtent l="0" t="0" r="0" b="6985"/>
+            <wp:docPr id="69" name="Image 69" descr="Une image contenant capture d’écran, moniteur, écran, assis&#10;&#10;Description générée automatiquement"/>
+            <wp:cNvGraphicFramePr>
+              <a:graphicFrameLocks xmlns:a="http://schemas.openxmlformats.org/drawingml/2006/main" noChangeAspect="1"/>
+            </wp:cNvGraphicFramePr>
+            <a:graphic xmlns:a="http://schemas.openxmlformats.org/drawingml/2006/main">
+              <a:graphicData uri="http://schemas.openxmlformats.org/drawingml/2006/picture">
+                <pic:pic xmlns:pic="http://schemas.openxmlformats.org/drawingml/2006/picture">
+                  <pic:nvPicPr>
+                    <pic:cNvPr id="69" name="Img_21.png"/>
+                    <pic:cNvPicPr/>
+                  </pic:nvPicPr>
+                  <pic:blipFill>
+                    <a:blip r:embed="rId51">
+                      <a:extLst>
+                        <a:ext uri="{28A0092B-C50C-407E-A947-70E740481C1C}">
+                          <a14:useLocalDpi xmlns:a14="http://schemas.microsoft.com/office/drawing/2010/main" val="0"/>
+                        </a:ext>
+                      </a:extLst>
+                    </a:blip>
+                    <a:stretch>
+                      <a:fillRect/>
+                    </a:stretch>
+                  </pic:blipFill>
+                  <pic:spPr>
+                    <a:xfrm>
+                      <a:off x="0" y="0"/>
+                      <a:ext cx="5760720" cy="1707515"/>
+                    </a:xfrm>
+                    <a:prstGeom prst="rect">
+                      <a:avLst/>
+                    </a:prstGeom>
+                  </pic:spPr>
+                </pic:pic>
+              </a:graphicData>
+            </a:graphic>
+          </wp:inline>
+        </w:drawing>
+      </w:r>
+    </w:p>
+    <w:p>
+      <w:pPr>
+        <w:pStyle w:val="Lgende"/>
+      </w:pPr>
+      <w:r>
+        <w:t xml:space="preserve">Figure </w:t>
+      </w:r>
+      <w:fldSimple w:instr=" SEQ Figure \* ARABIC ">
+        <w:r>
+          <w:rPr>
+            <w:noProof/>
+          </w:rPr>
+          <w:t>24</w:t>
+        </w:r>
+      </w:fldSimple>
+      <w:r>
+        <w:t xml:space="preserve"> </w:t>
+      </w:r>
+      <w:r>
+        <w:t>Mesure de la</w:t>
+      </w:r>
+      <w:r>
+        <w:t xml:space="preserve"> route</w:t>
+      </w:r>
+      <w:r>
+        <w:t xml:space="preserve"> </w:t>
+      </w:r>
+      <w:r>
+        <w:t>/login</w:t>
+      </w:r>
+    </w:p>
+    <w:p>
+      <w:pPr>
+        <w:spacing w:line="240" w:lineRule="auto"/>
+        <w:contextualSpacing/>
+      </w:pPr>
+    </w:p>
+    <w:p>
+      <w:pPr>
+        <w:keepNext/>
+        <w:spacing w:line="240" w:lineRule="auto"/>
+        <w:contextualSpacing/>
+      </w:pPr>
+      <w:r>
+        <w:rPr>
+          <w:noProof/>
+        </w:rPr>
+        <w:drawing>
+          <wp:inline distT="0" distB="0" distL="0" distR="0" wp14:anchorId="22FB6662" wp14:editId="7D29F28D">
+            <wp:extent cx="5760720" cy="1718310"/>
+            <wp:effectExtent l="0" t="0" r="0" b="0"/>
+            <wp:docPr id="70" name="Image 70" descr="Une image contenant moniteur, écran, noir, grand&#10;&#10;Description générée automatiquement"/>
+            <wp:cNvGraphicFramePr>
+              <a:graphicFrameLocks xmlns:a="http://schemas.openxmlformats.org/drawingml/2006/main" noChangeAspect="1"/>
+            </wp:cNvGraphicFramePr>
+            <a:graphic xmlns:a="http://schemas.openxmlformats.org/drawingml/2006/main">
+              <a:graphicData uri="http://schemas.openxmlformats.org/drawingml/2006/picture">
+                <pic:pic xmlns:pic="http://schemas.openxmlformats.org/drawingml/2006/picture">
+                  <pic:nvPicPr>
+                    <pic:cNvPr id="70" name="Img_22.png"/>
+                    <pic:cNvPicPr/>
+                  </pic:nvPicPr>
+                  <pic:blipFill>
+                    <a:blip r:embed="rId52">
+                      <a:extLst>
+                        <a:ext uri="{28A0092B-C50C-407E-A947-70E740481C1C}">
+                          <a14:useLocalDpi xmlns:a14="http://schemas.microsoft.com/office/drawing/2010/main" val="0"/>
+                        </a:ext>
+                      </a:extLst>
+                    </a:blip>
+                    <a:stretch>
+                      <a:fillRect/>
+                    </a:stretch>
+                  </pic:blipFill>
+                  <pic:spPr>
+                    <a:xfrm>
+                      <a:off x="0" y="0"/>
+                      <a:ext cx="5760720" cy="1718310"/>
+                    </a:xfrm>
+                    <a:prstGeom prst="rect">
+                      <a:avLst/>
+                    </a:prstGeom>
+                  </pic:spPr>
+                </pic:pic>
+              </a:graphicData>
+            </a:graphic>
+          </wp:inline>
+        </w:drawing>
+      </w:r>
+    </w:p>
+    <w:p>
+      <w:pPr>
+        <w:pStyle w:val="Lgende"/>
+      </w:pPr>
+      <w:r>
+        <w:t xml:space="preserve">Figure </w:t>
+      </w:r>
+      <w:fldSimple w:instr=" SEQ Figure \* ARABIC ">
+        <w:r>
+          <w:rPr>
+            <w:noProof/>
+          </w:rPr>
+          <w:t>25</w:t>
+        </w:r>
+      </w:fldSimple>
+      <w:r>
+        <w:t xml:space="preserve"> </w:t>
+      </w:r>
+      <w:r>
+        <w:t>Mesure de la route /</w:t>
+      </w:r>
+      <w:proofErr w:type="spellStart"/>
+      <w:r>
+        <w:t>logout</w:t>
+      </w:r>
+      <w:proofErr w:type="spellEnd"/>
+    </w:p>
+    <w:p>
+      <w:pPr>
+        <w:spacing w:line="240" w:lineRule="auto"/>
+        <w:contextualSpacing/>
+      </w:pPr>
+    </w:p>
+    <w:p>
+      <w:pPr>
+        <w:spacing w:line="240" w:lineRule="auto"/>
+        <w:contextualSpacing/>
+      </w:pPr>
+    </w:p>
+    <w:p>
+      <w:pPr>
+        <w:spacing w:line="240" w:lineRule="auto"/>
+        <w:contextualSpacing/>
+      </w:pPr>
+    </w:p>
+    <w:p>
+      <w:pPr>
+        <w:spacing w:line="240" w:lineRule="auto"/>
+        <w:contextualSpacing/>
+      </w:pPr>
+    </w:p>
+    <w:p>
+      <w:pPr>
+        <w:spacing w:line="240" w:lineRule="auto"/>
+        <w:contextualSpacing/>
+      </w:pPr>
+    </w:p>
+    <w:p>
+      <w:pPr>
+        <w:spacing w:line="240" w:lineRule="auto"/>
+        <w:contextualSpacing/>
+      </w:pPr>
+    </w:p>
+    <w:p>
+      <w:pPr>
+        <w:keepNext/>
+        <w:spacing w:line="240" w:lineRule="auto"/>
+        <w:contextualSpacing/>
+      </w:pPr>
+      <w:r>
+        <w:rPr>
+          <w:noProof/>
+        </w:rPr>
+        <w:lastRenderedPageBreak/>
+        <w:drawing>
+          <wp:inline distT="0" distB="0" distL="0" distR="0" wp14:anchorId="1958287F" wp14:editId="12214839">
+            <wp:extent cx="5760720" cy="1737360"/>
+            <wp:effectExtent l="0" t="0" r="0" b="0"/>
+            <wp:docPr id="71" name="Image 71" descr="Une image contenant capture d’écran, moniteur, écran, noir&#10;&#10;Description générée automatiquement"/>
+            <wp:cNvGraphicFramePr>
+              <a:graphicFrameLocks xmlns:a="http://schemas.openxmlformats.org/drawingml/2006/main" noChangeAspect="1"/>
+            </wp:cNvGraphicFramePr>
+            <a:graphic xmlns:a="http://schemas.openxmlformats.org/drawingml/2006/main">
+              <a:graphicData uri="http://schemas.openxmlformats.org/drawingml/2006/picture">
+                <pic:pic xmlns:pic="http://schemas.openxmlformats.org/drawingml/2006/picture">
+                  <pic:nvPicPr>
+                    <pic:cNvPr id="71" name="Img_23.png"/>
+                    <pic:cNvPicPr/>
+                  </pic:nvPicPr>
+                  <pic:blipFill>
+                    <a:blip r:embed="rId53">
+                      <a:extLst>
+                        <a:ext uri="{28A0092B-C50C-407E-A947-70E740481C1C}">
+                          <a14:useLocalDpi xmlns:a14="http://schemas.microsoft.com/office/drawing/2010/main" val="0"/>
+                        </a:ext>
+                      </a:extLst>
+                    </a:blip>
+                    <a:stretch>
+                      <a:fillRect/>
+                    </a:stretch>
+                  </pic:blipFill>
+                  <pic:spPr>
+                    <a:xfrm>
+                      <a:off x="0" y="0"/>
+                      <a:ext cx="5760720" cy="1737360"/>
+                    </a:xfrm>
+                    <a:prstGeom prst="rect">
+                      <a:avLst/>
+                    </a:prstGeom>
+                  </pic:spPr>
+                </pic:pic>
+              </a:graphicData>
+            </a:graphic>
+          </wp:inline>
+        </w:drawing>
+      </w:r>
+    </w:p>
+    <w:p>
+      <w:pPr>
+        <w:pStyle w:val="Lgende"/>
+      </w:pPr>
+      <w:r>
+        <w:t xml:space="preserve">Figure </w:t>
+      </w:r>
+      <w:fldSimple w:instr=" SEQ Figure \* ARABIC ">
+        <w:r>
+          <w:rPr>
+            <w:noProof/>
+          </w:rPr>
+          <w:t>26</w:t>
+        </w:r>
+      </w:fldSimple>
+      <w:r>
+        <w:t xml:space="preserve"> </w:t>
+      </w:r>
+      <w:r>
+        <w:t>Mesure de la route /</w:t>
+      </w:r>
+      <w:proofErr w:type="spellStart"/>
+      <w:r>
+        <w:t>tasks</w:t>
+      </w:r>
+      <w:proofErr w:type="spellEnd"/>
+    </w:p>
+    <w:p>
+      <w:pPr>
+        <w:keepNext/>
+        <w:spacing w:line="240" w:lineRule="auto"/>
+        <w:contextualSpacing/>
+      </w:pPr>
+      <w:r>
+        <w:rPr>
+          <w:noProof/>
+        </w:rPr>
+        <w:drawing>
+          <wp:inline distT="0" distB="0" distL="0" distR="0" wp14:anchorId="3D0F9BF0" wp14:editId="1B207157">
+            <wp:extent cx="5760720" cy="1749425"/>
+            <wp:effectExtent l="0" t="0" r="0" b="3175"/>
+            <wp:docPr id="72" name="Image 72" descr="Une image contenant capture d’écran, assis, noir, moniteur&#10;&#10;Description générée automatiquement"/>
+            <wp:cNvGraphicFramePr>
+              <a:graphicFrameLocks xmlns:a="http://schemas.openxmlformats.org/drawingml/2006/main" noChangeAspect="1"/>
+            </wp:cNvGraphicFramePr>
+            <a:graphic xmlns:a="http://schemas.openxmlformats.org/drawingml/2006/main">
+              <a:graphicData uri="http://schemas.openxmlformats.org/drawingml/2006/picture">
+                <pic:pic xmlns:pic="http://schemas.openxmlformats.org/drawingml/2006/picture">
+                  <pic:nvPicPr>
+                    <pic:cNvPr id="72" name="Img_24.png"/>
+                    <pic:cNvPicPr/>
+                  </pic:nvPicPr>
+                  <pic:blipFill>
+                    <a:blip r:embed="rId54">
+                      <a:extLst>
+                        <a:ext uri="{28A0092B-C50C-407E-A947-70E740481C1C}">
+                          <a14:useLocalDpi xmlns:a14="http://schemas.microsoft.com/office/drawing/2010/main" val="0"/>
+                        </a:ext>
+                      </a:extLst>
+                    </a:blip>
+                    <a:stretch>
+                      <a:fillRect/>
+                    </a:stretch>
+                  </pic:blipFill>
+                  <pic:spPr>
+                    <a:xfrm>
+                      <a:off x="0" y="0"/>
+                      <a:ext cx="5760720" cy="1749425"/>
+                    </a:xfrm>
+                    <a:prstGeom prst="rect">
+                      <a:avLst/>
+                    </a:prstGeom>
+                  </pic:spPr>
+                </pic:pic>
+              </a:graphicData>
+            </a:graphic>
+          </wp:inline>
+        </w:drawing>
+      </w:r>
+    </w:p>
+    <w:p>
+      <w:pPr>
+        <w:pStyle w:val="Lgende"/>
+      </w:pPr>
+      <w:r>
+        <w:t xml:space="preserve">Figure </w:t>
+      </w:r>
+      <w:fldSimple w:instr=" SEQ Figure \* ARABIC ">
+        <w:r>
+          <w:rPr>
+            <w:noProof/>
+          </w:rPr>
+          <w:t>27</w:t>
+        </w:r>
+      </w:fldSimple>
+      <w:r>
+        <w:t xml:space="preserve"> </w:t>
+      </w:r>
+      <w:r>
+        <w:t>Mesure de la route /</w:t>
+      </w:r>
+      <w:proofErr w:type="spellStart"/>
+      <w:r>
+        <w:t>users</w:t>
+      </w:r>
+      <w:proofErr w:type="spellEnd"/>
+    </w:p>
+    <w:p>
+      <w:pPr>
+        <w:spacing w:line="240" w:lineRule="auto"/>
+        <w:contextualSpacing/>
+      </w:pPr>
+    </w:p>
+    <w:tbl>
+      <w:tblPr>
+        <w:tblStyle w:val="TableauGrille5Fonc-Accentuation1"/>
+        <w:tblW w:w="0" w:type="auto"/>
+        <w:jc w:val="center"/>
+        <w:tblLook w:val="04A0" w:firstRow="1" w:lastRow="0" w:firstColumn="1" w:lastColumn="0" w:noHBand="0" w:noVBand="1"/>
+      </w:tblPr>
+      <w:tblGrid>
+        <w:gridCol w:w="2122"/>
+        <w:gridCol w:w="1701"/>
+        <w:gridCol w:w="1613"/>
+        <w:gridCol w:w="1813"/>
+        <w:gridCol w:w="1813"/>
+      </w:tblGrid>
+      <w:tr>
+        <w:trPr>
+          <w:cnfStyle w:val="100000000000" w:firstRow="1" w:lastRow="0" w:firstColumn="0" w:lastColumn="0" w:oddVBand="0" w:evenVBand="0" w:oddHBand="0" w:evenHBand="0" w:firstRowFirstColumn="0" w:firstRowLastColumn="0" w:lastRowFirstColumn="0" w:lastRowLastColumn="0"/>
+          <w:jc w:val="center"/>
+        </w:trPr>
+        <w:tc>
+          <w:tcPr>
+            <w:cnfStyle w:val="001000000000" w:firstRow="0" w:lastRow="0" w:firstColumn="1" w:lastColumn="0" w:oddVBand="0" w:evenVBand="0" w:oddHBand="0" w:evenHBand="0" w:firstRowFirstColumn="0" w:firstRowLastColumn="0" w:lastRowFirstColumn="0" w:lastRowLastColumn="0"/>
+            <w:tcW w:w="2122" w:type="dxa"/>
+          </w:tcPr>
+          <w:p>
+            <w:pPr>
+              <w:contextualSpacing/>
+              <w:jc w:val="center"/>
+            </w:pPr>
+          </w:p>
+        </w:tc>
+        <w:tc>
+          <w:tcPr>
+            <w:tcW w:w="3314" w:type="dxa"/>
+            <w:gridSpan w:val="2"/>
+          </w:tcPr>
+          <w:p>
+            <w:pPr>
+              <w:contextualSpacing/>
+              <w:jc w:val="center"/>
+              <w:cnfStyle w:val="100000000000" w:firstRow="1" w:lastRow="0" w:firstColumn="0" w:lastColumn="0" w:oddVBand="0" w:evenVBand="0" w:oddHBand="0" w:evenHBand="0" w:firstRowFirstColumn="0" w:firstRowLastColumn="0" w:lastRowFirstColumn="0" w:lastRowLastColumn="0"/>
+            </w:pPr>
+            <w:r>
+              <w:t>Mesure avant modifications</w:t>
+            </w:r>
+          </w:p>
+        </w:tc>
+        <w:tc>
+          <w:tcPr>
+            <w:tcW w:w="3626" w:type="dxa"/>
+            <w:gridSpan w:val="2"/>
+          </w:tcPr>
+          <w:p>
+            <w:pPr>
+              <w:contextualSpacing/>
+              <w:jc w:val="center"/>
+              <w:cnfStyle w:val="100000000000" w:firstRow="1" w:lastRow="0" w:firstColumn="0" w:lastColumn="0" w:oddVBand="0" w:evenVBand="0" w:oddHBand="0" w:evenHBand="0" w:firstRowFirstColumn="0" w:firstRowLastColumn="0" w:lastRowFirstColumn="0" w:lastRowLastColumn="0"/>
+            </w:pPr>
+            <w:r>
+              <w:t>Mesure après modifications</w:t>
+            </w:r>
+          </w:p>
+        </w:tc>
+      </w:tr>
+      <w:tr>
+        <w:trPr>
+          <w:cnfStyle w:val="000000100000" w:firstRow="0" w:lastRow="0" w:firstColumn="0" w:lastColumn="0" w:oddVBand="0" w:evenVBand="0" w:oddHBand="1" w:evenHBand="0" w:firstRowFirstColumn="0" w:firstRowLastColumn="0" w:lastRowFirstColumn="0" w:lastRowLastColumn="0"/>
+          <w:jc w:val="center"/>
+        </w:trPr>
+        <w:tc>
+          <w:tcPr>
+            <w:cnfStyle w:val="001000000000" w:firstRow="0" w:lastRow="0" w:firstColumn="1" w:lastColumn="0" w:oddVBand="0" w:evenVBand="0" w:oddHBand="0" w:evenHBand="0" w:firstRowFirstColumn="0" w:firstRowLastColumn="0" w:lastRowFirstColumn="0" w:lastRowLastColumn="0"/>
+            <w:tcW w:w="2122" w:type="dxa"/>
+          </w:tcPr>
+          <w:p>
+            <w:pPr>
+              <w:contextualSpacing/>
+              <w:jc w:val="center"/>
+            </w:pPr>
+            <w:r>
+              <w:t>Routes</w:t>
+            </w:r>
+          </w:p>
+        </w:tc>
+        <w:tc>
+          <w:tcPr>
+            <w:tcW w:w="1701" w:type="dxa"/>
+          </w:tcPr>
+          <w:p>
+            <w:pPr>
+              <w:contextualSpacing/>
+              <w:jc w:val="center"/>
+              <w:cnfStyle w:val="000000100000" w:firstRow="0" w:lastRow="0" w:firstColumn="0" w:lastColumn="0" w:oddVBand="0" w:evenVBand="0" w:oddHBand="1" w:evenHBand="0" w:firstRowFirstColumn="0" w:firstRowLastColumn="0" w:lastRowFirstColumn="0" w:lastRowLastColumn="0"/>
+            </w:pPr>
+            <w:r>
+              <w:t>Temps s ou ms</w:t>
+            </w:r>
+          </w:p>
+        </w:tc>
+        <w:tc>
+          <w:tcPr>
+            <w:tcW w:w="1613" w:type="dxa"/>
+          </w:tcPr>
+          <w:p>
+            <w:pPr>
+              <w:contextualSpacing/>
+              <w:jc w:val="center"/>
+              <w:cnfStyle w:val="000000100000" w:firstRow="0" w:lastRow="0" w:firstColumn="0" w:lastColumn="0" w:oddVBand="0" w:evenVBand="0" w:oddHBand="1" w:evenHBand="0" w:firstRowFirstColumn="0" w:firstRowLastColumn="0" w:lastRowFirstColumn="0" w:lastRowLastColumn="0"/>
+            </w:pPr>
+            <w:r>
+              <w:t>Mémoire mb</w:t>
+            </w:r>
+          </w:p>
+        </w:tc>
+        <w:tc>
+          <w:tcPr>
+            <w:tcW w:w="1813" w:type="dxa"/>
+          </w:tcPr>
+          <w:p>
+            <w:pPr>
+              <w:contextualSpacing/>
+              <w:jc w:val="center"/>
+              <w:cnfStyle w:val="000000100000" w:firstRow="0" w:lastRow="0" w:firstColumn="0" w:lastColumn="0" w:oddVBand="0" w:evenVBand="0" w:oddHBand="1" w:evenHBand="0" w:firstRowFirstColumn="0" w:firstRowLastColumn="0" w:lastRowFirstColumn="0" w:lastRowLastColumn="0"/>
+            </w:pPr>
+            <w:r>
+              <w:t>Temps s ou ms</w:t>
+            </w:r>
+          </w:p>
+        </w:tc>
+        <w:tc>
+          <w:tcPr>
+            <w:tcW w:w="1813" w:type="dxa"/>
+          </w:tcPr>
+          <w:p>
+            <w:pPr>
+              <w:contextualSpacing/>
+              <w:jc w:val="center"/>
+              <w:cnfStyle w:val="000000100000" w:firstRow="0" w:lastRow="0" w:firstColumn="0" w:lastColumn="0" w:oddVBand="0" w:evenVBand="0" w:oddHBand="1" w:evenHBand="0" w:firstRowFirstColumn="0" w:firstRowLastColumn="0" w:lastRowFirstColumn="0" w:lastRowLastColumn="0"/>
+            </w:pPr>
+            <w:r>
+              <w:t>Mémoire mb</w:t>
+            </w:r>
+          </w:p>
+        </w:tc>
+      </w:tr>
+      <w:tr>
+        <w:trPr>
+          <w:jc w:val="center"/>
+        </w:trPr>
+        <w:tc>
+          <w:tcPr>
+            <w:cnfStyle w:val="001000000000" w:firstRow="0" w:lastRow="0" w:firstColumn="1" w:lastColumn="0" w:oddVBand="0" w:evenVBand="0" w:oddHBand="0" w:evenHBand="0" w:firstRowFirstColumn="0" w:firstRowLastColumn="0" w:lastRowFirstColumn="0" w:lastRowLastColumn="0"/>
+            <w:tcW w:w="2122" w:type="dxa"/>
+          </w:tcPr>
+          <w:p>
+            <w:pPr>
+              <w:contextualSpacing/>
+              <w:jc w:val="center"/>
+            </w:pPr>
+            <w:r>
+              <w:t>/</w:t>
+            </w:r>
+          </w:p>
+        </w:tc>
+        <w:tc>
+          <w:tcPr>
+            <w:tcW w:w="1701" w:type="dxa"/>
+          </w:tcPr>
+          <w:p>
+            <w:pPr>
+              <w:contextualSpacing/>
+              <w:jc w:val="center"/>
+              <w:cnfStyle w:val="000000000000" w:firstRow="0" w:lastRow="0" w:firstColumn="0" w:lastColumn="0" w:oddVBand="0" w:evenVBand="0" w:oddHBand="0" w:evenHBand="0" w:firstRowFirstColumn="0" w:firstRowLastColumn="0" w:lastRowFirstColumn="0" w:lastRowLastColumn="0"/>
+            </w:pPr>
+            <w:r>
+              <w:t>1.28 s</w:t>
+            </w:r>
+          </w:p>
+        </w:tc>
+        <w:tc>
+          <w:tcPr>
+            <w:tcW w:w="1613" w:type="dxa"/>
+          </w:tcPr>
+          <w:p>
+            <w:pPr>
+              <w:contextualSpacing/>
+              <w:jc w:val="center"/>
+              <w:cnfStyle w:val="000000000000" w:firstRow="0" w:lastRow="0" w:firstColumn="0" w:lastColumn="0" w:oddVBand="0" w:evenVBand="0" w:oddHBand="0" w:evenHBand="0" w:firstRowFirstColumn="0" w:firstRowLastColumn="0" w:lastRowFirstColumn="0" w:lastRowLastColumn="0"/>
+            </w:pPr>
+            <w:r>
+              <w:t>14.1 mb</w:t>
+            </w:r>
+          </w:p>
+        </w:tc>
+        <w:tc>
+          <w:tcPr>
+            <w:tcW w:w="1813" w:type="dxa"/>
+          </w:tcPr>
+          <w:p>
+            <w:pPr>
+              <w:contextualSpacing/>
+              <w:jc w:val="center"/>
+              <w:cnfStyle w:val="000000000000" w:firstRow="0" w:lastRow="0" w:firstColumn="0" w:lastColumn="0" w:oddVBand="0" w:evenVBand="0" w:oddHBand="0" w:evenHBand="0" w:firstRowFirstColumn="0" w:firstRowLastColumn="0" w:lastRowFirstColumn="0" w:lastRowLastColumn="0"/>
+            </w:pPr>
+            <w:r>
+              <w:t>613 ms</w:t>
+            </w:r>
+          </w:p>
+        </w:tc>
+        <w:tc>
+          <w:tcPr>
+            <w:tcW w:w="1813" w:type="dxa"/>
+          </w:tcPr>
+          <w:p>
+            <w:pPr>
+              <w:contextualSpacing/>
+              <w:jc w:val="center"/>
+              <w:cnfStyle w:val="000000000000" w:firstRow="0" w:lastRow="0" w:firstColumn="0" w:lastColumn="0" w:oddVBand="0" w:evenVBand="0" w:oddHBand="0" w:evenHBand="0" w:firstRowFirstColumn="0" w:firstRowLastColumn="0" w:lastRowFirstColumn="0" w:lastRowLastColumn="0"/>
+            </w:pPr>
+            <w:r>
+              <w:t>19.2 mb</w:t>
+            </w:r>
+          </w:p>
+        </w:tc>
+      </w:tr>
+      <w:tr>
+        <w:trPr>
+          <w:cnfStyle w:val="000000100000" w:firstRow="0" w:lastRow="0" w:firstColumn="0" w:lastColumn="0" w:oddVBand="0" w:evenVBand="0" w:oddHBand="1" w:evenHBand="0" w:firstRowFirstColumn="0" w:firstRowLastColumn="0" w:lastRowFirstColumn="0" w:lastRowLastColumn="0"/>
+          <w:jc w:val="center"/>
+        </w:trPr>
+        <w:tc>
+          <w:tcPr>
+            <w:cnfStyle w:val="001000000000" w:firstRow="0" w:lastRow="0" w:firstColumn="1" w:lastColumn="0" w:oddVBand="0" w:evenVBand="0" w:oddHBand="0" w:evenHBand="0" w:firstRowFirstColumn="0" w:firstRowLastColumn="0" w:lastRowFirstColumn="0" w:lastRowLastColumn="0"/>
+            <w:tcW w:w="2122" w:type="dxa"/>
+          </w:tcPr>
+          <w:p>
+            <w:pPr>
+              <w:contextualSpacing/>
+              <w:jc w:val="center"/>
+            </w:pPr>
+            <w:r>
+              <w:t>/login</w:t>
+            </w:r>
+          </w:p>
+        </w:tc>
+        <w:tc>
+          <w:tcPr>
+            <w:tcW w:w="1701" w:type="dxa"/>
+          </w:tcPr>
+          <w:p>
+            <w:pPr>
+              <w:contextualSpacing/>
+              <w:jc w:val="center"/>
+              <w:cnfStyle w:val="000000100000" w:firstRow="0" w:lastRow="0" w:firstColumn="0" w:lastColumn="0" w:oddVBand="0" w:evenVBand="0" w:oddHBand="1" w:evenHBand="0" w:firstRowFirstColumn="0" w:firstRowLastColumn="0" w:lastRowFirstColumn="0" w:lastRowLastColumn="0"/>
+            </w:pPr>
+            <w:r>
+              <w:t>660 ms</w:t>
+            </w:r>
+          </w:p>
+        </w:tc>
+        <w:tc>
+          <w:tcPr>
+            <w:tcW w:w="1613" w:type="dxa"/>
+          </w:tcPr>
+          <w:p>
+            <w:pPr>
+              <w:contextualSpacing/>
+              <w:jc w:val="center"/>
+              <w:cnfStyle w:val="000000100000" w:firstRow="0" w:lastRow="0" w:firstColumn="0" w:lastColumn="0" w:oddVBand="0" w:evenVBand="0" w:oddHBand="1" w:evenHBand="0" w:firstRowFirstColumn="0" w:firstRowLastColumn="0" w:lastRowFirstColumn="0" w:lastRowLastColumn="0"/>
+            </w:pPr>
+            <w:r>
+              <w:t>14.4 mb</w:t>
+            </w:r>
+          </w:p>
+        </w:tc>
+        <w:tc>
+          <w:tcPr>
+            <w:tcW w:w="1813" w:type="dxa"/>
+          </w:tcPr>
+          <w:p>
+            <w:pPr>
+              <w:contextualSpacing/>
+              <w:jc w:val="center"/>
+              <w:cnfStyle w:val="000000100000" w:firstRow="0" w:lastRow="0" w:firstColumn="0" w:lastColumn="0" w:oddVBand="0" w:evenVBand="0" w:oddHBand="1" w:evenHBand="0" w:firstRowFirstColumn="0" w:firstRowLastColumn="0" w:lastRowFirstColumn="0" w:lastRowLastColumn="0"/>
+            </w:pPr>
+            <w:r>
+              <w:t>336 ms</w:t>
+            </w:r>
+          </w:p>
+        </w:tc>
+        <w:tc>
+          <w:tcPr>
+            <w:tcW w:w="1813" w:type="dxa"/>
+          </w:tcPr>
+          <w:p>
+            <w:pPr>
+              <w:contextualSpacing/>
+              <w:jc w:val="center"/>
+              <w:cnfStyle w:val="000000100000" w:firstRow="0" w:lastRow="0" w:firstColumn="0" w:lastColumn="0" w:oddVBand="0" w:evenVBand="0" w:oddHBand="1" w:evenHBand="0" w:firstRowFirstColumn="0" w:firstRowLastColumn="0" w:lastRowFirstColumn="0" w:lastRowLastColumn="0"/>
+            </w:pPr>
+            <w:r>
+              <w:t>17.6 mb</w:t>
+            </w:r>
+          </w:p>
+        </w:tc>
+      </w:tr>
+      <w:tr>
+        <w:trPr>
+          <w:jc w:val="center"/>
+        </w:trPr>
+        <w:tc>
+          <w:tcPr>
+            <w:cnfStyle w:val="001000000000" w:firstRow="0" w:lastRow="0" w:firstColumn="1" w:lastColumn="0" w:oddVBand="0" w:evenVBand="0" w:oddHBand="0" w:evenHBand="0" w:firstRowFirstColumn="0" w:firstRowLastColumn="0" w:lastRowFirstColumn="0" w:lastRowLastColumn="0"/>
+            <w:tcW w:w="2122" w:type="dxa"/>
+          </w:tcPr>
+          <w:p>
+            <w:pPr>
+              <w:contextualSpacing/>
+              <w:jc w:val="center"/>
+            </w:pPr>
+            <w:r>
+              <w:t>/</w:t>
+            </w:r>
+            <w:proofErr w:type="spellStart"/>
+            <w:r>
+              <w:t>logout</w:t>
+            </w:r>
+            <w:proofErr w:type="spellEnd"/>
+          </w:p>
+        </w:tc>
+        <w:tc>
+          <w:tcPr>
+            <w:tcW w:w="1701" w:type="dxa"/>
+          </w:tcPr>
+          <w:p>
+            <w:pPr>
+              <w:contextualSpacing/>
+              <w:jc w:val="center"/>
+              <w:cnfStyle w:val="000000000000" w:firstRow="0" w:lastRow="0" w:firstColumn="0" w:lastColumn="0" w:oddVBand="0" w:evenVBand="0" w:oddHBand="0" w:evenHBand="0" w:firstRowFirstColumn="0" w:firstRowLastColumn="0" w:lastRowFirstColumn="0" w:lastRowLastColumn="0"/>
+            </w:pPr>
+            <w:r>
+              <w:t>582 ms</w:t>
+            </w:r>
+          </w:p>
+        </w:tc>
+        <w:tc>
+          <w:tcPr>
+            <w:tcW w:w="1613" w:type="dxa"/>
+          </w:tcPr>
+          <w:p>
+            <w:pPr>
+              <w:contextualSpacing/>
+              <w:jc w:val="center"/>
+              <w:cnfStyle w:val="000000000000" w:firstRow="0" w:lastRow="0" w:firstColumn="0" w:lastColumn="0" w:oddVBand="0" w:evenVBand="0" w:oddHBand="0" w:evenHBand="0" w:firstRowFirstColumn="0" w:firstRowLastColumn="0" w:lastRowFirstColumn="0" w:lastRowLastColumn="0"/>
+            </w:pPr>
+            <w:r>
+              <w:t>13.8 mb</w:t>
+            </w:r>
+          </w:p>
+        </w:tc>
+        <w:tc>
+          <w:tcPr>
+            <w:tcW w:w="1813" w:type="dxa"/>
+          </w:tcPr>
+          <w:p>
+            <w:pPr>
+              <w:contextualSpacing/>
+              <w:jc w:val="center"/>
+              <w:cnfStyle w:val="000000000000" w:firstRow="0" w:lastRow="0" w:firstColumn="0" w:lastColumn="0" w:oddVBand="0" w:evenVBand="0" w:oddHBand="0" w:evenHBand="0" w:firstRowFirstColumn="0" w:firstRowLastColumn="0" w:lastRowFirstColumn="0" w:lastRowLastColumn="0"/>
+            </w:pPr>
+            <w:r>
+              <w:t xml:space="preserve">321 ms </w:t>
+            </w:r>
+          </w:p>
+        </w:tc>
+        <w:tc>
+          <w:tcPr>
+            <w:tcW w:w="1813" w:type="dxa"/>
+          </w:tcPr>
+          <w:p>
+            <w:pPr>
+              <w:contextualSpacing/>
+              <w:jc w:val="center"/>
+              <w:cnfStyle w:val="000000000000" w:firstRow="0" w:lastRow="0" w:firstColumn="0" w:lastColumn="0" w:oddVBand="0" w:evenVBand="0" w:oddHBand="0" w:evenHBand="0" w:firstRowFirstColumn="0" w:firstRowLastColumn="0" w:lastRowFirstColumn="0" w:lastRowLastColumn="0"/>
+            </w:pPr>
+            <w:r>
+              <w:t>16.8 mb</w:t>
+            </w:r>
+          </w:p>
+        </w:tc>
+      </w:tr>
+      <w:tr>
+        <w:trPr>
+          <w:cnfStyle w:val="000000100000" w:firstRow="0" w:lastRow="0" w:firstColumn="0" w:lastColumn="0" w:oddVBand="0" w:evenVBand="0" w:oddHBand="1" w:evenHBand="0" w:firstRowFirstColumn="0" w:firstRowLastColumn="0" w:lastRowFirstColumn="0" w:lastRowLastColumn="0"/>
+          <w:jc w:val="center"/>
+        </w:trPr>
+        <w:tc>
+          <w:tcPr>
+            <w:cnfStyle w:val="001000000000" w:firstRow="0" w:lastRow="0" w:firstColumn="1" w:lastColumn="0" w:oddVBand="0" w:evenVBand="0" w:oddHBand="0" w:evenHBand="0" w:firstRowFirstColumn="0" w:firstRowLastColumn="0" w:lastRowFirstColumn="0" w:lastRowLastColumn="0"/>
+            <w:tcW w:w="2122" w:type="dxa"/>
+          </w:tcPr>
+          <w:p>
+            <w:pPr>
+              <w:contextualSpacing/>
+              <w:jc w:val="center"/>
+            </w:pPr>
+            <w:r>
+              <w:t>/</w:t>
+            </w:r>
+            <w:proofErr w:type="spellStart"/>
+            <w:r>
+              <w:t>tasks</w:t>
+            </w:r>
+            <w:proofErr w:type="spellEnd"/>
+          </w:p>
+        </w:tc>
+        <w:tc>
+          <w:tcPr>
+            <w:tcW w:w="1701" w:type="dxa"/>
+          </w:tcPr>
+          <w:p>
+            <w:pPr>
+              <w:contextualSpacing/>
+              <w:jc w:val="center"/>
+              <w:cnfStyle w:val="000000100000" w:firstRow="0" w:lastRow="0" w:firstColumn="0" w:lastColumn="0" w:oddVBand="0" w:evenVBand="0" w:oddHBand="1" w:evenHBand="0" w:firstRowFirstColumn="0" w:firstRowLastColumn="0" w:lastRowFirstColumn="0" w:lastRowLastColumn="0"/>
+            </w:pPr>
+            <w:r>
+              <w:t>686 ms</w:t>
+            </w:r>
+          </w:p>
+        </w:tc>
+        <w:tc>
+          <w:tcPr>
+            <w:tcW w:w="1613" w:type="dxa"/>
+          </w:tcPr>
+          <w:p>
+            <w:pPr>
+              <w:contextualSpacing/>
+              <w:jc w:val="center"/>
+              <w:cnfStyle w:val="000000100000" w:firstRow="0" w:lastRow="0" w:firstColumn="0" w:lastColumn="0" w:oddVBand="0" w:evenVBand="0" w:oddHBand="1" w:evenHBand="0" w:firstRowFirstColumn="0" w:firstRowLastColumn="0" w:lastRowFirstColumn="0" w:lastRowLastColumn="0"/>
+            </w:pPr>
+            <w:r>
+              <w:t>14.1 mb</w:t>
+            </w:r>
+          </w:p>
+        </w:tc>
+        <w:tc>
+          <w:tcPr>
+            <w:tcW w:w="1813" w:type="dxa"/>
+          </w:tcPr>
+          <w:p>
+            <w:pPr>
+              <w:contextualSpacing/>
+              <w:jc w:val="center"/>
+              <w:cnfStyle w:val="000000100000" w:firstRow="0" w:lastRow="0" w:firstColumn="0" w:lastColumn="0" w:oddVBand="0" w:evenVBand="0" w:oddHBand="1" w:evenHBand="0" w:firstRowFirstColumn="0" w:firstRowLastColumn="0" w:lastRowFirstColumn="0" w:lastRowLastColumn="0"/>
+            </w:pPr>
+            <w:r>
+              <w:t>442 ms</w:t>
+            </w:r>
+          </w:p>
+        </w:tc>
+        <w:tc>
+          <w:tcPr>
+            <w:tcW w:w="1813" w:type="dxa"/>
+          </w:tcPr>
+          <w:p>
+            <w:pPr>
+              <w:contextualSpacing/>
+              <w:jc w:val="center"/>
+              <w:cnfStyle w:val="000000100000" w:firstRow="0" w:lastRow="0" w:firstColumn="0" w:lastColumn="0" w:oddVBand="0" w:evenVBand="0" w:oddHBand="1" w:evenHBand="0" w:firstRowFirstColumn="0" w:firstRowLastColumn="0" w:lastRowFirstColumn="0" w:lastRowLastColumn="0"/>
+            </w:pPr>
+            <w:r>
+              <w:t>20.6 mb</w:t>
+            </w:r>
+          </w:p>
+        </w:tc>
+      </w:tr>
+      <w:tr>
+        <w:trPr>
+          <w:jc w:val="center"/>
+        </w:trPr>
+        <w:tc>
+          <w:tcPr>
+            <w:cnfStyle w:val="001000000000" w:firstRow="0" w:lastRow="0" w:firstColumn="1" w:lastColumn="0" w:oddVBand="0" w:evenVBand="0" w:oddHBand="0" w:evenHBand="0" w:firstRowFirstColumn="0" w:firstRowLastColumn="0" w:lastRowFirstColumn="0" w:lastRowLastColumn="0"/>
+            <w:tcW w:w="2122" w:type="dxa"/>
+          </w:tcPr>
+          <w:p>
+            <w:pPr>
+              <w:contextualSpacing/>
+              <w:jc w:val="center"/>
+            </w:pPr>
+            <w:r>
+              <w:t>/</w:t>
+            </w:r>
+            <w:proofErr w:type="spellStart"/>
+            <w:r>
+              <w:t>users</w:t>
+            </w:r>
+            <w:proofErr w:type="spellEnd"/>
+          </w:p>
+        </w:tc>
+        <w:tc>
+          <w:tcPr>
+            <w:tcW w:w="1701" w:type="dxa"/>
+          </w:tcPr>
+          <w:p>
+            <w:pPr>
+              <w:contextualSpacing/>
+              <w:jc w:val="center"/>
+              <w:cnfStyle w:val="000000000000" w:firstRow="0" w:lastRow="0" w:firstColumn="0" w:lastColumn="0" w:oddVBand="0" w:evenVBand="0" w:oddHBand="0" w:evenHBand="0" w:firstRowFirstColumn="0" w:firstRowLastColumn="0" w:lastRowFirstColumn="0" w:lastRowLastColumn="0"/>
+            </w:pPr>
+            <w:r>
+              <w:t>1.15 s</w:t>
+            </w:r>
+          </w:p>
+        </w:tc>
+        <w:tc>
+          <w:tcPr>
+            <w:tcW w:w="1613" w:type="dxa"/>
+          </w:tcPr>
+          <w:p>
+            <w:pPr>
+              <w:contextualSpacing/>
+              <w:jc w:val="center"/>
+              <w:cnfStyle w:val="000000000000" w:firstRow="0" w:lastRow="0" w:firstColumn="0" w:lastColumn="0" w:oddVBand="0" w:evenVBand="0" w:oddHBand="0" w:evenHBand="0" w:firstRowFirstColumn="0" w:firstRowLastColumn="0" w:lastRowFirstColumn="0" w:lastRowLastColumn="0"/>
+            </w:pPr>
+            <w:r>
+              <w:t>20.5 mb</w:t>
+            </w:r>
+          </w:p>
+        </w:tc>
+        <w:tc>
+          <w:tcPr>
+            <w:tcW w:w="1813" w:type="dxa"/>
+          </w:tcPr>
+          <w:p>
+            <w:pPr>
+              <w:contextualSpacing/>
+              <w:jc w:val="center"/>
+              <w:cnfStyle w:val="000000000000" w:firstRow="0" w:lastRow="0" w:firstColumn="0" w:lastColumn="0" w:oddVBand="0" w:evenVBand="0" w:oddHBand="0" w:evenHBand="0" w:firstRowFirstColumn="0" w:firstRowLastColumn="0" w:lastRowFirstColumn="0" w:lastRowLastColumn="0"/>
+            </w:pPr>
+            <w:r>
+              <w:t>425 ms</w:t>
+            </w:r>
+          </w:p>
+        </w:tc>
+        <w:tc>
+          <w:tcPr>
+            <w:tcW w:w="1813" w:type="dxa"/>
+          </w:tcPr>
+          <w:p>
+            <w:pPr>
+              <w:contextualSpacing/>
+              <w:jc w:val="center"/>
+              <w:cnfStyle w:val="000000000000" w:firstRow="0" w:lastRow="0" w:firstColumn="0" w:lastColumn="0" w:oddVBand="0" w:evenVBand="0" w:oddHBand="0" w:evenHBand="0" w:firstRowFirstColumn="0" w:firstRowLastColumn="0" w:lastRowFirstColumn="0" w:lastRowLastColumn="0"/>
+            </w:pPr>
+            <w:r>
+              <w:t>20.6 mb</w:t>
+            </w:r>
+          </w:p>
+        </w:tc>
+      </w:tr>
+      <w:tr>
+        <w:trPr>
+          <w:cnfStyle w:val="000000100000" w:firstRow="0" w:lastRow="0" w:firstColumn="0" w:lastColumn="0" w:oddVBand="0" w:evenVBand="0" w:oddHBand="1" w:evenHBand="0" w:firstRowFirstColumn="0" w:firstRowLastColumn="0" w:lastRowFirstColumn="0" w:lastRowLastColumn="0"/>
+          <w:jc w:val="center"/>
+        </w:trPr>
+        <w:tc>
+          <w:tcPr>
+            <w:cnfStyle w:val="001000000000" w:firstRow="0" w:lastRow="0" w:firstColumn="1" w:lastColumn="0" w:oddVBand="0" w:evenVBand="0" w:oddHBand="0" w:evenHBand="0" w:firstRowFirstColumn="0" w:firstRowLastColumn="0" w:lastRowFirstColumn="0" w:lastRowLastColumn="0"/>
+            <w:tcW w:w="2122" w:type="dxa"/>
+          </w:tcPr>
+          <w:p>
+            <w:pPr>
+              <w:contextualSpacing/>
+              <w:jc w:val="center"/>
+            </w:pPr>
+            <w:r>
+              <w:t xml:space="preserve">Environnement de </w:t>
+            </w:r>
+            <w:proofErr w:type="spellStart"/>
+            <w:r>
+              <w:t>developpement</w:t>
+            </w:r>
+            <w:proofErr w:type="spellEnd"/>
+          </w:p>
+        </w:tc>
+        <w:tc>
+          <w:tcPr>
+            <w:tcW w:w="3314" w:type="dxa"/>
+            <w:gridSpan w:val="2"/>
+          </w:tcPr>
+          <w:p>
+            <w:pPr>
+              <w:contextualSpacing/>
+              <w:jc w:val="center"/>
+              <w:cnfStyle w:val="000000100000" w:firstRow="0" w:lastRow="0" w:firstColumn="0" w:lastColumn="0" w:oddVBand="0" w:evenVBand="0" w:oddHBand="1" w:evenHBand="0" w:firstRowFirstColumn="0" w:firstRowLastColumn="0" w:lastRowFirstColumn="0" w:lastRowLastColumn="0"/>
+            </w:pPr>
+            <w:r>
+              <w:t>Windows</w:t>
+            </w:r>
+          </w:p>
+        </w:tc>
+        <w:tc>
+          <w:tcPr>
+            <w:tcW w:w="3626" w:type="dxa"/>
+            <w:gridSpan w:val="2"/>
+          </w:tcPr>
+          <w:p>
+            <w:pPr>
+              <w:contextualSpacing/>
+              <w:jc w:val="center"/>
+              <w:cnfStyle w:val="000000100000" w:firstRow="0" w:lastRow="0" w:firstColumn="0" w:lastColumn="0" w:oddVBand="0" w:evenVBand="0" w:oddHBand="1" w:evenHBand="0" w:firstRowFirstColumn="0" w:firstRowLastColumn="0" w:lastRowFirstColumn="0" w:lastRowLastColumn="0"/>
+            </w:pPr>
+            <w:r>
+              <w:t>Windows</w:t>
+            </w:r>
+          </w:p>
+        </w:tc>
+      </w:tr>
+    </w:tbl>
+    <w:p>
+      <w:pPr>
+        <w:spacing w:line="240" w:lineRule="auto"/>
+        <w:contextualSpacing/>
+      </w:pPr>
+    </w:p>
+    <w:p>
+      <w:pPr>
+        <w:spacing w:line="240" w:lineRule="auto"/>
+        <w:contextualSpacing/>
+      </w:pPr>
+    </w:p>
+    <w:p>
+      <w:pPr>
+        <w:spacing w:line="240" w:lineRule="auto"/>
+        <w:contextualSpacing/>
+      </w:pPr>
+    </w:p>
+    <w:p>
+      <w:pPr>
+        <w:spacing w:line="240" w:lineRule="auto"/>
+        <w:contextualSpacing/>
+      </w:pPr>
+    </w:p>
+    <w:p>
+      <w:pPr>
+        <w:spacing w:line="240" w:lineRule="auto"/>
+        <w:contextualSpacing/>
+      </w:pPr>
+    </w:p>
+    <w:p>
+      <w:pPr>
+        <w:spacing w:line="240" w:lineRule="auto"/>
+        <w:contextualSpacing/>
+      </w:pPr>
+    </w:p>
+    <w:p>
+      <w:pPr>
+        <w:spacing w:line="240" w:lineRule="auto"/>
+        <w:contextualSpacing/>
+      </w:pPr>
+    </w:p>
+    <w:p>
+      <w:pPr>
+        <w:spacing w:line="240" w:lineRule="auto"/>
+        <w:contextualSpacing/>
+      </w:pPr>
+    </w:p>
+    <w:p>
+      <w:pPr>
+        <w:spacing w:line="240" w:lineRule="auto"/>
+        <w:contextualSpacing/>
+      </w:pPr>
+    </w:p>
+    <w:p>
+      <w:pPr>
+        <w:spacing w:line="240" w:lineRule="auto"/>
+        <w:contextualSpacing/>
+      </w:pPr>
+    </w:p>
+    <w:p>
+      <w:pPr>
+        <w:spacing w:line="240" w:lineRule="auto"/>
+        <w:contextualSpacing/>
+      </w:pPr>
+    </w:p>
+    <w:p>
+      <w:pPr>
+        <w:spacing w:line="240" w:lineRule="auto"/>
+        <w:contextualSpacing/>
+      </w:pPr>
+    </w:p>
+    <w:p>
+      <w:pPr>
+        <w:spacing w:line="240" w:lineRule="auto"/>
+        <w:contextualSpacing/>
+      </w:pPr>
+    </w:p>
+    <w:p>
+      <w:pPr>
+        <w:spacing w:line="240" w:lineRule="auto"/>
+        <w:contextualSpacing/>
+      </w:pPr>
+    </w:p>
+    <w:p>
+      <w:pPr>
+        <w:spacing w:line="240" w:lineRule="auto"/>
+        <w:contextualSpacing/>
+      </w:pPr>
+    </w:p>
+    <w:p>
+      <w:pPr>
+        <w:pStyle w:val="Titre2"/>
+      </w:pPr>
+      <w:bookmarkStart w:id="22" w:name="_Toc40815156"/>
+      <w:r>
+        <w:lastRenderedPageBreak/>
+        <w:t xml:space="preserve">- </w:t>
+      </w:r>
+      <w:r>
+        <w:t>3</w:t>
+      </w:r>
+      <w:r>
+        <w:t xml:space="preserve"> – Améliorations du frontend</w:t>
+      </w:r>
+      <w:bookmarkEnd w:id="22"/>
+    </w:p>
+    <w:p>
+      <w:pPr>
+        <w:spacing w:line="240" w:lineRule="auto"/>
+        <w:contextualSpacing/>
+      </w:pPr>
+    </w:p>
+    <w:p>
+      <w:pPr>
+        <w:spacing w:line="240" w:lineRule="auto"/>
+        <w:contextualSpacing/>
+      </w:pPr>
+      <w:r>
+        <w:t>Les points suivants ont été améliorés :</w:t>
+      </w:r>
+    </w:p>
+    <w:p>
+      <w:pPr>
+        <w:pStyle w:val="Paragraphedeliste"/>
+        <w:numPr>
+          <w:ilvl w:val="0"/>
+          <w:numId w:val="4"/>
+        </w:numPr>
+        <w:spacing w:line="240" w:lineRule="auto"/>
+      </w:pPr>
+      <w:r>
+        <w:t xml:space="preserve">L’application est basée sur </w:t>
+      </w:r>
+      <w:r>
+        <w:t>la</w:t>
+      </w:r>
+      <w:r>
+        <w:t xml:space="preserve"> version 3 de </w:t>
+      </w:r>
+      <w:proofErr w:type="spellStart"/>
+      <w:r>
+        <w:t>bootstrap</w:t>
+      </w:r>
+      <w:proofErr w:type="spellEnd"/>
+      <w:r>
+        <w:t>, je l’ai remplacé par la version 4 via CDN qui améliore le chargement et qui apporte les dernières nouveautés du langage CSS offrant un design plus moderne avec des fonctionnalités plus poussé</w:t>
+      </w:r>
+      <w:r>
+        <w:t>e.</w:t>
+      </w:r>
+    </w:p>
+    <w:p>
+      <w:pPr>
+        <w:pStyle w:val="Paragraphedeliste"/>
+        <w:spacing w:line="240" w:lineRule="auto"/>
+      </w:pPr>
+    </w:p>
+    <w:p>
+      <w:pPr>
+        <w:pStyle w:val="Paragraphedeliste"/>
+        <w:numPr>
+          <w:ilvl w:val="0"/>
+          <w:numId w:val="4"/>
+        </w:numPr>
+        <w:spacing w:line="240" w:lineRule="auto"/>
+      </w:pPr>
+      <w:r>
+        <w:t>Suppression du code inutile dans le fichier Shop-homepage.css.</w:t>
+      </w:r>
+    </w:p>
+    <w:p>
+      <w:pPr>
+        <w:pStyle w:val="Paragraphedeliste"/>
+        <w:spacing w:line="240" w:lineRule="auto"/>
+      </w:pPr>
+    </w:p>
+    <w:p>
+      <w:pPr>
+        <w:pStyle w:val="Paragraphedeliste"/>
+        <w:numPr>
+          <w:ilvl w:val="0"/>
+          <w:numId w:val="4"/>
+        </w:numPr>
+        <w:spacing w:line="240" w:lineRule="auto"/>
+      </w:pPr>
+      <w:r>
+        <w:t>Lorsqu’un administrateur est connecté deux liens apparaissent dans la barre de navigation : gérer les utilisateurs</w:t>
+      </w:r>
+      <w:r>
+        <w:t xml:space="preserve"> et créer un utilisateur</w:t>
+      </w:r>
+    </w:p>
+    <w:p>
+      <w:pPr>
+        <w:pStyle w:val="Paragraphedeliste"/>
+        <w:spacing w:line="240" w:lineRule="auto"/>
+      </w:pPr>
+    </w:p>
+    <w:p>
+      <w:pPr>
+        <w:pStyle w:val="Paragraphedeliste"/>
+        <w:numPr>
+          <w:ilvl w:val="0"/>
+          <w:numId w:val="4"/>
+        </w:numPr>
+        <w:spacing w:line="240" w:lineRule="auto"/>
+      </w:pPr>
+      <w:r>
+        <w:t>Réorganisation de la page d’accueil. Alignement du titre, de l’image et des boutons.</w:t>
+      </w:r>
+    </w:p>
+    <w:p>
+      <w:pPr>
+        <w:pStyle w:val="Paragraphedeliste"/>
+      </w:pPr>
+    </w:p>
+    <w:p>
+      <w:pPr>
+        <w:pStyle w:val="Paragraphedeliste"/>
+        <w:numPr>
+          <w:ilvl w:val="0"/>
+          <w:numId w:val="4"/>
+        </w:numPr>
+        <w:spacing w:line="240" w:lineRule="auto"/>
+      </w:pPr>
+      <w:r>
+        <w:t>Implémentation du nouveau logo d’</w:t>
+      </w:r>
+      <w:proofErr w:type="spellStart"/>
+      <w:r>
+        <w:t>Openclassrooms</w:t>
+      </w:r>
+      <w:proofErr w:type="spellEnd"/>
+    </w:p>
+    <w:p>
+      <w:pPr>
+        <w:pStyle w:val="Paragraphedeliste"/>
+        <w:spacing w:line="240" w:lineRule="auto"/>
+      </w:pPr>
+    </w:p>
+    <w:p>
+      <w:pPr>
+        <w:pStyle w:val="Paragraphedeliste"/>
+        <w:numPr>
+          <w:ilvl w:val="0"/>
+          <w:numId w:val="4"/>
+        </w:numPr>
+        <w:spacing w:line="240" w:lineRule="auto"/>
+      </w:pPr>
+      <w:r>
+        <w:t>Réorganisation de l’affichage d’une tâche. Les boutons sont maintenant dans le cadre.</w:t>
+      </w:r>
+    </w:p>
+    <w:p>
+      <w:pPr>
+        <w:pStyle w:val="Paragraphedeliste"/>
+        <w:spacing w:line="240" w:lineRule="auto"/>
+      </w:pPr>
+    </w:p>
+    <w:p>
+      <w:pPr>
+        <w:pStyle w:val="Paragraphedeliste"/>
+        <w:numPr>
+          <w:ilvl w:val="0"/>
+          <w:numId w:val="4"/>
+        </w:numPr>
+        <w:spacing w:line="240" w:lineRule="auto"/>
+      </w:pPr>
+      <w:r>
+        <w:t>Ajout d’une bannière obligatoire pour mentionner aux visiteurs que l’application utilise des cookies.</w:t>
+      </w:r>
+    </w:p>
+    <w:p>
+      <w:pPr>
+        <w:pStyle w:val="Paragraphedeliste"/>
+        <w:spacing w:line="240" w:lineRule="auto"/>
+      </w:pPr>
+    </w:p>
+    <w:p>
+      <w:pPr>
+        <w:pStyle w:val="Paragraphedeliste"/>
+        <w:numPr>
+          <w:ilvl w:val="0"/>
+          <w:numId w:val="4"/>
+        </w:numPr>
+        <w:spacing w:line="240" w:lineRule="auto"/>
+      </w:pPr>
+      <w:r>
+        <w:t>Amélioration de l’ergonomie avec des titres de page dynamique.</w:t>
+      </w:r>
+    </w:p>
+    <w:p>
+      <w:pPr>
+        <w:pStyle w:val="Paragraphedeliste"/>
+        <w:spacing w:line="240" w:lineRule="auto"/>
+      </w:pPr>
+    </w:p>
+    <w:p>
+      <w:pPr>
+        <w:pStyle w:val="Paragraphedeliste"/>
+        <w:numPr>
+          <w:ilvl w:val="0"/>
+          <w:numId w:val="4"/>
+        </w:numPr>
+        <w:spacing w:line="240" w:lineRule="auto"/>
+      </w:pPr>
+      <w:r>
+        <w:t>Ajout de la page tâche terminé :</w:t>
+      </w:r>
+    </w:p>
+    <w:p>
+      <w:pPr>
+        <w:spacing w:line="240" w:lineRule="auto"/>
+      </w:pPr>
+    </w:p>
+    <w:p>
+      <w:pPr>
+        <w:pStyle w:val="Paragraphedeliste"/>
+        <w:numPr>
+          <w:ilvl w:val="0"/>
+          <w:numId w:val="4"/>
+        </w:numPr>
+        <w:spacing w:line="240" w:lineRule="auto"/>
+      </w:pPr>
+      <w:r>
+        <w:t xml:space="preserve">Le bouton « consulter les tâches terminées » été bien présent mais la page n’existe pas. Ajout d’une information : la date à laquelle la tâche </w:t>
+      </w:r>
+      <w:proofErr w:type="spellStart"/>
+      <w:r>
         <w:t>à</w:t>
       </w:r>
       <w:proofErr w:type="spellEnd"/>
       <w:r>
-        <w:t xml:space="preserve"> été ajouté </w:t>
-      </w:r>
-      <w:proofErr w:type="gramStart"/>
-      <w:r>
-        <w:t>suite au</w:t>
-      </w:r>
-      <w:proofErr w:type="gramEnd"/>
-      <w:r>
-        <w:t xml:space="preserve"> passage de la version 7 de PHP.</w:t>
-      </w:r>
-    </w:p>
-    <w:p>
-      <w:pPr>
-        <w:spacing w:line="240" w:lineRule="auto"/>
-        <w:contextualSpacing/>
-      </w:pPr>
-      <w:r>
-        <w:t xml:space="preserve">- Validation </w:t>
+        <w:t xml:space="preserve"> été marquer comme terminée.</w:t>
+      </w:r>
+    </w:p>
+    <w:p>
+      <w:pPr>
+        <w:spacing w:line="240" w:lineRule="auto"/>
+      </w:pPr>
+    </w:p>
+    <w:p>
+      <w:pPr>
+        <w:pStyle w:val="Paragraphedeliste"/>
+        <w:numPr>
+          <w:ilvl w:val="0"/>
+          <w:numId w:val="4"/>
+        </w:numPr>
+        <w:spacing w:line="240" w:lineRule="auto"/>
+      </w:pPr>
+      <w:r>
+        <w:t>Ajout d’une page d’erreur.</w:t>
+      </w:r>
+    </w:p>
+    <w:p>
+      <w:pPr>
+        <w:pStyle w:val="Paragraphedeliste"/>
+        <w:spacing w:line="240" w:lineRule="auto"/>
+      </w:pPr>
+    </w:p>
+    <w:p>
+      <w:pPr>
+        <w:pStyle w:val="Paragraphedeliste"/>
+        <w:numPr>
+          <w:ilvl w:val="0"/>
+          <w:numId w:val="4"/>
+        </w:numPr>
+        <w:spacing w:line="240" w:lineRule="auto"/>
+      </w:pPr>
+      <w:r>
+        <w:t>Réorganisation générale</w:t>
+      </w:r>
+      <w:r>
+        <w:t xml:space="preserve"> de l’application pour la rendre responsive.</w:t>
+      </w:r>
+    </w:p>
+    <w:p>
+      <w:pPr>
+        <w:pStyle w:val="Titre2"/>
+      </w:pPr>
+    </w:p>
+    <w:p>
+      <w:pPr>
+        <w:pStyle w:val="Titre2"/>
+      </w:pPr>
+    </w:p>
+    <w:p/>
+    <w:p/>
+    <w:p/>
+    <w:p/>
+    <w:p/>
+    <w:p/>
+    <w:p>
+      <w:pPr>
+        <w:pStyle w:val="Titre2"/>
+      </w:pPr>
+    </w:p>
+    <w:p>
+      <w:pPr>
+        <w:pStyle w:val="Titre2"/>
+      </w:pPr>
+    </w:p>
+    <w:p>
+      <w:pPr>
+        <w:pStyle w:val="Titre2"/>
+      </w:pPr>
+      <w:bookmarkStart w:id="23" w:name="_Toc38399416"/>
+      <w:bookmarkStart w:id="24" w:name="_Toc40815157"/>
+      <w:r>
+        <w:t xml:space="preserve">- </w:t>
+      </w:r>
+      <w:r>
+        <w:t>4</w:t>
+      </w:r>
+      <w:r>
+        <w:t xml:space="preserve"> – Tests unitaires et fonctionnels</w:t>
+      </w:r>
+      <w:bookmarkEnd w:id="24"/>
+    </w:p>
+    <w:bookmarkEnd w:id="23"/>
+    <w:p>
+      <w:pPr>
+        <w:spacing w:line="240" w:lineRule="auto"/>
+        <w:contextualSpacing/>
+      </w:pPr>
+    </w:p>
+    <w:p>
+      <w:pPr>
+        <w:spacing w:line="240" w:lineRule="auto"/>
+        <w:contextualSpacing/>
+      </w:pPr>
+      <w:r>
+        <w:t xml:space="preserve">Réalisation des tests unitaires et fonctionnels avec </w:t>
+      </w:r>
+      <w:r>
+        <w:t>PHP Unit</w:t>
+      </w:r>
+      <w:r>
+        <w:t>.</w:t>
+      </w:r>
+    </w:p>
+    <w:p>
+      <w:pPr>
+        <w:spacing w:line="240" w:lineRule="auto"/>
+        <w:contextualSpacing/>
+      </w:pPr>
+      <w:r>
+        <w:t xml:space="preserve">La couverture des tests unitaires et fonctionnels avec </w:t>
       </w:r>
       <w:proofErr w:type="spellStart"/>
-      <w:proofErr w:type="gramStart"/>
-      <w:r>
-        <w:t>password</w:t>
+      <w:r>
+        <w:t>PHPUnit</w:t>
       </w:r>
       <w:proofErr w:type="spellEnd"/>
       <w:r>
-        <w:t>:</w:t>
-      </w:r>
-      <w:proofErr w:type="gramEnd"/>
-    </w:p>
-    <w:p>
-      <w:pPr>
-        <w:spacing w:line="240" w:lineRule="auto"/>
-        <w:contextualSpacing/>
-      </w:pPr>
-      <w:r>
-        <w:t>Ajout de la validation sur le mot de passe utilisateur car aucun été paramétré initialement.</w:t>
-      </w:r>
-    </w:p>
-    <w:p>
-      <w:pPr>
-        <w:spacing w:line="240" w:lineRule="auto"/>
-        <w:contextualSpacing/>
-      </w:pPr>
-      <w:r>
-        <w:t>Audit de qualité</w:t>
-      </w:r>
-    </w:p>
-    <w:p>
-      <w:pPr>
-        <w:spacing w:line="240" w:lineRule="auto"/>
-        <w:contextualSpacing/>
-      </w:pPr>
-      <w:r>
-        <w:t xml:space="preserve">Audit de qualité – Yohann </w:t>
-      </w:r>
-      <w:proofErr w:type="spellStart"/>
-      <w:r>
-        <w:t>Zaoui</w:t>
-      </w:r>
-      <w:proofErr w:type="spellEnd"/>
-      <w:r>
-        <w:t xml:space="preserve"> - janvier 2019 Page 11</w:t>
-      </w:r>
-    </w:p>
-    <w:p>
-      <w:pPr>
-        <w:spacing w:line="240" w:lineRule="auto"/>
-        <w:contextualSpacing/>
-      </w:pPr>
-      <w:r>
-        <w:t xml:space="preserve">- La commande </w:t>
-      </w:r>
-      <w:proofErr w:type="spellStart"/>
-      <w:r>
-        <w:t>CreateAdminCommand</w:t>
-      </w:r>
-      <w:proofErr w:type="spellEnd"/>
-      <w:r>
-        <w:t xml:space="preserve"> (dossier : </w:t>
-      </w:r>
-      <w:proofErr w:type="spellStart"/>
-      <w:r>
-        <w:t>AppBundle</w:t>
-      </w:r>
-      <w:proofErr w:type="spellEnd"/>
-      <w:r>
-        <w:t>/Command/) pour faciliter l’ajout d’un administrateur à l’application en ligne de commande.</w:t>
-      </w:r>
-    </w:p>
-    <w:p>
-      <w:pPr>
-        <w:spacing w:line="240" w:lineRule="auto"/>
-        <w:contextualSpacing/>
-      </w:pPr>
-      <w:r>
-        <w:t>- Optimisation des paramètres de PHP</w:t>
-      </w:r>
-    </w:p>
-    <w:p>
-      <w:pPr>
-        <w:spacing w:line="240" w:lineRule="auto"/>
-        <w:contextualSpacing/>
-      </w:pPr>
-      <w:r>
-        <w:lastRenderedPageBreak/>
-        <w:t>Les recommandations de Symfony sont de modifié quelques paramètres du fichier PHP.ini pour optimiser le chargement.</w:t>
-      </w:r>
-    </w:p>
-    <w:p>
-      <w:pPr>
-        <w:spacing w:line="240" w:lineRule="auto"/>
-        <w:contextualSpacing/>
-      </w:pPr>
-      <w:r>
-        <w:t xml:space="preserve">Réglage du </w:t>
-      </w:r>
-      <w:proofErr w:type="spellStart"/>
-      <w:r>
-        <w:t>RealPath</w:t>
-      </w:r>
-      <w:proofErr w:type="spellEnd"/>
-      <w:r>
-        <w:t xml:space="preserve"> et de l’OP Cache ; php.ini ; maximum memory </w:t>
-      </w:r>
-      <w:proofErr w:type="spellStart"/>
-      <w:r>
-        <w:t>allocated</w:t>
-      </w:r>
-      <w:proofErr w:type="spellEnd"/>
-      <w:r>
-        <w:t xml:space="preserve"> to store the </w:t>
-      </w:r>
-      <w:proofErr w:type="spellStart"/>
-      <w:r>
-        <w:t>results</w:t>
-      </w:r>
-      <w:proofErr w:type="spellEnd"/>
-      <w:r>
-        <w:t xml:space="preserve"> </w:t>
-      </w:r>
-      <w:proofErr w:type="spellStart"/>
-      <w:r>
-        <w:t>realpath_cache_size</w:t>
-      </w:r>
-      <w:proofErr w:type="spellEnd"/>
-      <w:r>
-        <w:t xml:space="preserve">=4096K ; </w:t>
-      </w:r>
-      <w:proofErr w:type="spellStart"/>
-      <w:r>
-        <w:t>save</w:t>
-      </w:r>
-      <w:proofErr w:type="spellEnd"/>
-      <w:r>
-        <w:t xml:space="preserve"> the </w:t>
-      </w:r>
-      <w:proofErr w:type="spellStart"/>
-      <w:r>
-        <w:t>results</w:t>
-      </w:r>
-      <w:proofErr w:type="spellEnd"/>
-      <w:r>
-        <w:t xml:space="preserve"> for 10 minutes (600 seconds) </w:t>
-      </w:r>
-      <w:proofErr w:type="spellStart"/>
-      <w:r>
-        <w:t>realpath_cache_ttl</w:t>
-      </w:r>
-      <w:proofErr w:type="spellEnd"/>
-      <w:r>
-        <w:t xml:space="preserve">=600 ; maximum memory </w:t>
-      </w:r>
-      <w:proofErr w:type="spellStart"/>
-      <w:r>
-        <w:t>that</w:t>
-      </w:r>
-      <w:proofErr w:type="spellEnd"/>
-      <w:r>
-        <w:t xml:space="preserve"> </w:t>
-      </w:r>
-      <w:proofErr w:type="spellStart"/>
-      <w:r>
-        <w:t>OPcache</w:t>
-      </w:r>
-      <w:proofErr w:type="spellEnd"/>
-      <w:r>
-        <w:t xml:space="preserve"> can use to store </w:t>
-      </w:r>
-      <w:proofErr w:type="spellStart"/>
-      <w:r>
-        <w:t>compiled</w:t>
-      </w:r>
-      <w:proofErr w:type="spellEnd"/>
-      <w:r>
-        <w:t xml:space="preserve"> PHP files </w:t>
-      </w:r>
-      <w:proofErr w:type="spellStart"/>
-      <w:proofErr w:type="gramStart"/>
-      <w:r>
-        <w:t>opcache.memory</w:t>
-      </w:r>
-      <w:proofErr w:type="gramEnd"/>
-      <w:r>
-        <w:t>_consumption</w:t>
-      </w:r>
-      <w:proofErr w:type="spellEnd"/>
-      <w:r>
-        <w:t xml:space="preserve">=256 ; maximum </w:t>
-      </w:r>
-      <w:proofErr w:type="spellStart"/>
-      <w:r>
-        <w:t>number</w:t>
-      </w:r>
-      <w:proofErr w:type="spellEnd"/>
-      <w:r>
-        <w:t xml:space="preserve"> of files </w:t>
-      </w:r>
-      <w:proofErr w:type="spellStart"/>
-      <w:r>
-        <w:t>that</w:t>
-      </w:r>
-      <w:proofErr w:type="spellEnd"/>
-      <w:r>
-        <w:t xml:space="preserve"> can </w:t>
-      </w:r>
-      <w:proofErr w:type="spellStart"/>
-      <w:r>
-        <w:t>be</w:t>
-      </w:r>
-      <w:proofErr w:type="spellEnd"/>
-      <w:r>
-        <w:t xml:space="preserve"> </w:t>
-      </w:r>
-      <w:proofErr w:type="spellStart"/>
-      <w:r>
-        <w:t>stored</w:t>
-      </w:r>
-      <w:proofErr w:type="spellEnd"/>
-      <w:r>
-        <w:t xml:space="preserve"> in the cache </w:t>
-      </w:r>
-      <w:proofErr w:type="spellStart"/>
-      <w:r>
-        <w:t>opcache.max_accelerated_files</w:t>
-      </w:r>
-      <w:proofErr w:type="spellEnd"/>
-      <w:r>
-        <w:t>=20000</w:t>
-      </w:r>
-    </w:p>
-    <w:p>
-      <w:pPr>
-        <w:spacing w:line="240" w:lineRule="auto"/>
-        <w:contextualSpacing/>
-      </w:pPr>
-      <w:r>
-        <w:t>Réf : https://symfony.com/doc/3.4/performance.html</w:t>
-      </w:r>
-    </w:p>
-    <w:p>
-      <w:pPr>
-        <w:spacing w:line="240" w:lineRule="auto"/>
-        <w:contextualSpacing/>
-      </w:pPr>
-      <w:r>
-        <w:t>- Mise en place du cache avec REDIS</w:t>
-      </w:r>
-    </w:p>
-    <w:p>
-      <w:pPr>
-        <w:spacing w:line="240" w:lineRule="auto"/>
-        <w:contextualSpacing/>
-      </w:pPr>
-      <w:r>
-        <w:t>Pour des performances accrues la mise en cache des données est primordiale.</w:t>
-      </w:r>
-    </w:p>
-    <w:p>
-      <w:pPr>
-        <w:spacing w:line="240" w:lineRule="auto"/>
-        <w:contextualSpacing/>
-      </w:pPr>
-      <w:r>
-        <w:t xml:space="preserve">Le cache REDIS </w:t>
-      </w:r>
-      <w:proofErr w:type="spellStart"/>
-      <w:r>
-        <w:t>à</w:t>
-      </w:r>
-      <w:proofErr w:type="spellEnd"/>
-      <w:r>
-        <w:t xml:space="preserve"> été mis en place pour optimiser les requêtes Doctrine et obtenir un affichage rapide de la liste des tâches.</w:t>
-      </w:r>
-    </w:p>
-    <w:p>
-      <w:pPr>
-        <w:spacing w:line="240" w:lineRule="auto"/>
-        <w:contextualSpacing/>
-      </w:pPr>
-      <w:r>
-        <w:t xml:space="preserve">Plusieurs caches sont gérés par Redis, le </w:t>
-      </w:r>
-      <w:proofErr w:type="spellStart"/>
-      <w:r>
-        <w:t>metadataCache</w:t>
-      </w:r>
-      <w:proofErr w:type="spellEnd"/>
-      <w:r>
-        <w:t xml:space="preserve">, le </w:t>
-      </w:r>
-      <w:proofErr w:type="spellStart"/>
-      <w:r>
-        <w:t>queryCache</w:t>
-      </w:r>
-      <w:proofErr w:type="spellEnd"/>
-      <w:r>
-        <w:t xml:space="preserve"> et le </w:t>
-      </w:r>
-      <w:proofErr w:type="spellStart"/>
-      <w:r>
-        <w:t>resultCache</w:t>
-      </w:r>
-      <w:proofErr w:type="spellEnd"/>
-      <w:r>
-        <w:t>.</w:t>
-      </w:r>
-    </w:p>
-    <w:p>
-      <w:pPr>
-        <w:spacing w:line="240" w:lineRule="auto"/>
-        <w:contextualSpacing/>
-      </w:pPr>
-      <w:r>
-        <w:t xml:space="preserve">Paramétrage du </w:t>
-      </w:r>
-      <w:proofErr w:type="spellStart"/>
-      <w:r>
-        <w:t>metadataCache</w:t>
-      </w:r>
-      <w:proofErr w:type="spellEnd"/>
-      <w:r>
-        <w:t xml:space="preserve"> et </w:t>
-      </w:r>
-      <w:proofErr w:type="spellStart"/>
-      <w:r>
-        <w:t>queryCache</w:t>
-      </w:r>
-      <w:proofErr w:type="spellEnd"/>
-      <w:r>
-        <w:t xml:space="preserve"> : fichier App/Config/</w:t>
-      </w:r>
-      <w:proofErr w:type="spellStart"/>
-      <w:r>
-        <w:t>config.yml</w:t>
-      </w:r>
-      <w:proofErr w:type="spellEnd"/>
-    </w:p>
-    <w:p>
-      <w:pPr>
-        <w:spacing w:line="240" w:lineRule="auto"/>
-        <w:contextualSpacing/>
-      </w:pPr>
-      <w:r>
-        <w:t>Audit de qualité</w:t>
-      </w:r>
-    </w:p>
-    <w:p>
-      <w:pPr>
-        <w:spacing w:line="240" w:lineRule="auto"/>
-        <w:contextualSpacing/>
-      </w:pPr>
-      <w:r>
-        <w:t xml:space="preserve">Audit de qualité – Yohann </w:t>
-      </w:r>
-      <w:proofErr w:type="spellStart"/>
-      <w:r>
-        <w:t>Zaoui</w:t>
-      </w:r>
-      <w:proofErr w:type="spellEnd"/>
-      <w:r>
-        <w:t xml:space="preserve"> - janvier 2019 Page 12</w:t>
-      </w:r>
-    </w:p>
-    <w:p>
-      <w:pPr>
-        <w:spacing w:line="240" w:lineRule="auto"/>
-        <w:contextualSpacing/>
-      </w:pPr>
-      <w:r>
-        <w:t>Création du fichier : App/Config/</w:t>
-      </w:r>
-      <w:proofErr w:type="spellStart"/>
-      <w:r>
-        <w:t>redis.yml</w:t>
-      </w:r>
-      <w:proofErr w:type="spellEnd"/>
-      <w:r>
-        <w:t xml:space="preserve"> ou l’on indique l’adresse du serveur Redis.</w:t>
-      </w:r>
-    </w:p>
-    <w:p>
-      <w:pPr>
-        <w:spacing w:line="240" w:lineRule="auto"/>
-        <w:contextualSpacing/>
-      </w:pPr>
-      <w:r>
-        <w:t xml:space="preserve">Pour la mise en cache des données récupérer avec Doctrine il l’indiqué dans une requête (DQL ou avec le </w:t>
-      </w:r>
-      <w:proofErr w:type="spellStart"/>
-      <w:r>
-        <w:t>QueryBuilder</w:t>
-      </w:r>
-      <w:proofErr w:type="spellEnd"/>
-      <w:r>
-        <w:t xml:space="preserve">). </w:t>
-      </w:r>
-      <w:proofErr w:type="spellStart"/>
-      <w:r>
-        <w:t>AppBundle</w:t>
-      </w:r>
-      <w:proofErr w:type="spellEnd"/>
-      <w:r>
-        <w:t>/Repository/</w:t>
-      </w:r>
-      <w:proofErr w:type="spellStart"/>
-      <w:r>
-        <w:t>TaskRepository</w:t>
-      </w:r>
-      <w:proofErr w:type="spellEnd"/>
-    </w:p>
-    <w:p>
-      <w:pPr>
-        <w:spacing w:line="240" w:lineRule="auto"/>
-        <w:contextualSpacing/>
-      </w:pPr>
-      <w:r>
-        <w:t>Nous demandons la liste des tâches, le résultat est mis en cache pendant 1 minute</w:t>
-      </w:r>
-    </w:p>
-    <w:p>
-      <w:pPr>
-        <w:spacing w:line="240" w:lineRule="auto"/>
-        <w:contextualSpacing/>
-      </w:pPr>
-      <w:r>
-        <w:t>Audit de qualité</w:t>
-      </w:r>
-    </w:p>
-    <w:p>
-      <w:pPr>
-        <w:spacing w:line="240" w:lineRule="auto"/>
-        <w:contextualSpacing/>
-      </w:pPr>
-      <w:r>
-        <w:t xml:space="preserve">Audit de qualité – Yohann </w:t>
-      </w:r>
-      <w:proofErr w:type="spellStart"/>
-      <w:r>
-        <w:t>Zaoui</w:t>
-      </w:r>
-      <w:proofErr w:type="spellEnd"/>
-      <w:r>
-        <w:t xml:space="preserve"> - janvier 2019 Page 13</w:t>
-      </w:r>
-    </w:p>
-    <w:p>
-      <w:pPr>
-        <w:spacing w:line="240" w:lineRule="auto"/>
-        <w:contextualSpacing/>
-      </w:pPr>
-      <w:r>
-        <w:t xml:space="preserve">Rapport </w:t>
-      </w:r>
-      <w:proofErr w:type="spellStart"/>
-      <w:r>
-        <w:t>PHPMetrics</w:t>
-      </w:r>
-      <w:proofErr w:type="spellEnd"/>
-    </w:p>
-    <w:p>
-      <w:pPr>
-        <w:spacing w:line="240" w:lineRule="auto"/>
-        <w:contextualSpacing/>
-      </w:pPr>
-      <w:r>
-        <w:t xml:space="preserve">Le nouveau rapport de </w:t>
-      </w:r>
-      <w:proofErr w:type="spellStart"/>
-      <w:r>
-        <w:t>PHPMetrics</w:t>
-      </w:r>
-      <w:proofErr w:type="spellEnd"/>
-      <w:r>
-        <w:t xml:space="preserve"> montre dorénavant une très bonne maintenabilité des classes (représenté par les cercles vert), un résultat de complexité des classes passant de 6.07 à 2.24 grâce au respect du principe SOLID : une classe une responsabilité. Deux erreurs apparaissent elles demandent de passer les classes </w:t>
-      </w:r>
-      <w:proofErr w:type="spellStart"/>
-      <w:r>
-        <w:t>entity</w:t>
-      </w:r>
-      <w:proofErr w:type="spellEnd"/>
-      <w:r>
-        <w:t xml:space="preserve"> et repository en classe abstraite (ce qui impossible pour le bon fonctionnement de l’application, je pense donc à un bug de </w:t>
-      </w:r>
-      <w:proofErr w:type="spellStart"/>
-      <w:r>
-        <w:t>PHPMetrics</w:t>
-      </w:r>
-      <w:proofErr w:type="spellEnd"/>
-      <w:r>
-        <w:t>)</w:t>
-      </w:r>
-    </w:p>
-    <w:p>
-      <w:pPr>
-        <w:spacing w:line="240" w:lineRule="auto"/>
-        <w:contextualSpacing/>
-      </w:pPr>
-      <w:r>
-        <w:t xml:space="preserve">Nouvelles mesures de performance </w:t>
-      </w:r>
-      <w:proofErr w:type="spellStart"/>
-      <w:r>
-        <w:t>BlackFire</w:t>
-      </w:r>
-      <w:proofErr w:type="spellEnd"/>
-    </w:p>
-    <w:p>
-      <w:pPr>
-        <w:spacing w:line="240" w:lineRule="auto"/>
-        <w:contextualSpacing/>
-      </w:pPr>
-      <w:r>
-        <w:t xml:space="preserve">4 Mesure </w:t>
-      </w:r>
-      <w:proofErr w:type="spellStart"/>
-      <w:r>
-        <w:t>BlackFire</w:t>
-      </w:r>
-      <w:proofErr w:type="spellEnd"/>
-      <w:r>
-        <w:t xml:space="preserve"> de page Home optimisé</w:t>
-      </w:r>
-    </w:p>
-    <w:p>
-      <w:pPr>
-        <w:spacing w:line="240" w:lineRule="auto"/>
-        <w:contextualSpacing/>
-      </w:pPr>
-      <w:r>
-        <w:t>Après modifications (</w:t>
-      </w:r>
-      <w:proofErr w:type="spellStart"/>
-      <w:r>
-        <w:t>windows</w:t>
-      </w:r>
-      <w:proofErr w:type="spellEnd"/>
-      <w:r>
-        <w:t>)</w:t>
-      </w:r>
-    </w:p>
-    <w:p>
-      <w:pPr>
-        <w:spacing w:line="240" w:lineRule="auto"/>
-        <w:contextualSpacing/>
-      </w:pPr>
-      <w:r>
-        <w:t>Après modifications (linux)</w:t>
-      </w:r>
-    </w:p>
-    <w:p>
-      <w:pPr>
-        <w:spacing w:line="240" w:lineRule="auto"/>
-        <w:contextualSpacing/>
-      </w:pPr>
-      <w:r>
-        <w:t>Route</w:t>
-      </w:r>
-    </w:p>
-    <w:p>
-      <w:pPr>
-        <w:spacing w:line="240" w:lineRule="auto"/>
-        <w:contextualSpacing/>
-      </w:pPr>
-      <w:r>
-        <w:t>Temps ms</w:t>
-      </w:r>
-    </w:p>
-    <w:p>
-      <w:pPr>
-        <w:spacing w:line="240" w:lineRule="auto"/>
-        <w:contextualSpacing/>
-      </w:pPr>
-      <w:r>
-        <w:t>Mémoire mb</w:t>
-      </w:r>
-    </w:p>
-    <w:p>
-      <w:pPr>
-        <w:spacing w:line="240" w:lineRule="auto"/>
-        <w:contextualSpacing/>
-      </w:pPr>
-      <w:r>
-        <w:t>Temps ms</w:t>
-      </w:r>
-    </w:p>
-    <w:p>
-      <w:pPr>
-        <w:spacing w:line="240" w:lineRule="auto"/>
-        <w:contextualSpacing/>
-      </w:pPr>
-      <w:r>
-        <w:t>Mémoire mb</w:t>
-      </w:r>
-    </w:p>
-    <w:p>
-      <w:pPr>
-        <w:spacing w:line="240" w:lineRule="auto"/>
-        <w:contextualSpacing/>
-      </w:pPr>
-      <w:r>
-        <w:t>/</w:t>
-      </w:r>
-      <w:proofErr w:type="spellStart"/>
-      <w:r>
-        <w:t>tasks</w:t>
-      </w:r>
-      <w:proofErr w:type="spellEnd"/>
-    </w:p>
-    <w:p>
-      <w:pPr>
-        <w:spacing w:line="240" w:lineRule="auto"/>
-        <w:contextualSpacing/>
-      </w:pPr>
-      <w:r>
-        <w:t>208</w:t>
-      </w:r>
-    </w:p>
-    <w:p>
-      <w:pPr>
-        <w:spacing w:line="240" w:lineRule="auto"/>
-        <w:contextualSpacing/>
-      </w:pPr>
-      <w:r>
-        <w:t>7.96</w:t>
-      </w:r>
-    </w:p>
-    <w:p>
-      <w:pPr>
-        <w:spacing w:line="240" w:lineRule="auto"/>
-        <w:contextualSpacing/>
-      </w:pPr>
-      <w:r>
-        <w:t>37.8</w:t>
-      </w:r>
-    </w:p>
-    <w:p>
-      <w:pPr>
-        <w:spacing w:line="240" w:lineRule="auto"/>
-        <w:contextualSpacing/>
-      </w:pPr>
-      <w:r>
-        <w:t>3.12</w:t>
-      </w:r>
-    </w:p>
-    <w:p>
-      <w:pPr>
-        <w:spacing w:line="240" w:lineRule="auto"/>
-        <w:contextualSpacing/>
-      </w:pPr>
-      <w:r>
-        <w:t>/</w:t>
-      </w:r>
-      <w:proofErr w:type="spellStart"/>
-      <w:r>
-        <w:t>users</w:t>
-      </w:r>
-      <w:proofErr w:type="spellEnd"/>
-    </w:p>
-    <w:p>
-      <w:pPr>
-        <w:spacing w:line="240" w:lineRule="auto"/>
-        <w:contextualSpacing/>
-      </w:pPr>
-      <w:r>
-        <w:t>225</w:t>
-      </w:r>
-    </w:p>
-    <w:p>
-      <w:pPr>
-        <w:spacing w:line="240" w:lineRule="auto"/>
-        <w:contextualSpacing/>
-      </w:pPr>
-      <w:r>
-        <w:t>7.97</w:t>
-      </w:r>
-    </w:p>
-    <w:p>
-      <w:pPr>
-        <w:spacing w:line="240" w:lineRule="auto"/>
-        <w:contextualSpacing/>
-      </w:pPr>
-      <w:r>
-        <w:t>32.4</w:t>
-      </w:r>
-    </w:p>
-    <w:p>
-      <w:pPr>
-        <w:spacing w:line="240" w:lineRule="auto"/>
-        <w:contextualSpacing/>
-      </w:pPr>
-      <w:r>
-        <w:t>2.96</w:t>
-      </w:r>
-    </w:p>
-    <w:p>
-      <w:pPr>
-        <w:spacing w:line="240" w:lineRule="auto"/>
-        <w:contextualSpacing/>
-      </w:pPr>
-      <w:r>
-        <w:t>/</w:t>
-      </w:r>
-      <w:proofErr w:type="spellStart"/>
-      <w:r>
-        <w:t>users</w:t>
-      </w:r>
-      <w:proofErr w:type="spellEnd"/>
-      <w:r>
-        <w:t>/</w:t>
-      </w:r>
-      <w:proofErr w:type="spellStart"/>
-      <w:r>
-        <w:t>create</w:t>
-      </w:r>
-      <w:proofErr w:type="spellEnd"/>
-    </w:p>
-    <w:p>
-      <w:pPr>
-        <w:spacing w:line="240" w:lineRule="auto"/>
-        <w:contextualSpacing/>
-      </w:pPr>
-      <w:r>
-        <w:t>341</w:t>
-      </w:r>
-    </w:p>
-    <w:p>
-      <w:pPr>
-        <w:spacing w:line="240" w:lineRule="auto"/>
-        <w:contextualSpacing/>
-      </w:pPr>
-      <w:r>
-        <w:t>14.3</w:t>
-      </w:r>
-    </w:p>
-    <w:p>
-      <w:pPr>
-        <w:spacing w:line="240" w:lineRule="auto"/>
-        <w:contextualSpacing/>
-      </w:pPr>
-      <w:r>
-        <w:t>41.4</w:t>
-      </w:r>
-    </w:p>
-    <w:p>
-      <w:pPr>
-        <w:spacing w:line="240" w:lineRule="auto"/>
-        <w:contextualSpacing/>
-      </w:pPr>
-      <w:r>
-        <w:t>3.86</w:t>
-      </w:r>
-    </w:p>
-    <w:p>
-      <w:pPr>
-        <w:spacing w:line="240" w:lineRule="auto"/>
-        <w:contextualSpacing/>
-      </w:pPr>
-      <w:r>
-        <w:lastRenderedPageBreak/>
-        <w:t>/</w:t>
-      </w:r>
-      <w:proofErr w:type="spellStart"/>
-      <w:r>
-        <w:t>tasks</w:t>
-      </w:r>
-      <w:proofErr w:type="spellEnd"/>
-      <w:r>
-        <w:t>/</w:t>
-      </w:r>
-      <w:proofErr w:type="spellStart"/>
-      <w:r>
-        <w:t>create</w:t>
-      </w:r>
-      <w:proofErr w:type="spellEnd"/>
-    </w:p>
-    <w:p>
-      <w:pPr>
-        <w:spacing w:line="240" w:lineRule="auto"/>
-        <w:contextualSpacing/>
-      </w:pPr>
-      <w:r>
-        <w:t>209</w:t>
-      </w:r>
-    </w:p>
-    <w:p>
-      <w:pPr>
-        <w:spacing w:line="240" w:lineRule="auto"/>
-        <w:contextualSpacing/>
-      </w:pPr>
-      <w:r>
-        <w:t>7.97</w:t>
-      </w:r>
-    </w:p>
-    <w:p>
-      <w:pPr>
-        <w:spacing w:line="240" w:lineRule="auto"/>
-        <w:contextualSpacing/>
-      </w:pPr>
-      <w:r>
-        <w:t>40.5</w:t>
-      </w:r>
-    </w:p>
-    <w:p>
-      <w:pPr>
-        <w:spacing w:line="240" w:lineRule="auto"/>
-        <w:contextualSpacing/>
-      </w:pPr>
-      <w:r>
-        <w:t>3.86</w:t>
-      </w:r>
-    </w:p>
-    <w:p>
-      <w:pPr>
-        <w:spacing w:line="240" w:lineRule="auto"/>
-        <w:contextualSpacing/>
-      </w:pPr>
-      <w:r>
-        <w:t>/login</w:t>
-      </w:r>
-    </w:p>
-    <w:p>
-      <w:pPr>
-        <w:spacing w:line="240" w:lineRule="auto"/>
-        <w:contextualSpacing/>
-      </w:pPr>
-      <w:r>
-        <w:t>275</w:t>
-      </w:r>
-    </w:p>
-    <w:p>
-      <w:pPr>
-        <w:spacing w:line="240" w:lineRule="auto"/>
-        <w:contextualSpacing/>
-      </w:pPr>
-      <w:r>
-        <w:t>9.65</w:t>
-      </w:r>
-    </w:p>
-    <w:p>
-      <w:pPr>
-        <w:spacing w:line="240" w:lineRule="auto"/>
-        <w:contextualSpacing/>
-      </w:pPr>
-      <w:r>
-        <w:t>29.4</w:t>
-      </w:r>
-    </w:p>
-    <w:p>
-      <w:pPr>
-        <w:spacing w:line="240" w:lineRule="auto"/>
-        <w:contextualSpacing/>
-      </w:pPr>
-      <w:r>
-        <w:t>2.90</w:t>
-      </w:r>
-    </w:p>
-    <w:p>
-      <w:pPr>
-        <w:spacing w:line="240" w:lineRule="auto"/>
-        <w:contextualSpacing/>
-      </w:pPr>
-      <w:r>
-        <w:t>/</w:t>
-      </w:r>
-    </w:p>
-    <w:p>
-      <w:pPr>
-        <w:spacing w:line="240" w:lineRule="auto"/>
-        <w:contextualSpacing/>
-      </w:pPr>
-      <w:r>
-        <w:t>222</w:t>
-      </w:r>
-    </w:p>
-    <w:p>
-      <w:pPr>
-        <w:spacing w:line="240" w:lineRule="auto"/>
-        <w:contextualSpacing/>
-      </w:pPr>
-      <w:r>
-        <w:t>7.97</w:t>
-      </w:r>
-    </w:p>
-    <w:p>
-      <w:pPr>
-        <w:spacing w:line="240" w:lineRule="auto"/>
-        <w:contextualSpacing/>
-      </w:pPr>
-      <w:r>
-        <w:t>28</w:t>
-      </w:r>
-    </w:p>
-    <w:p>
-      <w:pPr>
-        <w:spacing w:line="240" w:lineRule="auto"/>
-        <w:contextualSpacing/>
-      </w:pPr>
-      <w:r>
-        <w:t>2.87</w:t>
-      </w:r>
-    </w:p>
-    <w:p>
-      <w:pPr>
-        <w:spacing w:line="240" w:lineRule="auto"/>
-        <w:contextualSpacing/>
-      </w:pPr>
-    </w:p>
-    <w:p>
-      <w:pPr>
-        <w:spacing w:line="240" w:lineRule="auto"/>
-        <w:contextualSpacing/>
-      </w:pPr>
-      <w:r>
-        <w:t xml:space="preserve">Les nouvelles mesures montrent un léger gain au niveau du temps d’accès des différentes routes. Le passage à PHP 7 et Symfony 3.4 </w:t>
-      </w:r>
-      <w:proofErr w:type="spellStart"/>
-      <w:r>
-        <w:t>à</w:t>
-      </w:r>
-      <w:proofErr w:type="spellEnd"/>
-      <w:r>
-        <w:t xml:space="preserve"> eu son effet. L’application gagne en fluidité, la navigation est plus agréable surtout lors de l’affichage des tâches grâce à l’implémentation du cache REDIS, et des optimisations du fichier PHP.INI préconisé par Symfony.</w:t>
-      </w:r>
-    </w:p>
-    <w:p>
-      <w:pPr>
-        <w:spacing w:line="240" w:lineRule="auto"/>
-        <w:contextualSpacing/>
-      </w:pPr>
-      <w:r>
-        <w:t xml:space="preserve">- Rapport </w:t>
-      </w:r>
-      <w:proofErr w:type="spellStart"/>
-      <w:r>
-        <w:t>CodeClimate</w:t>
-      </w:r>
-      <w:proofErr w:type="spellEnd"/>
-      <w:r>
-        <w:t xml:space="preserve"> après les modifications</w:t>
-      </w:r>
-    </w:p>
-    <w:p>
-      <w:pPr>
-        <w:spacing w:line="240" w:lineRule="auto"/>
-        <w:contextualSpacing/>
-      </w:pPr>
-      <w:r>
-        <w:t xml:space="preserve">Avec les différentes modifications apportées au projet le nombre de fichiers passe de 56 à 76, ajout de nouveaux contrôleurs, </w:t>
-      </w:r>
-      <w:proofErr w:type="spellStart"/>
-      <w:r>
-        <w:t>listerner</w:t>
-      </w:r>
-      <w:proofErr w:type="spellEnd"/>
-      <w:r>
-        <w:t xml:space="preserve">, handler, repository… et un code maintenable. Le code venant des différentes librairies y compris celle de Symfony </w:t>
-      </w:r>
-      <w:proofErr w:type="spellStart"/>
-      <w:r>
-        <w:t>à</w:t>
-      </w:r>
-      <w:proofErr w:type="spellEnd"/>
-      <w:r>
-        <w:t xml:space="preserve"> été ignorer des mesures.</w:t>
-      </w:r>
-    </w:p>
-    <w:p>
-      <w:pPr>
-        <w:pStyle w:val="Titre3"/>
-      </w:pPr>
-      <w:bookmarkStart w:id="13" w:name="_Toc38399415"/>
-      <w:r>
-        <w:t>2.2 Améliorations coté Frontend</w:t>
-      </w:r>
-      <w:bookmarkEnd w:id="13"/>
-    </w:p>
-    <w:p>
-      <w:pPr>
-        <w:spacing w:line="240" w:lineRule="auto"/>
-        <w:contextualSpacing/>
-      </w:pPr>
-      <w:r>
-        <w:t>- La version de Bootstrap initial été la 3, je l’ai remplacé par la version 4 via CDN qui améliore le chargement et qui apporte les dernières nouveautés du langage CSS offrant un design plus moderne avec des fonctionnalités plus poussé.</w:t>
-      </w:r>
-    </w:p>
-    <w:p>
-      <w:pPr>
-        <w:spacing w:line="240" w:lineRule="auto"/>
-        <w:contextualSpacing/>
-      </w:pPr>
-      <w:r>
-        <w:t>- Suppression du code inutile dans le fichier Shop-homepage.css.</w:t>
-      </w:r>
-    </w:p>
-    <w:p>
-      <w:pPr>
-        <w:spacing w:line="240" w:lineRule="auto"/>
-        <w:contextualSpacing/>
-      </w:pPr>
-      <w:r>
-        <w:t>- Lorsqu’un administrateur est connecté deux liens apparaissent dans la barre de navigation : gérer les utilisateurs.</w:t>
-      </w:r>
-    </w:p>
-    <w:p>
-      <w:pPr>
-        <w:spacing w:line="240" w:lineRule="auto"/>
-        <w:contextualSpacing/>
-      </w:pPr>
-      <w:r>
-        <w:t>- Réorganisation de la page d’accueil. Alignement du titre, de l’image et des boutons.</w:t>
-      </w:r>
-    </w:p>
-    <w:p>
-      <w:pPr>
-        <w:spacing w:line="240" w:lineRule="auto"/>
-        <w:contextualSpacing/>
-      </w:pPr>
-      <w:r>
-        <w:t>- Réorganisation de l’affichage d’une tâche. Les boutons sont maintenant dans le cadre.</w:t>
-      </w:r>
-    </w:p>
-    <w:p>
-      <w:pPr>
-        <w:spacing w:line="240" w:lineRule="auto"/>
-        <w:contextualSpacing/>
-      </w:pPr>
-      <w:r>
-        <w:t>- Ajout d’une bannière obligatoire pour mentionner aux visiteurs que l’application utilise des cookies.</w:t>
-      </w:r>
-    </w:p>
-    <w:p>
-      <w:pPr>
-        <w:spacing w:line="240" w:lineRule="auto"/>
-        <w:contextualSpacing/>
-      </w:pPr>
-      <w:r>
-        <w:t>- Amélioration de l’ergonomie avec des titres de page dynamique.</w:t>
-      </w:r>
-    </w:p>
-    <w:p>
-      <w:pPr>
-        <w:spacing w:line="240" w:lineRule="auto"/>
-        <w:contextualSpacing/>
-      </w:pPr>
-      <w:r>
-        <w:t>- Ajout de la page tâche terminé :</w:t>
-      </w:r>
-    </w:p>
-    <w:p>
-      <w:pPr>
-        <w:spacing w:line="240" w:lineRule="auto"/>
-        <w:contextualSpacing/>
-      </w:pPr>
-      <w:r>
-        <w:t xml:space="preserve">Le bouton « consulter les tâches terminées » été bien présent mais la page n’existe pas. Ajout d’une information : la date à laquelle la tâche </w:t>
-      </w:r>
-      <w:proofErr w:type="spellStart"/>
-      <w:r>
-        <w:t>à</w:t>
-      </w:r>
-      <w:proofErr w:type="spellEnd"/>
-      <w:r>
-        <w:t xml:space="preserve"> été marquer comme terminée.</w:t>
-      </w:r>
-    </w:p>
-    <w:p>
-      <w:pPr>
-        <w:spacing w:line="240" w:lineRule="auto"/>
-        <w:contextualSpacing/>
-      </w:pPr>
-      <w:r>
-        <w:t>- Ajout d’une page d’erreur.</w:t>
-      </w:r>
-    </w:p>
-    <w:p>
-      <w:pPr>
-        <w:spacing w:line="240" w:lineRule="auto"/>
-        <w:contextualSpacing/>
-      </w:pPr>
-      <w:r>
-        <w:t>- Réorganisation général de l’application pour la rendre responsive.</w:t>
-      </w:r>
-    </w:p>
-    <w:p>
-      <w:pPr>
-        <w:pStyle w:val="Titre2"/>
-      </w:pPr>
-    </w:p>
-    <w:p>
-      <w:pPr>
-        <w:pStyle w:val="Titre2"/>
-      </w:pPr>
-    </w:p>
-    <w:p>
-      <w:pPr>
-        <w:pStyle w:val="Titre2"/>
-      </w:pPr>
-    </w:p>
-    <w:p>
-      <w:pPr>
-        <w:pStyle w:val="Titre2"/>
-      </w:pPr>
-    </w:p>
-    <w:p>
-      <w:pPr>
-        <w:pStyle w:val="Titre2"/>
-      </w:pPr>
-      <w:bookmarkStart w:id="14" w:name="_Toc38399416"/>
-      <w:r>
-        <w:t>3 – Tests unitaires et fonctionnels</w:t>
-      </w:r>
-      <w:bookmarkEnd w:id="14"/>
-    </w:p>
-    <w:p>
-      <w:pPr>
-        <w:spacing w:line="240" w:lineRule="auto"/>
-        <w:contextualSpacing/>
-      </w:pPr>
-      <w:r>
-        <w:t>PHP Unit</w:t>
-      </w:r>
-    </w:p>
-    <w:p>
-      <w:pPr>
-        <w:spacing w:line="240" w:lineRule="auto"/>
-        <w:contextualSpacing/>
-      </w:pPr>
-      <w:r>
-        <w:t xml:space="preserve">La couverture des tests unitaires et fonctionnels avec </w:t>
-      </w:r>
-      <w:proofErr w:type="spellStart"/>
-      <w:r>
-        <w:t>PHPUnit</w:t>
-      </w:r>
-      <w:proofErr w:type="spellEnd"/>
-      <w:r>
         <w:t xml:space="preserve"> couvre 100% du code.</w:t>
       </w:r>
     </w:p>
@@ -10817,24 +15333,49 @@
         <w:spacing w:line="240" w:lineRule="auto"/>
         <w:contextualSpacing/>
       </w:pPr>
-      <w:r>
-        <w:t>Différents tests ont été effectuer :</w:t>
-      </w:r>
-    </w:p>
-    <w:p>
-      <w:pPr>
-        <w:spacing w:line="240" w:lineRule="auto"/>
-        <w:contextualSpacing/>
-      </w:pPr>
-      <w:r>
-        <w:lastRenderedPageBreak/>
+    </w:p>
+    <w:p>
+      <w:pPr>
+        <w:spacing w:line="240" w:lineRule="auto"/>
+        <w:contextualSpacing/>
+      </w:pPr>
+      <w:r>
+        <w:t>Les tests suivants ont été réalisés :</w:t>
+      </w:r>
+    </w:p>
+    <w:p>
+      <w:pPr>
+        <w:spacing w:line="240" w:lineRule="auto"/>
+        <w:contextualSpacing/>
+      </w:pPr>
+    </w:p>
+    <w:p>
+      <w:pPr>
+        <w:pStyle w:val="Paragraphedeliste"/>
+        <w:numPr>
+          <w:ilvl w:val="0"/>
+          <w:numId w:val="5"/>
+        </w:numPr>
+        <w:spacing w:line="240" w:lineRule="auto"/>
+      </w:pPr>
+      <w:r>
         <w:t>Réponses et redirection de chaque méthode des contrôleurs.</w:t>
       </w:r>
     </w:p>
     <w:p>
       <w:pPr>
-        <w:spacing w:line="240" w:lineRule="auto"/>
-        <w:contextualSpacing/>
+        <w:pStyle w:val="Paragraphedeliste"/>
+        <w:spacing w:line="240" w:lineRule="auto"/>
+      </w:pPr>
+    </w:p>
+    <w:p>
+      <w:pPr>
+        <w:pStyle w:val="Paragraphedeliste"/>
+        <w:numPr>
+          <w:ilvl w:val="0"/>
+          <w:numId w:val="5"/>
+        </w:numPr>
+        <w:spacing w:line="240" w:lineRule="auto"/>
       </w:pPr>
       <w:r>
         <w:t>Scénario d’ajout, de modification et suppression d’une tâche.</w:t>
@@ -10842,8 +15383,18 @@
     </w:p>
     <w:p>
       <w:pPr>
-        <w:spacing w:line="240" w:lineRule="auto"/>
-        <w:contextualSpacing/>
+        <w:pStyle w:val="Paragraphedeliste"/>
+        <w:spacing w:line="240" w:lineRule="auto"/>
+      </w:pPr>
+    </w:p>
+    <w:p>
+      <w:pPr>
+        <w:pStyle w:val="Paragraphedeliste"/>
+        <w:numPr>
+          <w:ilvl w:val="0"/>
+          <w:numId w:val="5"/>
+        </w:numPr>
+        <w:spacing w:line="240" w:lineRule="auto"/>
       </w:pPr>
       <w:r>
         <w:t>Scénario d’ajout, de modification et suppression d’un utilisateur.</w:t>
@@ -10853,9 +15404,9 @@
     <w:p/>
     <w:p/>
     <w:sectPr>
-      <w:footerReference w:type="default" r:id="rId29"/>
+      <w:footerReference w:type="default" r:id="rId55"/>
       <w:pgSz w:w="11906" w:h="16838"/>
-      <w:pgMar w:top="1417" w:right="1417" w:bottom="1417" w:left="1417" w:header="708" w:footer="708" w:gutter="0"/>
+      <w:pgMar w:top="1417" w:right="1417" w:bottom="426" w:left="1417" w:header="708" w:footer="708" w:gutter="0"/>
       <w:pgNumType w:start="0"/>
       <w:cols w:space="708"/>
       <w:titlePg/>
@@ -11073,6 +15624,232 @@
     </w:lvl>
   </w:abstractNum>
   <w:abstractNum w:abstractNumId="1" w15:restartNumberingAfterBreak="0">
+    <w:nsid w:val="208E2838"/>
+    <w:multiLevelType w:val="hybridMultilevel"/>
+    <w:tmpl w:val="979E2EE6"/>
+    <w:lvl w:ilvl="0" w:tplc="0406D12C">
+      <w:start w:val="2"/>
+      <w:numFmt w:val="bullet"/>
+      <w:lvlText w:val="-"/>
+      <w:lvlJc w:val="left"/>
+      <w:pPr>
+        <w:ind w:left="720" w:hanging="360"/>
+      </w:pPr>
+      <w:rPr>
+        <w:rFonts w:ascii="Calibri" w:eastAsiaTheme="minorHAnsi" w:hAnsi="Calibri" w:cs="Calibri" w:hint="default"/>
+      </w:rPr>
+    </w:lvl>
+    <w:lvl w:ilvl="1" w:tplc="040C0003" w:tentative="1">
+      <w:start w:val="1"/>
+      <w:numFmt w:val="bullet"/>
+      <w:lvlText w:val="o"/>
+      <w:lvlJc w:val="left"/>
+      <w:pPr>
+        <w:ind w:left="1440" w:hanging="360"/>
+      </w:pPr>
+      <w:rPr>
+        <w:rFonts w:ascii="Courier New" w:hAnsi="Courier New" w:cs="Courier New" w:hint="default"/>
+      </w:rPr>
+    </w:lvl>
+    <w:lvl w:ilvl="2" w:tplc="040C0005" w:tentative="1">
+      <w:start w:val="1"/>
+      <w:numFmt w:val="bullet"/>
+      <w:lvlText w:val=""/>
+      <w:lvlJc w:val="left"/>
+      <w:pPr>
+        <w:ind w:left="2160" w:hanging="360"/>
+      </w:pPr>
+      <w:rPr>
+        <w:rFonts w:ascii="Wingdings" w:hAnsi="Wingdings" w:hint="default"/>
+      </w:rPr>
+    </w:lvl>
+    <w:lvl w:ilvl="3" w:tplc="040C0001" w:tentative="1">
+      <w:start w:val="1"/>
+      <w:numFmt w:val="bullet"/>
+      <w:lvlText w:val=""/>
+      <w:lvlJc w:val="left"/>
+      <w:pPr>
+        <w:ind w:left="2880" w:hanging="360"/>
+      </w:pPr>
+      <w:rPr>
+        <w:rFonts w:ascii="Symbol" w:hAnsi="Symbol" w:hint="default"/>
+      </w:rPr>
+    </w:lvl>
+    <w:lvl w:ilvl="4" w:tplc="040C0003" w:tentative="1">
+      <w:start w:val="1"/>
+      <w:numFmt w:val="bullet"/>
+      <w:lvlText w:val="o"/>
+      <w:lvlJc w:val="left"/>
+      <w:pPr>
+        <w:ind w:left="3600" w:hanging="360"/>
+      </w:pPr>
+      <w:rPr>
+        <w:rFonts w:ascii="Courier New" w:hAnsi="Courier New" w:cs="Courier New" w:hint="default"/>
+      </w:rPr>
+    </w:lvl>
+    <w:lvl w:ilvl="5" w:tplc="040C0005" w:tentative="1">
+      <w:start w:val="1"/>
+      <w:numFmt w:val="bullet"/>
+      <w:lvlText w:val=""/>
+      <w:lvlJc w:val="left"/>
+      <w:pPr>
+        <w:ind w:left="4320" w:hanging="360"/>
+      </w:pPr>
+      <w:rPr>
+        <w:rFonts w:ascii="Wingdings" w:hAnsi="Wingdings" w:hint="default"/>
+      </w:rPr>
+    </w:lvl>
+    <w:lvl w:ilvl="6" w:tplc="040C0001" w:tentative="1">
+      <w:start w:val="1"/>
+      <w:numFmt w:val="bullet"/>
+      <w:lvlText w:val=""/>
+      <w:lvlJc w:val="left"/>
+      <w:pPr>
+        <w:ind w:left="5040" w:hanging="360"/>
+      </w:pPr>
+      <w:rPr>
+        <w:rFonts w:ascii="Symbol" w:hAnsi="Symbol" w:hint="default"/>
+      </w:rPr>
+    </w:lvl>
+    <w:lvl w:ilvl="7" w:tplc="040C0003" w:tentative="1">
+      <w:start w:val="1"/>
+      <w:numFmt w:val="bullet"/>
+      <w:lvlText w:val="o"/>
+      <w:lvlJc w:val="left"/>
+      <w:pPr>
+        <w:ind w:left="5760" w:hanging="360"/>
+      </w:pPr>
+      <w:rPr>
+        <w:rFonts w:ascii="Courier New" w:hAnsi="Courier New" w:cs="Courier New" w:hint="default"/>
+      </w:rPr>
+    </w:lvl>
+    <w:lvl w:ilvl="8" w:tplc="040C0005" w:tentative="1">
+      <w:start w:val="1"/>
+      <w:numFmt w:val="bullet"/>
+      <w:lvlText w:val=""/>
+      <w:lvlJc w:val="left"/>
+      <w:pPr>
+        <w:ind w:left="6480" w:hanging="360"/>
+      </w:pPr>
+      <w:rPr>
+        <w:rFonts w:ascii="Wingdings" w:hAnsi="Wingdings" w:hint="default"/>
+      </w:rPr>
+    </w:lvl>
+  </w:abstractNum>
+  <w:abstractNum w:abstractNumId="2" w15:restartNumberingAfterBreak="0">
+    <w:nsid w:val="4DD470B4"/>
+    <w:multiLevelType w:val="hybridMultilevel"/>
+    <w:tmpl w:val="D7FC97E2"/>
+    <w:lvl w:ilvl="0" w:tplc="040C000B">
+      <w:start w:val="1"/>
+      <w:numFmt w:val="bullet"/>
+      <w:lvlText w:val=""/>
+      <w:lvlJc w:val="left"/>
+      <w:pPr>
+        <w:ind w:left="720" w:hanging="360"/>
+      </w:pPr>
+      <w:rPr>
+        <w:rFonts w:ascii="Wingdings" w:hAnsi="Wingdings" w:cs="Wingdings" w:hint="default"/>
+      </w:rPr>
+    </w:lvl>
+    <w:lvl w:ilvl="1" w:tplc="040C0003" w:tentative="1">
+      <w:start w:val="1"/>
+      <w:numFmt w:val="bullet"/>
+      <w:lvlText w:val="o"/>
+      <w:lvlJc w:val="left"/>
+      <w:pPr>
+        <w:ind w:left="1440" w:hanging="360"/>
+      </w:pPr>
+      <w:rPr>
+        <w:rFonts w:ascii="Courier New" w:hAnsi="Courier New" w:cs="Courier New" w:hint="default"/>
+      </w:rPr>
+    </w:lvl>
+    <w:lvl w:ilvl="2" w:tplc="040C0005" w:tentative="1">
+      <w:start w:val="1"/>
+      <w:numFmt w:val="bullet"/>
+      <w:lvlText w:val=""/>
+      <w:lvlJc w:val="left"/>
+      <w:pPr>
+        <w:ind w:left="2160" w:hanging="360"/>
+      </w:pPr>
+      <w:rPr>
+        <w:rFonts w:ascii="Wingdings" w:hAnsi="Wingdings" w:hint="default"/>
+      </w:rPr>
+    </w:lvl>
+    <w:lvl w:ilvl="3" w:tplc="040C0001" w:tentative="1">
+      <w:start w:val="1"/>
+      <w:numFmt w:val="bullet"/>
+      <w:lvlText w:val=""/>
+      <w:lvlJc w:val="left"/>
+      <w:pPr>
+        <w:ind w:left="2880" w:hanging="360"/>
+      </w:pPr>
+      <w:rPr>
+        <w:rFonts w:ascii="Symbol" w:hAnsi="Symbol" w:hint="default"/>
+      </w:rPr>
+    </w:lvl>
+    <w:lvl w:ilvl="4" w:tplc="040C0003" w:tentative="1">
+      <w:start w:val="1"/>
+      <w:numFmt w:val="bullet"/>
+      <w:lvlText w:val="o"/>
+      <w:lvlJc w:val="left"/>
+      <w:pPr>
+        <w:ind w:left="3600" w:hanging="360"/>
+      </w:pPr>
+      <w:rPr>
+        <w:rFonts w:ascii="Courier New" w:hAnsi="Courier New" w:cs="Courier New" w:hint="default"/>
+      </w:rPr>
+    </w:lvl>
+    <w:lvl w:ilvl="5" w:tplc="040C0005" w:tentative="1">
+      <w:start w:val="1"/>
+      <w:numFmt w:val="bullet"/>
+      <w:lvlText w:val=""/>
+      <w:lvlJc w:val="left"/>
+      <w:pPr>
+        <w:ind w:left="4320" w:hanging="360"/>
+      </w:pPr>
+      <w:rPr>
+        <w:rFonts w:ascii="Wingdings" w:hAnsi="Wingdings" w:hint="default"/>
+      </w:rPr>
+    </w:lvl>
+    <w:lvl w:ilvl="6" w:tplc="040C0001" w:tentative="1">
+      <w:start w:val="1"/>
+      <w:numFmt w:val="bullet"/>
+      <w:lvlText w:val=""/>
+      <w:lvlJc w:val="left"/>
+      <w:pPr>
+        <w:ind w:left="5040" w:hanging="360"/>
+      </w:pPr>
+      <w:rPr>
+        <w:rFonts w:ascii="Symbol" w:hAnsi="Symbol" w:hint="default"/>
+      </w:rPr>
+    </w:lvl>
+    <w:lvl w:ilvl="7" w:tplc="040C0003" w:tentative="1">
+      <w:start w:val="1"/>
+      <w:numFmt w:val="bullet"/>
+      <w:lvlText w:val="o"/>
+      <w:lvlJc w:val="left"/>
+      <w:pPr>
+        <w:ind w:left="5760" w:hanging="360"/>
+      </w:pPr>
+      <w:rPr>
+        <w:rFonts w:ascii="Courier New" w:hAnsi="Courier New" w:cs="Courier New" w:hint="default"/>
+      </w:rPr>
+    </w:lvl>
+    <w:lvl w:ilvl="8" w:tplc="040C0005" w:tentative="1">
+      <w:start w:val="1"/>
+      <w:numFmt w:val="bullet"/>
+      <w:lvlText w:val=""/>
+      <w:lvlJc w:val="left"/>
+      <w:pPr>
+        <w:ind w:left="6480" w:hanging="360"/>
+      </w:pPr>
+      <w:rPr>
+        <w:rFonts w:ascii="Wingdings" w:hAnsi="Wingdings" w:hint="default"/>
+      </w:rPr>
+    </w:lvl>
+  </w:abstractNum>
+  <w:abstractNum w:abstractNumId="3" w15:restartNumberingAfterBreak="0">
     <w:nsid w:val="632D740C"/>
     <w:multiLevelType w:val="hybridMultilevel"/>
     <w:tmpl w:val="4BC66674"/>
@@ -11184,11 +15961,133 @@
       </w:rPr>
     </w:lvl>
   </w:abstractNum>
+  <w:abstractNum w:abstractNumId="4" w15:restartNumberingAfterBreak="0">
+    <w:nsid w:val="67B904A4"/>
+    <w:multiLevelType w:val="hybridMultilevel"/>
+    <w:tmpl w:val="7AD60588"/>
+    <w:lvl w:ilvl="0" w:tplc="040C000D">
+      <w:start w:val="1"/>
+      <w:numFmt w:val="bullet"/>
+      <w:lvlText w:val=""/>
+      <w:lvlJc w:val="left"/>
+      <w:pPr>
+        <w:ind w:left="720" w:hanging="360"/>
+      </w:pPr>
+      <w:rPr>
+        <w:rFonts w:ascii="Wingdings" w:hAnsi="Wingdings" w:cs="Wingdings" w:hint="default"/>
+      </w:rPr>
+    </w:lvl>
+    <w:lvl w:ilvl="1" w:tplc="040C0003" w:tentative="1">
+      <w:start w:val="1"/>
+      <w:numFmt w:val="bullet"/>
+      <w:lvlText w:val="o"/>
+      <w:lvlJc w:val="left"/>
+      <w:pPr>
+        <w:ind w:left="1440" w:hanging="360"/>
+      </w:pPr>
+      <w:rPr>
+        <w:rFonts w:ascii="Courier New" w:hAnsi="Courier New" w:cs="Courier New" w:hint="default"/>
+      </w:rPr>
+    </w:lvl>
+    <w:lvl w:ilvl="2" w:tplc="040C0005" w:tentative="1">
+      <w:start w:val="1"/>
+      <w:numFmt w:val="bullet"/>
+      <w:lvlText w:val=""/>
+      <w:lvlJc w:val="left"/>
+      <w:pPr>
+        <w:ind w:left="2160" w:hanging="360"/>
+      </w:pPr>
+      <w:rPr>
+        <w:rFonts w:ascii="Wingdings" w:hAnsi="Wingdings" w:hint="default"/>
+      </w:rPr>
+    </w:lvl>
+    <w:lvl w:ilvl="3" w:tplc="040C0001" w:tentative="1">
+      <w:start w:val="1"/>
+      <w:numFmt w:val="bullet"/>
+      <w:lvlText w:val=""/>
+      <w:lvlJc w:val="left"/>
+      <w:pPr>
+        <w:ind w:left="2880" w:hanging="360"/>
+      </w:pPr>
+      <w:rPr>
+        <w:rFonts w:ascii="Symbol" w:hAnsi="Symbol" w:hint="default"/>
+      </w:rPr>
+    </w:lvl>
+    <w:lvl w:ilvl="4" w:tplc="040C0003" w:tentative="1">
+      <w:start w:val="1"/>
+      <w:numFmt w:val="bullet"/>
+      <w:lvlText w:val="o"/>
+      <w:lvlJc w:val="left"/>
+      <w:pPr>
+        <w:ind w:left="3600" w:hanging="360"/>
+      </w:pPr>
+      <w:rPr>
+        <w:rFonts w:ascii="Courier New" w:hAnsi="Courier New" w:cs="Courier New" w:hint="default"/>
+      </w:rPr>
+    </w:lvl>
+    <w:lvl w:ilvl="5" w:tplc="040C0005" w:tentative="1">
+      <w:start w:val="1"/>
+      <w:numFmt w:val="bullet"/>
+      <w:lvlText w:val=""/>
+      <w:lvlJc w:val="left"/>
+      <w:pPr>
+        <w:ind w:left="4320" w:hanging="360"/>
+      </w:pPr>
+      <w:rPr>
+        <w:rFonts w:ascii="Wingdings" w:hAnsi="Wingdings" w:hint="default"/>
+      </w:rPr>
+    </w:lvl>
+    <w:lvl w:ilvl="6" w:tplc="040C0001" w:tentative="1">
+      <w:start w:val="1"/>
+      <w:numFmt w:val="bullet"/>
+      <w:lvlText w:val=""/>
+      <w:lvlJc w:val="left"/>
+      <w:pPr>
+        <w:ind w:left="5040" w:hanging="360"/>
+      </w:pPr>
+      <w:rPr>
+        <w:rFonts w:ascii="Symbol" w:hAnsi="Symbol" w:hint="default"/>
+      </w:rPr>
+    </w:lvl>
+    <w:lvl w:ilvl="7" w:tplc="040C0003" w:tentative="1">
+      <w:start w:val="1"/>
+      <w:numFmt w:val="bullet"/>
+      <w:lvlText w:val="o"/>
+      <w:lvlJc w:val="left"/>
+      <w:pPr>
+        <w:ind w:left="5760" w:hanging="360"/>
+      </w:pPr>
+      <w:rPr>
+        <w:rFonts w:ascii="Courier New" w:hAnsi="Courier New" w:cs="Courier New" w:hint="default"/>
+      </w:rPr>
+    </w:lvl>
+    <w:lvl w:ilvl="8" w:tplc="040C0005" w:tentative="1">
+      <w:start w:val="1"/>
+      <w:numFmt w:val="bullet"/>
+      <w:lvlText w:val=""/>
+      <w:lvlJc w:val="left"/>
+      <w:pPr>
+        <w:ind w:left="6480" w:hanging="360"/>
+      </w:pPr>
+      <w:rPr>
+        <w:rFonts w:ascii="Wingdings" w:hAnsi="Wingdings" w:hint="default"/>
+      </w:rPr>
+    </w:lvl>
+  </w:abstractNum>
   <w:num w:numId="1">
     <w:abstractNumId w:val="0"/>
   </w:num>
   <w:num w:numId="2">
+    <w:abstractNumId w:val="3"/>
+  </w:num>
+  <w:num w:numId="3">
     <w:abstractNumId w:val="1"/>
+  </w:num>
+  <w:num w:numId="4">
+    <w:abstractNumId w:val="4"/>
+  </w:num>
+  <w:num w:numId="5">
+    <w:abstractNumId w:val="2"/>
   </w:num>
 </w:numbering>
 </file>
@@ -11591,6 +16490,7 @@
   <w:style w:type="paragraph" w:default="1" w:styleId="Normal">
     <w:name w:val="Normal"/>
     <w:qFormat/>
+    <w:rsid w:val="002D1DB3"/>
   </w:style>
   <w:style w:type="paragraph" w:styleId="Titre1">
     <w:name w:val="heading 1"/>
@@ -12392,7 +17292,7 @@
 </file>
 
 <file path=customXml/itemProps2.xml><?xml version="1.0" encoding="utf-8"?>
-<ds:datastoreItem xmlns:ds="http://schemas.openxmlformats.org/officeDocument/2006/customXml" ds:itemID="{618C6277-F021-4A5D-80A0-D9381A600BF2}">
+<ds:datastoreItem xmlns:ds="http://schemas.openxmlformats.org/officeDocument/2006/customXml" ds:itemID="{A88BF4BA-B9E2-494B-8EFC-9A77B1BD4446}">
   <ds:schemaRefs>
     <ds:schemaRef ds:uri="http://schemas.openxmlformats.org/officeDocument/2006/bibliography"/>
   </ds:schemaRefs>

--- a/docs/audit/Qualite_et_performance/Audit_de_qualite_et_amelioration.docx
+++ b/docs/audit/Qualite_et_performance/Audit_de_qualite_et_amelioration.docx
@@ -4212,7 +4212,7 @@
           <w:r>
             <w:fldChar w:fldCharType="separate"/>
           </w:r>
-          <w:hyperlink w:anchor="_Toc40815138" w:history="1">
+          <w:hyperlink w:anchor="_Toc40954482" w:history="1">
             <w:r>
               <w:rPr>
                 <w:rStyle w:val="Lienhypertexte"/>
@@ -4239,7 +4239,7 @@
                 <w:noProof/>
                 <w:webHidden/>
               </w:rPr>
-              <w:instrText xml:space="preserve"> PAGEREF _Toc40815138 \h </w:instrText>
+              <w:instrText xml:space="preserve"> PAGEREF _Toc40954482 \h </w:instrText>
             </w:r>
             <w:r>
               <w:rPr>
@@ -4282,7 +4282,7 @@
               <w:lang w:eastAsia="fr-FR"/>
             </w:rPr>
           </w:pPr>
-          <w:hyperlink w:anchor="_Toc40815139" w:history="1">
+          <w:hyperlink w:anchor="_Toc40954483" w:history="1">
             <w:r>
               <w:rPr>
                 <w:rStyle w:val="Lienhypertexte"/>
@@ -4309,7 +4309,7 @@
                 <w:noProof/>
                 <w:webHidden/>
               </w:rPr>
-              <w:instrText xml:space="preserve"> PAGEREF _Toc40815139 \h </w:instrText>
+              <w:instrText xml:space="preserve"> PAGEREF _Toc40954483 \h </w:instrText>
             </w:r>
             <w:r>
               <w:rPr>
@@ -4352,7 +4352,7 @@
               <w:lang w:eastAsia="fr-FR"/>
             </w:rPr>
           </w:pPr>
-          <w:hyperlink w:anchor="_Toc40815140" w:history="1">
+          <w:hyperlink w:anchor="_Toc40954484" w:history="1">
             <w:r>
               <w:rPr>
                 <w:rStyle w:val="Lienhypertexte"/>
@@ -4379,7 +4379,7 @@
                 <w:noProof/>
                 <w:webHidden/>
               </w:rPr>
-              <w:instrText xml:space="preserve"> PAGEREF _Toc40815140 \h </w:instrText>
+              <w:instrText xml:space="preserve"> PAGEREF _Toc40954484 \h </w:instrText>
             </w:r>
             <w:r>
               <w:rPr>
@@ -4422,7 +4422,7 @@
               <w:lang w:eastAsia="fr-FR"/>
             </w:rPr>
           </w:pPr>
-          <w:hyperlink w:anchor="_Toc40815141" w:history="1">
+          <w:hyperlink w:anchor="_Toc40954485" w:history="1">
             <w:r>
               <w:rPr>
                 <w:rStyle w:val="Lienhypertexte"/>
@@ -4449,7 +4449,7 @@
                 <w:noProof/>
                 <w:webHidden/>
               </w:rPr>
-              <w:instrText xml:space="preserve"> PAGEREF _Toc40815141 \h </w:instrText>
+              <w:instrText xml:space="preserve"> PAGEREF _Toc40954485 \h </w:instrText>
             </w:r>
             <w:r>
               <w:rPr>
@@ -4492,7 +4492,7 @@
               <w:lang w:eastAsia="fr-FR"/>
             </w:rPr>
           </w:pPr>
-          <w:hyperlink w:anchor="_Toc40815142" w:history="1">
+          <w:hyperlink w:anchor="_Toc40954486" w:history="1">
             <w:r>
               <w:rPr>
                 <w:rStyle w:val="Lienhypertexte"/>
@@ -4519,7 +4519,7 @@
                 <w:noProof/>
                 <w:webHidden/>
               </w:rPr>
-              <w:instrText xml:space="preserve"> PAGEREF _Toc40815142 \h </w:instrText>
+              <w:instrText xml:space="preserve"> PAGEREF _Toc40954486 \h </w:instrText>
             </w:r>
             <w:r>
               <w:rPr>
@@ -4562,7 +4562,7 @@
               <w:lang w:eastAsia="fr-FR"/>
             </w:rPr>
           </w:pPr>
-          <w:hyperlink w:anchor="_Toc40815143" w:history="1">
+          <w:hyperlink w:anchor="_Toc40954487" w:history="1">
             <w:r>
               <w:rPr>
                 <w:rStyle w:val="Lienhypertexte"/>
@@ -4589,7 +4589,7 @@
                 <w:noProof/>
                 <w:webHidden/>
               </w:rPr>
-              <w:instrText xml:space="preserve"> PAGEREF _Toc40815143 \h </w:instrText>
+              <w:instrText xml:space="preserve"> PAGEREF _Toc40954487 \h </w:instrText>
             </w:r>
             <w:r>
               <w:rPr>
@@ -4632,7 +4632,7 @@
               <w:lang w:eastAsia="fr-FR"/>
             </w:rPr>
           </w:pPr>
-          <w:hyperlink w:anchor="_Toc40815144" w:history="1">
+          <w:hyperlink w:anchor="_Toc40954488" w:history="1">
             <w:r>
               <w:rPr>
                 <w:rStyle w:val="Lienhypertexte"/>
@@ -4659,7 +4659,7 @@
                 <w:noProof/>
                 <w:webHidden/>
               </w:rPr>
-              <w:instrText xml:space="preserve"> PAGEREF _Toc40815144 \h </w:instrText>
+              <w:instrText xml:space="preserve"> PAGEREF _Toc40954488 \h </w:instrText>
             </w:r>
             <w:r>
               <w:rPr>
@@ -4702,7 +4702,7 @@
               <w:lang w:eastAsia="fr-FR"/>
             </w:rPr>
           </w:pPr>
-          <w:hyperlink w:anchor="_Toc40815145" w:history="1">
+          <w:hyperlink w:anchor="_Toc40954489" w:history="1">
             <w:r>
               <w:rPr>
                 <w:rStyle w:val="Lienhypertexte"/>
@@ -4729,7 +4729,7 @@
                 <w:noProof/>
                 <w:webHidden/>
               </w:rPr>
-              <w:instrText xml:space="preserve"> PAGEREF _Toc40815145 \h </w:instrText>
+              <w:instrText xml:space="preserve"> PAGEREF _Toc40954489 \h </w:instrText>
             </w:r>
             <w:r>
               <w:rPr>
@@ -4772,7 +4772,7 @@
               <w:lang w:eastAsia="fr-FR"/>
             </w:rPr>
           </w:pPr>
-          <w:hyperlink w:anchor="_Toc40815146" w:history="1">
+          <w:hyperlink w:anchor="_Toc40954490" w:history="1">
             <w:r>
               <w:rPr>
                 <w:rStyle w:val="Lienhypertexte"/>
@@ -4799,7 +4799,7 @@
                 <w:noProof/>
                 <w:webHidden/>
               </w:rPr>
-              <w:instrText xml:space="preserve"> PAGEREF _Toc40815146 \h </w:instrText>
+              <w:instrText xml:space="preserve"> PAGEREF _Toc40954490 \h </w:instrText>
             </w:r>
             <w:r>
               <w:rPr>
@@ -4842,7 +4842,7 @@
               <w:lang w:eastAsia="fr-FR"/>
             </w:rPr>
           </w:pPr>
-          <w:hyperlink w:anchor="_Toc40815147" w:history="1">
+          <w:hyperlink w:anchor="_Toc40954491" w:history="1">
             <w:r>
               <w:rPr>
                 <w:rStyle w:val="Lienhypertexte"/>
@@ -4869,7 +4869,7 @@
                 <w:noProof/>
                 <w:webHidden/>
               </w:rPr>
-              <w:instrText xml:space="preserve"> PAGEREF _Toc40815147 \h </w:instrText>
+              <w:instrText xml:space="preserve"> PAGEREF _Toc40954491 \h </w:instrText>
             </w:r>
             <w:r>
               <w:rPr>
@@ -4912,7 +4912,7 @@
               <w:lang w:eastAsia="fr-FR"/>
             </w:rPr>
           </w:pPr>
-          <w:hyperlink w:anchor="_Toc40815148" w:history="1">
+          <w:hyperlink w:anchor="_Toc40954492" w:history="1">
             <w:r>
               <w:rPr>
                 <w:rStyle w:val="Lienhypertexte"/>
@@ -4939,7 +4939,7 @@
                 <w:noProof/>
                 <w:webHidden/>
               </w:rPr>
-              <w:instrText xml:space="preserve"> PAGEREF _Toc40815148 \h </w:instrText>
+              <w:instrText xml:space="preserve"> PAGEREF _Toc40954492 \h </w:instrText>
             </w:r>
             <w:r>
               <w:rPr>
@@ -4982,7 +4982,7 @@
               <w:lang w:eastAsia="fr-FR"/>
             </w:rPr>
           </w:pPr>
-          <w:hyperlink w:anchor="_Toc40815149" w:history="1">
+          <w:hyperlink w:anchor="_Toc40954493" w:history="1">
             <w:r>
               <w:rPr>
                 <w:rStyle w:val="Lienhypertexte"/>
@@ -5009,7 +5009,7 @@
                 <w:noProof/>
                 <w:webHidden/>
               </w:rPr>
-              <w:instrText xml:space="preserve"> PAGEREF _Toc40815149 \h </w:instrText>
+              <w:instrText xml:space="preserve"> PAGEREF _Toc40954493 \h </w:instrText>
             </w:r>
             <w:r>
               <w:rPr>
@@ -5052,7 +5052,7 @@
               <w:lang w:eastAsia="fr-FR"/>
             </w:rPr>
           </w:pPr>
-          <w:hyperlink w:anchor="_Toc40815150" w:history="1">
+          <w:hyperlink w:anchor="_Toc40954494" w:history="1">
             <w:r>
               <w:rPr>
                 <w:rStyle w:val="Lienhypertexte"/>
@@ -5079,7 +5079,7 @@
                 <w:noProof/>
                 <w:webHidden/>
               </w:rPr>
-              <w:instrText xml:space="preserve"> PAGEREF _Toc40815150 \h </w:instrText>
+              <w:instrText xml:space="preserve"> PAGEREF _Toc40954494 \h </w:instrText>
             </w:r>
             <w:r>
               <w:rPr>
@@ -5122,7 +5122,7 @@
               <w:lang w:eastAsia="fr-FR"/>
             </w:rPr>
           </w:pPr>
-          <w:hyperlink w:anchor="_Toc40815151" w:history="1">
+          <w:hyperlink w:anchor="_Toc40954495" w:history="1">
             <w:r>
               <w:rPr>
                 <w:rStyle w:val="Lienhypertexte"/>
@@ -5149,7 +5149,7 @@
                 <w:noProof/>
                 <w:webHidden/>
               </w:rPr>
-              <w:instrText xml:space="preserve"> PAGEREF _Toc40815151 \h </w:instrText>
+              <w:instrText xml:space="preserve"> PAGEREF _Toc40954495 \h </w:instrText>
             </w:r>
             <w:r>
               <w:rPr>
@@ -5192,13 +5192,13 @@
               <w:lang w:eastAsia="fr-FR"/>
             </w:rPr>
           </w:pPr>
-          <w:hyperlink w:anchor="_Toc40815152" w:history="1">
+          <w:hyperlink w:anchor="_Toc40954496" w:history="1">
             <w:r>
               <w:rPr>
                 <w:rStyle w:val="Lienhypertexte"/>
                 <w:noProof/>
               </w:rPr>
-              <w:t>2.1 Migration de php et de symfony</w:t>
+              <w:t>2.1 Migration de php et symfony</w:t>
             </w:r>
             <w:r>
               <w:rPr>
@@ -5219,7 +5219,7 @@
                 <w:noProof/>
                 <w:webHidden/>
               </w:rPr>
-              <w:instrText xml:space="preserve"> PAGEREF _Toc40815152 \h </w:instrText>
+              <w:instrText xml:space="preserve"> PAGEREF _Toc40954496 \h </w:instrText>
             </w:r>
             <w:r>
               <w:rPr>
@@ -5262,7 +5262,7 @@
               <w:lang w:eastAsia="fr-FR"/>
             </w:rPr>
           </w:pPr>
-          <w:hyperlink w:anchor="_Toc40815153" w:history="1">
+          <w:hyperlink w:anchor="_Toc40954497" w:history="1">
             <w:r>
               <w:rPr>
                 <w:rStyle w:val="Lienhypertexte"/>
@@ -5289,7 +5289,7 @@
                 <w:noProof/>
                 <w:webHidden/>
               </w:rPr>
-              <w:instrText xml:space="preserve"> PAGEREF _Toc40815153 \h </w:instrText>
+              <w:instrText xml:space="preserve"> PAGEREF _Toc40954497 \h </w:instrText>
             </w:r>
             <w:r>
               <w:rPr>
@@ -5332,7 +5332,7 @@
               <w:lang w:eastAsia="fr-FR"/>
             </w:rPr>
           </w:pPr>
-          <w:hyperlink w:anchor="_Toc40815154" w:history="1">
+          <w:hyperlink w:anchor="_Toc40954498" w:history="1">
             <w:r>
               <w:rPr>
                 <w:rStyle w:val="Lienhypertexte"/>
@@ -5359,7 +5359,7 @@
                 <w:noProof/>
                 <w:webHidden/>
               </w:rPr>
-              <w:instrText xml:space="preserve"> PAGEREF _Toc40815154 \h </w:instrText>
+              <w:instrText xml:space="preserve"> PAGEREF _Toc40954498 \h </w:instrText>
             </w:r>
             <w:r>
               <w:rPr>
@@ -5402,7 +5402,7 @@
               <w:lang w:eastAsia="fr-FR"/>
             </w:rPr>
           </w:pPr>
-          <w:hyperlink w:anchor="_Toc40815155" w:history="1">
+          <w:hyperlink w:anchor="_Toc40954499" w:history="1">
             <w:r>
               <w:rPr>
                 <w:rStyle w:val="Lienhypertexte"/>
@@ -5429,7 +5429,7 @@
                 <w:noProof/>
                 <w:webHidden/>
               </w:rPr>
-              <w:instrText xml:space="preserve"> PAGEREF _Toc40815155 \h </w:instrText>
+              <w:instrText xml:space="preserve"> PAGEREF _Toc40954499 \h </w:instrText>
             </w:r>
             <w:r>
               <w:rPr>
@@ -5472,7 +5472,7 @@
               <w:lang w:eastAsia="fr-FR"/>
             </w:rPr>
           </w:pPr>
-          <w:hyperlink w:anchor="_Toc40815156" w:history="1">
+          <w:hyperlink w:anchor="_Toc40954500" w:history="1">
             <w:r>
               <w:rPr>
                 <w:rStyle w:val="Lienhypertexte"/>
@@ -5499,7 +5499,7 @@
                 <w:noProof/>
                 <w:webHidden/>
               </w:rPr>
-              <w:instrText xml:space="preserve"> PAGEREF _Toc40815156 \h </w:instrText>
+              <w:instrText xml:space="preserve"> PAGEREF _Toc40954500 \h </w:instrText>
             </w:r>
             <w:r>
               <w:rPr>
@@ -5542,7 +5542,7 @@
               <w:lang w:eastAsia="fr-FR"/>
             </w:rPr>
           </w:pPr>
-          <w:hyperlink w:anchor="_Toc40815157" w:history="1">
+          <w:hyperlink w:anchor="_Toc40954501" w:history="1">
             <w:r>
               <w:rPr>
                 <w:rStyle w:val="Lienhypertexte"/>
@@ -5569,7 +5569,7 @@
                 <w:noProof/>
                 <w:webHidden/>
               </w:rPr>
-              <w:instrText xml:space="preserve"> PAGEREF _Toc40815157 \h </w:instrText>
+              <w:instrText xml:space="preserve"> PAGEREF _Toc40954501 \h </w:instrText>
             </w:r>
             <w:r>
               <w:rPr>
@@ -5723,7 +5723,7 @@
       <w:pPr>
         <w:pStyle w:val="Titre2"/>
       </w:pPr>
-      <w:bookmarkStart w:id="1" w:name="_Toc40815138"/>
+      <w:bookmarkStart w:id="1" w:name="_Toc40954482"/>
       <w:r>
         <w:lastRenderedPageBreak/>
         <w:t>Introduction</w:t>
@@ -5781,7 +5781,7 @@
       <w:pPr>
         <w:pStyle w:val="Titre2"/>
       </w:pPr>
-      <w:bookmarkStart w:id="2" w:name="_Toc40815139"/>
+      <w:bookmarkStart w:id="2" w:name="_Toc40954483"/>
       <w:r>
         <w:t xml:space="preserve">- 1 – </w:t>
       </w:r>
@@ -5796,7 +5796,7 @@
         <w:pStyle w:val="Titre3"/>
         <w:ind w:firstLine="708"/>
       </w:pPr>
-      <w:bookmarkStart w:id="3" w:name="_Toc40815140"/>
+      <w:bookmarkStart w:id="3" w:name="_Toc40954484"/>
       <w:r>
         <w:t xml:space="preserve">1.1 Rapport </w:t>
       </w:r>
@@ -6065,7 +6065,7 @@
         <w:pStyle w:val="Titre3"/>
         <w:ind w:firstLine="708"/>
       </w:pPr>
-      <w:bookmarkStart w:id="4" w:name="_Toc40815141"/>
+      <w:bookmarkStart w:id="4" w:name="_Toc40954485"/>
       <w:r>
         <w:t xml:space="preserve">1.2 Rapport </w:t>
       </w:r>
@@ -6494,7 +6494,7 @@
         <w:pStyle w:val="Titre3"/>
         <w:ind w:firstLine="708"/>
       </w:pPr>
-      <w:bookmarkStart w:id="5" w:name="_Toc40815142"/>
+      <w:bookmarkStart w:id="5" w:name="_Toc40954486"/>
       <w:r>
         <w:lastRenderedPageBreak/>
         <w:t>1.3 Version de Symfony et PHP</w:t>
@@ -6838,7 +6838,7 @@
         <w:ind w:firstLine="708"/>
         <w:contextualSpacing/>
       </w:pPr>
-      <w:bookmarkStart w:id="6" w:name="_Toc40815143"/>
+      <w:bookmarkStart w:id="6" w:name="_Toc40954487"/>
       <w:r>
         <w:rPr>
           <w:rStyle w:val="Titre3Car"/>
@@ -6944,7 +6944,7 @@
         <w:pStyle w:val="Titre3"/>
         <w:ind w:firstLine="708"/>
       </w:pPr>
-      <w:bookmarkStart w:id="7" w:name="_Toc40815144"/>
+      <w:bookmarkStart w:id="7" w:name="_Toc40954488"/>
       <w:r>
         <w:t xml:space="preserve">1.5 Mesure de performance </w:t>
       </w:r>
@@ -7211,7 +7211,7 @@
         <w:pStyle w:val="Titre3"/>
         <w:ind w:firstLine="708"/>
       </w:pPr>
-      <w:bookmarkStart w:id="8" w:name="_Toc40815145"/>
+      <w:bookmarkStart w:id="8" w:name="_Toc40954489"/>
       <w:r>
         <w:lastRenderedPageBreak/>
         <w:t xml:space="preserve">1.5 Mesure de performance </w:t>
@@ -7513,8 +7513,7 @@
         <w:gridCol w:w="2122"/>
         <w:gridCol w:w="1701"/>
         <w:gridCol w:w="1613"/>
-        <w:gridCol w:w="1813"/>
-        <w:gridCol w:w="1813"/>
+        <w:gridCol w:w="3626"/>
       </w:tblGrid>
       <w:tr>
         <w:trPr>
@@ -7553,7 +7552,6 @@
         <w:tc>
           <w:tcPr>
             <w:tcW w:w="3626" w:type="dxa"/>
-            <w:gridSpan w:val="2"/>
           </w:tcPr>
           <w:p>
             <w:pPr>
@@ -7583,10 +7581,7 @@
               <w:jc w:val="center"/>
             </w:pPr>
             <w:r>
-              <w:t>Route</w:t>
-            </w:r>
-            <w:r>
-              <w:t>s</w:t>
+              <w:t>Routes</w:t>
             </w:r>
           </w:p>
         </w:tc>
@@ -7601,10 +7596,7 @@
               <w:cnfStyle w:val="000000100000" w:firstRow="0" w:lastRow="0" w:firstColumn="0" w:lastColumn="0" w:oddVBand="0" w:evenVBand="0" w:oddHBand="1" w:evenHBand="0" w:firstRowFirstColumn="0" w:firstRowLastColumn="0" w:lastRowFirstColumn="0" w:lastRowLastColumn="0"/>
             </w:pPr>
             <w:r>
-              <w:t>Temps s</w:t>
-            </w:r>
-            <w:r>
-              <w:t xml:space="preserve"> ou ms</w:t>
+              <w:t>Temps s ou ms</w:t>
             </w:r>
           </w:p>
         </w:tc>
@@ -7625,7 +7617,8 @@
         </w:tc>
         <w:tc>
           <w:tcPr>
-            <w:tcW w:w="1813" w:type="dxa"/>
+            <w:tcW w:w="3626" w:type="dxa"/>
+            <w:vMerge w:val="restart"/>
           </w:tcPr>
           <w:p>
             <w:pPr>
@@ -7634,17 +7627,37 @@
               <w:cnfStyle w:val="000000100000" w:firstRow="0" w:lastRow="0" w:firstColumn="0" w:lastColumn="0" w:oddVBand="0" w:evenVBand="0" w:oddHBand="1" w:evenHBand="0" w:firstRowFirstColumn="0" w:firstRowLastColumn="0" w:lastRowFirstColumn="0" w:lastRowLastColumn="0"/>
             </w:pPr>
           </w:p>
-        </w:tc>
-        <w:tc>
-          <w:tcPr>
-            <w:tcW w:w="1813" w:type="dxa"/>
-          </w:tcPr>
           <w:p>
             <w:pPr>
               <w:contextualSpacing/>
               <w:jc w:val="center"/>
               <w:cnfStyle w:val="000000100000" w:firstRow="0" w:lastRow="0" w:firstColumn="0" w:lastColumn="0" w:oddVBand="0" w:evenVBand="0" w:oddHBand="1" w:evenHBand="0" w:firstRowFirstColumn="0" w:firstRowLastColumn="0" w:lastRowFirstColumn="0" w:lastRowLastColumn="0"/>
             </w:pPr>
+          </w:p>
+          <w:p>
+            <w:pPr>
+              <w:contextualSpacing/>
+              <w:jc w:val="center"/>
+              <w:cnfStyle w:val="000000100000" w:firstRow="0" w:lastRow="0" w:firstColumn="0" w:lastColumn="0" w:oddVBand="0" w:evenVBand="0" w:oddHBand="1" w:evenHBand="0" w:firstRowFirstColumn="0" w:firstRowLastColumn="0" w:lastRowFirstColumn="0" w:lastRowLastColumn="0"/>
+            </w:pPr>
+            <w:r>
+              <w:rPr>
+                <w:color w:val="FF0000"/>
+              </w:rPr>
+              <w:t xml:space="preserve">Voir la partie 2 </w:t>
+            </w:r>
+            <w:r>
+              <w:rPr>
+                <w:color w:val="FF0000"/>
+              </w:rPr>
+              <w:t>Améliorations du code initial backend / frontend</w:t>
+            </w:r>
+            <w:r>
+              <w:rPr>
+                <w:color w:val="FF0000"/>
+              </w:rPr>
+              <w:t xml:space="preserve"> page 24 </w:t>
+            </w:r>
           </w:p>
         </w:tc>
       </w:tr>
@@ -7678,10 +7691,7 @@
               <w:cnfStyle w:val="000000000000" w:firstRow="0" w:lastRow="0" w:firstColumn="0" w:lastColumn="0" w:oddVBand="0" w:evenVBand="0" w:oddHBand="0" w:evenHBand="0" w:firstRowFirstColumn="0" w:firstRowLastColumn="0" w:lastRowFirstColumn="0" w:lastRowLastColumn="0"/>
             </w:pPr>
             <w:r>
-              <w:t>1.28</w:t>
-            </w:r>
-            <w:r>
-              <w:t xml:space="preserve"> s</w:t>
+              <w:t>1.28 s</w:t>
             </w:r>
           </w:p>
         </w:tc>
@@ -7696,28 +7706,14 @@
               <w:cnfStyle w:val="000000000000" w:firstRow="0" w:lastRow="0" w:firstColumn="0" w:lastColumn="0" w:oddVBand="0" w:evenVBand="0" w:oddHBand="0" w:evenHBand="0" w:firstRowFirstColumn="0" w:firstRowLastColumn="0" w:lastRowFirstColumn="0" w:lastRowLastColumn="0"/>
             </w:pPr>
             <w:r>
-              <w:t>14.1</w:t>
-            </w:r>
-            <w:r>
-              <w:t xml:space="preserve"> mb</w:t>
+              <w:t>14.1 mb</w:t>
             </w:r>
           </w:p>
         </w:tc>
         <w:tc>
           <w:tcPr>
-            <w:tcW w:w="1813" w:type="dxa"/>
-          </w:tcPr>
-          <w:p>
-            <w:pPr>
-              <w:contextualSpacing/>
-              <w:jc w:val="center"/>
-              <w:cnfStyle w:val="000000000000" w:firstRow="0" w:lastRow="0" w:firstColumn="0" w:lastColumn="0" w:oddVBand="0" w:evenVBand="0" w:oddHBand="0" w:evenHBand="0" w:firstRowFirstColumn="0" w:firstRowLastColumn="0" w:lastRowFirstColumn="0" w:lastRowLastColumn="0"/>
-            </w:pPr>
-          </w:p>
-        </w:tc>
-        <w:tc>
-          <w:tcPr>
-            <w:tcW w:w="1813" w:type="dxa"/>
+            <w:tcW w:w="3626" w:type="dxa"/>
+            <w:vMerge/>
           </w:tcPr>
           <w:p>
             <w:pPr>
@@ -7759,10 +7755,7 @@
               <w:cnfStyle w:val="000000100000" w:firstRow="0" w:lastRow="0" w:firstColumn="0" w:lastColumn="0" w:oddVBand="0" w:evenVBand="0" w:oddHBand="1" w:evenHBand="0" w:firstRowFirstColumn="0" w:firstRowLastColumn="0" w:lastRowFirstColumn="0" w:lastRowLastColumn="0"/>
             </w:pPr>
             <w:r>
-              <w:t>660</w:t>
-            </w:r>
-            <w:r>
-              <w:t xml:space="preserve"> ms</w:t>
+              <w:t>660 ms</w:t>
             </w:r>
           </w:p>
         </w:tc>
@@ -7783,19 +7776,8 @@
         </w:tc>
         <w:tc>
           <w:tcPr>
-            <w:tcW w:w="1813" w:type="dxa"/>
-          </w:tcPr>
-          <w:p>
-            <w:pPr>
-              <w:contextualSpacing/>
-              <w:jc w:val="center"/>
-              <w:cnfStyle w:val="000000100000" w:firstRow="0" w:lastRow="0" w:firstColumn="0" w:lastColumn="0" w:oddVBand="0" w:evenVBand="0" w:oddHBand="1" w:evenHBand="0" w:firstRowFirstColumn="0" w:firstRowLastColumn="0" w:lastRowFirstColumn="0" w:lastRowLastColumn="0"/>
-            </w:pPr>
-          </w:p>
-        </w:tc>
-        <w:tc>
-          <w:tcPr>
-            <w:tcW w:w="1813" w:type="dxa"/>
+            <w:tcW w:w="3626" w:type="dxa"/>
+            <w:vMerge/>
           </w:tcPr>
           <w:p>
             <w:pPr>
@@ -7862,19 +7844,8 @@
         </w:tc>
         <w:tc>
           <w:tcPr>
-            <w:tcW w:w="1813" w:type="dxa"/>
-          </w:tcPr>
-          <w:p>
-            <w:pPr>
-              <w:contextualSpacing/>
-              <w:jc w:val="center"/>
-              <w:cnfStyle w:val="000000000000" w:firstRow="0" w:lastRow="0" w:firstColumn="0" w:lastColumn="0" w:oddVBand="0" w:evenVBand="0" w:oddHBand="0" w:evenHBand="0" w:firstRowFirstColumn="0" w:firstRowLastColumn="0" w:lastRowFirstColumn="0" w:lastRowLastColumn="0"/>
-            </w:pPr>
-          </w:p>
-        </w:tc>
-        <w:tc>
-          <w:tcPr>
-            <w:tcW w:w="1813" w:type="dxa"/>
+            <w:tcW w:w="3626" w:type="dxa"/>
+            <w:vMerge/>
           </w:tcPr>
           <w:p>
             <w:pPr>
@@ -7942,19 +7913,8 @@
         </w:tc>
         <w:tc>
           <w:tcPr>
-            <w:tcW w:w="1813" w:type="dxa"/>
-          </w:tcPr>
-          <w:p>
-            <w:pPr>
-              <w:contextualSpacing/>
-              <w:jc w:val="center"/>
-              <w:cnfStyle w:val="000000100000" w:firstRow="0" w:lastRow="0" w:firstColumn="0" w:lastColumn="0" w:oddVBand="0" w:evenVBand="0" w:oddHBand="1" w:evenHBand="0" w:firstRowFirstColumn="0" w:firstRowLastColumn="0" w:lastRowFirstColumn="0" w:lastRowLastColumn="0"/>
-            </w:pPr>
-          </w:p>
-        </w:tc>
-        <w:tc>
-          <w:tcPr>
-            <w:tcW w:w="1813" w:type="dxa"/>
+            <w:tcW w:w="3626" w:type="dxa"/>
+            <w:vMerge/>
           </w:tcPr>
           <w:p>
             <w:pPr>
@@ -8021,19 +7981,8 @@
         </w:tc>
         <w:tc>
           <w:tcPr>
-            <w:tcW w:w="1813" w:type="dxa"/>
-          </w:tcPr>
-          <w:p>
-            <w:pPr>
-              <w:contextualSpacing/>
-              <w:jc w:val="center"/>
-              <w:cnfStyle w:val="000000000000" w:firstRow="0" w:lastRow="0" w:firstColumn="0" w:lastColumn="0" w:oddVBand="0" w:evenVBand="0" w:oddHBand="0" w:evenHBand="0" w:firstRowFirstColumn="0" w:firstRowLastColumn="0" w:lastRowFirstColumn="0" w:lastRowLastColumn="0"/>
-            </w:pPr>
-          </w:p>
-        </w:tc>
-        <w:tc>
-          <w:tcPr>
-            <w:tcW w:w="1813" w:type="dxa"/>
+            <w:tcW w:w="3626" w:type="dxa"/>
+            <w:vMerge/>
           </w:tcPr>
           <w:p>
             <w:pPr>
@@ -8088,7 +8037,6 @@
         <w:tc>
           <w:tcPr>
             <w:tcW w:w="3626" w:type="dxa"/>
-            <w:gridSpan w:val="2"/>
           </w:tcPr>
           <w:p>
             <w:pPr>
@@ -8352,7 +8300,7 @@
         <w:pStyle w:val="Titre3"/>
         <w:ind w:firstLine="708"/>
       </w:pPr>
-      <w:bookmarkStart w:id="10" w:name="_Toc40815146"/>
+      <w:bookmarkStart w:id="10" w:name="_Toc40954490"/>
       <w:r>
         <w:lastRenderedPageBreak/>
         <w:t>1.6 Principes SOLID</w:t>
@@ -8908,7 +8856,7 @@
         <w:pStyle w:val="Titre2"/>
         <w:jc w:val="center"/>
       </w:pPr>
-      <w:bookmarkStart w:id="11" w:name="_Toc40815147"/>
+      <w:bookmarkStart w:id="11" w:name="_Toc40954491"/>
       <w:r>
         <w:lastRenderedPageBreak/>
         <w:t>1.</w:t>
@@ -9190,7 +9138,7 @@
         <w:pStyle w:val="Titre2"/>
         <w:ind w:firstLine="708"/>
       </w:pPr>
-      <w:bookmarkStart w:id="12" w:name="_Toc40815148"/>
+      <w:bookmarkStart w:id="12" w:name="_Toc40954492"/>
       <w:r>
         <w:lastRenderedPageBreak/>
         <w:t>1.</w:t>
@@ -9473,7 +9421,7 @@
       <w:r>
         <w:tab/>
       </w:r>
-      <w:bookmarkStart w:id="15" w:name="_Toc40815149"/>
+      <w:bookmarkStart w:id="15" w:name="_Toc40954493"/>
       <w:r>
         <w:t>1.</w:t>
       </w:r>
@@ -9496,7 +9444,7 @@
       <w:r>
         <w:tab/>
       </w:r>
-      <w:bookmarkStart w:id="16" w:name="_Toc40815150"/>
+      <w:bookmarkStart w:id="16" w:name="_Toc40954494"/>
       <w:r>
         <w:t>1.</w:t>
       </w:r>
@@ -9688,7 +9636,7 @@
       <w:pPr>
         <w:pStyle w:val="Titre2"/>
       </w:pPr>
-      <w:bookmarkStart w:id="17" w:name="_Toc40815151"/>
+      <w:bookmarkStart w:id="17" w:name="_Toc40954495"/>
       <w:r>
         <w:lastRenderedPageBreak/>
         <w:t>- 2 – Améliorations du code initial backend / frontend</w:t>
@@ -9706,7 +9654,7 @@
       <w:r>
         <w:tab/>
       </w:r>
-      <w:bookmarkStart w:id="18" w:name="_Toc40815152"/>
+      <w:bookmarkStart w:id="18" w:name="_Toc40954496"/>
       <w:r>
         <w:t xml:space="preserve">2.1 </w:t>
       </w:r>
@@ -9719,7 +9667,10 @@
       </w:r>
       <w:proofErr w:type="spellEnd"/>
       <w:r>
-        <w:t xml:space="preserve"> et de </w:t>
+        <w:t xml:space="preserve"> et</w:t>
+      </w:r>
+      <w:r>
+        <w:t xml:space="preserve"> </w:t>
       </w:r>
       <w:proofErr w:type="spellStart"/>
       <w:r>
@@ -10047,7 +9998,7 @@
       <w:r>
         <w:tab/>
       </w:r>
-      <w:bookmarkStart w:id="19" w:name="_Toc40815153"/>
+      <w:bookmarkStart w:id="19" w:name="_Toc40954497"/>
       <w:r>
         <w:t>2.2 Amélioration de la sécurité</w:t>
       </w:r>
@@ -12132,7 +12083,7 @@
         <w:pStyle w:val="Titre3"/>
         <w:ind w:left="708" w:firstLine="708"/>
       </w:pPr>
-      <w:bookmarkStart w:id="20" w:name="_Toc40815154"/>
+      <w:bookmarkStart w:id="20" w:name="_Toc40954498"/>
       <w:r>
         <w:lastRenderedPageBreak/>
         <w:t>2.</w:t>
@@ -12981,7 +12932,7 @@
         <w:pStyle w:val="Titre3"/>
         <w:ind w:left="708" w:firstLine="708"/>
       </w:pPr>
-      <w:bookmarkStart w:id="21" w:name="_Toc40815155"/>
+      <w:bookmarkStart w:id="21" w:name="_Toc40954499"/>
       <w:r>
         <w:lastRenderedPageBreak/>
         <w:t>2.</w:t>
@@ -12990,10 +12941,7 @@
         <w:t>4</w:t>
       </w:r>
       <w:r>
-        <w:t xml:space="preserve"> Amélioration </w:t>
-      </w:r>
-      <w:r>
-        <w:t>de la maintenabilité et des performances</w:t>
+        <w:t xml:space="preserve"> Amélioration de la maintenabilité et des performances</w:t>
       </w:r>
       <w:bookmarkEnd w:id="21"/>
     </w:p>
@@ -13384,13 +13332,7 @@
       </w:pPr>
       <w:r>
         <w:lastRenderedPageBreak/>
-        <w:t>2.4.</w:t>
-      </w:r>
-      <w:r>
-        <w:t>2</w:t>
-      </w:r>
-      <w:r>
-        <w:t xml:space="preserve"> Analyse </w:t>
+        <w:t xml:space="preserve">2.4.2 Analyse </w:t>
       </w:r>
       <w:proofErr w:type="spellStart"/>
       <w:r>
@@ -13430,25 +13372,7 @@
           <w:sz w:val="23"/>
           <w:szCs w:val="23"/>
         </w:rPr>
-        <w:t xml:space="preserve">Deux erreurs apparaissent elles demandent de </w:t>
-      </w:r>
-      <w:r>
-        <w:rPr>
-          <w:i/>
-          <w:iCs/>
-          <w:sz w:val="23"/>
-          <w:szCs w:val="23"/>
-        </w:rPr>
-        <w:t>passer</w:t>
-      </w:r>
-      <w:r>
-        <w:rPr>
-          <w:i/>
-          <w:iCs/>
-          <w:sz w:val="23"/>
-          <w:szCs w:val="23"/>
-        </w:rPr>
-        <w:t xml:space="preserve"> les classes </w:t>
+        <w:t xml:space="preserve">Deux erreurs apparaissent elles demandent de passer les classes </w:t>
       </w:r>
       <w:proofErr w:type="spellStart"/>
       <w:r>
@@ -13578,13 +13502,7 @@
         </w:r>
       </w:fldSimple>
       <w:r>
-        <w:t xml:space="preserve"> </w:t>
-      </w:r>
-      <w:r>
-        <w:t>Capture d’écran nouvelle mesure</w:t>
-      </w:r>
-      <w:r>
-        <w:t xml:space="preserve"> </w:t>
+        <w:t xml:space="preserve"> Capture d’écran nouvelle mesure </w:t>
       </w:r>
       <w:proofErr w:type="spellStart"/>
       <w:r>
@@ -13670,10 +13588,7 @@
         </w:r>
       </w:fldSimple>
       <w:r>
-        <w:t xml:space="preserve"> </w:t>
-      </w:r>
-      <w:r>
-        <w:t xml:space="preserve">Capture d’écran nouvelle mesure </w:t>
+        <w:t xml:space="preserve"> Capture d’écran nouvelle mesure </w:t>
       </w:r>
       <w:proofErr w:type="spellStart"/>
       <w:r>
@@ -13757,15 +13672,7 @@
       <w:r>
         <w:lastRenderedPageBreak/>
         <w:tab/>
-      </w:r>
-      <w:r>
-        <w:t>2.4.</w:t>
-      </w:r>
-      <w:r>
-        <w:t>3</w:t>
-      </w:r>
-      <w:r>
-        <w:t xml:space="preserve"> Analyse </w:t>
+        <w:t xml:space="preserve">2.4.3 Analyse </w:t>
       </w:r>
       <w:proofErr w:type="spellStart"/>
       <w:r>
@@ -13810,10 +13717,10 @@
           <w:noProof/>
         </w:rPr>
         <w:drawing>
-          <wp:inline distT="0" distB="0" distL="0" distR="0" wp14:anchorId="0ED96598" wp14:editId="7D77A0FE">
-            <wp:extent cx="5760720" cy="1755775"/>
-            <wp:effectExtent l="0" t="0" r="0" b="0"/>
-            <wp:docPr id="68" name="Image 68" descr="Une image contenant capture d’écran, moniteur, écran, noir&#10;&#10;Description générée automatiquement"/>
+          <wp:inline distT="0" distB="0" distL="0" distR="0" wp14:anchorId="1BB3406E" wp14:editId="08999497">
+            <wp:extent cx="5760720" cy="1651000"/>
+            <wp:effectExtent l="0" t="0" r="0" b="6350"/>
+            <wp:docPr id="57" name="Image 57"/>
             <wp:cNvGraphicFramePr>
               <a:graphicFrameLocks xmlns:a="http://schemas.openxmlformats.org/drawingml/2006/main" noChangeAspect="1"/>
             </wp:cNvGraphicFramePr>
@@ -13821,7 +13728,7 @@
               <a:graphicData uri="http://schemas.openxmlformats.org/drawingml/2006/picture">
                 <pic:pic xmlns:pic="http://schemas.openxmlformats.org/drawingml/2006/picture">
                   <pic:nvPicPr>
-                    <pic:cNvPr id="68" name="Img_20.png"/>
+                    <pic:cNvPr id="57" name="Annotation 2020-05-21 114033.png"/>
                     <pic:cNvPicPr/>
                   </pic:nvPicPr>
                   <pic:blipFill>
@@ -13839,7 +13746,7 @@
                   <pic:spPr>
                     <a:xfrm>
                       <a:off x="0" y="0"/>
-                      <a:ext cx="5760720" cy="1755775"/>
+                      <a:ext cx="5760720" cy="1651000"/>
                     </a:xfrm>
                     <a:prstGeom prst="rect">
                       <a:avLst/>
@@ -13868,13 +13775,7 @@
         </w:r>
       </w:fldSimple>
       <w:r>
-        <w:t xml:space="preserve"> </w:t>
-      </w:r>
-      <w:r>
-        <w:t>Mesure de la</w:t>
-      </w:r>
-      <w:r>
-        <w:t xml:space="preserve"> route /</w:t>
+        <w:t xml:space="preserve"> Mesure de la route /</w:t>
       </w:r>
     </w:p>
     <w:p>
@@ -13944,19 +13845,7 @@
         </w:r>
       </w:fldSimple>
       <w:r>
-        <w:t xml:space="preserve"> </w:t>
-      </w:r>
-      <w:r>
-        <w:t>Mesure de la</w:t>
-      </w:r>
-      <w:r>
-        <w:t xml:space="preserve"> route</w:t>
-      </w:r>
-      <w:r>
-        <w:t xml:space="preserve"> </w:t>
-      </w:r>
-      <w:r>
-        <w:t>/login</w:t>
+        <w:t xml:space="preserve"> Mesure de la route /login</w:t>
       </w:r>
     </w:p>
     <w:p>
@@ -13976,10 +13865,10 @@
           <w:noProof/>
         </w:rPr>
         <w:drawing>
-          <wp:inline distT="0" distB="0" distL="0" distR="0" wp14:anchorId="22FB6662" wp14:editId="7D29F28D">
-            <wp:extent cx="5760720" cy="1718310"/>
-            <wp:effectExtent l="0" t="0" r="0" b="0"/>
-            <wp:docPr id="70" name="Image 70" descr="Une image contenant moniteur, écran, noir, grand&#10;&#10;Description générée automatiquement"/>
+          <wp:inline distT="0" distB="0" distL="0" distR="0" wp14:anchorId="27D583B0" wp14:editId="01818087">
+            <wp:extent cx="5760720" cy="1687830"/>
+            <wp:effectExtent l="0" t="0" r="0" b="7620"/>
+            <wp:docPr id="73" name="Image 73" descr="Une image contenant capture d’écran, moniteur, écran, assis&#10;&#10;Description générée automatiquement"/>
             <wp:cNvGraphicFramePr>
               <a:graphicFrameLocks xmlns:a="http://schemas.openxmlformats.org/drawingml/2006/main" noChangeAspect="1"/>
             </wp:cNvGraphicFramePr>
@@ -13987,7 +13876,7 @@
               <a:graphicData uri="http://schemas.openxmlformats.org/drawingml/2006/picture">
                 <pic:pic xmlns:pic="http://schemas.openxmlformats.org/drawingml/2006/picture">
                   <pic:nvPicPr>
-                    <pic:cNvPr id="70" name="Img_22.png"/>
+                    <pic:cNvPr id="73" name="Annotation 2020-05-21 114033_logout.png"/>
                     <pic:cNvPicPr/>
                   </pic:nvPicPr>
                   <pic:blipFill>
@@ -14005,7 +13894,7 @@
                   <pic:spPr>
                     <a:xfrm>
                       <a:off x="0" y="0"/>
-                      <a:ext cx="5760720" cy="1718310"/>
+                      <a:ext cx="5760720" cy="1687830"/>
                     </a:xfrm>
                     <a:prstGeom prst="rect">
                       <a:avLst/>
@@ -14034,10 +13923,7 @@
         </w:r>
       </w:fldSimple>
       <w:r>
-        <w:t xml:space="preserve"> </w:t>
-      </w:r>
-      <w:r>
-        <w:t>Mesure de la route /</w:t>
+        <w:t xml:space="preserve"> Mesure de la route /</w:t>
       </w:r>
       <w:proofErr w:type="spellStart"/>
       <w:r>
@@ -14151,10 +14037,7 @@
         </w:r>
       </w:fldSimple>
       <w:r>
-        <w:t xml:space="preserve"> </w:t>
-      </w:r>
-      <w:r>
-        <w:t>Mesure de la route /</w:t>
+        <w:t xml:space="preserve"> Mesure de la route /</w:t>
       </w:r>
       <w:proofErr w:type="spellStart"/>
       <w:r>
@@ -14173,10 +14056,10 @@
           <w:noProof/>
         </w:rPr>
         <w:drawing>
-          <wp:inline distT="0" distB="0" distL="0" distR="0" wp14:anchorId="3D0F9BF0" wp14:editId="1B207157">
-            <wp:extent cx="5760720" cy="1749425"/>
-            <wp:effectExtent l="0" t="0" r="0" b="3175"/>
-            <wp:docPr id="72" name="Image 72" descr="Une image contenant capture d’écran, assis, noir, moniteur&#10;&#10;Description générée automatiquement"/>
+          <wp:inline distT="0" distB="0" distL="0" distR="0" wp14:anchorId="2D2974E3" wp14:editId="3BB58DB8">
+            <wp:extent cx="5760720" cy="1674495"/>
+            <wp:effectExtent l="0" t="0" r="0" b="1905"/>
+            <wp:docPr id="74" name="Image 74" descr="Une image contenant capture d’écran, moniteur, noir, assis&#10;&#10;Description générée automatiquement"/>
             <wp:cNvGraphicFramePr>
               <a:graphicFrameLocks xmlns:a="http://schemas.openxmlformats.org/drawingml/2006/main" noChangeAspect="1"/>
             </wp:cNvGraphicFramePr>
@@ -14184,7 +14067,7 @@
               <a:graphicData uri="http://schemas.openxmlformats.org/drawingml/2006/picture">
                 <pic:pic xmlns:pic="http://schemas.openxmlformats.org/drawingml/2006/picture">
                   <pic:nvPicPr>
-                    <pic:cNvPr id="72" name="Img_24.png"/>
+                    <pic:cNvPr id="74" name="Annotation 2020-05-21 114033_users.png"/>
                     <pic:cNvPicPr/>
                   </pic:nvPicPr>
                   <pic:blipFill>
@@ -14202,7 +14085,7 @@
                   <pic:spPr>
                     <a:xfrm>
                       <a:off x="0" y="0"/>
-                      <a:ext cx="5760720" cy="1749425"/>
+                      <a:ext cx="5760720" cy="1674495"/>
                     </a:xfrm>
                     <a:prstGeom prst="rect">
                       <a:avLst/>
@@ -14231,10 +14114,7 @@
         </w:r>
       </w:fldSimple>
       <w:r>
-        <w:t xml:space="preserve"> </w:t>
-      </w:r>
-      <w:r>
-        <w:t>Mesure de la route /</w:t>
+        <w:t xml:space="preserve"> Mesure de la route /</w:t>
       </w:r>
       <w:proofErr w:type="spellStart"/>
       <w:r>
@@ -14453,7 +14333,10 @@
               <w:cnfStyle w:val="000000000000" w:firstRow="0" w:lastRow="0" w:firstColumn="0" w:lastColumn="0" w:oddVBand="0" w:evenVBand="0" w:oddHBand="0" w:evenHBand="0" w:firstRowFirstColumn="0" w:firstRowLastColumn="0" w:lastRowFirstColumn="0" w:lastRowLastColumn="0"/>
             </w:pPr>
             <w:r>
-              <w:t>613 ms</w:t>
+              <w:t>326</w:t>
+            </w:r>
+            <w:r>
+              <w:t xml:space="preserve"> ms</w:t>
             </w:r>
           </w:p>
         </w:tc>
@@ -14468,7 +14351,10 @@
               <w:cnfStyle w:val="000000000000" w:firstRow="0" w:lastRow="0" w:firstColumn="0" w:lastColumn="0" w:oddVBand="0" w:evenVBand="0" w:oddHBand="0" w:evenHBand="0" w:firstRowFirstColumn="0" w:firstRowLastColumn="0" w:lastRowFirstColumn="0" w:lastRowLastColumn="0"/>
             </w:pPr>
             <w:r>
-              <w:t>19.2 mb</w:t>
+              <w:t>16.8</w:t>
+            </w:r>
+            <w:r>
+              <w:t xml:space="preserve"> mb</w:t>
             </w:r>
           </w:p>
         </w:tc>
@@ -14619,7 +14505,10 @@
               <w:cnfStyle w:val="000000000000" w:firstRow="0" w:lastRow="0" w:firstColumn="0" w:lastColumn="0" w:oddVBand="0" w:evenVBand="0" w:oddHBand="0" w:evenHBand="0" w:firstRowFirstColumn="0" w:firstRowLastColumn="0" w:lastRowFirstColumn="0" w:lastRowLastColumn="0"/>
             </w:pPr>
             <w:r>
-              <w:t xml:space="preserve">321 ms </w:t>
+              <w:t>304 ms</w:t>
+            </w:r>
+            <w:r>
+              <w:t xml:space="preserve"> </w:t>
             </w:r>
           </w:p>
         </w:tc>
@@ -14790,7 +14679,7 @@
               <w:cnfStyle w:val="000000000000" w:firstRow="0" w:lastRow="0" w:firstColumn="0" w:lastColumn="0" w:oddVBand="0" w:evenVBand="0" w:oddHBand="0" w:evenHBand="0" w:firstRowFirstColumn="0" w:firstRowLastColumn="0" w:lastRowFirstColumn="0" w:lastRowLastColumn="0"/>
             </w:pPr>
             <w:r>
-              <w:t>425 ms</w:t>
+              <w:t>416 ms</w:t>
             </w:r>
           </w:p>
         </w:tc>
@@ -14828,11 +14717,9 @@
             <w:r>
               <w:t xml:space="preserve">Environnement de </w:t>
             </w:r>
-            <w:proofErr w:type="spellStart"/>
-            <w:r>
-              <w:t>developpement</w:t>
-            </w:r>
-            <w:proofErr w:type="spellEnd"/>
+            <w:r>
+              <w:t>développement</w:t>
+            </w:r>
           </w:p>
         </w:tc>
         <w:tc>
@@ -14961,18 +14848,18 @@
     </w:p>
     <w:p>
       <w:pPr>
+        <w:spacing w:line="240" w:lineRule="auto"/>
+        <w:contextualSpacing/>
+      </w:pPr>
+    </w:p>
+    <w:p>
+      <w:pPr>
         <w:pStyle w:val="Titre2"/>
       </w:pPr>
-      <w:bookmarkStart w:id="22" w:name="_Toc40815156"/>
+      <w:bookmarkStart w:id="22" w:name="_Toc40954500"/>
       <w:r>
         <w:lastRenderedPageBreak/>
-        <w:t xml:space="preserve">- </w:t>
-      </w:r>
-      <w:r>
-        <w:t>3</w:t>
-      </w:r>
-      <w:r>
-        <w:t xml:space="preserve"> – Améliorations du frontend</w:t>
+        <w:t>- 3 – Améliorations du frontend</w:t>
       </w:r>
       <w:bookmarkEnd w:id="22"/>
     </w:p>
@@ -15059,7 +14946,13 @@
         <w:t>Lorsqu’un administrateur est connecté deux liens apparaissent dans la barre de navigation : gérer les utilisateurs</w:t>
       </w:r>
       <w:r>
+        <w:t xml:space="preserve"> (si l’utilisateur à le rôle « admin »)</w:t>
+      </w:r>
+      <w:r>
         <w:t xml:space="preserve"> et créer un utilisateur</w:t>
+      </w:r>
+      <w:r>
+        <w:t>.</w:t>
       </w:r>
     </w:p>
     <w:p>
@@ -15277,15 +15170,9 @@
         <w:pStyle w:val="Titre2"/>
       </w:pPr>
       <w:bookmarkStart w:id="23" w:name="_Toc38399416"/>
-      <w:bookmarkStart w:id="24" w:name="_Toc40815157"/>
-      <w:r>
-        <w:t xml:space="preserve">- </w:t>
-      </w:r>
-      <w:r>
-        <w:t>4</w:t>
-      </w:r>
-      <w:r>
-        <w:t xml:space="preserve"> – Tests unitaires et fonctionnels</w:t>
+      <w:bookmarkStart w:id="24" w:name="_Toc40954501"/>
+      <w:r>
+        <w:t>- 4 – Tests unitaires et fonctionnels</w:t>
       </w:r>
       <w:bookmarkEnd w:id="24"/>
     </w:p>
@@ -17292,7 +17179,7 @@
 </file>
 
 <file path=customXml/itemProps2.xml><?xml version="1.0" encoding="utf-8"?>
-<ds:datastoreItem xmlns:ds="http://schemas.openxmlformats.org/officeDocument/2006/customXml" ds:itemID="{A88BF4BA-B9E2-494B-8EFC-9A77B1BD4446}">
+<ds:datastoreItem xmlns:ds="http://schemas.openxmlformats.org/officeDocument/2006/customXml" ds:itemID="{6B56D925-6777-4F3E-8D4E-0A8312AD63D3}">
   <ds:schemaRefs>
     <ds:schemaRef ds:uri="http://schemas.openxmlformats.org/officeDocument/2006/bibliography"/>
   </ds:schemaRefs>

--- a/docs/audit/Qualite_et_performance/Audit_de_qualite_et_amelioration.docx
+++ b/docs/audit/Qualite_et_performance/Audit_de_qualite_et_amelioration.docx
@@ -247,11 +247,6 @@
               </mc:Fallback>
             </mc:AlternateContent>
           </w:r>
-        </w:p>
-        <w:p>
-          <w:pPr>
-            <w:pStyle w:val="Sansinterligne"/>
-          </w:pPr>
         </w:p>
         <w:p>
           <w:pPr>
@@ -7644,19 +7639,7 @@
               <w:rPr>
                 <w:color w:val="FF0000"/>
               </w:rPr>
-              <w:t xml:space="preserve">Voir la partie 2 </w:t>
-            </w:r>
-            <w:r>
-              <w:rPr>
-                <w:color w:val="FF0000"/>
-              </w:rPr>
-              <w:t>Améliorations du code initial backend / frontend</w:t>
-            </w:r>
-            <w:r>
-              <w:rPr>
-                <w:color w:val="FF0000"/>
-              </w:rPr>
-              <w:t xml:space="preserve"> page 24 </w:t>
+              <w:t xml:space="preserve">Voir la partie 2 Améliorations du code initial backend / frontend page 24 </w:t>
             </w:r>
           </w:p>
         </w:tc>
@@ -15169,14 +15152,14 @@
       <w:pPr>
         <w:pStyle w:val="Titre2"/>
       </w:pPr>
-      <w:bookmarkStart w:id="23" w:name="_Toc38399416"/>
-      <w:bookmarkStart w:id="24" w:name="_Toc40954501"/>
+      <w:bookmarkStart w:id="23" w:name="_Toc40954501"/>
+      <w:bookmarkStart w:id="24" w:name="_Toc38399416"/>
       <w:r>
         <w:t>- 4 – Tests unitaires et fonctionnels</w:t>
       </w:r>
-      <w:bookmarkEnd w:id="24"/>
-    </w:p>
-    <w:bookmarkEnd w:id="23"/>
+      <w:bookmarkEnd w:id="23"/>
+    </w:p>
+    <w:bookmarkEnd w:id="24"/>
     <w:p>
       <w:pPr>
         <w:spacing w:line="240" w:lineRule="auto"/>
@@ -15251,6 +15234,58 @@
     </w:p>
     <w:p>
       <w:pPr>
+        <w:spacing w:line="240" w:lineRule="auto"/>
+        <w:ind w:left="360"/>
+      </w:pPr>
+      <w:r>
+        <w:rPr>
+          <w:noProof/>
+        </w:rPr>
+        <w:drawing>
+          <wp:inline distT="0" distB="0" distL="0" distR="0" wp14:anchorId="595BC03E" wp14:editId="2FEAF2AD">
+            <wp:extent cx="5608806" cy="1882303"/>
+            <wp:effectExtent l="0" t="0" r="0" b="3810"/>
+            <wp:docPr id="70" name="Image 70"/>
+            <wp:cNvGraphicFramePr>
+              <a:graphicFrameLocks xmlns:a="http://schemas.openxmlformats.org/drawingml/2006/main" noChangeAspect="1"/>
+            </wp:cNvGraphicFramePr>
+            <a:graphic xmlns:a="http://schemas.openxmlformats.org/drawingml/2006/main">
+              <a:graphicData uri="http://schemas.openxmlformats.org/drawingml/2006/picture">
+                <pic:pic xmlns:pic="http://schemas.openxmlformats.org/drawingml/2006/picture">
+                  <pic:nvPicPr>
+                    <pic:cNvPr id="68" name="Img_46.png"/>
+                    <pic:cNvPicPr/>
+                  </pic:nvPicPr>
+                  <pic:blipFill>
+                    <a:blip r:embed="rId55">
+                      <a:extLst>
+                        <a:ext uri="{28A0092B-C50C-407E-A947-70E740481C1C}">
+                          <a14:useLocalDpi xmlns:a14="http://schemas.microsoft.com/office/drawing/2010/main" val="0"/>
+                        </a:ext>
+                      </a:extLst>
+                    </a:blip>
+                    <a:stretch>
+                      <a:fillRect/>
+                    </a:stretch>
+                  </pic:blipFill>
+                  <pic:spPr>
+                    <a:xfrm>
+                      <a:off x="0" y="0"/>
+                      <a:ext cx="5608806" cy="1882303"/>
+                    </a:xfrm>
+                    <a:prstGeom prst="rect">
+                      <a:avLst/>
+                    </a:prstGeom>
+                  </pic:spPr>
+                </pic:pic>
+              </a:graphicData>
+            </a:graphic>
+          </wp:inline>
+        </w:drawing>
+      </w:r>
+    </w:p>
+    <w:p>
+      <w:pPr>
         <w:pStyle w:val="Paragraphedeliste"/>
         <w:spacing w:line="240" w:lineRule="auto"/>
       </w:pPr>
@@ -15291,7 +15326,7 @@
     <w:p/>
     <w:p/>
     <w:sectPr>
-      <w:footerReference w:type="default" r:id="rId55"/>
+      <w:footerReference w:type="default" r:id="rId56"/>
       <w:pgSz w:w="11906" w:h="16838"/>
       <w:pgMar w:top="1417" w:right="1417" w:bottom="426" w:left="1417" w:header="708" w:footer="708" w:gutter="0"/>
       <w:pgNumType w:start="0"/>
@@ -17179,7 +17214,7 @@
 </file>
 
 <file path=customXml/itemProps2.xml><?xml version="1.0" encoding="utf-8"?>
-<ds:datastoreItem xmlns:ds="http://schemas.openxmlformats.org/officeDocument/2006/customXml" ds:itemID="{6B56D925-6777-4F3E-8D4E-0A8312AD63D3}">
+<ds:datastoreItem xmlns:ds="http://schemas.openxmlformats.org/officeDocument/2006/customXml" ds:itemID="{B608A8B6-0E9B-43AB-988C-BAAECE2FA484}">
   <ds:schemaRefs>
     <ds:schemaRef ds:uri="http://schemas.openxmlformats.org/officeDocument/2006/bibliography"/>
   </ds:schemaRefs>
